--- a/Доклад по курсовой.docx
+++ b/Доклад по курсовой.docx
@@ -1,6 +1,6 @@
 
 <file path=word/document.xml><?xml version="1.0" encoding="utf-8"?>
-<w:document xmlns:wpc="http://schemas.microsoft.com/office/word/2010/wordprocessingCanvas" xmlns:cx="http://schemas.microsoft.com/office/drawing/2014/chartex" xmlns:cx1="http://schemas.microsoft.com/office/drawing/2015/9/8/chartex" xmlns:cx2="http://schemas.microsoft.com/office/drawing/2015/10/21/chartex" xmlns:cx3="http://schemas.microsoft.com/office/drawing/2016/5/9/chartex" xmlns:cx4="http://schemas.microsoft.com/office/drawing/2016/5/10/chartex" xmlns:cx5="http://schemas.microsoft.com/office/drawing/2016/5/11/chartex" xmlns:cx6="http://schemas.microsoft.com/office/drawing/2016/5/12/chartex" xmlns:cx7="http://schemas.microsoft.com/office/drawing/2016/5/13/chartex" xmlns:cx8="http://schemas.microsoft.com/office/drawing/2016/5/14/chartex" xmlns:mc="http://schemas.openxmlformats.org/markup-compatibility/2006" xmlns:aink="http://schemas.microsoft.com/office/drawing/2016/ink" xmlns:am3d="http://schemas.microsoft.com/office/drawing/2017/model3d" xmlns:o="urn:schemas-microsoft-com:office:office" xmlns:oel="http://schemas.microsoft.com/office/2019/extlst" xmlns:r="http://schemas.openxmlformats.org/officeDocument/2006/relationships" xmlns:m="http://schemas.openxmlformats.org/officeDocument/2006/math" xmlns:v="urn:schemas-microsoft-com:vml" xmlns:wp14="http://schemas.microsoft.com/office/word/2010/wordprocessingDrawing" xmlns:wp="http://schemas.openxmlformats.org/drawingml/2006/wordprocessingDrawing" xmlns:w10="urn:schemas-microsoft-com:office:word" xmlns:w="http://schemas.openxmlformats.org/wordprocessingml/2006/main" xmlns:w14="http://schemas.microsoft.com/office/word/2010/wordml" xmlns:w15="http://schemas.microsoft.com/office/word/2012/wordml" xmlns:w16cex="http://schemas.microsoft.com/office/word/2018/wordml/cex" xmlns:w16cid="http://schemas.microsoft.com/office/word/2016/wordml/cid" xmlns:w16="http://schemas.microsoft.com/office/word/2018/wordml" xmlns:w16du="http://schemas.microsoft.com/office/word/2023/wordml/word16du" xmlns:w16sdtdh="http://schemas.microsoft.com/office/word/2020/wordml/sdtdatahash" xmlns:w16sdtfl="http://schemas.microsoft.com/office/word/2024/wordml/sdtformatlock" xmlns:w16se="http://schemas.microsoft.com/office/word/2015/wordml/symex" xmlns:wpg="http://schemas.microsoft.com/office/word/2010/wordprocessingGroup" xmlns:wpi="http://schemas.microsoft.com/office/word/2010/wordprocessingInk" xmlns:wne="http://schemas.microsoft.com/office/word/2006/wordml" xmlns:wps="http://schemas.microsoft.com/office/word/2010/wordprocessingShape" mc:Ignorable="w14 w15 w16se w16cid w16 w16cex w16sdtdh w16sdtfl w16du wp14">
+<w:document xmlns:wpc="http://schemas.microsoft.com/office/word/2010/wordprocessingCanvas" xmlns:mc="http://schemas.openxmlformats.org/markup-compatibility/2006" xmlns:o="urn:schemas-microsoft-com:office:office" xmlns:r="http://schemas.openxmlformats.org/officeDocument/2006/relationships" xmlns:m="http://schemas.openxmlformats.org/officeDocument/2006/math" xmlns:v="urn:schemas-microsoft-com:vml" xmlns:wp14="http://schemas.microsoft.com/office/word/2010/wordprocessingDrawing" xmlns:wp="http://schemas.openxmlformats.org/drawingml/2006/wordprocessingDrawing" xmlns:w="http://schemas.openxmlformats.org/wordprocessingml/2006/main" xmlns:w14="http://schemas.microsoft.com/office/word/2010/wordml" xmlns:w10="urn:schemas-microsoft-com:office:word" xmlns:w15="http://schemas.microsoft.com/office/word/2012/wordml" xmlns:wpg="http://schemas.microsoft.com/office/word/2010/wordprocessingGroup" xmlns:wpi="http://schemas.microsoft.com/office/word/2010/wordprocessingInk" xmlns:wne="http://schemas.microsoft.com/office/word/2006/wordml" xmlns:wps="http://schemas.microsoft.com/office/word/2010/wordprocessingShape" xmlns:wpsCustomData="http://www.wps.cn/officeDocument/2013/wpsCustomData" mc:Ignorable="w14 w15 wp14">
   <w:body>
     <w:p>
       <w:pPr>
@@ -78,7 +78,7 @@
           <w:sz w:val="22"/>
         </w:rPr>
         <w:drawing>
-          <wp:inline distT="0" distB="0" distL="0" distR="0" wp14:anchorId="726DEB81" wp14:editId="2653FF00">
+          <wp:inline distT="0" distB="0" distL="0" distR="0">
             <wp:extent cx="1371600" cy="1432560"/>
             <wp:effectExtent l="0" t="0" r="0" b="0"/>
             <wp:docPr id="220172515" name="Рисунок 3"/>
@@ -89,13 +89,13 @@
               <a:graphicData uri="http://schemas.openxmlformats.org/drawingml/2006/picture">
                 <pic:pic xmlns:pic="http://schemas.openxmlformats.org/drawingml/2006/picture">
                   <pic:nvPicPr>
-                    <pic:cNvPr id="0" name="Picture 8"/>
+                    <pic:cNvPr id="220172515" name="Рисунок 3"/>
                     <pic:cNvPicPr>
                       <a:picLocks noChangeAspect="1" noChangeArrowheads="1"/>
                     </pic:cNvPicPr>
                   </pic:nvPicPr>
                   <pic:blipFill>
-                    <a:blip r:embed="rId5">
+                    <a:blip r:embed="rId6">
                       <a:extLst>
                         <a:ext uri="{28A0092B-C50C-407E-A947-70E740481C1C}">
                           <a14:useLocalDpi xmlns:a14="http://schemas.microsoft.com/office/drawing/2010/main" val="0"/>
@@ -107,7 +107,7 @@
                       <a:fillRect/>
                     </a:stretch>
                   </pic:blipFill>
-                  <pic:spPr bwMode="auto">
+                  <pic:spPr>
                     <a:xfrm>
                       <a:off x="0" y="0"/>
                       <a:ext cx="1371600" cy="1432560"/>
@@ -138,7 +138,7 @@
         <w:rPr>
           <w:sz w:val="22"/>
         </w:rPr>
-        <w:br/>
+        <w:br w:type="textWrapping"/>
       </w:r>
     </w:p>
     <w:p>
@@ -180,14 +180,19 @@
         <w:rPr>
           <w:sz w:val="22"/>
         </w:rPr>
-        <w:br/>
+        <w:br w:type="textWrapping"/>
+      </w:r>
+      <w:r>
+        <w:rPr>
+          <w:sz w:val="22"/>
+        </w:rPr>
         <w:t>09.03.02 «Информационные системы и технологии»</w:t>
       </w:r>
       <w:r>
         <w:rPr>
           <w:sz w:val="22"/>
         </w:rPr>
-        <w:br/>
+        <w:br w:type="textWrapping"/>
       </w:r>
     </w:p>
     <w:p>
@@ -239,25 +244,7 @@
           <w:iCs/>
           <w:sz w:val="22"/>
         </w:rPr>
-        <w:t xml:space="preserve">Реализация 3D-игры в браузере на базе </w:t>
-      </w:r>
-      <w:proofErr w:type="spellStart"/>
-      <w:r>
-        <w:rPr>
-          <w:i/>
-          <w:iCs/>
-          <w:sz w:val="22"/>
-        </w:rPr>
-        <w:t>React</w:t>
-      </w:r>
-      <w:proofErr w:type="spellEnd"/>
-      <w:r>
-        <w:rPr>
-          <w:i/>
-          <w:iCs/>
-          <w:sz w:val="22"/>
-        </w:rPr>
-        <w:t xml:space="preserve"> и Three.js с динамическими моделями грибов</w:t>
+        <w:t>Реализация 3D-игры в браузере на базе React и Three.js с динамическими моделями грибов</w:t>
       </w:r>
       <w:r>
         <w:rPr>
@@ -317,19 +304,7 @@
         <w:rPr>
           <w:sz w:val="22"/>
         </w:rPr>
-        <w:t xml:space="preserve">Сафронов </w:t>
-      </w:r>
-      <w:r>
-        <w:rPr>
-          <w:sz w:val="22"/>
-        </w:rPr>
-        <w:t>Макар</w:t>
-      </w:r>
-      <w:r>
-        <w:rPr>
-          <w:sz w:val="22"/>
-        </w:rPr>
-        <w:t xml:space="preserve"> Сергеевич</w:t>
+        <w:t>Сафронов Макар Сергеевич</w:t>
       </w:r>
     </w:p>
     <w:p>
@@ -363,7 +338,7 @@
         <w:rPr>
           <w:sz w:val="22"/>
         </w:rPr>
-        <w:br/>
+        <w:br w:type="textWrapping"/>
       </w:r>
     </w:p>
     <w:p>
@@ -391,7 +366,6 @@
           <w:bCs/>
           <w:sz w:val="22"/>
         </w:rPr>
-        <w:lastRenderedPageBreak/>
         <w:t>ОГЛАВЛЕНИЕ</w:t>
       </w:r>
     </w:p>
@@ -447,6 +421,13 @@
           <w:sz w:val="22"/>
         </w:rPr>
         <w:tab/>
+      </w:r>
+      <w:r>
+        <w:rPr>
+          <w:b/>
+          <w:bCs/>
+          <w:sz w:val="22"/>
+        </w:rPr>
         <w:t>4</w:t>
       </w:r>
     </w:p>
@@ -471,6 +452,13 @@
           <w:sz w:val="22"/>
         </w:rPr>
         <w:tab/>
+      </w:r>
+      <w:r>
+        <w:rPr>
+          <w:b/>
+          <w:bCs/>
+          <w:sz w:val="22"/>
+        </w:rPr>
         <w:t>5</w:t>
       </w:r>
     </w:p>
@@ -672,6 +660,11 @@
           <w:sz w:val="22"/>
         </w:rPr>
         <w:tab/>
+      </w:r>
+      <w:r>
+        <w:rPr>
+          <w:sz w:val="22"/>
+        </w:rPr>
         <w:t>8</w:t>
       </w:r>
     </w:p>
@@ -793,23 +786,7 @@
           <w:bCs/>
           <w:sz w:val="22"/>
         </w:rPr>
-        <w:t>ЗАКЛЮЧЕН</w:t>
-      </w:r>
-      <w:r>
-        <w:rPr>
-          <w:b/>
-          <w:bCs/>
-          <w:sz w:val="22"/>
-        </w:rPr>
-        <w:t>И</w:t>
-      </w:r>
-      <w:r>
-        <w:rPr>
-          <w:b/>
-          <w:bCs/>
-          <w:sz w:val="22"/>
-        </w:rPr>
-        <w:t>Е</w:t>
+        <w:t>ЗАКЛЮЧЕНИЕ</w:t>
       </w:r>
       <w:r>
         <w:rPr>
@@ -849,36 +826,35 @@
           <w:sz w:val="22"/>
         </w:rPr>
         <w:tab/>
-        <w:t>1</w:t>
-      </w:r>
-      <w:r>
-        <w:rPr>
-          <w:b/>
-          <w:bCs/>
-          <w:sz w:val="22"/>
-        </w:rPr>
-        <w:t>1</w:t>
-      </w:r>
-    </w:p>
-    <w:p>
-      <w:pPr>
-        <w:rPr>
-          <w:sz w:val="22"/>
-        </w:rPr>
-      </w:pPr>
-      <w:r>
-        <w:rPr>
-          <w:sz w:val="22"/>
-        </w:rPr>
-        <w:br/>
-      </w:r>
-      <w:r>
-        <w:rPr>
-          <w:b/>
-          <w:bCs/>
-          <w:sz w:val="22"/>
-        </w:rPr>
-        <w:br/>
+      </w:r>
+      <w:r>
+        <w:rPr>
+          <w:b/>
+          <w:bCs/>
+          <w:sz w:val="22"/>
+        </w:rPr>
+        <w:t>11</w:t>
+      </w:r>
+    </w:p>
+    <w:p>
+      <w:pPr>
+        <w:rPr>
+          <w:sz w:val="22"/>
+        </w:rPr>
+      </w:pPr>
+      <w:r>
+        <w:rPr>
+          <w:sz w:val="22"/>
+        </w:rPr>
+        <w:br w:type="textWrapping"/>
+      </w:r>
+      <w:r>
+        <w:rPr>
+          <w:b/>
+          <w:bCs/>
+          <w:sz w:val="22"/>
+        </w:rPr>
+        <w:br w:type="textWrapping"/>
       </w:r>
     </w:p>
     <w:p>
@@ -957,7 +933,6 @@
           <w:bCs/>
           <w:sz w:val="22"/>
         </w:rPr>
-        <w:lastRenderedPageBreak/>
         <w:t>ВВЕДЕНИЕ</w:t>
       </w:r>
     </w:p>
@@ -992,21 +967,20 @@
         <w:rPr>
           <w:sz w:val="22"/>
         </w:rPr>
-        <w:t xml:space="preserve">: елью курсовой работы является разработка интерактивной 3D-игры, работающей в веб-браузере, с использованием фреймворка </w:t>
-      </w:r>
-      <w:proofErr w:type="spellStart"/>
-      <w:r>
-        <w:rPr>
-          <w:sz w:val="22"/>
-        </w:rPr>
-        <w:t>React</w:t>
-      </w:r>
-      <w:proofErr w:type="spellEnd"/>
-      <w:r>
-        <w:rPr>
-          <w:sz w:val="22"/>
-        </w:rPr>
-        <w:t xml:space="preserve"> и библиотеки Three.js, в которой реализован процесс сбора грибов в виртуальном лесу. Особенностью проекта является динамическая загрузка 3D-моделей грибов через API, что позволяет расширять и обновлять контент игры без необходимости изменения исходного кода.</w:t>
+        <w:t xml:space="preserve">: </w:t>
+      </w:r>
+      <w:r>
+        <w:rPr>
+          <w:sz w:val="22"/>
+          <w:lang w:val="ru-RU"/>
+        </w:rPr>
+        <w:t>ц</w:t>
+      </w:r>
+      <w:r>
+        <w:rPr>
+          <w:sz w:val="22"/>
+        </w:rPr>
+        <w:t>елью курсовой работы является разработка интерактивной 3D-игры, работающей в веб-браузере, с использованием фреймворка React и библиотеки Three.js, в которой реализован процесс сбора грибов в виртуальном лесу. Особенностью проекта является динамическая загрузка 3D-моделей грибов через API, что позволяет расширять и обновлять контент игры без необходимости изменения исходного кода.</w:t>
       </w:r>
     </w:p>
     <w:p>
@@ -1094,21 +1068,7 @@
         <w:rPr>
           <w:sz w:val="22"/>
         </w:rPr>
-        <w:t xml:space="preserve"> — обоснованный выбор </w:t>
-      </w:r>
-      <w:proofErr w:type="spellStart"/>
-      <w:r>
-        <w:rPr>
-          <w:sz w:val="22"/>
-        </w:rPr>
-        <w:t>React</w:t>
-      </w:r>
-      <w:proofErr w:type="spellEnd"/>
-      <w:r>
-        <w:rPr>
-          <w:sz w:val="22"/>
-        </w:rPr>
-        <w:t>, Three.js и других технологий, необходимых для реализации проекта в браузере.</w:t>
+        <w:t xml:space="preserve"> — обоснованный выбор React, Three.js и других технологий, необходимых для реализации проекта в браузере.</w:t>
       </w:r>
     </w:p>
     <w:p>
@@ -1133,21 +1093,7 @@
         <w:rPr>
           <w:sz w:val="22"/>
         </w:rPr>
-        <w:t xml:space="preserve"> — определение структуры компонентов </w:t>
-      </w:r>
-      <w:proofErr w:type="spellStart"/>
-      <w:r>
-        <w:rPr>
-          <w:sz w:val="22"/>
-        </w:rPr>
-        <w:t>React</w:t>
-      </w:r>
-      <w:proofErr w:type="spellEnd"/>
-      <w:r>
-        <w:rPr>
-          <w:sz w:val="22"/>
-        </w:rPr>
-        <w:t>, логики управления состоянием и взаимодействия с API.</w:t>
+        <w:t xml:space="preserve"> — определение структуры компонентов React, логики управления состоянием и взаимодействия с API.</w:t>
       </w:r>
     </w:p>
     <w:p>
@@ -1172,21 +1118,7 @@
         <w:rPr>
           <w:sz w:val="22"/>
         </w:rPr>
-        <w:t xml:space="preserve"> — создание 3D-сцены леса с применением </w:t>
-      </w:r>
-      <w:proofErr w:type="spellStart"/>
-      <w:r>
-        <w:rPr>
-          <w:sz w:val="22"/>
-        </w:rPr>
-        <w:t>WebGL</w:t>
-      </w:r>
-      <w:proofErr w:type="spellEnd"/>
-      <w:r>
-        <w:rPr>
-          <w:sz w:val="22"/>
-        </w:rPr>
-        <w:t xml:space="preserve"> и библиотеки Three.js.</w:t>
+        <w:t xml:space="preserve"> — создание 3D-сцены леса с применением WebGL и библиотеки Three.js.</w:t>
       </w:r>
     </w:p>
     <w:p>
@@ -1331,21 +1263,15 @@
         <w:rPr>
           <w:sz w:val="22"/>
         </w:rPr>
-        <w:t xml:space="preserve">В результате выполнения курсовой работы будет разработана браузерная 3D-игра, реализованная с использованием фреймворка </w:t>
-      </w:r>
-      <w:proofErr w:type="spellStart"/>
-      <w:r>
-        <w:rPr>
-          <w:sz w:val="22"/>
-        </w:rPr>
-        <w:t>React</w:t>
-      </w:r>
-      <w:proofErr w:type="spellEnd"/>
-      <w:r>
-        <w:rPr>
-          <w:sz w:val="22"/>
-        </w:rPr>
-        <w:t xml:space="preserve"> и библиотеки Three.js, в которой пользователю предлагается взаимодействовать с виртуальным лесом и собирать грибы.</w:t>
+        <w:t>В результате выполнения курсовой работы будет разработана браузерная 3D-игра, реализованная с использованием</w:t>
+      </w:r>
+      <w:bookmarkStart w:id="0" w:name="_GoBack"/>
+      <w:bookmarkEnd w:id="0"/>
+      <w:r>
+        <w:rPr>
+          <w:sz w:val="22"/>
+        </w:rPr>
+        <w:t xml:space="preserve"> фреймворка React и библиотеки Three.js, в которой пользователю предлагается взаимодействовать с виртуальным лесом и собирать грибы.</w:t>
       </w:r>
     </w:p>
     <w:p>
@@ -1364,7 +1290,7 @@
         <w:rPr>
           <w:sz w:val="22"/>
         </w:rPr>
-        <w:br/>
+        <w:br w:type="textWrapping"/>
       </w:r>
     </w:p>
     <w:p>
@@ -1523,37 +1449,36 @@
         <w:rPr>
           <w:sz w:val="22"/>
         </w:rPr>
-        <w:br/>
-      </w:r>
-      <w:r>
-        <w:rPr>
-          <w:sz w:val="22"/>
-        </w:rPr>
-        <w:br/>
-      </w:r>
-    </w:p>
-    <w:p>
-      <w:pPr>
-        <w:rPr>
-          <w:sz w:val="22"/>
-        </w:rPr>
-      </w:pPr>
-    </w:p>
-    <w:p>
-      <w:pPr>
-        <w:rPr>
-          <w:b/>
-          <w:bCs/>
-          <w:sz w:val="22"/>
-        </w:rPr>
-      </w:pPr>
-      <w:r>
-        <w:rPr>
-          <w:b/>
-          <w:bCs/>
-          <w:sz w:val="22"/>
-        </w:rPr>
-        <w:lastRenderedPageBreak/>
+        <w:br w:type="textWrapping"/>
+      </w:r>
+      <w:r>
+        <w:rPr>
+          <w:sz w:val="22"/>
+        </w:rPr>
+        <w:br w:type="textWrapping"/>
+      </w:r>
+    </w:p>
+    <w:p>
+      <w:pPr>
+        <w:rPr>
+          <w:sz w:val="22"/>
+        </w:rPr>
+      </w:pPr>
+    </w:p>
+    <w:p>
+      <w:pPr>
+        <w:rPr>
+          <w:b/>
+          <w:bCs/>
+          <w:sz w:val="22"/>
+        </w:rPr>
+      </w:pPr>
+      <w:r>
+        <w:rPr>
+          <w:b/>
+          <w:bCs/>
+          <w:sz w:val="22"/>
+        </w:rPr>
         <w:t>Игровая среда — лес</w:t>
       </w:r>
     </w:p>
@@ -1648,18 +1573,8 @@
           <w:bCs/>
           <w:sz w:val="22"/>
         </w:rPr>
-        <w:t xml:space="preserve">Браузерные технологии и </w:t>
-      </w:r>
-      <w:proofErr w:type="spellStart"/>
-      <w:r>
-        <w:rPr>
-          <w:b/>
-          <w:bCs/>
-          <w:sz w:val="22"/>
-        </w:rPr>
-        <w:t>React</w:t>
-      </w:r>
-      <w:proofErr w:type="spellEnd"/>
+        <w:t>Браузерные технологии и React</w:t>
+      </w:r>
     </w:p>
     <w:p>
       <w:pPr>
@@ -1684,41 +1599,13 @@
         <w:rPr>
           <w:sz w:val="22"/>
         </w:rPr>
-        <w:t xml:space="preserve">Фреймворк </w:t>
-      </w:r>
-      <w:proofErr w:type="spellStart"/>
-      <w:r>
-        <w:rPr>
-          <w:sz w:val="22"/>
-        </w:rPr>
-        <w:t>React</w:t>
-      </w:r>
-      <w:proofErr w:type="spellEnd"/>
-      <w:r>
-        <w:rPr>
-          <w:sz w:val="22"/>
-        </w:rPr>
-        <w:t xml:space="preserve"> обеспечивает модульную архитектуру, удобную работу с состоянием приложения и интеграцию с </w:t>
-      </w:r>
-      <w:proofErr w:type="spellStart"/>
-      <w:r>
-        <w:rPr>
-          <w:sz w:val="22"/>
-        </w:rPr>
-        <w:t>WebGL</w:t>
-      </w:r>
-      <w:proofErr w:type="spellEnd"/>
-      <w:r>
-        <w:rPr>
-          <w:sz w:val="22"/>
-        </w:rPr>
-        <w:t>-библиотеками вроде Three.js для рендеринга 3D-графики</w:t>
-      </w:r>
-      <w:r>
-        <w:rPr>
-          <w:sz w:val="22"/>
-        </w:rPr>
-        <w:br/>
+        <w:t>Фреймворк React обеспечивает модульную архитектуру, удобную работу с состоянием приложения и интеграцию с WebGL-библиотеками вроде Three.js для рендеринга 3D-графики</w:t>
+      </w:r>
+      <w:r>
+        <w:rPr>
+          <w:sz w:val="22"/>
+        </w:rPr>
+        <w:br w:type="textWrapping"/>
       </w:r>
     </w:p>
     <w:p>
@@ -1734,23 +1621,7 @@
           <w:bCs/>
           <w:sz w:val="22"/>
         </w:rPr>
-        <w:t>СУЩЕСТВУ</w:t>
-      </w:r>
-      <w:r>
-        <w:rPr>
-          <w:b/>
-          <w:bCs/>
-          <w:sz w:val="22"/>
-        </w:rPr>
-        <w:t>Ю</w:t>
-      </w:r>
-      <w:r>
-        <w:rPr>
-          <w:b/>
-          <w:bCs/>
-          <w:sz w:val="22"/>
-        </w:rPr>
-        <w:t>ЩИЕ РЕШЕНИЯ/БИБЛИОТЕКИ</w:t>
+        <w:t>СУЩЕСТВУЮЩИЕ РЕШЕНИЯ/БИБЛИОТЕКИ</w:t>
       </w:r>
     </w:p>
     <w:p>
@@ -1808,21 +1679,7 @@
         <w:rPr>
           <w:sz w:val="22"/>
         </w:rPr>
-        <w:t>Отображение 3D-графики в браузере (</w:t>
-      </w:r>
-      <w:proofErr w:type="spellStart"/>
-      <w:r>
-        <w:rPr>
-          <w:sz w:val="22"/>
-        </w:rPr>
-        <w:t>WebGL</w:t>
-      </w:r>
-      <w:proofErr w:type="spellEnd"/>
-      <w:r>
-        <w:rPr>
-          <w:sz w:val="22"/>
-        </w:rPr>
-        <w:t>-библиотеки);</w:t>
+        <w:t>Отображение 3D-графики в браузере (WebGL-библиотеки);</w:t>
       </w:r>
     </w:p>
     <w:p>
@@ -1920,7 +1777,6 @@
           <w:bCs/>
           <w:sz w:val="22"/>
         </w:rPr>
-        <w:lastRenderedPageBreak/>
         <w:t>Совместимость с браузером</w:t>
       </w:r>
       <w:r>
@@ -1946,18 +1802,8 @@
           <w:bCs/>
           <w:sz w:val="22"/>
         </w:rPr>
-        <w:t xml:space="preserve">Простота интеграции с </w:t>
-      </w:r>
-      <w:proofErr w:type="spellStart"/>
-      <w:r>
-        <w:rPr>
-          <w:b/>
-          <w:bCs/>
-          <w:sz w:val="22"/>
-        </w:rPr>
-        <w:t>React</w:t>
-      </w:r>
-      <w:proofErr w:type="spellEnd"/>
+        <w:t>Простота интеграции с React</w:t>
+      </w:r>
       <w:r>
         <w:rPr>
           <w:sz w:val="22"/>
@@ -2089,30 +1935,32 @@
     </w:p>
     <w:tbl>
       <w:tblPr>
+        <w:tblStyle w:val="12"/>
         <w:tblW w:w="0" w:type="auto"/>
+        <w:tblInd w:w="0" w:type="dxa"/>
+        <w:tblLayout w:type="autofit"/>
         <w:tblCellMar>
           <w:top w:w="15" w:type="dxa"/>
           <w:left w:w="15" w:type="dxa"/>
           <w:bottom w:w="15" w:type="dxa"/>
           <w:right w:w="15" w:type="dxa"/>
         </w:tblCellMar>
-        <w:tblLook w:val="04A0" w:firstRow="1" w:lastRow="0" w:firstColumn="1" w:lastColumn="0" w:noHBand="0" w:noVBand="1"/>
       </w:tblPr>
       <w:tblGrid>
-        <w:gridCol w:w="1913"/>
-        <w:gridCol w:w="1864"/>
-        <w:gridCol w:w="2842"/>
-        <w:gridCol w:w="2716"/>
+        <w:gridCol w:w="1937"/>
+        <w:gridCol w:w="1835"/>
+        <w:gridCol w:w="2973"/>
+        <w:gridCol w:w="2810"/>
       </w:tblGrid>
       <w:tr>
         <w:tc>
           <w:tcPr>
             <w:tcW w:w="0" w:type="auto"/>
             <w:tcBorders>
-              <w:top w:val="single" w:sz="8" w:space="0" w:color="000000"/>
-              <w:left w:val="single" w:sz="8" w:space="0" w:color="000000"/>
-              <w:bottom w:val="single" w:sz="8" w:space="0" w:color="000000"/>
-              <w:right w:val="single" w:sz="8" w:space="0" w:color="000000"/>
+              <w:top w:val="single" w:color="000000" w:sz="8" w:space="0"/>
+              <w:left w:val="single" w:color="000000" w:sz="8" w:space="0"/>
+              <w:bottom w:val="single" w:color="000000" w:sz="8" w:space="0"/>
+              <w:right w:val="single" w:color="000000" w:sz="8" w:space="0"/>
             </w:tcBorders>
             <w:tcMar>
               <w:top w:w="100" w:type="dxa"/>
@@ -2120,7 +1968,6 @@
               <w:bottom w:w="100" w:type="dxa"/>
               <w:right w:w="100" w:type="dxa"/>
             </w:tcMar>
-            <w:hideMark/>
           </w:tcPr>
           <w:p>
             <w:pPr>
@@ -2142,10 +1989,10 @@
           <w:tcPr>
             <w:tcW w:w="0" w:type="auto"/>
             <w:tcBorders>
-              <w:top w:val="single" w:sz="8" w:space="0" w:color="000000"/>
-              <w:left w:val="single" w:sz="8" w:space="0" w:color="000000"/>
-              <w:bottom w:val="single" w:sz="8" w:space="0" w:color="000000"/>
-              <w:right w:val="single" w:sz="8" w:space="0" w:color="000000"/>
+              <w:top w:val="single" w:color="000000" w:sz="8" w:space="0"/>
+              <w:left w:val="single" w:color="000000" w:sz="8" w:space="0"/>
+              <w:bottom w:val="single" w:color="000000" w:sz="8" w:space="0"/>
+              <w:right w:val="single" w:color="000000" w:sz="8" w:space="0"/>
             </w:tcBorders>
             <w:tcMar>
               <w:top w:w="100" w:type="dxa"/>
@@ -2153,7 +2000,6 @@
               <w:bottom w:w="100" w:type="dxa"/>
               <w:right w:w="100" w:type="dxa"/>
             </w:tcMar>
-            <w:hideMark/>
           </w:tcPr>
           <w:p>
             <w:pPr>
@@ -2175,10 +2021,10 @@
           <w:tcPr>
             <w:tcW w:w="0" w:type="auto"/>
             <w:tcBorders>
-              <w:top w:val="single" w:sz="8" w:space="0" w:color="000000"/>
-              <w:left w:val="single" w:sz="8" w:space="0" w:color="000000"/>
-              <w:bottom w:val="single" w:sz="8" w:space="0" w:color="000000"/>
-              <w:right w:val="single" w:sz="8" w:space="0" w:color="000000"/>
+              <w:top w:val="single" w:color="000000" w:sz="8" w:space="0"/>
+              <w:left w:val="single" w:color="000000" w:sz="8" w:space="0"/>
+              <w:bottom w:val="single" w:color="000000" w:sz="8" w:space="0"/>
+              <w:right w:val="single" w:color="000000" w:sz="8" w:space="0"/>
             </w:tcBorders>
             <w:tcMar>
               <w:top w:w="100" w:type="dxa"/>
@@ -2186,7 +2032,6 @@
               <w:bottom w:w="100" w:type="dxa"/>
               <w:right w:w="100" w:type="dxa"/>
             </w:tcMar>
-            <w:hideMark/>
           </w:tcPr>
           <w:p>
             <w:pPr>
@@ -2208,10 +2053,10 @@
           <w:tcPr>
             <w:tcW w:w="0" w:type="auto"/>
             <w:tcBorders>
-              <w:top w:val="single" w:sz="8" w:space="0" w:color="000000"/>
-              <w:left w:val="single" w:sz="8" w:space="0" w:color="000000"/>
-              <w:bottom w:val="single" w:sz="8" w:space="0" w:color="000000"/>
-              <w:right w:val="single" w:sz="8" w:space="0" w:color="000000"/>
+              <w:top w:val="single" w:color="000000" w:sz="8" w:space="0"/>
+              <w:left w:val="single" w:color="000000" w:sz="8" w:space="0"/>
+              <w:bottom w:val="single" w:color="000000" w:sz="8" w:space="0"/>
+              <w:right w:val="single" w:color="000000" w:sz="8" w:space="0"/>
             </w:tcBorders>
             <w:tcMar>
               <w:top w:w="100" w:type="dxa"/>
@@ -2219,7 +2064,6 @@
               <w:bottom w:w="100" w:type="dxa"/>
               <w:right w:w="100" w:type="dxa"/>
             </w:tcMar>
-            <w:hideMark/>
           </w:tcPr>
           <w:p>
             <w:pPr>
@@ -2239,17 +2083,25 @@
         </w:tc>
       </w:tr>
       <w:tr>
+        <w:tblPrEx>
+          <w:tblCellMar>
+            <w:top w:w="15" w:type="dxa"/>
+            <w:left w:w="15" w:type="dxa"/>
+            <w:bottom w:w="15" w:type="dxa"/>
+            <w:right w:w="15" w:type="dxa"/>
+          </w:tblCellMar>
+        </w:tblPrEx>
         <w:trPr>
-          <w:trHeight w:val="979"/>
+          <w:trHeight w:val="979" w:hRule="atLeast"/>
         </w:trPr>
         <w:tc>
           <w:tcPr>
             <w:tcW w:w="0" w:type="auto"/>
             <w:tcBorders>
-              <w:top w:val="single" w:sz="8" w:space="0" w:color="000000"/>
-              <w:left w:val="single" w:sz="8" w:space="0" w:color="000000"/>
-              <w:bottom w:val="single" w:sz="8" w:space="0" w:color="000000"/>
-              <w:right w:val="single" w:sz="8" w:space="0" w:color="000000"/>
+              <w:top w:val="single" w:color="000000" w:sz="8" w:space="0"/>
+              <w:left w:val="single" w:color="000000" w:sz="8" w:space="0"/>
+              <w:bottom w:val="single" w:color="000000" w:sz="8" w:space="0"/>
+              <w:right w:val="single" w:color="000000" w:sz="8" w:space="0"/>
             </w:tcBorders>
             <w:tcMar>
               <w:top w:w="100" w:type="dxa"/>
@@ -2257,7 +2109,6 @@
               <w:bottom w:w="100" w:type="dxa"/>
               <w:right w:w="100" w:type="dxa"/>
             </w:tcMar>
-            <w:hideMark/>
           </w:tcPr>
           <w:p>
             <w:pPr>
@@ -2279,10 +2130,10 @@
           <w:tcPr>
             <w:tcW w:w="0" w:type="auto"/>
             <w:tcBorders>
-              <w:top w:val="single" w:sz="8" w:space="0" w:color="000000"/>
-              <w:left w:val="single" w:sz="8" w:space="0" w:color="000000"/>
-              <w:bottom w:val="single" w:sz="8" w:space="0" w:color="000000"/>
-              <w:right w:val="single" w:sz="8" w:space="0" w:color="000000"/>
+              <w:top w:val="single" w:color="000000" w:sz="8" w:space="0"/>
+              <w:left w:val="single" w:color="000000" w:sz="8" w:space="0"/>
+              <w:bottom w:val="single" w:color="000000" w:sz="8" w:space="0"/>
+              <w:right w:val="single" w:color="000000" w:sz="8" w:space="0"/>
             </w:tcBorders>
             <w:tcMar>
               <w:top w:w="100" w:type="dxa"/>
@@ -2290,7 +2141,6 @@
               <w:bottom w:w="100" w:type="dxa"/>
               <w:right w:w="100" w:type="dxa"/>
             </w:tcMar>
-            <w:hideMark/>
           </w:tcPr>
           <w:p>
             <w:pPr>
@@ -2301,21 +2151,23 @@
           </w:p>
           <w:tbl>
             <w:tblPr>
+              <w:tblStyle w:val="12"/>
               <w:tblW w:w="0" w:type="auto"/>
+              <w:tblInd w:w="0" w:type="dxa"/>
+              <w:tblLayout w:type="autofit"/>
               <w:tblCellMar>
                 <w:top w:w="15" w:type="dxa"/>
                 <w:left w:w="15" w:type="dxa"/>
                 <w:bottom w:w="15" w:type="dxa"/>
                 <w:right w:w="15" w:type="dxa"/>
               </w:tblCellMar>
-              <w:tblLook w:val="04A0" w:firstRow="1" w:lastRow="0" w:firstColumn="1" w:lastColumn="0" w:noHBand="0" w:noVBand="1"/>
             </w:tblPr>
             <w:tblGrid>
-              <w:gridCol w:w="1664"/>
+              <w:gridCol w:w="1635"/>
             </w:tblGrid>
             <w:tr>
               <w:trPr>
-                <w:trHeight w:val="1161"/>
+                <w:trHeight w:val="1161" w:hRule="atLeast"/>
               </w:trPr>
               <w:tc>
                 <w:tcPr>
@@ -2326,7 +2178,6 @@
                     <w:bottom w:w="100" w:type="dxa"/>
                     <w:right w:w="100" w:type="dxa"/>
                   </w:tcMar>
-                  <w:hideMark/>
                 </w:tcPr>
                 <w:p>
                   <w:pPr>
@@ -2334,19 +2185,11 @@
                       <w:sz w:val="22"/>
                     </w:rPr>
                   </w:pPr>
-                  <w:proofErr w:type="spellStart"/>
                   <w:r>
                     <w:rPr>
                       <w:sz w:val="22"/>
                     </w:rPr>
-                    <w:t>WebGL</w:t>
-                  </w:r>
-                  <w:proofErr w:type="spellEnd"/>
-                  <w:r>
-                    <w:rPr>
-                      <w:sz w:val="22"/>
-                    </w:rPr>
-                    <w:t>-библиотека для 3D-графики</w:t>
+                    <w:t>WebGL-библиотека для 3D-графики</w:t>
                   </w:r>
                 </w:p>
               </w:tc>
@@ -2364,10 +2207,10 @@
           <w:tcPr>
             <w:tcW w:w="0" w:type="auto"/>
             <w:tcBorders>
-              <w:top w:val="single" w:sz="8" w:space="0" w:color="000000"/>
-              <w:left w:val="single" w:sz="8" w:space="0" w:color="000000"/>
-              <w:bottom w:val="single" w:sz="8" w:space="0" w:color="000000"/>
-              <w:right w:val="single" w:sz="8" w:space="0" w:color="000000"/>
+              <w:top w:val="single" w:color="000000" w:sz="8" w:space="0"/>
+              <w:left w:val="single" w:color="000000" w:sz="8" w:space="0"/>
+              <w:bottom w:val="single" w:color="000000" w:sz="8" w:space="0"/>
+              <w:right w:val="single" w:color="000000" w:sz="8" w:space="0"/>
             </w:tcBorders>
             <w:tcMar>
               <w:top w:w="100" w:type="dxa"/>
@@ -2375,7 +2218,6 @@
               <w:bottom w:w="100" w:type="dxa"/>
               <w:right w:w="100" w:type="dxa"/>
             </w:tcMar>
-            <w:hideMark/>
           </w:tcPr>
           <w:p>
             <w:pPr>
@@ -2387,40 +2229,18 @@
               <w:rPr>
                 <w:sz w:val="22"/>
               </w:rPr>
-              <w:t xml:space="preserve">Прост в использовании, огромная экосистема, работает с </w:t>
+              <w:t>Прост в использовании, огромная экосистема, работает с React через react-three-fiber</w:t>
             </w:r>
-            <w:proofErr w:type="spellStart"/>
-            <w:r>
-              <w:rPr>
-                <w:sz w:val="22"/>
-              </w:rPr>
-              <w:t>React</w:t>
-            </w:r>
-            <w:proofErr w:type="spellEnd"/>
-            <w:r>
-              <w:rPr>
-                <w:sz w:val="22"/>
-              </w:rPr>
-              <w:t xml:space="preserve"> через </w:t>
-            </w:r>
-            <w:proofErr w:type="spellStart"/>
-            <w:r>
-              <w:rPr>
-                <w:sz w:val="22"/>
-              </w:rPr>
-              <w:t>react-three-fiber</w:t>
-            </w:r>
-            <w:proofErr w:type="spellEnd"/>
           </w:p>
         </w:tc>
         <w:tc>
           <w:tcPr>
             <w:tcW w:w="0" w:type="auto"/>
             <w:tcBorders>
-              <w:top w:val="single" w:sz="8" w:space="0" w:color="000000"/>
-              <w:left w:val="single" w:sz="8" w:space="0" w:color="000000"/>
-              <w:bottom w:val="single" w:sz="8" w:space="0" w:color="000000"/>
-              <w:right w:val="single" w:sz="8" w:space="0" w:color="000000"/>
+              <w:top w:val="single" w:color="000000" w:sz="8" w:space="0"/>
+              <w:left w:val="single" w:color="000000" w:sz="8" w:space="0"/>
+              <w:bottom w:val="single" w:color="000000" w:sz="8" w:space="0"/>
+              <w:right w:val="single" w:color="000000" w:sz="8" w:space="0"/>
             </w:tcBorders>
             <w:tcMar>
               <w:top w:w="100" w:type="dxa"/>
@@ -2428,7 +2248,6 @@
               <w:bottom w:w="100" w:type="dxa"/>
               <w:right w:w="100" w:type="dxa"/>
             </w:tcMar>
-            <w:hideMark/>
           </w:tcPr>
           <w:p>
             <w:pPr>
@@ -2446,17 +2265,25 @@
         </w:tc>
       </w:tr>
       <w:tr>
+        <w:tblPrEx>
+          <w:tblCellMar>
+            <w:top w:w="15" w:type="dxa"/>
+            <w:left w:w="15" w:type="dxa"/>
+            <w:bottom w:w="15" w:type="dxa"/>
+            <w:right w:w="15" w:type="dxa"/>
+          </w:tblCellMar>
+        </w:tblPrEx>
         <w:trPr>
-          <w:trHeight w:val="979"/>
+          <w:trHeight w:val="979" w:hRule="atLeast"/>
         </w:trPr>
         <w:tc>
           <w:tcPr>
             <w:tcW w:w="0" w:type="auto"/>
             <w:tcBorders>
-              <w:top w:val="single" w:sz="8" w:space="0" w:color="000000"/>
-              <w:left w:val="single" w:sz="8" w:space="0" w:color="000000"/>
-              <w:bottom w:val="single" w:sz="8" w:space="0" w:color="000000"/>
-              <w:right w:val="single" w:sz="8" w:space="0" w:color="000000"/>
+              <w:top w:val="single" w:color="000000" w:sz="8" w:space="0"/>
+              <w:left w:val="single" w:color="000000" w:sz="8" w:space="0"/>
+              <w:bottom w:val="single" w:color="000000" w:sz="8" w:space="0"/>
+              <w:right w:val="single" w:color="000000" w:sz="8" w:space="0"/>
             </w:tcBorders>
             <w:tcMar>
               <w:top w:w="100" w:type="dxa"/>
@@ -2464,7 +2291,6 @@
               <w:bottom w:w="100" w:type="dxa"/>
               <w:right w:w="100" w:type="dxa"/>
             </w:tcMar>
-            <w:hideMark/>
           </w:tcPr>
           <w:p>
             <w:pPr>
@@ -2472,7 +2298,6 @@
                 <w:sz w:val="22"/>
               </w:rPr>
             </w:pPr>
-            <w:proofErr w:type="spellStart"/>
             <w:r>
               <w:rPr>
                 <w:b/>
@@ -2481,17 +2306,16 @@
               </w:rPr>
               <w:t>React</w:t>
             </w:r>
-            <w:proofErr w:type="spellEnd"/>
           </w:p>
         </w:tc>
         <w:tc>
           <w:tcPr>
             <w:tcW w:w="0" w:type="auto"/>
             <w:tcBorders>
-              <w:top w:val="single" w:sz="8" w:space="0" w:color="000000"/>
-              <w:left w:val="single" w:sz="8" w:space="0" w:color="000000"/>
-              <w:bottom w:val="single" w:sz="8" w:space="0" w:color="000000"/>
-              <w:right w:val="single" w:sz="8" w:space="0" w:color="000000"/>
+              <w:top w:val="single" w:color="000000" w:sz="8" w:space="0"/>
+              <w:left w:val="single" w:color="000000" w:sz="8" w:space="0"/>
+              <w:bottom w:val="single" w:color="000000" w:sz="8" w:space="0"/>
+              <w:right w:val="single" w:color="000000" w:sz="8" w:space="0"/>
             </w:tcBorders>
             <w:tcMar>
               <w:top w:w="100" w:type="dxa"/>
@@ -2499,7 +2323,6 @@
               <w:bottom w:w="100" w:type="dxa"/>
               <w:right w:w="100" w:type="dxa"/>
             </w:tcMar>
-            <w:hideMark/>
           </w:tcPr>
           <w:p>
             <w:pPr>
@@ -2519,10 +2342,10 @@
           <w:tcPr>
             <w:tcW w:w="0" w:type="auto"/>
             <w:tcBorders>
-              <w:top w:val="single" w:sz="8" w:space="0" w:color="000000"/>
-              <w:left w:val="single" w:sz="8" w:space="0" w:color="000000"/>
-              <w:bottom w:val="single" w:sz="8" w:space="0" w:color="000000"/>
-              <w:right w:val="single" w:sz="8" w:space="0" w:color="000000"/>
+              <w:top w:val="single" w:color="000000" w:sz="8" w:space="0"/>
+              <w:left w:val="single" w:color="000000" w:sz="8" w:space="0"/>
+              <w:bottom w:val="single" w:color="000000" w:sz="8" w:space="0"/>
+              <w:right w:val="single" w:color="000000" w:sz="8" w:space="0"/>
             </w:tcBorders>
             <w:tcMar>
               <w:top w:w="100" w:type="dxa"/>
@@ -2530,7 +2353,6 @@
               <w:bottom w:w="100" w:type="dxa"/>
               <w:right w:w="100" w:type="dxa"/>
             </w:tcMar>
-            <w:hideMark/>
           </w:tcPr>
           <w:p>
             <w:pPr>
@@ -2550,10 +2372,10 @@
           <w:tcPr>
             <w:tcW w:w="0" w:type="auto"/>
             <w:tcBorders>
-              <w:top w:val="single" w:sz="8" w:space="0" w:color="000000"/>
-              <w:left w:val="single" w:sz="8" w:space="0" w:color="000000"/>
-              <w:bottom w:val="single" w:sz="8" w:space="0" w:color="000000"/>
-              <w:right w:val="single" w:sz="8" w:space="0" w:color="000000"/>
+              <w:top w:val="single" w:color="000000" w:sz="8" w:space="0"/>
+              <w:left w:val="single" w:color="000000" w:sz="8" w:space="0"/>
+              <w:bottom w:val="single" w:color="000000" w:sz="8" w:space="0"/>
+              <w:right w:val="single" w:color="000000" w:sz="8" w:space="0"/>
             </w:tcBorders>
             <w:tcMar>
               <w:top w:w="100" w:type="dxa"/>
@@ -2561,7 +2383,6 @@
               <w:bottom w:w="100" w:type="dxa"/>
               <w:right w:w="100" w:type="dxa"/>
             </w:tcMar>
-            <w:hideMark/>
           </w:tcPr>
           <w:p>
             <w:pPr>
@@ -2579,14 +2400,22 @@
         </w:tc>
       </w:tr>
       <w:tr>
+        <w:tblPrEx>
+          <w:tblCellMar>
+            <w:top w:w="15" w:type="dxa"/>
+            <w:left w:w="15" w:type="dxa"/>
+            <w:bottom w:w="15" w:type="dxa"/>
+            <w:right w:w="15" w:type="dxa"/>
+          </w:tblCellMar>
+        </w:tblPrEx>
         <w:tc>
           <w:tcPr>
             <w:tcW w:w="0" w:type="auto"/>
             <w:tcBorders>
-              <w:top w:val="single" w:sz="8" w:space="0" w:color="000000"/>
-              <w:left w:val="single" w:sz="8" w:space="0" w:color="000000"/>
-              <w:bottom w:val="single" w:sz="8" w:space="0" w:color="000000"/>
-              <w:right w:val="single" w:sz="8" w:space="0" w:color="000000"/>
+              <w:top w:val="single" w:color="000000" w:sz="8" w:space="0"/>
+              <w:left w:val="single" w:color="000000" w:sz="8" w:space="0"/>
+              <w:bottom w:val="single" w:color="000000" w:sz="8" w:space="0"/>
+              <w:right w:val="single" w:color="000000" w:sz="8" w:space="0"/>
             </w:tcBorders>
             <w:tcMar>
               <w:top w:w="100" w:type="dxa"/>
@@ -2594,7 +2423,6 @@
               <w:bottom w:w="100" w:type="dxa"/>
               <w:right w:w="100" w:type="dxa"/>
             </w:tcMar>
-            <w:hideMark/>
           </w:tcPr>
           <w:p>
             <w:pPr>
@@ -2602,62 +2430,24 @@
                 <w:sz w:val="22"/>
               </w:rPr>
             </w:pPr>
-            <w:proofErr w:type="spellStart"/>
             <w:r>
               <w:rPr>
                 <w:b/>
                 <w:bCs/>
                 <w:sz w:val="22"/>
               </w:rPr>
-              <w:t>React</w:t>
+              <w:t>React Three Fiber</w:t>
             </w:r>
-            <w:proofErr w:type="spellEnd"/>
-            <w:r>
-              <w:rPr>
-                <w:b/>
-                <w:bCs/>
-                <w:sz w:val="22"/>
-              </w:rPr>
-              <w:t xml:space="preserve"> </w:t>
-            </w:r>
-            <w:proofErr w:type="spellStart"/>
-            <w:r>
-              <w:rPr>
-                <w:b/>
-                <w:bCs/>
-                <w:sz w:val="22"/>
-              </w:rPr>
-              <w:t>Three</w:t>
-            </w:r>
-            <w:proofErr w:type="spellEnd"/>
-            <w:r>
-              <w:rPr>
-                <w:b/>
-                <w:bCs/>
-                <w:sz w:val="22"/>
-              </w:rPr>
-              <w:t xml:space="preserve"> </w:t>
-            </w:r>
-            <w:proofErr w:type="spellStart"/>
-            <w:r>
-              <w:rPr>
-                <w:b/>
-                <w:bCs/>
-                <w:sz w:val="22"/>
-              </w:rPr>
-              <w:t>Fiber</w:t>
-            </w:r>
-            <w:proofErr w:type="spellEnd"/>
           </w:p>
         </w:tc>
         <w:tc>
           <w:tcPr>
             <w:tcW w:w="0" w:type="auto"/>
             <w:tcBorders>
-              <w:top w:val="single" w:sz="8" w:space="0" w:color="000000"/>
-              <w:left w:val="single" w:sz="8" w:space="0" w:color="000000"/>
-              <w:bottom w:val="single" w:sz="8" w:space="0" w:color="000000"/>
-              <w:right w:val="single" w:sz="8" w:space="0" w:color="000000"/>
+              <w:top w:val="single" w:color="000000" w:sz="8" w:space="0"/>
+              <w:left w:val="single" w:color="000000" w:sz="8" w:space="0"/>
+              <w:bottom w:val="single" w:color="000000" w:sz="8" w:space="0"/>
+              <w:right w:val="single" w:color="000000" w:sz="8" w:space="0"/>
             </w:tcBorders>
             <w:tcMar>
               <w:top w:w="100" w:type="dxa"/>
@@ -2665,7 +2455,6 @@
               <w:bottom w:w="100" w:type="dxa"/>
               <w:right w:w="100" w:type="dxa"/>
             </w:tcMar>
-            <w:hideMark/>
           </w:tcPr>
           <w:p>
             <w:pPr>
@@ -2676,21 +2465,31 @@
           </w:p>
           <w:tbl>
             <w:tblPr>
+              <w:tblStyle w:val="12"/>
               <w:tblW w:w="0" w:type="auto"/>
+              <w:tblInd w:w="0" w:type="dxa"/>
+              <w:tblLayout w:type="autofit"/>
               <w:tblCellMar>
                 <w:top w:w="15" w:type="dxa"/>
                 <w:left w:w="15" w:type="dxa"/>
                 <w:bottom w:w="15" w:type="dxa"/>
                 <w:right w:w="15" w:type="dxa"/>
               </w:tblCellMar>
-              <w:tblLook w:val="04A0" w:firstRow="1" w:lastRow="0" w:firstColumn="1" w:lastColumn="0" w:noHBand="0" w:noVBand="1"/>
             </w:tblPr>
             <w:tblGrid>
-              <w:gridCol w:w="1664"/>
+              <w:gridCol w:w="1635"/>
             </w:tblGrid>
             <w:tr>
+              <w:tblPrEx>
+                <w:tblCellMar>
+                  <w:top w:w="15" w:type="dxa"/>
+                  <w:left w:w="15" w:type="dxa"/>
+                  <w:bottom w:w="15" w:type="dxa"/>
+                  <w:right w:w="15" w:type="dxa"/>
+                </w:tblCellMar>
+              </w:tblPrEx>
               <w:trPr>
-                <w:trHeight w:val="500"/>
+                <w:trHeight w:val="500" w:hRule="atLeast"/>
               </w:trPr>
               <w:tc>
                 <w:tcPr>
@@ -2701,7 +2500,6 @@
                     <w:bottom w:w="100" w:type="dxa"/>
                     <w:right w:w="100" w:type="dxa"/>
                   </w:tcMar>
-                  <w:hideMark/>
                 </w:tcPr>
                 <w:p>
                   <w:pPr>
@@ -2709,19 +2507,11 @@
                       <w:sz w:val="22"/>
                     </w:rPr>
                   </w:pPr>
-                  <w:proofErr w:type="spellStart"/>
                   <w:r>
                     <w:rPr>
                       <w:sz w:val="22"/>
                     </w:rPr>
-                    <w:t>React</w:t>
-                  </w:r>
-                  <w:proofErr w:type="spellEnd"/>
-                  <w:r>
-                    <w:rPr>
-                      <w:sz w:val="22"/>
-                    </w:rPr>
-                    <w:t>-обёртка для Three.js</w:t>
+                    <w:t>React-обёртка для Three.js</w:t>
                   </w:r>
                 </w:p>
               </w:tc>
@@ -2739,10 +2529,10 @@
           <w:tcPr>
             <w:tcW w:w="0" w:type="auto"/>
             <w:tcBorders>
-              <w:top w:val="single" w:sz="8" w:space="0" w:color="000000"/>
-              <w:left w:val="single" w:sz="8" w:space="0" w:color="000000"/>
-              <w:bottom w:val="single" w:sz="8" w:space="0" w:color="000000"/>
-              <w:right w:val="single" w:sz="8" w:space="0" w:color="000000"/>
+              <w:top w:val="single" w:color="000000" w:sz="8" w:space="0"/>
+              <w:left w:val="single" w:color="000000" w:sz="8" w:space="0"/>
+              <w:bottom w:val="single" w:color="000000" w:sz="8" w:space="0"/>
+              <w:right w:val="single" w:color="000000" w:sz="8" w:space="0"/>
             </w:tcBorders>
             <w:tcMar>
               <w:top w:w="100" w:type="dxa"/>
@@ -2750,7 +2540,6 @@
               <w:bottom w:w="100" w:type="dxa"/>
               <w:right w:w="100" w:type="dxa"/>
             </w:tcMar>
-            <w:hideMark/>
           </w:tcPr>
           <w:p>
             <w:pPr>
@@ -2762,21 +2551,7 @@
               <w:rPr>
                 <w:sz w:val="22"/>
               </w:rPr>
-              <w:t xml:space="preserve">Интеграция 3D-графики прямо в JSX, удобство для </w:t>
-            </w:r>
-            <w:proofErr w:type="spellStart"/>
-            <w:r>
-              <w:rPr>
-                <w:sz w:val="22"/>
-              </w:rPr>
-              <w:t>React</w:t>
-            </w:r>
-            <w:proofErr w:type="spellEnd"/>
-            <w:r>
-              <w:rPr>
-                <w:sz w:val="22"/>
-              </w:rPr>
-              <w:t>-разработчиков</w:t>
+              <w:t>Интеграция 3D-графики прямо в JSX, удобство для React-разработчиков</w:t>
             </w:r>
           </w:p>
         </w:tc>
@@ -2784,10 +2559,10 @@
           <w:tcPr>
             <w:tcW w:w="0" w:type="auto"/>
             <w:tcBorders>
-              <w:top w:val="single" w:sz="8" w:space="0" w:color="000000"/>
-              <w:left w:val="single" w:sz="8" w:space="0" w:color="000000"/>
-              <w:bottom w:val="single" w:sz="8" w:space="0" w:color="000000"/>
-              <w:right w:val="single" w:sz="8" w:space="0" w:color="000000"/>
+              <w:top w:val="single" w:color="000000" w:sz="8" w:space="0"/>
+              <w:left w:val="single" w:color="000000" w:sz="8" w:space="0"/>
+              <w:bottom w:val="single" w:color="000000" w:sz="8" w:space="0"/>
+              <w:right w:val="single" w:color="000000" w:sz="8" w:space="0"/>
             </w:tcBorders>
             <w:tcMar>
               <w:top w:w="100" w:type="dxa"/>
@@ -2795,7 +2570,6 @@
               <w:bottom w:w="100" w:type="dxa"/>
               <w:right w:w="100" w:type="dxa"/>
             </w:tcMar>
-            <w:hideMark/>
           </w:tcPr>
           <w:p>
             <w:pPr>
@@ -2813,14 +2587,22 @@
         </w:tc>
       </w:tr>
       <w:tr>
+        <w:tblPrEx>
+          <w:tblCellMar>
+            <w:top w:w="15" w:type="dxa"/>
+            <w:left w:w="15" w:type="dxa"/>
+            <w:bottom w:w="15" w:type="dxa"/>
+            <w:right w:w="15" w:type="dxa"/>
+          </w:tblCellMar>
+        </w:tblPrEx>
         <w:tc>
           <w:tcPr>
             <w:tcW w:w="0" w:type="auto"/>
             <w:tcBorders>
-              <w:top w:val="single" w:sz="8" w:space="0" w:color="000000"/>
-              <w:left w:val="single" w:sz="8" w:space="0" w:color="000000"/>
-              <w:bottom w:val="single" w:sz="8" w:space="0" w:color="000000"/>
-              <w:right w:val="single" w:sz="8" w:space="0" w:color="000000"/>
+              <w:top w:val="single" w:color="000000" w:sz="8" w:space="0"/>
+              <w:left w:val="single" w:color="000000" w:sz="8" w:space="0"/>
+              <w:bottom w:val="single" w:color="000000" w:sz="8" w:space="0"/>
+              <w:right w:val="single" w:color="000000" w:sz="8" w:space="0"/>
             </w:tcBorders>
             <w:tcMar>
               <w:top w:w="100" w:type="dxa"/>
@@ -2828,7 +2610,6 @@
               <w:bottom w:w="100" w:type="dxa"/>
               <w:right w:w="100" w:type="dxa"/>
             </w:tcMar>
-            <w:hideMark/>
           </w:tcPr>
           <w:p>
             <w:pPr>
@@ -2842,28 +2623,18 @@
                 <w:bCs/>
                 <w:sz w:val="22"/>
               </w:rPr>
-              <w:t xml:space="preserve">GLTF / GLB + </w:t>
+              <w:t>GLTF / GLB + loaders</w:t>
             </w:r>
-            <w:proofErr w:type="spellStart"/>
-            <w:r>
-              <w:rPr>
-                <w:b/>
-                <w:bCs/>
-                <w:sz w:val="22"/>
-              </w:rPr>
-              <w:t>loaders</w:t>
-            </w:r>
-            <w:proofErr w:type="spellEnd"/>
           </w:p>
         </w:tc>
         <w:tc>
           <w:tcPr>
             <w:tcW w:w="0" w:type="auto"/>
             <w:tcBorders>
-              <w:top w:val="single" w:sz="8" w:space="0" w:color="000000"/>
-              <w:left w:val="single" w:sz="8" w:space="0" w:color="000000"/>
-              <w:bottom w:val="single" w:sz="8" w:space="0" w:color="000000"/>
-              <w:right w:val="single" w:sz="8" w:space="0" w:color="000000"/>
+              <w:top w:val="single" w:color="000000" w:sz="8" w:space="0"/>
+              <w:left w:val="single" w:color="000000" w:sz="8" w:space="0"/>
+              <w:bottom w:val="single" w:color="000000" w:sz="8" w:space="0"/>
+              <w:right w:val="single" w:color="000000" w:sz="8" w:space="0"/>
             </w:tcBorders>
             <w:tcMar>
               <w:top w:w="100" w:type="dxa"/>
@@ -2871,7 +2642,6 @@
               <w:bottom w:w="100" w:type="dxa"/>
               <w:right w:w="100" w:type="dxa"/>
             </w:tcMar>
-            <w:hideMark/>
           </w:tcPr>
           <w:p>
             <w:pPr>
@@ -2891,10 +2661,10 @@
           <w:tcPr>
             <w:tcW w:w="0" w:type="auto"/>
             <w:tcBorders>
-              <w:top w:val="single" w:sz="8" w:space="0" w:color="000000"/>
-              <w:left w:val="single" w:sz="8" w:space="0" w:color="000000"/>
-              <w:bottom w:val="single" w:sz="8" w:space="0" w:color="000000"/>
-              <w:right w:val="single" w:sz="8" w:space="0" w:color="000000"/>
+              <w:top w:val="single" w:color="000000" w:sz="8" w:space="0"/>
+              <w:left w:val="single" w:color="000000" w:sz="8" w:space="0"/>
+              <w:bottom w:val="single" w:color="000000" w:sz="8" w:space="0"/>
+              <w:right w:val="single" w:color="000000" w:sz="8" w:space="0"/>
             </w:tcBorders>
             <w:tcMar>
               <w:top w:w="100" w:type="dxa"/>
@@ -2902,7 +2672,6 @@
               <w:bottom w:w="100" w:type="dxa"/>
               <w:right w:w="100" w:type="dxa"/>
             </w:tcMar>
-            <w:hideMark/>
           </w:tcPr>
           <w:p>
             <w:pPr>
@@ -2922,10 +2691,10 @@
           <w:tcPr>
             <w:tcW w:w="0" w:type="auto"/>
             <w:tcBorders>
-              <w:top w:val="single" w:sz="8" w:space="0" w:color="000000"/>
-              <w:left w:val="single" w:sz="8" w:space="0" w:color="000000"/>
-              <w:bottom w:val="single" w:sz="8" w:space="0" w:color="000000"/>
-              <w:right w:val="single" w:sz="8" w:space="0" w:color="000000"/>
+              <w:top w:val="single" w:color="000000" w:sz="8" w:space="0"/>
+              <w:left w:val="single" w:color="000000" w:sz="8" w:space="0"/>
+              <w:bottom w:val="single" w:color="000000" w:sz="8" w:space="0"/>
+              <w:right w:val="single" w:color="000000" w:sz="8" w:space="0"/>
             </w:tcBorders>
             <w:tcMar>
               <w:top w:w="100" w:type="dxa"/>
@@ -2933,7 +2702,6 @@
               <w:bottom w:w="100" w:type="dxa"/>
               <w:right w:w="100" w:type="dxa"/>
             </w:tcMar>
-            <w:hideMark/>
           </w:tcPr>
           <w:p>
             <w:pPr>
@@ -2951,14 +2719,22 @@
         </w:tc>
       </w:tr>
       <w:tr>
+        <w:tblPrEx>
+          <w:tblCellMar>
+            <w:top w:w="15" w:type="dxa"/>
+            <w:left w:w="15" w:type="dxa"/>
+            <w:bottom w:w="15" w:type="dxa"/>
+            <w:right w:w="15" w:type="dxa"/>
+          </w:tblCellMar>
+        </w:tblPrEx>
         <w:tc>
           <w:tcPr>
             <w:tcW w:w="0" w:type="auto"/>
             <w:tcBorders>
-              <w:top w:val="single" w:sz="8" w:space="0" w:color="000000"/>
-              <w:left w:val="single" w:sz="8" w:space="0" w:color="000000"/>
-              <w:bottom w:val="single" w:sz="8" w:space="0" w:color="000000"/>
-              <w:right w:val="single" w:sz="8" w:space="0" w:color="000000"/>
+              <w:top w:val="single" w:color="000000" w:sz="8" w:space="0"/>
+              <w:left w:val="single" w:color="000000" w:sz="8" w:space="0"/>
+              <w:bottom w:val="single" w:color="000000" w:sz="8" w:space="0"/>
+              <w:right w:val="single" w:color="000000" w:sz="8" w:space="0"/>
             </w:tcBorders>
             <w:tcMar>
               <w:top w:w="100" w:type="dxa"/>
@@ -2966,7 +2742,6 @@
               <w:bottom w:w="100" w:type="dxa"/>
               <w:right w:w="100" w:type="dxa"/>
             </w:tcMar>
-            <w:hideMark/>
           </w:tcPr>
           <w:p>
             <w:pPr>
@@ -2974,42 +2749,13 @@
                 <w:sz w:val="22"/>
               </w:rPr>
             </w:pPr>
-            <w:proofErr w:type="spellStart"/>
             <w:r>
               <w:rPr>
                 <w:b/>
                 <w:bCs/>
                 <w:sz w:val="22"/>
               </w:rPr>
-              <w:lastRenderedPageBreak/>
-              <w:t>axios</w:t>
-            </w:r>
-            <w:proofErr w:type="spellEnd"/>
-            <w:r>
-              <w:rPr>
-                <w:b/>
-                <w:bCs/>
-                <w:sz w:val="22"/>
-              </w:rPr>
-              <w:t xml:space="preserve"> / </w:t>
-            </w:r>
-            <w:proofErr w:type="spellStart"/>
-            <w:r>
-              <w:rPr>
-                <w:b/>
-                <w:bCs/>
-                <w:sz w:val="22"/>
-              </w:rPr>
-              <w:t>fetch</w:t>
-            </w:r>
-            <w:proofErr w:type="spellEnd"/>
-            <w:r>
-              <w:rPr>
-                <w:b/>
-                <w:bCs/>
-                <w:sz w:val="22"/>
-              </w:rPr>
-              <w:t xml:space="preserve"> API</w:t>
+              <w:t>axios / fetch API</w:t>
             </w:r>
           </w:p>
         </w:tc>
@@ -3017,10 +2763,10 @@
           <w:tcPr>
             <w:tcW w:w="0" w:type="auto"/>
             <w:tcBorders>
-              <w:top w:val="single" w:sz="8" w:space="0" w:color="000000"/>
-              <w:left w:val="single" w:sz="8" w:space="0" w:color="000000"/>
-              <w:bottom w:val="single" w:sz="8" w:space="0" w:color="000000"/>
-              <w:right w:val="single" w:sz="8" w:space="0" w:color="000000"/>
+              <w:top w:val="single" w:color="000000" w:sz="8" w:space="0"/>
+              <w:left w:val="single" w:color="000000" w:sz="8" w:space="0"/>
+              <w:bottom w:val="single" w:color="000000" w:sz="8" w:space="0"/>
+              <w:right w:val="single" w:color="000000" w:sz="8" w:space="0"/>
             </w:tcBorders>
             <w:tcMar>
               <w:top w:w="100" w:type="dxa"/>
@@ -3028,7 +2774,6 @@
               <w:bottom w:w="100" w:type="dxa"/>
               <w:right w:w="100" w:type="dxa"/>
             </w:tcMar>
-            <w:hideMark/>
           </w:tcPr>
           <w:p>
             <w:pPr>
@@ -3039,21 +2784,31 @@
           </w:p>
           <w:tbl>
             <w:tblPr>
+              <w:tblStyle w:val="12"/>
               <w:tblW w:w="0" w:type="auto"/>
+              <w:tblInd w:w="0" w:type="dxa"/>
+              <w:tblLayout w:type="autofit"/>
               <w:tblCellMar>
                 <w:top w:w="15" w:type="dxa"/>
                 <w:left w:w="15" w:type="dxa"/>
                 <w:bottom w:w="15" w:type="dxa"/>
                 <w:right w:w="15" w:type="dxa"/>
               </w:tblCellMar>
-              <w:tblLook w:val="04A0" w:firstRow="1" w:lastRow="0" w:firstColumn="1" w:lastColumn="0" w:noHBand="0" w:noVBand="1"/>
             </w:tblPr>
             <w:tblGrid>
-              <w:gridCol w:w="1664"/>
+              <w:gridCol w:w="1635"/>
             </w:tblGrid>
             <w:tr>
+              <w:tblPrEx>
+                <w:tblCellMar>
+                  <w:top w:w="15" w:type="dxa"/>
+                  <w:left w:w="15" w:type="dxa"/>
+                  <w:bottom w:w="15" w:type="dxa"/>
+                  <w:right w:w="15" w:type="dxa"/>
+                </w:tblCellMar>
+              </w:tblPrEx>
               <w:trPr>
-                <w:trHeight w:val="500"/>
+                <w:trHeight w:val="500" w:hRule="atLeast"/>
               </w:trPr>
               <w:tc>
                 <w:tcPr>
@@ -3064,7 +2819,6 @@
                     <w:bottom w:w="100" w:type="dxa"/>
                     <w:right w:w="100" w:type="dxa"/>
                   </w:tcMar>
-                  <w:hideMark/>
                 </w:tcPr>
                 <w:p>
                   <w:pPr>
@@ -3094,10 +2848,10 @@
           <w:tcPr>
             <w:tcW w:w="0" w:type="auto"/>
             <w:tcBorders>
-              <w:top w:val="single" w:sz="8" w:space="0" w:color="000000"/>
-              <w:left w:val="single" w:sz="8" w:space="0" w:color="000000"/>
-              <w:bottom w:val="single" w:sz="8" w:space="0" w:color="000000"/>
-              <w:right w:val="single" w:sz="8" w:space="0" w:color="000000"/>
+              <w:top w:val="single" w:color="000000" w:sz="8" w:space="0"/>
+              <w:left w:val="single" w:color="000000" w:sz="8" w:space="0"/>
+              <w:bottom w:val="single" w:color="000000" w:sz="8" w:space="0"/>
+              <w:right w:val="single" w:color="000000" w:sz="8" w:space="0"/>
             </w:tcBorders>
             <w:tcMar>
               <w:top w:w="100" w:type="dxa"/>
@@ -3105,7 +2859,6 @@
               <w:bottom w:w="100" w:type="dxa"/>
               <w:right w:w="100" w:type="dxa"/>
             </w:tcMar>
-            <w:hideMark/>
           </w:tcPr>
           <w:p>
             <w:pPr>
@@ -3125,10 +2878,10 @@
           <w:tcPr>
             <w:tcW w:w="0" w:type="auto"/>
             <w:tcBorders>
-              <w:top w:val="single" w:sz="8" w:space="0" w:color="000000"/>
-              <w:left w:val="single" w:sz="8" w:space="0" w:color="000000"/>
-              <w:bottom w:val="single" w:sz="8" w:space="0" w:color="000000"/>
-              <w:right w:val="single" w:sz="8" w:space="0" w:color="000000"/>
+              <w:top w:val="single" w:color="000000" w:sz="8" w:space="0"/>
+              <w:left w:val="single" w:color="000000" w:sz="8" w:space="0"/>
+              <w:bottom w:val="single" w:color="000000" w:sz="8" w:space="0"/>
+              <w:right w:val="single" w:color="000000" w:sz="8" w:space="0"/>
             </w:tcBorders>
             <w:tcMar>
               <w:top w:w="100" w:type="dxa"/>
@@ -3136,7 +2889,6 @@
               <w:bottom w:w="100" w:type="dxa"/>
               <w:right w:w="100" w:type="dxa"/>
             </w:tcMar>
-            <w:hideMark/>
           </w:tcPr>
           <w:p>
             <w:pPr>
@@ -3154,14 +2906,22 @@
         </w:tc>
       </w:tr>
       <w:tr>
+        <w:tblPrEx>
+          <w:tblCellMar>
+            <w:top w:w="15" w:type="dxa"/>
+            <w:left w:w="15" w:type="dxa"/>
+            <w:bottom w:w="15" w:type="dxa"/>
+            <w:right w:w="15" w:type="dxa"/>
+          </w:tblCellMar>
+        </w:tblPrEx>
         <w:tc>
           <w:tcPr>
             <w:tcW w:w="0" w:type="auto"/>
             <w:tcBorders>
-              <w:top w:val="single" w:sz="8" w:space="0" w:color="000000"/>
-              <w:left w:val="single" w:sz="8" w:space="0" w:color="000000"/>
-              <w:bottom w:val="single" w:sz="8" w:space="0" w:color="000000"/>
-              <w:right w:val="single" w:sz="8" w:space="0" w:color="000000"/>
+              <w:top w:val="single" w:color="000000" w:sz="8" w:space="0"/>
+              <w:left w:val="single" w:color="000000" w:sz="8" w:space="0"/>
+              <w:bottom w:val="single" w:color="000000" w:sz="8" w:space="0"/>
+              <w:right w:val="single" w:color="000000" w:sz="8" w:space="0"/>
             </w:tcBorders>
             <w:tcMar>
               <w:top w:w="100" w:type="dxa"/>
@@ -3169,7 +2929,6 @@
               <w:bottom w:w="100" w:type="dxa"/>
               <w:right w:w="100" w:type="dxa"/>
             </w:tcMar>
-            <w:hideMark/>
           </w:tcPr>
           <w:p>
             <w:pPr>
@@ -3177,23 +2936,13 @@
                 <w:sz w:val="22"/>
               </w:rPr>
             </w:pPr>
-            <w:proofErr w:type="spellStart"/>
             <w:r>
               <w:rPr>
                 <w:b/>
                 <w:bCs/>
                 <w:sz w:val="22"/>
               </w:rPr>
-              <w:t>PlayCanvas</w:t>
-            </w:r>
-            <w:proofErr w:type="spellEnd"/>
-            <w:r>
-              <w:rPr>
-                <w:b/>
-                <w:bCs/>
-                <w:sz w:val="22"/>
-              </w:rPr>
-              <w:t xml:space="preserve"> (альтернатива)</w:t>
+              <w:t>PlayCanvas (альтернатива)</w:t>
             </w:r>
           </w:p>
         </w:tc>
@@ -3201,10 +2950,10 @@
           <w:tcPr>
             <w:tcW w:w="0" w:type="auto"/>
             <w:tcBorders>
-              <w:top w:val="single" w:sz="8" w:space="0" w:color="000000"/>
-              <w:left w:val="single" w:sz="8" w:space="0" w:color="000000"/>
-              <w:bottom w:val="single" w:sz="8" w:space="0" w:color="000000"/>
-              <w:right w:val="single" w:sz="8" w:space="0" w:color="000000"/>
+              <w:top w:val="single" w:color="000000" w:sz="8" w:space="0"/>
+              <w:left w:val="single" w:color="000000" w:sz="8" w:space="0"/>
+              <w:bottom w:val="single" w:color="000000" w:sz="8" w:space="0"/>
+              <w:right w:val="single" w:color="000000" w:sz="8" w:space="0"/>
             </w:tcBorders>
             <w:tcMar>
               <w:top w:w="100" w:type="dxa"/>
@@ -3212,7 +2961,6 @@
               <w:bottom w:w="100" w:type="dxa"/>
               <w:right w:w="100" w:type="dxa"/>
             </w:tcMar>
-            <w:hideMark/>
           </w:tcPr>
           <w:p>
             <w:pPr>
@@ -3232,10 +2980,10 @@
           <w:tcPr>
             <w:tcW w:w="0" w:type="auto"/>
             <w:tcBorders>
-              <w:top w:val="single" w:sz="8" w:space="0" w:color="000000"/>
-              <w:left w:val="single" w:sz="8" w:space="0" w:color="000000"/>
-              <w:bottom w:val="single" w:sz="8" w:space="0" w:color="000000"/>
-              <w:right w:val="single" w:sz="8" w:space="0" w:color="000000"/>
+              <w:top w:val="single" w:color="000000" w:sz="8" w:space="0"/>
+              <w:left w:val="single" w:color="000000" w:sz="8" w:space="0"/>
+              <w:bottom w:val="single" w:color="000000" w:sz="8" w:space="0"/>
+              <w:right w:val="single" w:color="000000" w:sz="8" w:space="0"/>
             </w:tcBorders>
             <w:tcMar>
               <w:top w:w="100" w:type="dxa"/>
@@ -3243,7 +2991,6 @@
               <w:bottom w:w="100" w:type="dxa"/>
               <w:right w:w="100" w:type="dxa"/>
             </w:tcMar>
-            <w:hideMark/>
           </w:tcPr>
           <w:p>
             <w:pPr>
@@ -3263,10 +3010,10 @@
           <w:tcPr>
             <w:tcW w:w="0" w:type="auto"/>
             <w:tcBorders>
-              <w:top w:val="single" w:sz="8" w:space="0" w:color="000000"/>
-              <w:left w:val="single" w:sz="8" w:space="0" w:color="000000"/>
-              <w:bottom w:val="single" w:sz="8" w:space="0" w:color="000000"/>
-              <w:right w:val="single" w:sz="8" w:space="0" w:color="000000"/>
+              <w:top w:val="single" w:color="000000" w:sz="8" w:space="0"/>
+              <w:left w:val="single" w:color="000000" w:sz="8" w:space="0"/>
+              <w:bottom w:val="single" w:color="000000" w:sz="8" w:space="0"/>
+              <w:right w:val="single" w:color="000000" w:sz="8" w:space="0"/>
             </w:tcBorders>
             <w:tcMar>
               <w:top w:w="100" w:type="dxa"/>
@@ -3274,7 +3021,6 @@
               <w:bottom w:w="100" w:type="dxa"/>
               <w:right w:w="100" w:type="dxa"/>
             </w:tcMar>
-            <w:hideMark/>
           </w:tcPr>
           <w:p>
             <w:pPr>
@@ -3286,21 +3032,7 @@
               <w:rPr>
                 <w:sz w:val="22"/>
               </w:rPr>
-              <w:t xml:space="preserve">Сложнее интеграция в </w:t>
-            </w:r>
-            <w:proofErr w:type="spellStart"/>
-            <w:r>
-              <w:rPr>
-                <w:sz w:val="22"/>
-              </w:rPr>
-              <w:t>React</w:t>
-            </w:r>
-            <w:proofErr w:type="spellEnd"/>
-            <w:r>
-              <w:rPr>
-                <w:sz w:val="22"/>
-              </w:rPr>
-              <w:t>, ограниченная гибкость в кастомизации</w:t>
+              <w:t>Сложнее интеграция в React, ограниченная гибкость в кастомизации</w:t>
             </w:r>
           </w:p>
         </w:tc>
@@ -3376,71 +3108,19 @@
           <w:sz w:val="22"/>
         </w:rPr>
       </w:pPr>
-      <w:proofErr w:type="spellStart"/>
-      <w:r>
-        <w:rPr>
-          <w:b/>
-          <w:bCs/>
-          <w:sz w:val="22"/>
-        </w:rPr>
-        <w:t>React</w:t>
-      </w:r>
-      <w:proofErr w:type="spellEnd"/>
-      <w:r>
-        <w:rPr>
-          <w:b/>
-          <w:bCs/>
-          <w:sz w:val="22"/>
-        </w:rPr>
-        <w:t xml:space="preserve"> </w:t>
-      </w:r>
-      <w:proofErr w:type="spellStart"/>
-      <w:r>
-        <w:rPr>
-          <w:b/>
-          <w:bCs/>
-          <w:sz w:val="22"/>
-        </w:rPr>
-        <w:t>Three</w:t>
-      </w:r>
-      <w:proofErr w:type="spellEnd"/>
-      <w:r>
-        <w:rPr>
-          <w:b/>
-          <w:bCs/>
-          <w:sz w:val="22"/>
-        </w:rPr>
-        <w:t xml:space="preserve"> </w:t>
-      </w:r>
-      <w:proofErr w:type="spellStart"/>
-      <w:r>
-        <w:rPr>
-          <w:b/>
-          <w:bCs/>
-          <w:sz w:val="22"/>
-        </w:rPr>
-        <w:t>Fiber</w:t>
-      </w:r>
-      <w:proofErr w:type="spellEnd"/>
-      <w:r>
-        <w:rPr>
-          <w:sz w:val="22"/>
-        </w:rPr>
-        <w:t xml:space="preserve"> — для интеграции 3D-сцен в архитектуру </w:t>
-      </w:r>
-      <w:proofErr w:type="spellStart"/>
-      <w:r>
-        <w:rPr>
-          <w:sz w:val="22"/>
-        </w:rPr>
-        <w:t>React</w:t>
-      </w:r>
-      <w:proofErr w:type="spellEnd"/>
-      <w:r>
-        <w:rPr>
-          <w:sz w:val="22"/>
-        </w:rPr>
-        <w:t>-приложения;</w:t>
+      <w:r>
+        <w:rPr>
+          <w:b/>
+          <w:bCs/>
+          <w:sz w:val="22"/>
+        </w:rPr>
+        <w:t>React Three Fiber</w:t>
+      </w:r>
+      <w:r>
+        <w:rPr>
+          <w:sz w:val="22"/>
+        </w:rPr>
+        <w:t xml:space="preserve"> — для интеграции 3D-сцен в архитектуру React-приложения;</w:t>
       </w:r>
     </w:p>
     <w:p>
@@ -3453,7 +3133,6 @@
           <w:sz w:val="22"/>
         </w:rPr>
       </w:pPr>
-      <w:proofErr w:type="spellStart"/>
       <w:r>
         <w:rPr>
           <w:b/>
@@ -3462,7 +3141,6 @@
         </w:rPr>
         <w:t>React</w:t>
       </w:r>
-      <w:proofErr w:type="spellEnd"/>
       <w:r>
         <w:rPr>
           <w:sz w:val="22"/>
@@ -3505,41 +3183,13 @@
           <w:sz w:val="22"/>
         </w:rPr>
       </w:pPr>
-      <w:proofErr w:type="spellStart"/>
-      <w:r>
-        <w:rPr>
-          <w:b/>
-          <w:bCs/>
-          <w:sz w:val="22"/>
-        </w:rPr>
-        <w:t>axios</w:t>
-      </w:r>
-      <w:proofErr w:type="spellEnd"/>
-      <w:r>
-        <w:rPr>
-          <w:b/>
-          <w:bCs/>
-          <w:sz w:val="22"/>
-        </w:rPr>
-        <w:t xml:space="preserve"> / </w:t>
-      </w:r>
-      <w:proofErr w:type="spellStart"/>
-      <w:r>
-        <w:rPr>
-          <w:b/>
-          <w:bCs/>
-          <w:sz w:val="22"/>
-        </w:rPr>
-        <w:t>fetch</w:t>
-      </w:r>
-      <w:proofErr w:type="spellEnd"/>
-      <w:r>
-        <w:rPr>
-          <w:b/>
-          <w:bCs/>
-          <w:sz w:val="22"/>
-        </w:rPr>
-        <w:t xml:space="preserve"> API</w:t>
+      <w:r>
+        <w:rPr>
+          <w:b/>
+          <w:bCs/>
+          <w:sz w:val="22"/>
+        </w:rPr>
+        <w:t>axios / fetch API</w:t>
       </w:r>
       <w:r>
         <w:rPr>
@@ -3564,7 +3214,7 @@
         <w:rPr>
           <w:sz w:val="22"/>
         </w:rPr>
-        <w:br/>
+        <w:br w:type="textWrapping"/>
       </w:r>
     </w:p>
     <w:p>
@@ -3640,25 +3290,7 @@
           <w:bCs/>
           <w:sz w:val="22"/>
         </w:rPr>
-        <w:t>UI-слой (</w:t>
-      </w:r>
-      <w:proofErr w:type="spellStart"/>
-      <w:r>
-        <w:rPr>
-          <w:b/>
-          <w:bCs/>
-          <w:sz w:val="22"/>
-        </w:rPr>
-        <w:t>React</w:t>
-      </w:r>
-      <w:proofErr w:type="spellEnd"/>
-      <w:r>
-        <w:rPr>
-          <w:b/>
-          <w:bCs/>
-          <w:sz w:val="22"/>
-        </w:rPr>
-        <w:t>-компоненты)</w:t>
+        <w:t>UI-слой (React-компоненты)</w:t>
       </w:r>
       <w:r>
         <w:rPr>
@@ -3683,62 +3315,7 @@
           <w:bCs/>
           <w:sz w:val="22"/>
         </w:rPr>
-        <w:lastRenderedPageBreak/>
-        <w:t>Игровой движок (</w:t>
-      </w:r>
-      <w:proofErr w:type="spellStart"/>
-      <w:r>
-        <w:rPr>
-          <w:b/>
-          <w:bCs/>
-          <w:sz w:val="22"/>
-        </w:rPr>
-        <w:t>React</w:t>
-      </w:r>
-      <w:proofErr w:type="spellEnd"/>
-      <w:r>
-        <w:rPr>
-          <w:b/>
-          <w:bCs/>
-          <w:sz w:val="22"/>
-        </w:rPr>
-        <w:t xml:space="preserve"> </w:t>
-      </w:r>
-      <w:proofErr w:type="spellStart"/>
-      <w:r>
-        <w:rPr>
-          <w:b/>
-          <w:bCs/>
-          <w:sz w:val="22"/>
-        </w:rPr>
-        <w:t>Three</w:t>
-      </w:r>
-      <w:proofErr w:type="spellEnd"/>
-      <w:r>
-        <w:rPr>
-          <w:b/>
-          <w:bCs/>
-          <w:sz w:val="22"/>
-        </w:rPr>
-        <w:t xml:space="preserve"> </w:t>
-      </w:r>
-      <w:proofErr w:type="spellStart"/>
-      <w:r>
-        <w:rPr>
-          <w:b/>
-          <w:bCs/>
-          <w:sz w:val="22"/>
-        </w:rPr>
-        <w:t>Fiber</w:t>
-      </w:r>
-      <w:proofErr w:type="spellEnd"/>
-      <w:r>
-        <w:rPr>
-          <w:b/>
-          <w:bCs/>
-          <w:sz w:val="22"/>
-        </w:rPr>
-        <w:t xml:space="preserve"> / Three.js)</w:t>
+        <w:t>Игровой движок (React Three Fiber / Three.js)</w:t>
       </w:r>
       <w:r>
         <w:rPr>
@@ -3821,28 +3398,38 @@
     </w:p>
     <w:tbl>
       <w:tblPr>
+        <w:tblStyle w:val="12"/>
         <w:tblW w:w="9355" w:type="dxa"/>
+        <w:tblInd w:w="0" w:type="dxa"/>
+        <w:tblLayout w:type="autofit"/>
         <w:tblCellMar>
           <w:top w:w="15" w:type="dxa"/>
           <w:left w:w="15" w:type="dxa"/>
           <w:bottom w:w="15" w:type="dxa"/>
           <w:right w:w="15" w:type="dxa"/>
         </w:tblCellMar>
-        <w:tblLook w:val="04A0" w:firstRow="1" w:lastRow="0" w:firstColumn="1" w:lastColumn="0" w:noHBand="0" w:noVBand="1"/>
       </w:tblPr>
       <w:tblGrid>
         <w:gridCol w:w="2314"/>
         <w:gridCol w:w="7041"/>
       </w:tblGrid>
       <w:tr>
+        <w:tblPrEx>
+          <w:tblCellMar>
+            <w:top w:w="15" w:type="dxa"/>
+            <w:left w:w="15" w:type="dxa"/>
+            <w:bottom w:w="15" w:type="dxa"/>
+            <w:right w:w="15" w:type="dxa"/>
+          </w:tblCellMar>
+        </w:tblPrEx>
         <w:tc>
           <w:tcPr>
             <w:tcW w:w="0" w:type="auto"/>
             <w:tcBorders>
-              <w:top w:val="single" w:sz="8" w:space="0" w:color="000000"/>
-              <w:left w:val="single" w:sz="8" w:space="0" w:color="000000"/>
-              <w:bottom w:val="single" w:sz="8" w:space="0" w:color="000000"/>
-              <w:right w:val="single" w:sz="8" w:space="0" w:color="000000"/>
+              <w:top w:val="single" w:color="000000" w:sz="8" w:space="0"/>
+              <w:left w:val="single" w:color="000000" w:sz="8" w:space="0"/>
+              <w:bottom w:val="single" w:color="000000" w:sz="8" w:space="0"/>
+              <w:right w:val="single" w:color="000000" w:sz="8" w:space="0"/>
             </w:tcBorders>
             <w:tcMar>
               <w:top w:w="100" w:type="dxa"/>
@@ -3850,7 +3437,6 @@
               <w:bottom w:w="100" w:type="dxa"/>
               <w:right w:w="100" w:type="dxa"/>
             </w:tcMar>
-            <w:hideMark/>
           </w:tcPr>
           <w:p>
             <w:pPr>
@@ -3858,7 +3444,6 @@
                 <w:sz w:val="22"/>
               </w:rPr>
             </w:pPr>
-            <w:proofErr w:type="spellStart"/>
             <w:r>
               <w:rPr>
                 <w:b/>
@@ -3867,17 +3452,16 @@
               </w:rPr>
               <w:t>GameCanvas</w:t>
             </w:r>
-            <w:proofErr w:type="spellEnd"/>
           </w:p>
         </w:tc>
         <w:tc>
           <w:tcPr>
             <w:tcW w:w="0" w:type="auto"/>
             <w:tcBorders>
-              <w:top w:val="single" w:sz="8" w:space="0" w:color="000000"/>
-              <w:left w:val="single" w:sz="8" w:space="0" w:color="000000"/>
-              <w:bottom w:val="single" w:sz="8" w:space="0" w:color="000000"/>
-              <w:right w:val="single" w:sz="8" w:space="0" w:color="000000"/>
+              <w:top w:val="single" w:color="000000" w:sz="8" w:space="0"/>
+              <w:left w:val="single" w:color="000000" w:sz="8" w:space="0"/>
+              <w:bottom w:val="single" w:color="000000" w:sz="8" w:space="0"/>
+              <w:right w:val="single" w:color="000000" w:sz="8" w:space="0"/>
             </w:tcBorders>
             <w:tcMar>
               <w:top w:w="100" w:type="dxa"/>
@@ -3885,7 +3469,6 @@
               <w:bottom w:w="100" w:type="dxa"/>
               <w:right w:w="100" w:type="dxa"/>
             </w:tcMar>
-            <w:hideMark/>
           </w:tcPr>
           <w:p>
             <w:pPr>
@@ -3905,14 +3488,22 @@
         </w:tc>
       </w:tr>
       <w:tr>
+        <w:tblPrEx>
+          <w:tblCellMar>
+            <w:top w:w="15" w:type="dxa"/>
+            <w:left w:w="15" w:type="dxa"/>
+            <w:bottom w:w="15" w:type="dxa"/>
+            <w:right w:w="15" w:type="dxa"/>
+          </w:tblCellMar>
+        </w:tblPrEx>
         <w:tc>
           <w:tcPr>
             <w:tcW w:w="0" w:type="auto"/>
             <w:tcBorders>
-              <w:top w:val="single" w:sz="8" w:space="0" w:color="000000"/>
-              <w:left w:val="single" w:sz="8" w:space="0" w:color="000000"/>
-              <w:bottom w:val="single" w:sz="8" w:space="0" w:color="000000"/>
-              <w:right w:val="single" w:sz="8" w:space="0" w:color="000000"/>
+              <w:top w:val="single" w:color="000000" w:sz="8" w:space="0"/>
+              <w:left w:val="single" w:color="000000" w:sz="8" w:space="0"/>
+              <w:bottom w:val="single" w:color="000000" w:sz="8" w:space="0"/>
+              <w:right w:val="single" w:color="000000" w:sz="8" w:space="0"/>
             </w:tcBorders>
             <w:tcMar>
               <w:top w:w="100" w:type="dxa"/>
@@ -3920,7 +3511,6 @@
               <w:bottom w:w="100" w:type="dxa"/>
               <w:right w:w="100" w:type="dxa"/>
             </w:tcMar>
-            <w:hideMark/>
           </w:tcPr>
           <w:p>
             <w:pPr>
@@ -3928,7 +3518,6 @@
                 <w:sz w:val="22"/>
               </w:rPr>
             </w:pPr>
-            <w:proofErr w:type="spellStart"/>
             <w:r>
               <w:rPr>
                 <w:b/>
@@ -3937,17 +3526,16 @@
               </w:rPr>
               <w:t>MushroomSpawner</w:t>
             </w:r>
-            <w:proofErr w:type="spellEnd"/>
           </w:p>
         </w:tc>
         <w:tc>
           <w:tcPr>
             <w:tcW w:w="0" w:type="auto"/>
             <w:tcBorders>
-              <w:top w:val="single" w:sz="8" w:space="0" w:color="000000"/>
-              <w:left w:val="single" w:sz="8" w:space="0" w:color="000000"/>
-              <w:bottom w:val="single" w:sz="8" w:space="0" w:color="000000"/>
-              <w:right w:val="single" w:sz="8" w:space="0" w:color="000000"/>
+              <w:top w:val="single" w:color="000000" w:sz="8" w:space="0"/>
+              <w:left w:val="single" w:color="000000" w:sz="8" w:space="0"/>
+              <w:bottom w:val="single" w:color="000000" w:sz="8" w:space="0"/>
+              <w:right w:val="single" w:color="000000" w:sz="8" w:space="0"/>
             </w:tcBorders>
             <w:tcMar>
               <w:top w:w="100" w:type="dxa"/>
@@ -3955,7 +3543,6 @@
               <w:bottom w:w="100" w:type="dxa"/>
               <w:right w:w="100" w:type="dxa"/>
             </w:tcMar>
-            <w:hideMark/>
           </w:tcPr>
           <w:p>
             <w:pPr>
@@ -3975,14 +3562,22 @@
         </w:tc>
       </w:tr>
       <w:tr>
+        <w:tblPrEx>
+          <w:tblCellMar>
+            <w:top w:w="15" w:type="dxa"/>
+            <w:left w:w="15" w:type="dxa"/>
+            <w:bottom w:w="15" w:type="dxa"/>
+            <w:right w:w="15" w:type="dxa"/>
+          </w:tblCellMar>
+        </w:tblPrEx>
         <w:tc>
           <w:tcPr>
             <w:tcW w:w="0" w:type="auto"/>
             <w:tcBorders>
-              <w:top w:val="single" w:sz="8" w:space="0" w:color="000000"/>
-              <w:left w:val="single" w:sz="8" w:space="0" w:color="000000"/>
-              <w:bottom w:val="single" w:sz="8" w:space="0" w:color="000000"/>
-              <w:right w:val="single" w:sz="8" w:space="0" w:color="000000"/>
+              <w:top w:val="single" w:color="000000" w:sz="8" w:space="0"/>
+              <w:left w:val="single" w:color="000000" w:sz="8" w:space="0"/>
+              <w:bottom w:val="single" w:color="000000" w:sz="8" w:space="0"/>
+              <w:right w:val="single" w:color="000000" w:sz="8" w:space="0"/>
             </w:tcBorders>
             <w:tcMar>
               <w:top w:w="100" w:type="dxa"/>
@@ -3990,7 +3585,6 @@
               <w:bottom w:w="100" w:type="dxa"/>
               <w:right w:w="100" w:type="dxa"/>
             </w:tcMar>
-            <w:hideMark/>
           </w:tcPr>
           <w:p>
             <w:pPr>
@@ -4012,10 +3606,10 @@
           <w:tcPr>
             <w:tcW w:w="0" w:type="auto"/>
             <w:tcBorders>
-              <w:top w:val="single" w:sz="8" w:space="0" w:color="000000"/>
-              <w:left w:val="single" w:sz="8" w:space="0" w:color="000000"/>
-              <w:bottom w:val="single" w:sz="8" w:space="0" w:color="000000"/>
-              <w:right w:val="single" w:sz="8" w:space="0" w:color="000000"/>
+              <w:top w:val="single" w:color="000000" w:sz="8" w:space="0"/>
+              <w:left w:val="single" w:color="000000" w:sz="8" w:space="0"/>
+              <w:bottom w:val="single" w:color="000000" w:sz="8" w:space="0"/>
+              <w:right w:val="single" w:color="000000" w:sz="8" w:space="0"/>
             </w:tcBorders>
             <w:tcMar>
               <w:top w:w="100" w:type="dxa"/>
@@ -4023,7 +3617,6 @@
               <w:bottom w:w="100" w:type="dxa"/>
               <w:right w:w="100" w:type="dxa"/>
             </w:tcMar>
-            <w:hideMark/>
           </w:tcPr>
           <w:p>
             <w:pPr>
@@ -4043,14 +3636,22 @@
         </w:tc>
       </w:tr>
       <w:tr>
+        <w:tblPrEx>
+          <w:tblCellMar>
+            <w:top w:w="15" w:type="dxa"/>
+            <w:left w:w="15" w:type="dxa"/>
+            <w:bottom w:w="15" w:type="dxa"/>
+            <w:right w:w="15" w:type="dxa"/>
+          </w:tblCellMar>
+        </w:tblPrEx>
         <w:tc>
           <w:tcPr>
             <w:tcW w:w="0" w:type="auto"/>
             <w:tcBorders>
-              <w:top w:val="single" w:sz="8" w:space="0" w:color="000000"/>
-              <w:left w:val="single" w:sz="8" w:space="0" w:color="000000"/>
-              <w:bottom w:val="single" w:sz="8" w:space="0" w:color="000000"/>
-              <w:right w:val="single" w:sz="8" w:space="0" w:color="000000"/>
+              <w:top w:val="single" w:color="000000" w:sz="8" w:space="0"/>
+              <w:left w:val="single" w:color="000000" w:sz="8" w:space="0"/>
+              <w:bottom w:val="single" w:color="000000" w:sz="8" w:space="0"/>
+              <w:right w:val="single" w:color="000000" w:sz="8" w:space="0"/>
             </w:tcBorders>
             <w:tcMar>
               <w:top w:w="100" w:type="dxa"/>
@@ -4058,7 +3659,6 @@
               <w:bottom w:w="100" w:type="dxa"/>
               <w:right w:w="100" w:type="dxa"/>
             </w:tcMar>
-            <w:hideMark/>
           </w:tcPr>
           <w:p>
             <w:pPr>
@@ -4066,7 +3666,6 @@
                 <w:sz w:val="22"/>
               </w:rPr>
             </w:pPr>
-            <w:proofErr w:type="spellStart"/>
             <w:r>
               <w:rPr>
                 <w:b/>
@@ -4075,17 +3674,16 @@
               </w:rPr>
               <w:t>MushroomInfo</w:t>
             </w:r>
-            <w:proofErr w:type="spellEnd"/>
           </w:p>
         </w:tc>
         <w:tc>
           <w:tcPr>
             <w:tcW w:w="0" w:type="auto"/>
             <w:tcBorders>
-              <w:top w:val="single" w:sz="8" w:space="0" w:color="000000"/>
-              <w:left w:val="single" w:sz="8" w:space="0" w:color="000000"/>
-              <w:bottom w:val="single" w:sz="8" w:space="0" w:color="000000"/>
-              <w:right w:val="single" w:sz="8" w:space="0" w:color="000000"/>
+              <w:top w:val="single" w:color="000000" w:sz="8" w:space="0"/>
+              <w:left w:val="single" w:color="000000" w:sz="8" w:space="0"/>
+              <w:bottom w:val="single" w:color="000000" w:sz="8" w:space="0"/>
+              <w:right w:val="single" w:color="000000" w:sz="8" w:space="0"/>
             </w:tcBorders>
             <w:tcMar>
               <w:top w:w="100" w:type="dxa"/>
@@ -4093,7 +3691,6 @@
               <w:bottom w:w="100" w:type="dxa"/>
               <w:right w:w="100" w:type="dxa"/>
             </w:tcMar>
-            <w:hideMark/>
           </w:tcPr>
           <w:p>
             <w:pPr>
@@ -4113,14 +3710,22 @@
         </w:tc>
       </w:tr>
       <w:tr>
+        <w:tblPrEx>
+          <w:tblCellMar>
+            <w:top w:w="15" w:type="dxa"/>
+            <w:left w:w="15" w:type="dxa"/>
+            <w:bottom w:w="15" w:type="dxa"/>
+            <w:right w:w="15" w:type="dxa"/>
+          </w:tblCellMar>
+        </w:tblPrEx>
         <w:tc>
           <w:tcPr>
             <w:tcW w:w="0" w:type="auto"/>
             <w:tcBorders>
-              <w:top w:val="single" w:sz="8" w:space="0" w:color="000000"/>
-              <w:left w:val="single" w:sz="8" w:space="0" w:color="000000"/>
-              <w:bottom w:val="single" w:sz="8" w:space="0" w:color="000000"/>
-              <w:right w:val="single" w:sz="8" w:space="0" w:color="000000"/>
+              <w:top w:val="single" w:color="000000" w:sz="8" w:space="0"/>
+              <w:left w:val="single" w:color="000000" w:sz="8" w:space="0"/>
+              <w:bottom w:val="single" w:color="000000" w:sz="8" w:space="0"/>
+              <w:right w:val="single" w:color="000000" w:sz="8" w:space="0"/>
             </w:tcBorders>
             <w:tcMar>
               <w:top w:w="100" w:type="dxa"/>
@@ -4128,7 +3733,6 @@
               <w:bottom w:w="100" w:type="dxa"/>
               <w:right w:w="100" w:type="dxa"/>
             </w:tcMar>
-            <w:hideMark/>
           </w:tcPr>
           <w:p>
             <w:pPr>
@@ -4136,7 +3740,6 @@
                 <w:sz w:val="22"/>
               </w:rPr>
             </w:pPr>
-            <w:proofErr w:type="spellStart"/>
             <w:r>
               <w:rPr>
                 <w:b/>
@@ -4145,17 +3748,16 @@
               </w:rPr>
               <w:t>APIService</w:t>
             </w:r>
-            <w:proofErr w:type="spellEnd"/>
           </w:p>
         </w:tc>
         <w:tc>
           <w:tcPr>
             <w:tcW w:w="0" w:type="auto"/>
             <w:tcBorders>
-              <w:top w:val="single" w:sz="8" w:space="0" w:color="000000"/>
-              <w:left w:val="single" w:sz="8" w:space="0" w:color="000000"/>
-              <w:bottom w:val="single" w:sz="8" w:space="0" w:color="000000"/>
-              <w:right w:val="single" w:sz="8" w:space="0" w:color="000000"/>
+              <w:top w:val="single" w:color="000000" w:sz="8" w:space="0"/>
+              <w:left w:val="single" w:color="000000" w:sz="8" w:space="0"/>
+              <w:bottom w:val="single" w:color="000000" w:sz="8" w:space="0"/>
+              <w:right w:val="single" w:color="000000" w:sz="8" w:space="0"/>
             </w:tcBorders>
             <w:tcMar>
               <w:top w:w="100" w:type="dxa"/>
@@ -4163,7 +3765,6 @@
               <w:bottom w:w="100" w:type="dxa"/>
               <w:right w:w="100" w:type="dxa"/>
             </w:tcMar>
-            <w:hideMark/>
           </w:tcPr>
           <w:p>
             <w:pPr>
@@ -4276,13 +3877,13 @@
         <w:rPr>
           <w:sz w:val="22"/>
         </w:rPr>
-        <w:br/>
-      </w:r>
-      <w:r>
-        <w:rPr>
-          <w:sz w:val="22"/>
-        </w:rPr>
-        <w:br/>
+        <w:br w:type="textWrapping"/>
+      </w:r>
+      <w:r>
+        <w:rPr>
+          <w:sz w:val="22"/>
+        </w:rPr>
+        <w:br w:type="textWrapping"/>
       </w:r>
     </w:p>
     <w:p>
@@ -4326,7 +3927,6 @@
           <w:sz w:val="22"/>
         </w:rPr>
       </w:pPr>
-      <w:proofErr w:type="spellStart"/>
       <w:r>
         <w:rPr>
           <w:b/>
@@ -4335,7 +3935,6 @@
         </w:rPr>
         <w:t>React</w:t>
       </w:r>
-      <w:proofErr w:type="spellEnd"/>
       <w:r>
         <w:rPr>
           <w:sz w:val="22"/>
@@ -4353,52 +3952,14 @@
           <w:sz w:val="22"/>
         </w:rPr>
       </w:pPr>
-      <w:proofErr w:type="spellStart"/>
-      <w:r>
-        <w:rPr>
-          <w:b/>
-          <w:bCs/>
-          <w:sz w:val="22"/>
-        </w:rPr>
-        <w:t>React</w:t>
-      </w:r>
-      <w:proofErr w:type="spellEnd"/>
-      <w:r>
-        <w:rPr>
-          <w:b/>
-          <w:bCs/>
-          <w:sz w:val="22"/>
-        </w:rPr>
-        <w:t xml:space="preserve"> </w:t>
-      </w:r>
-      <w:proofErr w:type="spellStart"/>
-      <w:r>
-        <w:rPr>
-          <w:b/>
-          <w:bCs/>
-          <w:sz w:val="22"/>
-        </w:rPr>
-        <w:t>Three</w:t>
-      </w:r>
-      <w:proofErr w:type="spellEnd"/>
-      <w:r>
-        <w:rPr>
-          <w:b/>
-          <w:bCs/>
-          <w:sz w:val="22"/>
-        </w:rPr>
-        <w:t xml:space="preserve"> </w:t>
-      </w:r>
-      <w:proofErr w:type="spellStart"/>
-      <w:r>
-        <w:rPr>
-          <w:b/>
-          <w:bCs/>
-          <w:sz w:val="22"/>
-        </w:rPr>
-        <w:t>Fiber</w:t>
-      </w:r>
-      <w:proofErr w:type="spellEnd"/>
+      <w:r>
+        <w:rPr>
+          <w:b/>
+          <w:bCs/>
+          <w:sz w:val="22"/>
+        </w:rPr>
+        <w:t>React Three Fiber</w:t>
+      </w:r>
       <w:r>
         <w:rPr>
           <w:sz w:val="22"/>
@@ -4441,58 +4002,19 @@
           <w:sz w:val="22"/>
         </w:rPr>
       </w:pPr>
-      <w:proofErr w:type="spellStart"/>
-      <w:r>
-        <w:rPr>
-          <w:b/>
-          <w:bCs/>
-          <w:sz w:val="22"/>
-        </w:rPr>
-        <w:lastRenderedPageBreak/>
+      <w:r>
+        <w:rPr>
+          <w:b/>
+          <w:bCs/>
+          <w:sz w:val="22"/>
+        </w:rPr>
         <w:t>GLTFLoader</w:t>
       </w:r>
-      <w:proofErr w:type="spellEnd"/>
-      <w:r>
-        <w:rPr>
-          <w:sz w:val="22"/>
-        </w:rPr>
-        <w:t xml:space="preserve"> — загрузка 3D-моделей </w:t>
-      </w:r>
-      <w:proofErr w:type="gramStart"/>
-      <w:r>
-        <w:rPr>
-          <w:sz w:val="22"/>
-        </w:rPr>
-        <w:t>формата .</w:t>
-      </w:r>
-      <w:proofErr w:type="spellStart"/>
-      <w:r>
-        <w:rPr>
-          <w:sz w:val="22"/>
-        </w:rPr>
-        <w:t>glb</w:t>
-      </w:r>
-      <w:proofErr w:type="spellEnd"/>
-      <w:r>
-        <w:rPr>
-          <w:sz w:val="22"/>
-        </w:rPr>
-        <w:t>/.</w:t>
-      </w:r>
-      <w:proofErr w:type="spellStart"/>
-      <w:r>
-        <w:rPr>
-          <w:sz w:val="22"/>
-        </w:rPr>
-        <w:t>gltf</w:t>
-      </w:r>
-      <w:proofErr w:type="spellEnd"/>
-      <w:proofErr w:type="gramEnd"/>
-      <w:r>
-        <w:rPr>
-          <w:sz w:val="22"/>
-        </w:rPr>
-        <w:t>.</w:t>
+      <w:r>
+        <w:rPr>
+          <w:sz w:val="22"/>
+        </w:rPr>
+        <w:t xml:space="preserve"> — загрузка 3D-моделей формата .glb/.gltf.</w:t>
       </w:r>
     </w:p>
     <w:p>
@@ -4505,7 +4027,6 @@
           <w:sz w:val="22"/>
         </w:rPr>
       </w:pPr>
-      <w:proofErr w:type="spellStart"/>
       <w:r>
         <w:rPr>
           <w:b/>
@@ -4514,7 +4035,6 @@
         </w:rPr>
         <w:t>axios</w:t>
       </w:r>
-      <w:proofErr w:type="spellEnd"/>
       <w:r>
         <w:rPr>
           <w:sz w:val="22"/>
@@ -4534,23 +4054,7 @@
           <w:bCs/>
           <w:sz w:val="22"/>
         </w:rPr>
-        <w:t>4.2</w:t>
-      </w:r>
-      <w:r>
-        <w:rPr>
-          <w:b/>
-          <w:bCs/>
-          <w:sz w:val="22"/>
-        </w:rPr>
-        <w:t xml:space="preserve"> </w:t>
-      </w:r>
-      <w:r>
-        <w:rPr>
-          <w:b/>
-          <w:bCs/>
-          <w:sz w:val="22"/>
-        </w:rPr>
-        <w:t>Реализация основных модулей</w:t>
+        <w:t>4.2 Реализация основных модулей</w:t>
       </w:r>
     </w:p>
     <w:p>
@@ -4616,49 +4120,7 @@
         <w:rPr>
           <w:sz w:val="22"/>
         </w:rPr>
-        <w:t>Освещение: мягкий дневной свет, эффект объемности (</w:t>
-      </w:r>
-      <w:proofErr w:type="spellStart"/>
-      <w:r>
-        <w:rPr>
-          <w:sz w:val="22"/>
-        </w:rPr>
-        <w:t>ambient</w:t>
-      </w:r>
-      <w:proofErr w:type="spellEnd"/>
-      <w:r>
-        <w:rPr>
-          <w:sz w:val="22"/>
-        </w:rPr>
-        <w:t xml:space="preserve"> + </w:t>
-      </w:r>
-      <w:proofErr w:type="spellStart"/>
-      <w:r>
-        <w:rPr>
-          <w:sz w:val="22"/>
-        </w:rPr>
-        <w:t>directional</w:t>
-      </w:r>
-      <w:proofErr w:type="spellEnd"/>
-      <w:r>
-        <w:rPr>
-          <w:sz w:val="22"/>
-        </w:rPr>
-        <w:t xml:space="preserve"> </w:t>
-      </w:r>
-      <w:proofErr w:type="spellStart"/>
-      <w:r>
-        <w:rPr>
-          <w:sz w:val="22"/>
-        </w:rPr>
-        <w:t>light</w:t>
-      </w:r>
-      <w:proofErr w:type="spellEnd"/>
-      <w:r>
-        <w:rPr>
-          <w:sz w:val="22"/>
-        </w:rPr>
-        <w:t>).</w:t>
+        <w:t>Освещение: мягкий дневной свет, эффект объемности (ambient + directional light).</w:t>
       </w:r>
     </w:p>
     <w:p>
@@ -4888,15 +4350,7 @@
           <w:bCs/>
           <w:sz w:val="22"/>
         </w:rPr>
-        <w:t xml:space="preserve">4.3 </w:t>
-      </w:r>
-      <w:r>
-        <w:rPr>
-          <w:b/>
-          <w:bCs/>
-          <w:sz w:val="22"/>
-        </w:rPr>
-        <w:t>Тестирование</w:t>
+        <w:t>4.3 Тестирование</w:t>
       </w:r>
     </w:p>
     <w:p>
@@ -4960,67 +4414,62 @@
           <w:sz w:val="22"/>
         </w:rPr>
       </w:pPr>
-      <w:proofErr w:type="spellStart"/>
-      <w:r>
-        <w:rPr>
-          <w:sz w:val="22"/>
-        </w:rPr>
-        <w:t>Кроссбраузерность</w:t>
-      </w:r>
-      <w:proofErr w:type="spellEnd"/>
-      <w:r>
-        <w:rPr>
-          <w:sz w:val="22"/>
-        </w:rPr>
-        <w:t xml:space="preserve">: </w:t>
-      </w:r>
-      <w:proofErr w:type="spellStart"/>
-      <w:r>
-        <w:rPr>
-          <w:sz w:val="22"/>
-        </w:rPr>
-        <w:t>Chrome</w:t>
-      </w:r>
-      <w:proofErr w:type="spellEnd"/>
-      <w:r>
-        <w:rPr>
-          <w:sz w:val="22"/>
-        </w:rPr>
-        <w:t>, Firefox, Edge.</w:t>
-      </w:r>
-    </w:p>
-    <w:p>
-      <w:pPr>
-        <w:rPr>
-          <w:sz w:val="22"/>
-        </w:rPr>
-      </w:pPr>
-      <w:r>
-        <w:rPr>
-          <w:sz w:val="22"/>
-        </w:rPr>
-        <w:br/>
-      </w:r>
-      <w:r>
-        <w:rPr>
-          <w:sz w:val="22"/>
-        </w:rPr>
-        <w:br/>
-      </w:r>
-    </w:p>
-    <w:p>
-      <w:pPr>
-        <w:rPr>
-          <w:sz w:val="22"/>
-        </w:rPr>
-      </w:pPr>
-      <w:r>
-        <w:rPr>
-          <w:b/>
-          <w:bCs/>
-          <w:sz w:val="22"/>
-        </w:rPr>
-        <w:lastRenderedPageBreak/>
+      <w:r>
+        <w:rPr>
+          <w:sz w:val="22"/>
+        </w:rPr>
+        <w:t>Кроссбраузерность: Chrome, Firefox, Edge.</w:t>
+      </w:r>
+    </w:p>
+    <w:p>
+      <w:pPr>
+        <w:rPr>
+          <w:sz w:val="22"/>
+        </w:rPr>
+      </w:pPr>
+      <w:r>
+        <w:rPr>
+          <w:sz w:val="22"/>
+        </w:rPr>
+        <w:br w:type="textWrapping"/>
+      </w:r>
+      <w:r>
+        <w:rPr>
+          <w:sz w:val="22"/>
+        </w:rPr>
+        <w:br w:type="textWrapping"/>
+      </w:r>
+    </w:p>
+    <w:p>
+      <w:pPr>
+        <w:rPr>
+          <w:b/>
+          <w:bCs/>
+          <w:sz w:val="22"/>
+        </w:rPr>
+      </w:pPr>
+    </w:p>
+    <w:p>
+      <w:pPr>
+        <w:rPr>
+          <w:b/>
+          <w:bCs/>
+          <w:sz w:val="22"/>
+        </w:rPr>
+      </w:pPr>
+    </w:p>
+    <w:p>
+      <w:pPr>
+        <w:rPr>
+          <w:sz w:val="22"/>
+        </w:rPr>
+      </w:pPr>
+      <w:r>
+        <w:rPr>
+          <w:b/>
+          <w:bCs/>
+          <w:sz w:val="22"/>
+        </w:rPr>
         <w:t>ЗАКЛЮЧЕНИЕ</w:t>
       </w:r>
     </w:p>
@@ -5034,63 +4483,7 @@
         <w:rPr>
           <w:sz w:val="22"/>
         </w:rPr>
-        <w:t xml:space="preserve">В ходе выполнения курсовой работы была поставлена и успешно решена задача создания интерактивной браузерной 3D-игры, моделирующей процесс сбора грибов в виртуальном лесу. Разработка велась с использованием современных веб-технологий, включая </w:t>
-      </w:r>
-      <w:proofErr w:type="spellStart"/>
-      <w:r>
-        <w:rPr>
-          <w:sz w:val="22"/>
-        </w:rPr>
-        <w:t>React</w:t>
-      </w:r>
-      <w:proofErr w:type="spellEnd"/>
-      <w:r>
-        <w:rPr>
-          <w:sz w:val="22"/>
-        </w:rPr>
-        <w:t xml:space="preserve">, </w:t>
-      </w:r>
-      <w:proofErr w:type="spellStart"/>
-      <w:r>
-        <w:rPr>
-          <w:sz w:val="22"/>
-        </w:rPr>
-        <w:t>React</w:t>
-      </w:r>
-      <w:proofErr w:type="spellEnd"/>
-      <w:r>
-        <w:rPr>
-          <w:sz w:val="22"/>
-        </w:rPr>
-        <w:t xml:space="preserve"> </w:t>
-      </w:r>
-      <w:proofErr w:type="spellStart"/>
-      <w:r>
-        <w:rPr>
-          <w:sz w:val="22"/>
-        </w:rPr>
-        <w:t>Three</w:t>
-      </w:r>
-      <w:proofErr w:type="spellEnd"/>
-      <w:r>
-        <w:rPr>
-          <w:sz w:val="22"/>
-        </w:rPr>
-        <w:t xml:space="preserve"> </w:t>
-      </w:r>
-      <w:proofErr w:type="spellStart"/>
-      <w:r>
-        <w:rPr>
-          <w:sz w:val="22"/>
-        </w:rPr>
-        <w:t>Fiber</w:t>
-      </w:r>
-      <w:proofErr w:type="spellEnd"/>
-      <w:r>
-        <w:rPr>
-          <w:sz w:val="22"/>
-        </w:rPr>
-        <w:t xml:space="preserve"> и Three.js, а также с применением API для динамической загрузки 3D-моделей грибов.</w:t>
+        <w:t>В ходе выполнения курсовой работы была поставлена и успешно решена задача создания интерактивной браузерной 3D-игры, моделирующей процесс сбора грибов в виртуальном лесу. Разработка велась с использованием современных веб-технологий, включая React, React Three Fiber и Three.js, а также с применением API для динамической загрузки 3D-моделей грибов.</w:t>
       </w:r>
     </w:p>
     <w:p>
@@ -5299,7 +4692,6 @@
           <w:bCs/>
           <w:sz w:val="22"/>
         </w:rPr>
-        <w:lastRenderedPageBreak/>
         <w:t>СПИСОК ЛИТЕРАТУРЫ</w:t>
       </w:r>
     </w:p>
@@ -5317,29 +4709,7 @@
         <w:rPr>
           <w:sz w:val="22"/>
         </w:rPr>
-        <w:t xml:space="preserve">Шелл, Дж. </w:t>
-      </w:r>
-      <w:proofErr w:type="spellStart"/>
-      <w:r>
-        <w:rPr>
-          <w:sz w:val="22"/>
-        </w:rPr>
-        <w:t>Геймдизайн</w:t>
-      </w:r>
-      <w:proofErr w:type="spellEnd"/>
-      <w:proofErr w:type="gramStart"/>
-      <w:r>
-        <w:rPr>
-          <w:sz w:val="22"/>
-        </w:rPr>
-        <w:t>: Как</w:t>
-      </w:r>
-      <w:proofErr w:type="gramEnd"/>
-      <w:r>
-        <w:rPr>
-          <w:sz w:val="22"/>
-        </w:rPr>
-        <w:t xml:space="preserve"> создать игру, в которую будут играть все / Джесси Шелл. — М.: БХВ-Петербург, 2020. — 560 с.</w:t>
+        <w:t>Шелл, Дж. Геймдизайн: Как создать игру, в которую будут играть все / Джесси Шелл. — М.: БХВ-Петербург, 2020. — 560 с.</w:t>
       </w:r>
     </w:p>
     <w:p>
@@ -5461,21 +4831,7 @@
         <w:rPr>
           <w:sz w:val="22"/>
         </w:rPr>
-        <w:t xml:space="preserve">Three.js </w:t>
-      </w:r>
-      <w:proofErr w:type="spellStart"/>
-      <w:r>
-        <w:rPr>
-          <w:sz w:val="22"/>
-        </w:rPr>
-        <w:t>Documentation</w:t>
-      </w:r>
-      <w:proofErr w:type="spellEnd"/>
-      <w:r>
-        <w:rPr>
-          <w:sz w:val="22"/>
-        </w:rPr>
-        <w:t xml:space="preserve"> [Электронный ресурс]. — URL: https://threejs.org/docs/ (дата обращения: 11.05.2025).</w:t>
+        <w:t>Three.js Documentation [Электронный ресурс]. — URL: https://threejs.org/docs/ (дата обращения: 11.05.2025).</w:t>
       </w:r>
     </w:p>
     <w:p>
@@ -5488,33 +4844,11 @@
           <w:sz w:val="22"/>
         </w:rPr>
       </w:pPr>
-      <w:proofErr w:type="spellStart"/>
-      <w:r>
-        <w:rPr>
-          <w:sz w:val="22"/>
-        </w:rPr>
-        <w:t>React</w:t>
-      </w:r>
-      <w:proofErr w:type="spellEnd"/>
-      <w:r>
-        <w:rPr>
-          <w:sz w:val="22"/>
-        </w:rPr>
-        <w:t xml:space="preserve"> </w:t>
-      </w:r>
-      <w:proofErr w:type="spellStart"/>
-      <w:r>
-        <w:rPr>
-          <w:sz w:val="22"/>
-        </w:rPr>
-        <w:t>Documentation</w:t>
-      </w:r>
-      <w:proofErr w:type="spellEnd"/>
-      <w:r>
-        <w:rPr>
-          <w:sz w:val="22"/>
-        </w:rPr>
-        <w:t xml:space="preserve"> [Электронный ресурс]. — URL: https://reactjs.org/ (дата обращения: 11.05.2025).</w:t>
+      <w:r>
+        <w:rPr>
+          <w:sz w:val="22"/>
+        </w:rPr>
+        <w:t>React Documentation [Электронный ресурс]. — URL: https://reactjs.org/ (дата обращения: 11.05.2025).</w:t>
       </w:r>
     </w:p>
     <w:p>
@@ -5527,61 +4861,11 @@
           <w:sz w:val="22"/>
         </w:rPr>
       </w:pPr>
-      <w:proofErr w:type="spellStart"/>
-      <w:r>
-        <w:rPr>
-          <w:sz w:val="22"/>
-        </w:rPr>
-        <w:t>Poimandres</w:t>
-      </w:r>
-      <w:proofErr w:type="spellEnd"/>
-      <w:r>
-        <w:rPr>
-          <w:sz w:val="22"/>
-        </w:rPr>
-        <w:t xml:space="preserve">. </w:t>
-      </w:r>
-      <w:proofErr w:type="spellStart"/>
-      <w:r>
-        <w:rPr>
-          <w:sz w:val="22"/>
-        </w:rPr>
-        <w:t>React</w:t>
-      </w:r>
-      <w:proofErr w:type="spellEnd"/>
-      <w:r>
-        <w:rPr>
-          <w:sz w:val="22"/>
-        </w:rPr>
-        <w:t xml:space="preserve"> </w:t>
-      </w:r>
-      <w:proofErr w:type="spellStart"/>
-      <w:r>
-        <w:rPr>
-          <w:sz w:val="22"/>
-        </w:rPr>
-        <w:t>Three</w:t>
-      </w:r>
-      <w:proofErr w:type="spellEnd"/>
-      <w:r>
-        <w:rPr>
-          <w:sz w:val="22"/>
-        </w:rPr>
-        <w:t xml:space="preserve"> </w:t>
-      </w:r>
-      <w:proofErr w:type="spellStart"/>
-      <w:r>
-        <w:rPr>
-          <w:sz w:val="22"/>
-        </w:rPr>
-        <w:t>Fiber</w:t>
-      </w:r>
-      <w:proofErr w:type="spellEnd"/>
-      <w:r>
-        <w:rPr>
-          <w:sz w:val="22"/>
-        </w:rPr>
-        <w:t xml:space="preserve"> [Электронный ресурс]. — URL: https://docs.pmnd.rs/react-three-fiber/ (дата обращения: 11.05.2025).</w:t>
+      <w:r>
+        <w:rPr>
+          <w:sz w:val="22"/>
+        </w:rPr>
+        <w:t>Poimandres. React Three Fiber [Электронный ресурс]. — URL: https://docs.pmnd.rs/react-three-fiber/ (дата обращения: 11.05.2025).</w:t>
       </w:r>
     </w:p>
     <w:p>
@@ -5598,21 +4882,7 @@
         <w:rPr>
           <w:sz w:val="22"/>
         </w:rPr>
-        <w:t xml:space="preserve">Mozilla Developer Network (MDN). </w:t>
-      </w:r>
-      <w:proofErr w:type="spellStart"/>
-      <w:r>
-        <w:rPr>
-          <w:sz w:val="22"/>
-        </w:rPr>
-        <w:t>Fetch</w:t>
-      </w:r>
-      <w:proofErr w:type="spellEnd"/>
-      <w:r>
-        <w:rPr>
-          <w:sz w:val="22"/>
-        </w:rPr>
-        <w:t xml:space="preserve"> API [Электронный ресурс]. — URL: https://developer.mozilla.org/en-US/docs/Web/API/Fetch_API (дата обращения: 11.05.2025).</w:t>
+        <w:t>Mozilla Developer Network (MDN). Fetch API [Электронный ресурс]. — URL: https://developer.mozilla.org/en-US/docs/Web/API/Fetch_API (дата обращения: 11.05.2025).</w:t>
       </w:r>
     </w:p>
     <w:p>
@@ -5629,35 +4899,7 @@
         <w:rPr>
           <w:sz w:val="22"/>
         </w:rPr>
-        <w:t xml:space="preserve">GLTF </w:t>
-      </w:r>
-      <w:proofErr w:type="spellStart"/>
-      <w:r>
-        <w:rPr>
-          <w:sz w:val="22"/>
-        </w:rPr>
-        <w:t>Overview</w:t>
-      </w:r>
-      <w:proofErr w:type="spellEnd"/>
-      <w:r>
-        <w:rPr>
-          <w:sz w:val="22"/>
-        </w:rPr>
-        <w:t xml:space="preserve"> — </w:t>
-      </w:r>
-      <w:proofErr w:type="spellStart"/>
-      <w:r>
-        <w:rPr>
-          <w:sz w:val="22"/>
-        </w:rPr>
-        <w:t>Khronos</w:t>
-      </w:r>
-      <w:proofErr w:type="spellEnd"/>
-      <w:r>
-        <w:rPr>
-          <w:sz w:val="22"/>
-        </w:rPr>
-        <w:t xml:space="preserve"> Group [Электронный ресурс]. — URL: https://www.khronos.org/gltf/ (дата обращения: 11.05.2025).</w:t>
+        <w:t>GLTF Overview — Khronos Group [Электронный ресурс]. — URL: https://www.khronos.org/gltf/ (дата обращения: 11.05.2025).</w:t>
       </w:r>
     </w:p>
     <w:p>
@@ -5680,2831 +4922,2652 @@
     <w:sectPr>
       <w:pgSz w:w="11906" w:h="16838"/>
       <w:pgMar w:top="1134" w:right="850" w:bottom="1134" w:left="1701" w:header="708" w:footer="708" w:gutter="0"/>
-      <w:cols w:space="708"/>
-      <w:docGrid w:linePitch="360"/>
+      <w:cols w:space="708" w:num="1"/>
+      <w:docGrid w:linePitch="360" w:charSpace="0"/>
     </w:sectPr>
   </w:body>
 </w:document>
 </file>
 
+<file path=word/endnotes.xml><?xml version="1.0" encoding="utf-8"?>
+<w:endnotes xmlns:wpc="http://schemas.microsoft.com/office/word/2010/wordprocessingCanvas" xmlns:mc="http://schemas.openxmlformats.org/markup-compatibility/2006" xmlns:o="urn:schemas-microsoft-com:office:office" xmlns:r="http://schemas.openxmlformats.org/officeDocument/2006/relationships" xmlns:m="http://schemas.openxmlformats.org/officeDocument/2006/math" xmlns:v="urn:schemas-microsoft-com:vml" xmlns:wp14="http://schemas.microsoft.com/office/word/2010/wordprocessingDrawing" xmlns:wp="http://schemas.openxmlformats.org/drawingml/2006/wordprocessingDrawing" xmlns:w="http://schemas.openxmlformats.org/wordprocessingml/2006/main" xmlns:w14="http://schemas.microsoft.com/office/word/2010/wordml" xmlns:w15="http://schemas.microsoft.com/office/word/2012/wordml" xmlns:w10="urn:schemas-microsoft-com:office:word" xmlns:wpg="http://schemas.microsoft.com/office/word/2010/wordprocessingGroup" xmlns:wpi="http://schemas.microsoft.com/office/word/2010/wordprocessingInk" xmlns:wne="http://schemas.microsoft.com/office/word/2006/wordml" xmlns:wps="http://schemas.microsoft.com/office/word/2010/wordprocessingShape" xmlns:wpsCustomData="http://www.wps.cn/officeDocument/2013/wpsCustomData" mc:Ignorable="w14 w15 wp14">
+  <w:endnote w:type="separator" w:id="0">
+    <w:p>
+      <w:pPr>
+        <w:spacing w:line="240" w:lineRule="auto"/>
+      </w:pPr>
+      <w:r>
+        <w:separator/>
+      </w:r>
+    </w:p>
+  </w:endnote>
+  <w:endnote w:type="continuationSeparator" w:id="1">
+    <w:p>
+      <w:pPr>
+        <w:spacing w:line="240" w:lineRule="auto"/>
+      </w:pPr>
+      <w:r>
+        <w:continuationSeparator/>
+      </w:r>
+    </w:p>
+  </w:endnote>
+</w:endnotes>
+</file>
+
+<file path=word/footnotes.xml><?xml version="1.0" encoding="utf-8"?>
+<w:footnotes xmlns:wpc="http://schemas.microsoft.com/office/word/2010/wordprocessingCanvas" xmlns:mc="http://schemas.openxmlformats.org/markup-compatibility/2006" xmlns:o="urn:schemas-microsoft-com:office:office" xmlns:r="http://schemas.openxmlformats.org/officeDocument/2006/relationships" xmlns:m="http://schemas.openxmlformats.org/officeDocument/2006/math" xmlns:v="urn:schemas-microsoft-com:vml" xmlns:wp14="http://schemas.microsoft.com/office/word/2010/wordprocessingDrawing" xmlns:wp="http://schemas.openxmlformats.org/drawingml/2006/wordprocessingDrawing" xmlns:w="http://schemas.openxmlformats.org/wordprocessingml/2006/main" xmlns:w14="http://schemas.microsoft.com/office/word/2010/wordml" xmlns:w15="http://schemas.microsoft.com/office/word/2012/wordml" xmlns:w10="urn:schemas-microsoft-com:office:word" xmlns:wpg="http://schemas.microsoft.com/office/word/2010/wordprocessingGroup" xmlns:wpi="http://schemas.microsoft.com/office/word/2010/wordprocessingInk" xmlns:wne="http://schemas.microsoft.com/office/word/2006/wordml" xmlns:wps="http://schemas.microsoft.com/office/word/2010/wordprocessingShape" xmlns:wpsCustomData="http://www.wps.cn/officeDocument/2013/wpsCustomData" mc:Ignorable="w14 w15 wp14">
+  <w:footnote w:type="separator" w:id="0">
+    <w:p>
+      <w:pPr>
+        <w:spacing w:before="0" w:after="0" w:line="360" w:lineRule="auto"/>
+      </w:pPr>
+      <w:r>
+        <w:separator/>
+      </w:r>
+    </w:p>
+  </w:footnote>
+  <w:footnote w:type="continuationSeparator" w:id="1">
+    <w:p>
+      <w:pPr>
+        <w:spacing w:before="0" w:after="0" w:line="360" w:lineRule="auto"/>
+      </w:pPr>
+      <w:r>
+        <w:continuationSeparator/>
+      </w:r>
+    </w:p>
+  </w:footnote>
+</w:footnotes>
+</file>
+
 <file path=word/numbering.xml><?xml version="1.0" encoding="utf-8"?>
-<w:numbering xmlns:wpc="http://schemas.microsoft.com/office/word/2010/wordprocessingCanvas" xmlns:cx="http://schemas.microsoft.com/office/drawing/2014/chartex" xmlns:cx1="http://schemas.microsoft.com/office/drawing/2015/9/8/chartex" xmlns:cx2="http://schemas.microsoft.com/office/drawing/2015/10/21/chartex" xmlns:cx3="http://schemas.microsoft.com/office/drawing/2016/5/9/chartex" xmlns:cx4="http://schemas.microsoft.com/office/drawing/2016/5/10/chartex" xmlns:cx5="http://schemas.microsoft.com/office/drawing/2016/5/11/chartex" xmlns:cx6="http://schemas.microsoft.com/office/drawing/2016/5/12/chartex" xmlns:cx7="http://schemas.microsoft.com/office/drawing/2016/5/13/chartex" xmlns:cx8="http://schemas.microsoft.com/office/drawing/2016/5/14/chartex" xmlns:mc="http://schemas.openxmlformats.org/markup-compatibility/2006" xmlns:aink="http://schemas.microsoft.com/office/drawing/2016/ink" xmlns:am3d="http://schemas.microsoft.com/office/drawing/2017/model3d" xmlns:o="urn:schemas-microsoft-com:office:office" xmlns:oel="http://schemas.microsoft.com/office/2019/extlst" xmlns:r="http://schemas.openxmlformats.org/officeDocument/2006/relationships" xmlns:m="http://schemas.openxmlformats.org/officeDocument/2006/math" xmlns:v="urn:schemas-microsoft-com:vml" xmlns:wp14="http://schemas.microsoft.com/office/word/2010/wordprocessingDrawing" xmlns:wp="http://schemas.openxmlformats.org/drawingml/2006/wordprocessingDrawing" xmlns:w10="urn:schemas-microsoft-com:office:word" xmlns:w="http://schemas.openxmlformats.org/wordprocessingml/2006/main" xmlns:w14="http://schemas.microsoft.com/office/word/2010/wordml" xmlns:w15="http://schemas.microsoft.com/office/word/2012/wordml" xmlns:w16cex="http://schemas.microsoft.com/office/word/2018/wordml/cex" xmlns:w16cid="http://schemas.microsoft.com/office/word/2016/wordml/cid" xmlns:w16="http://schemas.microsoft.com/office/word/2018/wordml" xmlns:w16du="http://schemas.microsoft.com/office/word/2023/wordml/word16du" xmlns:w16sdtdh="http://schemas.microsoft.com/office/word/2020/wordml/sdtdatahash" xmlns:w16sdtfl="http://schemas.microsoft.com/office/word/2024/wordml/sdtformatlock" xmlns:w16se="http://schemas.microsoft.com/office/word/2015/wordml/symex" xmlns:wpg="http://schemas.microsoft.com/office/word/2010/wordprocessingGroup" xmlns:wpi="http://schemas.microsoft.com/office/word/2010/wordprocessingInk" xmlns:wne="http://schemas.microsoft.com/office/word/2006/wordml" xmlns:wps="http://schemas.microsoft.com/office/word/2010/wordprocessingShape" mc:Ignorable="w14 w15 w16se w16cid w16 w16cex w16sdtdh w16sdtfl w16du wp14">
-  <w:abstractNum w:abstractNumId="0" w15:restartNumberingAfterBreak="0">
+<w:numbering xmlns:wpc="http://schemas.microsoft.com/office/word/2010/wordprocessingCanvas" xmlns:mc="http://schemas.openxmlformats.org/markup-compatibility/2006" xmlns:o="urn:schemas-microsoft-com:office:office" xmlns:r="http://schemas.openxmlformats.org/officeDocument/2006/relationships" xmlns:m="http://schemas.openxmlformats.org/officeDocument/2006/math" xmlns:v="urn:schemas-microsoft-com:vml" xmlns:wp14="http://schemas.microsoft.com/office/word/2010/wordprocessingDrawing" xmlns:wp="http://schemas.openxmlformats.org/drawingml/2006/wordprocessingDrawing" xmlns:w10="urn:schemas-microsoft-com:office:word" xmlns:w="http://schemas.openxmlformats.org/wordprocessingml/2006/main" xmlns:w14="http://schemas.microsoft.com/office/word/2010/wordml" xmlns:wpg="http://schemas.microsoft.com/office/word/2010/wordprocessingGroup" xmlns:wpi="http://schemas.microsoft.com/office/word/2010/wordprocessingInk" xmlns:wne="http://schemas.microsoft.com/office/word/2006/wordml" xmlns:wps="http://schemas.microsoft.com/office/word/2010/wordprocessingShape" xmlns:wpsCustomData="http://www.wps.cn/officeDocument/2013/wpsCustomData" mc:Ignorable="w14 wp14">
+  <w:abstractNum w:abstractNumId="0">
     <w:nsid w:val="06FF1C94"/>
     <w:multiLevelType w:val="multilevel"/>
-    <w:tmpl w:val="111E1C8E"/>
-    <w:lvl w:ilvl="0">
+    <w:tmpl w:val="06FF1C94"/>
+    <w:lvl w:ilvl="0" w:tentative="0">
       <w:start w:val="1"/>
       <w:numFmt w:val="bullet"/>
       <w:lvlText w:val=""/>
       <w:lvlJc w:val="left"/>
       <w:pPr>
         <w:tabs>
-          <w:tab w:val="num" w:pos="720"/>
+          <w:tab w:val="left" w:pos="720"/>
         </w:tabs>
         <w:ind w:left="720" w:hanging="360"/>
       </w:pPr>
       <w:rPr>
-        <w:rFonts w:ascii="Symbol" w:hAnsi="Symbol" w:hint="default"/>
-        <w:sz w:val="20"/>
-      </w:rPr>
-    </w:lvl>
-    <w:lvl w:ilvl="1" w:tentative="1">
+        <w:rFonts w:hint="default" w:ascii="Symbol" w:hAnsi="Symbol"/>
+        <w:sz w:val="20"/>
+      </w:rPr>
+    </w:lvl>
+    <w:lvl w:ilvl="1" w:tentative="0">
       <w:start w:val="1"/>
       <w:numFmt w:val="bullet"/>
       <w:lvlText w:val="o"/>
       <w:lvlJc w:val="left"/>
       <w:pPr>
         <w:tabs>
-          <w:tab w:val="num" w:pos="1440"/>
+          <w:tab w:val="left" w:pos="1440"/>
         </w:tabs>
         <w:ind w:left="1440" w:hanging="360"/>
       </w:pPr>
       <w:rPr>
-        <w:rFonts w:ascii="Courier New" w:hAnsi="Courier New" w:hint="default"/>
-        <w:sz w:val="20"/>
-      </w:rPr>
-    </w:lvl>
-    <w:lvl w:ilvl="2" w:tentative="1">
-      <w:start w:val="1"/>
-      <w:numFmt w:val="bullet"/>
-      <w:lvlText w:val=""/>
-      <w:lvlJc w:val="left"/>
-      <w:pPr>
-        <w:tabs>
-          <w:tab w:val="num" w:pos="2160"/>
+        <w:rFonts w:hint="default" w:ascii="Courier New" w:hAnsi="Courier New"/>
+        <w:sz w:val="20"/>
+      </w:rPr>
+    </w:lvl>
+    <w:lvl w:ilvl="2" w:tentative="0">
+      <w:start w:val="1"/>
+      <w:numFmt w:val="bullet"/>
+      <w:lvlText w:val=""/>
+      <w:lvlJc w:val="left"/>
+      <w:pPr>
+        <w:tabs>
+          <w:tab w:val="left" w:pos="2160"/>
         </w:tabs>
         <w:ind w:left="2160" w:hanging="360"/>
       </w:pPr>
       <w:rPr>
-        <w:rFonts w:ascii="Wingdings" w:hAnsi="Wingdings" w:hint="default"/>
-        <w:sz w:val="20"/>
-      </w:rPr>
-    </w:lvl>
-    <w:lvl w:ilvl="3" w:tentative="1">
-      <w:start w:val="1"/>
-      <w:numFmt w:val="bullet"/>
-      <w:lvlText w:val=""/>
-      <w:lvlJc w:val="left"/>
-      <w:pPr>
-        <w:tabs>
-          <w:tab w:val="num" w:pos="2880"/>
+        <w:rFonts w:hint="default" w:ascii="Wingdings" w:hAnsi="Wingdings"/>
+        <w:sz w:val="20"/>
+      </w:rPr>
+    </w:lvl>
+    <w:lvl w:ilvl="3" w:tentative="0">
+      <w:start w:val="1"/>
+      <w:numFmt w:val="bullet"/>
+      <w:lvlText w:val=""/>
+      <w:lvlJc w:val="left"/>
+      <w:pPr>
+        <w:tabs>
+          <w:tab w:val="left" w:pos="2880"/>
         </w:tabs>
         <w:ind w:left="2880" w:hanging="360"/>
       </w:pPr>
       <w:rPr>
-        <w:rFonts w:ascii="Wingdings" w:hAnsi="Wingdings" w:hint="default"/>
-        <w:sz w:val="20"/>
-      </w:rPr>
-    </w:lvl>
-    <w:lvl w:ilvl="4" w:tentative="1">
-      <w:start w:val="1"/>
-      <w:numFmt w:val="bullet"/>
-      <w:lvlText w:val=""/>
-      <w:lvlJc w:val="left"/>
-      <w:pPr>
-        <w:tabs>
-          <w:tab w:val="num" w:pos="3600"/>
+        <w:rFonts w:hint="default" w:ascii="Wingdings" w:hAnsi="Wingdings"/>
+        <w:sz w:val="20"/>
+      </w:rPr>
+    </w:lvl>
+    <w:lvl w:ilvl="4" w:tentative="0">
+      <w:start w:val="1"/>
+      <w:numFmt w:val="bullet"/>
+      <w:lvlText w:val=""/>
+      <w:lvlJc w:val="left"/>
+      <w:pPr>
+        <w:tabs>
+          <w:tab w:val="left" w:pos="3600"/>
         </w:tabs>
         <w:ind w:left="3600" w:hanging="360"/>
       </w:pPr>
       <w:rPr>
-        <w:rFonts w:ascii="Wingdings" w:hAnsi="Wingdings" w:hint="default"/>
-        <w:sz w:val="20"/>
-      </w:rPr>
-    </w:lvl>
-    <w:lvl w:ilvl="5" w:tentative="1">
-      <w:start w:val="1"/>
-      <w:numFmt w:val="bullet"/>
-      <w:lvlText w:val=""/>
-      <w:lvlJc w:val="left"/>
-      <w:pPr>
-        <w:tabs>
-          <w:tab w:val="num" w:pos="4320"/>
+        <w:rFonts w:hint="default" w:ascii="Wingdings" w:hAnsi="Wingdings"/>
+        <w:sz w:val="20"/>
+      </w:rPr>
+    </w:lvl>
+    <w:lvl w:ilvl="5" w:tentative="0">
+      <w:start w:val="1"/>
+      <w:numFmt w:val="bullet"/>
+      <w:lvlText w:val=""/>
+      <w:lvlJc w:val="left"/>
+      <w:pPr>
+        <w:tabs>
+          <w:tab w:val="left" w:pos="4320"/>
         </w:tabs>
         <w:ind w:left="4320" w:hanging="360"/>
       </w:pPr>
       <w:rPr>
-        <w:rFonts w:ascii="Wingdings" w:hAnsi="Wingdings" w:hint="default"/>
-        <w:sz w:val="20"/>
-      </w:rPr>
-    </w:lvl>
-    <w:lvl w:ilvl="6" w:tentative="1">
-      <w:start w:val="1"/>
-      <w:numFmt w:val="bullet"/>
-      <w:lvlText w:val=""/>
-      <w:lvlJc w:val="left"/>
-      <w:pPr>
-        <w:tabs>
-          <w:tab w:val="num" w:pos="5040"/>
+        <w:rFonts w:hint="default" w:ascii="Wingdings" w:hAnsi="Wingdings"/>
+        <w:sz w:val="20"/>
+      </w:rPr>
+    </w:lvl>
+    <w:lvl w:ilvl="6" w:tentative="0">
+      <w:start w:val="1"/>
+      <w:numFmt w:val="bullet"/>
+      <w:lvlText w:val=""/>
+      <w:lvlJc w:val="left"/>
+      <w:pPr>
+        <w:tabs>
+          <w:tab w:val="left" w:pos="5040"/>
         </w:tabs>
         <w:ind w:left="5040" w:hanging="360"/>
       </w:pPr>
       <w:rPr>
-        <w:rFonts w:ascii="Wingdings" w:hAnsi="Wingdings" w:hint="default"/>
-        <w:sz w:val="20"/>
-      </w:rPr>
-    </w:lvl>
-    <w:lvl w:ilvl="7" w:tentative="1">
-      <w:start w:val="1"/>
-      <w:numFmt w:val="bullet"/>
-      <w:lvlText w:val=""/>
-      <w:lvlJc w:val="left"/>
-      <w:pPr>
-        <w:tabs>
-          <w:tab w:val="num" w:pos="5760"/>
+        <w:rFonts w:hint="default" w:ascii="Wingdings" w:hAnsi="Wingdings"/>
+        <w:sz w:val="20"/>
+      </w:rPr>
+    </w:lvl>
+    <w:lvl w:ilvl="7" w:tentative="0">
+      <w:start w:val="1"/>
+      <w:numFmt w:val="bullet"/>
+      <w:lvlText w:val=""/>
+      <w:lvlJc w:val="left"/>
+      <w:pPr>
+        <w:tabs>
+          <w:tab w:val="left" w:pos="5760"/>
         </w:tabs>
         <w:ind w:left="5760" w:hanging="360"/>
       </w:pPr>
       <w:rPr>
-        <w:rFonts w:ascii="Wingdings" w:hAnsi="Wingdings" w:hint="default"/>
-        <w:sz w:val="20"/>
-      </w:rPr>
-    </w:lvl>
-    <w:lvl w:ilvl="8" w:tentative="1">
-      <w:start w:val="1"/>
-      <w:numFmt w:val="bullet"/>
-      <w:lvlText w:val=""/>
-      <w:lvlJc w:val="left"/>
-      <w:pPr>
-        <w:tabs>
-          <w:tab w:val="num" w:pos="6480"/>
+        <w:rFonts w:hint="default" w:ascii="Wingdings" w:hAnsi="Wingdings"/>
+        <w:sz w:val="20"/>
+      </w:rPr>
+    </w:lvl>
+    <w:lvl w:ilvl="8" w:tentative="0">
+      <w:start w:val="1"/>
+      <w:numFmt w:val="bullet"/>
+      <w:lvlText w:val=""/>
+      <w:lvlJc w:val="left"/>
+      <w:pPr>
+        <w:tabs>
+          <w:tab w:val="left" w:pos="6480"/>
         </w:tabs>
         <w:ind w:left="6480" w:hanging="360"/>
       </w:pPr>
       <w:rPr>
-        <w:rFonts w:ascii="Wingdings" w:hAnsi="Wingdings" w:hint="default"/>
+        <w:rFonts w:hint="default" w:ascii="Wingdings" w:hAnsi="Wingdings"/>
         <w:sz w:val="20"/>
       </w:rPr>
     </w:lvl>
   </w:abstractNum>
-  <w:abstractNum w:abstractNumId="1" w15:restartNumberingAfterBreak="0">
+  <w:abstractNum w:abstractNumId="1">
     <w:nsid w:val="083E5648"/>
     <w:multiLevelType w:val="multilevel"/>
-    <w:tmpl w:val="80666406"/>
-    <w:lvl w:ilvl="0">
+    <w:tmpl w:val="083E5648"/>
+    <w:lvl w:ilvl="0" w:tentative="0">
       <w:start w:val="1"/>
       <w:numFmt w:val="bullet"/>
       <w:lvlText w:val=""/>
       <w:lvlJc w:val="left"/>
       <w:pPr>
         <w:tabs>
-          <w:tab w:val="num" w:pos="720"/>
+          <w:tab w:val="left" w:pos="720"/>
         </w:tabs>
         <w:ind w:left="720" w:hanging="360"/>
       </w:pPr>
       <w:rPr>
-        <w:rFonts w:ascii="Symbol" w:hAnsi="Symbol" w:hint="default"/>
-        <w:sz w:val="20"/>
-      </w:rPr>
-    </w:lvl>
-    <w:lvl w:ilvl="1" w:tentative="1">
+        <w:rFonts w:hint="default" w:ascii="Symbol" w:hAnsi="Symbol"/>
+        <w:sz w:val="20"/>
+      </w:rPr>
+    </w:lvl>
+    <w:lvl w:ilvl="1" w:tentative="0">
       <w:start w:val="1"/>
       <w:numFmt w:val="bullet"/>
       <w:lvlText w:val="o"/>
       <w:lvlJc w:val="left"/>
       <w:pPr>
         <w:tabs>
-          <w:tab w:val="num" w:pos="1440"/>
+          <w:tab w:val="left" w:pos="1440"/>
         </w:tabs>
         <w:ind w:left="1440" w:hanging="360"/>
       </w:pPr>
       <w:rPr>
-        <w:rFonts w:ascii="Courier New" w:hAnsi="Courier New" w:hint="default"/>
-        <w:sz w:val="20"/>
-      </w:rPr>
-    </w:lvl>
-    <w:lvl w:ilvl="2" w:tentative="1">
-      <w:start w:val="1"/>
-      <w:numFmt w:val="bullet"/>
-      <w:lvlText w:val=""/>
-      <w:lvlJc w:val="left"/>
-      <w:pPr>
-        <w:tabs>
-          <w:tab w:val="num" w:pos="2160"/>
+        <w:rFonts w:hint="default" w:ascii="Courier New" w:hAnsi="Courier New"/>
+        <w:sz w:val="20"/>
+      </w:rPr>
+    </w:lvl>
+    <w:lvl w:ilvl="2" w:tentative="0">
+      <w:start w:val="1"/>
+      <w:numFmt w:val="bullet"/>
+      <w:lvlText w:val=""/>
+      <w:lvlJc w:val="left"/>
+      <w:pPr>
+        <w:tabs>
+          <w:tab w:val="left" w:pos="2160"/>
         </w:tabs>
         <w:ind w:left="2160" w:hanging="360"/>
       </w:pPr>
       <w:rPr>
-        <w:rFonts w:ascii="Wingdings" w:hAnsi="Wingdings" w:hint="default"/>
-        <w:sz w:val="20"/>
-      </w:rPr>
-    </w:lvl>
-    <w:lvl w:ilvl="3" w:tentative="1">
-      <w:start w:val="1"/>
-      <w:numFmt w:val="bullet"/>
-      <w:lvlText w:val=""/>
-      <w:lvlJc w:val="left"/>
-      <w:pPr>
-        <w:tabs>
-          <w:tab w:val="num" w:pos="2880"/>
+        <w:rFonts w:hint="default" w:ascii="Wingdings" w:hAnsi="Wingdings"/>
+        <w:sz w:val="20"/>
+      </w:rPr>
+    </w:lvl>
+    <w:lvl w:ilvl="3" w:tentative="0">
+      <w:start w:val="1"/>
+      <w:numFmt w:val="bullet"/>
+      <w:lvlText w:val=""/>
+      <w:lvlJc w:val="left"/>
+      <w:pPr>
+        <w:tabs>
+          <w:tab w:val="left" w:pos="2880"/>
         </w:tabs>
         <w:ind w:left="2880" w:hanging="360"/>
       </w:pPr>
       <w:rPr>
-        <w:rFonts w:ascii="Wingdings" w:hAnsi="Wingdings" w:hint="default"/>
-        <w:sz w:val="20"/>
-      </w:rPr>
-    </w:lvl>
-    <w:lvl w:ilvl="4" w:tentative="1">
-      <w:start w:val="1"/>
-      <w:numFmt w:val="bullet"/>
-      <w:lvlText w:val=""/>
-      <w:lvlJc w:val="left"/>
-      <w:pPr>
-        <w:tabs>
-          <w:tab w:val="num" w:pos="3600"/>
+        <w:rFonts w:hint="default" w:ascii="Wingdings" w:hAnsi="Wingdings"/>
+        <w:sz w:val="20"/>
+      </w:rPr>
+    </w:lvl>
+    <w:lvl w:ilvl="4" w:tentative="0">
+      <w:start w:val="1"/>
+      <w:numFmt w:val="bullet"/>
+      <w:lvlText w:val=""/>
+      <w:lvlJc w:val="left"/>
+      <w:pPr>
+        <w:tabs>
+          <w:tab w:val="left" w:pos="3600"/>
         </w:tabs>
         <w:ind w:left="3600" w:hanging="360"/>
       </w:pPr>
       <w:rPr>
-        <w:rFonts w:ascii="Wingdings" w:hAnsi="Wingdings" w:hint="default"/>
-        <w:sz w:val="20"/>
-      </w:rPr>
-    </w:lvl>
-    <w:lvl w:ilvl="5" w:tentative="1">
-      <w:start w:val="1"/>
-      <w:numFmt w:val="bullet"/>
-      <w:lvlText w:val=""/>
-      <w:lvlJc w:val="left"/>
-      <w:pPr>
-        <w:tabs>
-          <w:tab w:val="num" w:pos="4320"/>
+        <w:rFonts w:hint="default" w:ascii="Wingdings" w:hAnsi="Wingdings"/>
+        <w:sz w:val="20"/>
+      </w:rPr>
+    </w:lvl>
+    <w:lvl w:ilvl="5" w:tentative="0">
+      <w:start w:val="1"/>
+      <w:numFmt w:val="bullet"/>
+      <w:lvlText w:val=""/>
+      <w:lvlJc w:val="left"/>
+      <w:pPr>
+        <w:tabs>
+          <w:tab w:val="left" w:pos="4320"/>
         </w:tabs>
         <w:ind w:left="4320" w:hanging="360"/>
       </w:pPr>
       <w:rPr>
-        <w:rFonts w:ascii="Wingdings" w:hAnsi="Wingdings" w:hint="default"/>
-        <w:sz w:val="20"/>
-      </w:rPr>
-    </w:lvl>
-    <w:lvl w:ilvl="6" w:tentative="1">
-      <w:start w:val="1"/>
-      <w:numFmt w:val="bullet"/>
-      <w:lvlText w:val=""/>
-      <w:lvlJc w:val="left"/>
-      <w:pPr>
-        <w:tabs>
-          <w:tab w:val="num" w:pos="5040"/>
+        <w:rFonts w:hint="default" w:ascii="Wingdings" w:hAnsi="Wingdings"/>
+        <w:sz w:val="20"/>
+      </w:rPr>
+    </w:lvl>
+    <w:lvl w:ilvl="6" w:tentative="0">
+      <w:start w:val="1"/>
+      <w:numFmt w:val="bullet"/>
+      <w:lvlText w:val=""/>
+      <w:lvlJc w:val="left"/>
+      <w:pPr>
+        <w:tabs>
+          <w:tab w:val="left" w:pos="5040"/>
         </w:tabs>
         <w:ind w:left="5040" w:hanging="360"/>
       </w:pPr>
       <w:rPr>
-        <w:rFonts w:ascii="Wingdings" w:hAnsi="Wingdings" w:hint="default"/>
-        <w:sz w:val="20"/>
-      </w:rPr>
-    </w:lvl>
-    <w:lvl w:ilvl="7" w:tentative="1">
-      <w:start w:val="1"/>
-      <w:numFmt w:val="bullet"/>
-      <w:lvlText w:val=""/>
-      <w:lvlJc w:val="left"/>
-      <w:pPr>
-        <w:tabs>
-          <w:tab w:val="num" w:pos="5760"/>
+        <w:rFonts w:hint="default" w:ascii="Wingdings" w:hAnsi="Wingdings"/>
+        <w:sz w:val="20"/>
+      </w:rPr>
+    </w:lvl>
+    <w:lvl w:ilvl="7" w:tentative="0">
+      <w:start w:val="1"/>
+      <w:numFmt w:val="bullet"/>
+      <w:lvlText w:val=""/>
+      <w:lvlJc w:val="left"/>
+      <w:pPr>
+        <w:tabs>
+          <w:tab w:val="left" w:pos="5760"/>
         </w:tabs>
         <w:ind w:left="5760" w:hanging="360"/>
       </w:pPr>
       <w:rPr>
-        <w:rFonts w:ascii="Wingdings" w:hAnsi="Wingdings" w:hint="default"/>
-        <w:sz w:val="20"/>
-      </w:rPr>
-    </w:lvl>
-    <w:lvl w:ilvl="8" w:tentative="1">
-      <w:start w:val="1"/>
-      <w:numFmt w:val="bullet"/>
-      <w:lvlText w:val=""/>
-      <w:lvlJc w:val="left"/>
-      <w:pPr>
-        <w:tabs>
-          <w:tab w:val="num" w:pos="6480"/>
+        <w:rFonts w:hint="default" w:ascii="Wingdings" w:hAnsi="Wingdings"/>
+        <w:sz w:val="20"/>
+      </w:rPr>
+    </w:lvl>
+    <w:lvl w:ilvl="8" w:tentative="0">
+      <w:start w:val="1"/>
+      <w:numFmt w:val="bullet"/>
+      <w:lvlText w:val=""/>
+      <w:lvlJc w:val="left"/>
+      <w:pPr>
+        <w:tabs>
+          <w:tab w:val="left" w:pos="6480"/>
         </w:tabs>
         <w:ind w:left="6480" w:hanging="360"/>
       </w:pPr>
       <w:rPr>
-        <w:rFonts w:ascii="Wingdings" w:hAnsi="Wingdings" w:hint="default"/>
+        <w:rFonts w:hint="default" w:ascii="Wingdings" w:hAnsi="Wingdings"/>
         <w:sz w:val="20"/>
       </w:rPr>
     </w:lvl>
   </w:abstractNum>
-  <w:abstractNum w:abstractNumId="2" w15:restartNumberingAfterBreak="0">
+  <w:abstractNum w:abstractNumId="2">
     <w:nsid w:val="13BA67D5"/>
     <w:multiLevelType w:val="multilevel"/>
-    <w:tmpl w:val="4A2E4002"/>
-    <w:lvl w:ilvl="0">
+    <w:tmpl w:val="13BA67D5"/>
+    <w:lvl w:ilvl="0" w:tentative="0">
       <w:start w:val="1"/>
       <w:numFmt w:val="bullet"/>
       <w:lvlText w:val=""/>
       <w:lvlJc w:val="left"/>
       <w:pPr>
         <w:tabs>
-          <w:tab w:val="num" w:pos="720"/>
+          <w:tab w:val="left" w:pos="720"/>
         </w:tabs>
         <w:ind w:left="720" w:hanging="360"/>
       </w:pPr>
       <w:rPr>
-        <w:rFonts w:ascii="Symbol" w:hAnsi="Symbol" w:hint="default"/>
-        <w:sz w:val="20"/>
-      </w:rPr>
-    </w:lvl>
-    <w:lvl w:ilvl="1" w:tentative="1">
+        <w:rFonts w:hint="default" w:ascii="Symbol" w:hAnsi="Symbol"/>
+        <w:sz w:val="20"/>
+      </w:rPr>
+    </w:lvl>
+    <w:lvl w:ilvl="1" w:tentative="0">
       <w:start w:val="1"/>
       <w:numFmt w:val="bullet"/>
       <w:lvlText w:val="o"/>
       <w:lvlJc w:val="left"/>
       <w:pPr>
         <w:tabs>
-          <w:tab w:val="num" w:pos="1440"/>
+          <w:tab w:val="left" w:pos="1440"/>
         </w:tabs>
         <w:ind w:left="1440" w:hanging="360"/>
       </w:pPr>
       <w:rPr>
-        <w:rFonts w:ascii="Courier New" w:hAnsi="Courier New" w:hint="default"/>
-        <w:sz w:val="20"/>
-      </w:rPr>
-    </w:lvl>
-    <w:lvl w:ilvl="2" w:tentative="1">
-      <w:start w:val="1"/>
-      <w:numFmt w:val="bullet"/>
-      <w:lvlText w:val=""/>
-      <w:lvlJc w:val="left"/>
-      <w:pPr>
-        <w:tabs>
-          <w:tab w:val="num" w:pos="2160"/>
+        <w:rFonts w:hint="default" w:ascii="Courier New" w:hAnsi="Courier New"/>
+        <w:sz w:val="20"/>
+      </w:rPr>
+    </w:lvl>
+    <w:lvl w:ilvl="2" w:tentative="0">
+      <w:start w:val="1"/>
+      <w:numFmt w:val="bullet"/>
+      <w:lvlText w:val=""/>
+      <w:lvlJc w:val="left"/>
+      <w:pPr>
+        <w:tabs>
+          <w:tab w:val="left" w:pos="2160"/>
         </w:tabs>
         <w:ind w:left="2160" w:hanging="360"/>
       </w:pPr>
       <w:rPr>
-        <w:rFonts w:ascii="Wingdings" w:hAnsi="Wingdings" w:hint="default"/>
-        <w:sz w:val="20"/>
-      </w:rPr>
-    </w:lvl>
-    <w:lvl w:ilvl="3" w:tentative="1">
-      <w:start w:val="1"/>
-      <w:numFmt w:val="bullet"/>
-      <w:lvlText w:val=""/>
-      <w:lvlJc w:val="left"/>
-      <w:pPr>
-        <w:tabs>
-          <w:tab w:val="num" w:pos="2880"/>
+        <w:rFonts w:hint="default" w:ascii="Wingdings" w:hAnsi="Wingdings"/>
+        <w:sz w:val="20"/>
+      </w:rPr>
+    </w:lvl>
+    <w:lvl w:ilvl="3" w:tentative="0">
+      <w:start w:val="1"/>
+      <w:numFmt w:val="bullet"/>
+      <w:lvlText w:val=""/>
+      <w:lvlJc w:val="left"/>
+      <w:pPr>
+        <w:tabs>
+          <w:tab w:val="left" w:pos="2880"/>
         </w:tabs>
         <w:ind w:left="2880" w:hanging="360"/>
       </w:pPr>
       <w:rPr>
-        <w:rFonts w:ascii="Wingdings" w:hAnsi="Wingdings" w:hint="default"/>
-        <w:sz w:val="20"/>
-      </w:rPr>
-    </w:lvl>
-    <w:lvl w:ilvl="4" w:tentative="1">
-      <w:start w:val="1"/>
-      <w:numFmt w:val="bullet"/>
-      <w:lvlText w:val=""/>
-      <w:lvlJc w:val="left"/>
-      <w:pPr>
-        <w:tabs>
-          <w:tab w:val="num" w:pos="3600"/>
+        <w:rFonts w:hint="default" w:ascii="Wingdings" w:hAnsi="Wingdings"/>
+        <w:sz w:val="20"/>
+      </w:rPr>
+    </w:lvl>
+    <w:lvl w:ilvl="4" w:tentative="0">
+      <w:start w:val="1"/>
+      <w:numFmt w:val="bullet"/>
+      <w:lvlText w:val=""/>
+      <w:lvlJc w:val="left"/>
+      <w:pPr>
+        <w:tabs>
+          <w:tab w:val="left" w:pos="3600"/>
         </w:tabs>
         <w:ind w:left="3600" w:hanging="360"/>
       </w:pPr>
       <w:rPr>
-        <w:rFonts w:ascii="Wingdings" w:hAnsi="Wingdings" w:hint="default"/>
-        <w:sz w:val="20"/>
-      </w:rPr>
-    </w:lvl>
-    <w:lvl w:ilvl="5" w:tentative="1">
-      <w:start w:val="1"/>
-      <w:numFmt w:val="bullet"/>
-      <w:lvlText w:val=""/>
-      <w:lvlJc w:val="left"/>
-      <w:pPr>
-        <w:tabs>
-          <w:tab w:val="num" w:pos="4320"/>
+        <w:rFonts w:hint="default" w:ascii="Wingdings" w:hAnsi="Wingdings"/>
+        <w:sz w:val="20"/>
+      </w:rPr>
+    </w:lvl>
+    <w:lvl w:ilvl="5" w:tentative="0">
+      <w:start w:val="1"/>
+      <w:numFmt w:val="bullet"/>
+      <w:lvlText w:val=""/>
+      <w:lvlJc w:val="left"/>
+      <w:pPr>
+        <w:tabs>
+          <w:tab w:val="left" w:pos="4320"/>
         </w:tabs>
         <w:ind w:left="4320" w:hanging="360"/>
       </w:pPr>
       <w:rPr>
-        <w:rFonts w:ascii="Wingdings" w:hAnsi="Wingdings" w:hint="default"/>
-        <w:sz w:val="20"/>
-      </w:rPr>
-    </w:lvl>
-    <w:lvl w:ilvl="6" w:tentative="1">
-      <w:start w:val="1"/>
-      <w:numFmt w:val="bullet"/>
-      <w:lvlText w:val=""/>
-      <w:lvlJc w:val="left"/>
-      <w:pPr>
-        <w:tabs>
-          <w:tab w:val="num" w:pos="5040"/>
+        <w:rFonts w:hint="default" w:ascii="Wingdings" w:hAnsi="Wingdings"/>
+        <w:sz w:val="20"/>
+      </w:rPr>
+    </w:lvl>
+    <w:lvl w:ilvl="6" w:tentative="0">
+      <w:start w:val="1"/>
+      <w:numFmt w:val="bullet"/>
+      <w:lvlText w:val=""/>
+      <w:lvlJc w:val="left"/>
+      <w:pPr>
+        <w:tabs>
+          <w:tab w:val="left" w:pos="5040"/>
         </w:tabs>
         <w:ind w:left="5040" w:hanging="360"/>
       </w:pPr>
       <w:rPr>
-        <w:rFonts w:ascii="Wingdings" w:hAnsi="Wingdings" w:hint="default"/>
-        <w:sz w:val="20"/>
-      </w:rPr>
-    </w:lvl>
-    <w:lvl w:ilvl="7" w:tentative="1">
-      <w:start w:val="1"/>
-      <w:numFmt w:val="bullet"/>
-      <w:lvlText w:val=""/>
-      <w:lvlJc w:val="left"/>
-      <w:pPr>
-        <w:tabs>
-          <w:tab w:val="num" w:pos="5760"/>
+        <w:rFonts w:hint="default" w:ascii="Wingdings" w:hAnsi="Wingdings"/>
+        <w:sz w:val="20"/>
+      </w:rPr>
+    </w:lvl>
+    <w:lvl w:ilvl="7" w:tentative="0">
+      <w:start w:val="1"/>
+      <w:numFmt w:val="bullet"/>
+      <w:lvlText w:val=""/>
+      <w:lvlJc w:val="left"/>
+      <w:pPr>
+        <w:tabs>
+          <w:tab w:val="left" w:pos="5760"/>
         </w:tabs>
         <w:ind w:left="5760" w:hanging="360"/>
       </w:pPr>
       <w:rPr>
-        <w:rFonts w:ascii="Wingdings" w:hAnsi="Wingdings" w:hint="default"/>
-        <w:sz w:val="20"/>
-      </w:rPr>
-    </w:lvl>
-    <w:lvl w:ilvl="8" w:tentative="1">
-      <w:start w:val="1"/>
-      <w:numFmt w:val="bullet"/>
-      <w:lvlText w:val=""/>
-      <w:lvlJc w:val="left"/>
-      <w:pPr>
-        <w:tabs>
-          <w:tab w:val="num" w:pos="6480"/>
+        <w:rFonts w:hint="default" w:ascii="Wingdings" w:hAnsi="Wingdings"/>
+        <w:sz w:val="20"/>
+      </w:rPr>
+    </w:lvl>
+    <w:lvl w:ilvl="8" w:tentative="0">
+      <w:start w:val="1"/>
+      <w:numFmt w:val="bullet"/>
+      <w:lvlText w:val=""/>
+      <w:lvlJc w:val="left"/>
+      <w:pPr>
+        <w:tabs>
+          <w:tab w:val="left" w:pos="6480"/>
         </w:tabs>
         <w:ind w:left="6480" w:hanging="360"/>
       </w:pPr>
       <w:rPr>
-        <w:rFonts w:ascii="Wingdings" w:hAnsi="Wingdings" w:hint="default"/>
+        <w:rFonts w:hint="default" w:ascii="Wingdings" w:hAnsi="Wingdings"/>
         <w:sz w:val="20"/>
       </w:rPr>
     </w:lvl>
   </w:abstractNum>
-  <w:abstractNum w:abstractNumId="3" w15:restartNumberingAfterBreak="0">
+  <w:abstractNum w:abstractNumId="3">
     <w:nsid w:val="15C42E94"/>
     <w:multiLevelType w:val="multilevel"/>
-    <w:tmpl w:val="5DC25A94"/>
-    <w:lvl w:ilvl="0">
+    <w:tmpl w:val="15C42E94"/>
+    <w:lvl w:ilvl="0" w:tentative="0">
       <w:start w:val="1"/>
       <w:numFmt w:val="bullet"/>
       <w:lvlText w:val=""/>
       <w:lvlJc w:val="left"/>
       <w:pPr>
         <w:tabs>
-          <w:tab w:val="num" w:pos="720"/>
+          <w:tab w:val="left" w:pos="720"/>
         </w:tabs>
         <w:ind w:left="720" w:hanging="360"/>
       </w:pPr>
       <w:rPr>
-        <w:rFonts w:ascii="Symbol" w:hAnsi="Symbol" w:hint="default"/>
-        <w:sz w:val="20"/>
-      </w:rPr>
-    </w:lvl>
-    <w:lvl w:ilvl="1" w:tentative="1">
+        <w:rFonts w:hint="default" w:ascii="Symbol" w:hAnsi="Symbol"/>
+        <w:sz w:val="20"/>
+      </w:rPr>
+    </w:lvl>
+    <w:lvl w:ilvl="1" w:tentative="0">
       <w:start w:val="1"/>
       <w:numFmt w:val="bullet"/>
       <w:lvlText w:val="o"/>
       <w:lvlJc w:val="left"/>
       <w:pPr>
         <w:tabs>
-          <w:tab w:val="num" w:pos="1440"/>
+          <w:tab w:val="left" w:pos="1440"/>
         </w:tabs>
         <w:ind w:left="1440" w:hanging="360"/>
       </w:pPr>
       <w:rPr>
-        <w:rFonts w:ascii="Courier New" w:hAnsi="Courier New" w:hint="default"/>
-        <w:sz w:val="20"/>
-      </w:rPr>
-    </w:lvl>
-    <w:lvl w:ilvl="2" w:tentative="1">
-      <w:start w:val="1"/>
-      <w:numFmt w:val="bullet"/>
-      <w:lvlText w:val=""/>
-      <w:lvlJc w:val="left"/>
-      <w:pPr>
-        <w:tabs>
-          <w:tab w:val="num" w:pos="2160"/>
+        <w:rFonts w:hint="default" w:ascii="Courier New" w:hAnsi="Courier New"/>
+        <w:sz w:val="20"/>
+      </w:rPr>
+    </w:lvl>
+    <w:lvl w:ilvl="2" w:tentative="0">
+      <w:start w:val="1"/>
+      <w:numFmt w:val="bullet"/>
+      <w:lvlText w:val=""/>
+      <w:lvlJc w:val="left"/>
+      <w:pPr>
+        <w:tabs>
+          <w:tab w:val="left" w:pos="2160"/>
         </w:tabs>
         <w:ind w:left="2160" w:hanging="360"/>
       </w:pPr>
       <w:rPr>
-        <w:rFonts w:ascii="Wingdings" w:hAnsi="Wingdings" w:hint="default"/>
-        <w:sz w:val="20"/>
-      </w:rPr>
-    </w:lvl>
-    <w:lvl w:ilvl="3" w:tentative="1">
-      <w:start w:val="1"/>
-      <w:numFmt w:val="bullet"/>
-      <w:lvlText w:val=""/>
-      <w:lvlJc w:val="left"/>
-      <w:pPr>
-        <w:tabs>
-          <w:tab w:val="num" w:pos="2880"/>
+        <w:rFonts w:hint="default" w:ascii="Wingdings" w:hAnsi="Wingdings"/>
+        <w:sz w:val="20"/>
+      </w:rPr>
+    </w:lvl>
+    <w:lvl w:ilvl="3" w:tentative="0">
+      <w:start w:val="1"/>
+      <w:numFmt w:val="bullet"/>
+      <w:lvlText w:val=""/>
+      <w:lvlJc w:val="left"/>
+      <w:pPr>
+        <w:tabs>
+          <w:tab w:val="left" w:pos="2880"/>
         </w:tabs>
         <w:ind w:left="2880" w:hanging="360"/>
       </w:pPr>
       <w:rPr>
-        <w:rFonts w:ascii="Wingdings" w:hAnsi="Wingdings" w:hint="default"/>
-        <w:sz w:val="20"/>
-      </w:rPr>
-    </w:lvl>
-    <w:lvl w:ilvl="4" w:tentative="1">
-      <w:start w:val="1"/>
-      <w:numFmt w:val="bullet"/>
-      <w:lvlText w:val=""/>
-      <w:lvlJc w:val="left"/>
-      <w:pPr>
-        <w:tabs>
-          <w:tab w:val="num" w:pos="3600"/>
+        <w:rFonts w:hint="default" w:ascii="Wingdings" w:hAnsi="Wingdings"/>
+        <w:sz w:val="20"/>
+      </w:rPr>
+    </w:lvl>
+    <w:lvl w:ilvl="4" w:tentative="0">
+      <w:start w:val="1"/>
+      <w:numFmt w:val="bullet"/>
+      <w:lvlText w:val=""/>
+      <w:lvlJc w:val="left"/>
+      <w:pPr>
+        <w:tabs>
+          <w:tab w:val="left" w:pos="3600"/>
         </w:tabs>
         <w:ind w:left="3600" w:hanging="360"/>
       </w:pPr>
       <w:rPr>
-        <w:rFonts w:ascii="Wingdings" w:hAnsi="Wingdings" w:hint="default"/>
-        <w:sz w:val="20"/>
-      </w:rPr>
-    </w:lvl>
-    <w:lvl w:ilvl="5" w:tentative="1">
-      <w:start w:val="1"/>
-      <w:numFmt w:val="bullet"/>
-      <w:lvlText w:val=""/>
-      <w:lvlJc w:val="left"/>
-      <w:pPr>
-        <w:tabs>
-          <w:tab w:val="num" w:pos="4320"/>
+        <w:rFonts w:hint="default" w:ascii="Wingdings" w:hAnsi="Wingdings"/>
+        <w:sz w:val="20"/>
+      </w:rPr>
+    </w:lvl>
+    <w:lvl w:ilvl="5" w:tentative="0">
+      <w:start w:val="1"/>
+      <w:numFmt w:val="bullet"/>
+      <w:lvlText w:val=""/>
+      <w:lvlJc w:val="left"/>
+      <w:pPr>
+        <w:tabs>
+          <w:tab w:val="left" w:pos="4320"/>
         </w:tabs>
         <w:ind w:left="4320" w:hanging="360"/>
       </w:pPr>
       <w:rPr>
-        <w:rFonts w:ascii="Wingdings" w:hAnsi="Wingdings" w:hint="default"/>
-        <w:sz w:val="20"/>
-      </w:rPr>
-    </w:lvl>
-    <w:lvl w:ilvl="6" w:tentative="1">
-      <w:start w:val="1"/>
-      <w:numFmt w:val="bullet"/>
-      <w:lvlText w:val=""/>
-      <w:lvlJc w:val="left"/>
-      <w:pPr>
-        <w:tabs>
-          <w:tab w:val="num" w:pos="5040"/>
+        <w:rFonts w:hint="default" w:ascii="Wingdings" w:hAnsi="Wingdings"/>
+        <w:sz w:val="20"/>
+      </w:rPr>
+    </w:lvl>
+    <w:lvl w:ilvl="6" w:tentative="0">
+      <w:start w:val="1"/>
+      <w:numFmt w:val="bullet"/>
+      <w:lvlText w:val=""/>
+      <w:lvlJc w:val="left"/>
+      <w:pPr>
+        <w:tabs>
+          <w:tab w:val="left" w:pos="5040"/>
         </w:tabs>
         <w:ind w:left="5040" w:hanging="360"/>
       </w:pPr>
       <w:rPr>
-        <w:rFonts w:ascii="Wingdings" w:hAnsi="Wingdings" w:hint="default"/>
-        <w:sz w:val="20"/>
-      </w:rPr>
-    </w:lvl>
-    <w:lvl w:ilvl="7" w:tentative="1">
-      <w:start w:val="1"/>
-      <w:numFmt w:val="bullet"/>
-      <w:lvlText w:val=""/>
-      <w:lvlJc w:val="left"/>
-      <w:pPr>
-        <w:tabs>
-          <w:tab w:val="num" w:pos="5760"/>
+        <w:rFonts w:hint="default" w:ascii="Wingdings" w:hAnsi="Wingdings"/>
+        <w:sz w:val="20"/>
+      </w:rPr>
+    </w:lvl>
+    <w:lvl w:ilvl="7" w:tentative="0">
+      <w:start w:val="1"/>
+      <w:numFmt w:val="bullet"/>
+      <w:lvlText w:val=""/>
+      <w:lvlJc w:val="left"/>
+      <w:pPr>
+        <w:tabs>
+          <w:tab w:val="left" w:pos="5760"/>
         </w:tabs>
         <w:ind w:left="5760" w:hanging="360"/>
       </w:pPr>
       <w:rPr>
-        <w:rFonts w:ascii="Wingdings" w:hAnsi="Wingdings" w:hint="default"/>
-        <w:sz w:val="20"/>
-      </w:rPr>
-    </w:lvl>
-    <w:lvl w:ilvl="8" w:tentative="1">
-      <w:start w:val="1"/>
-      <w:numFmt w:val="bullet"/>
-      <w:lvlText w:val=""/>
-      <w:lvlJc w:val="left"/>
-      <w:pPr>
-        <w:tabs>
-          <w:tab w:val="num" w:pos="6480"/>
+        <w:rFonts w:hint="default" w:ascii="Wingdings" w:hAnsi="Wingdings"/>
+        <w:sz w:val="20"/>
+      </w:rPr>
+    </w:lvl>
+    <w:lvl w:ilvl="8" w:tentative="0">
+      <w:start w:val="1"/>
+      <w:numFmt w:val="bullet"/>
+      <w:lvlText w:val=""/>
+      <w:lvlJc w:val="left"/>
+      <w:pPr>
+        <w:tabs>
+          <w:tab w:val="left" w:pos="6480"/>
         </w:tabs>
         <w:ind w:left="6480" w:hanging="360"/>
       </w:pPr>
       <w:rPr>
-        <w:rFonts w:ascii="Wingdings" w:hAnsi="Wingdings" w:hint="default"/>
+        <w:rFonts w:hint="default" w:ascii="Wingdings" w:hAnsi="Wingdings"/>
         <w:sz w:val="20"/>
       </w:rPr>
     </w:lvl>
   </w:abstractNum>
-  <w:abstractNum w:abstractNumId="4" w15:restartNumberingAfterBreak="0">
+  <w:abstractNum w:abstractNumId="4">
     <w:nsid w:val="16D81975"/>
     <w:multiLevelType w:val="multilevel"/>
-    <w:tmpl w:val="91807FD4"/>
-    <w:lvl w:ilvl="0">
+    <w:tmpl w:val="16D81975"/>
+    <w:lvl w:ilvl="0" w:tentative="0">
       <w:start w:val="1"/>
       <w:numFmt w:val="bullet"/>
       <w:lvlText w:val=""/>
       <w:lvlJc w:val="left"/>
       <w:pPr>
         <w:tabs>
-          <w:tab w:val="num" w:pos="720"/>
+          <w:tab w:val="left" w:pos="720"/>
         </w:tabs>
         <w:ind w:left="720" w:hanging="360"/>
       </w:pPr>
       <w:rPr>
-        <w:rFonts w:ascii="Symbol" w:hAnsi="Symbol" w:hint="default"/>
-        <w:sz w:val="20"/>
-      </w:rPr>
-    </w:lvl>
-    <w:lvl w:ilvl="1" w:tentative="1">
+        <w:rFonts w:hint="default" w:ascii="Symbol" w:hAnsi="Symbol"/>
+        <w:sz w:val="20"/>
+      </w:rPr>
+    </w:lvl>
+    <w:lvl w:ilvl="1" w:tentative="0">
       <w:start w:val="1"/>
       <w:numFmt w:val="bullet"/>
       <w:lvlText w:val="o"/>
       <w:lvlJc w:val="left"/>
       <w:pPr>
         <w:tabs>
-          <w:tab w:val="num" w:pos="1440"/>
+          <w:tab w:val="left" w:pos="1440"/>
         </w:tabs>
         <w:ind w:left="1440" w:hanging="360"/>
       </w:pPr>
       <w:rPr>
-        <w:rFonts w:ascii="Courier New" w:hAnsi="Courier New" w:hint="default"/>
-        <w:sz w:val="20"/>
-      </w:rPr>
-    </w:lvl>
-    <w:lvl w:ilvl="2" w:tentative="1">
-      <w:start w:val="1"/>
-      <w:numFmt w:val="bullet"/>
-      <w:lvlText w:val=""/>
-      <w:lvlJc w:val="left"/>
-      <w:pPr>
-        <w:tabs>
-          <w:tab w:val="num" w:pos="2160"/>
+        <w:rFonts w:hint="default" w:ascii="Courier New" w:hAnsi="Courier New"/>
+        <w:sz w:val="20"/>
+      </w:rPr>
+    </w:lvl>
+    <w:lvl w:ilvl="2" w:tentative="0">
+      <w:start w:val="1"/>
+      <w:numFmt w:val="bullet"/>
+      <w:lvlText w:val=""/>
+      <w:lvlJc w:val="left"/>
+      <w:pPr>
+        <w:tabs>
+          <w:tab w:val="left" w:pos="2160"/>
         </w:tabs>
         <w:ind w:left="2160" w:hanging="360"/>
       </w:pPr>
       <w:rPr>
-        <w:rFonts w:ascii="Wingdings" w:hAnsi="Wingdings" w:hint="default"/>
-        <w:sz w:val="20"/>
-      </w:rPr>
-    </w:lvl>
-    <w:lvl w:ilvl="3" w:tentative="1">
-      <w:start w:val="1"/>
-      <w:numFmt w:val="bullet"/>
-      <w:lvlText w:val=""/>
-      <w:lvlJc w:val="left"/>
-      <w:pPr>
-        <w:tabs>
-          <w:tab w:val="num" w:pos="2880"/>
+        <w:rFonts w:hint="default" w:ascii="Wingdings" w:hAnsi="Wingdings"/>
+        <w:sz w:val="20"/>
+      </w:rPr>
+    </w:lvl>
+    <w:lvl w:ilvl="3" w:tentative="0">
+      <w:start w:val="1"/>
+      <w:numFmt w:val="bullet"/>
+      <w:lvlText w:val=""/>
+      <w:lvlJc w:val="left"/>
+      <w:pPr>
+        <w:tabs>
+          <w:tab w:val="left" w:pos="2880"/>
         </w:tabs>
         <w:ind w:left="2880" w:hanging="360"/>
       </w:pPr>
       <w:rPr>
-        <w:rFonts w:ascii="Wingdings" w:hAnsi="Wingdings" w:hint="default"/>
-        <w:sz w:val="20"/>
-      </w:rPr>
-    </w:lvl>
-    <w:lvl w:ilvl="4" w:tentative="1">
-      <w:start w:val="1"/>
-      <w:numFmt w:val="bullet"/>
-      <w:lvlText w:val=""/>
-      <w:lvlJc w:val="left"/>
-      <w:pPr>
-        <w:tabs>
-          <w:tab w:val="num" w:pos="3600"/>
+        <w:rFonts w:hint="default" w:ascii="Wingdings" w:hAnsi="Wingdings"/>
+        <w:sz w:val="20"/>
+      </w:rPr>
+    </w:lvl>
+    <w:lvl w:ilvl="4" w:tentative="0">
+      <w:start w:val="1"/>
+      <w:numFmt w:val="bullet"/>
+      <w:lvlText w:val=""/>
+      <w:lvlJc w:val="left"/>
+      <w:pPr>
+        <w:tabs>
+          <w:tab w:val="left" w:pos="3600"/>
         </w:tabs>
         <w:ind w:left="3600" w:hanging="360"/>
       </w:pPr>
       <w:rPr>
-        <w:rFonts w:ascii="Wingdings" w:hAnsi="Wingdings" w:hint="default"/>
-        <w:sz w:val="20"/>
-      </w:rPr>
-    </w:lvl>
-    <w:lvl w:ilvl="5" w:tentative="1">
-      <w:start w:val="1"/>
-      <w:numFmt w:val="bullet"/>
-      <w:lvlText w:val=""/>
-      <w:lvlJc w:val="left"/>
-      <w:pPr>
-        <w:tabs>
-          <w:tab w:val="num" w:pos="4320"/>
+        <w:rFonts w:hint="default" w:ascii="Wingdings" w:hAnsi="Wingdings"/>
+        <w:sz w:val="20"/>
+      </w:rPr>
+    </w:lvl>
+    <w:lvl w:ilvl="5" w:tentative="0">
+      <w:start w:val="1"/>
+      <w:numFmt w:val="bullet"/>
+      <w:lvlText w:val=""/>
+      <w:lvlJc w:val="left"/>
+      <w:pPr>
+        <w:tabs>
+          <w:tab w:val="left" w:pos="4320"/>
         </w:tabs>
         <w:ind w:left="4320" w:hanging="360"/>
       </w:pPr>
       <w:rPr>
-        <w:rFonts w:ascii="Wingdings" w:hAnsi="Wingdings" w:hint="default"/>
-        <w:sz w:val="20"/>
-      </w:rPr>
-    </w:lvl>
-    <w:lvl w:ilvl="6" w:tentative="1">
-      <w:start w:val="1"/>
-      <w:numFmt w:val="bullet"/>
-      <w:lvlText w:val=""/>
-      <w:lvlJc w:val="left"/>
-      <w:pPr>
-        <w:tabs>
-          <w:tab w:val="num" w:pos="5040"/>
+        <w:rFonts w:hint="default" w:ascii="Wingdings" w:hAnsi="Wingdings"/>
+        <w:sz w:val="20"/>
+      </w:rPr>
+    </w:lvl>
+    <w:lvl w:ilvl="6" w:tentative="0">
+      <w:start w:val="1"/>
+      <w:numFmt w:val="bullet"/>
+      <w:lvlText w:val=""/>
+      <w:lvlJc w:val="left"/>
+      <w:pPr>
+        <w:tabs>
+          <w:tab w:val="left" w:pos="5040"/>
         </w:tabs>
         <w:ind w:left="5040" w:hanging="360"/>
       </w:pPr>
       <w:rPr>
-        <w:rFonts w:ascii="Wingdings" w:hAnsi="Wingdings" w:hint="default"/>
-        <w:sz w:val="20"/>
-      </w:rPr>
-    </w:lvl>
-    <w:lvl w:ilvl="7" w:tentative="1">
-      <w:start w:val="1"/>
-      <w:numFmt w:val="bullet"/>
-      <w:lvlText w:val=""/>
-      <w:lvlJc w:val="left"/>
-      <w:pPr>
-        <w:tabs>
-          <w:tab w:val="num" w:pos="5760"/>
+        <w:rFonts w:hint="default" w:ascii="Wingdings" w:hAnsi="Wingdings"/>
+        <w:sz w:val="20"/>
+      </w:rPr>
+    </w:lvl>
+    <w:lvl w:ilvl="7" w:tentative="0">
+      <w:start w:val="1"/>
+      <w:numFmt w:val="bullet"/>
+      <w:lvlText w:val=""/>
+      <w:lvlJc w:val="left"/>
+      <w:pPr>
+        <w:tabs>
+          <w:tab w:val="left" w:pos="5760"/>
         </w:tabs>
         <w:ind w:left="5760" w:hanging="360"/>
       </w:pPr>
       <w:rPr>
-        <w:rFonts w:ascii="Wingdings" w:hAnsi="Wingdings" w:hint="default"/>
-        <w:sz w:val="20"/>
-      </w:rPr>
-    </w:lvl>
-    <w:lvl w:ilvl="8" w:tentative="1">
-      <w:start w:val="1"/>
-      <w:numFmt w:val="bullet"/>
-      <w:lvlText w:val=""/>
-      <w:lvlJc w:val="left"/>
-      <w:pPr>
-        <w:tabs>
-          <w:tab w:val="num" w:pos="6480"/>
+        <w:rFonts w:hint="default" w:ascii="Wingdings" w:hAnsi="Wingdings"/>
+        <w:sz w:val="20"/>
+      </w:rPr>
+    </w:lvl>
+    <w:lvl w:ilvl="8" w:tentative="0">
+      <w:start w:val="1"/>
+      <w:numFmt w:val="bullet"/>
+      <w:lvlText w:val=""/>
+      <w:lvlJc w:val="left"/>
+      <w:pPr>
+        <w:tabs>
+          <w:tab w:val="left" w:pos="6480"/>
         </w:tabs>
         <w:ind w:left="6480" w:hanging="360"/>
       </w:pPr>
       <w:rPr>
-        <w:rFonts w:ascii="Wingdings" w:hAnsi="Wingdings" w:hint="default"/>
+        <w:rFonts w:hint="default" w:ascii="Wingdings" w:hAnsi="Wingdings"/>
         <w:sz w:val="20"/>
       </w:rPr>
     </w:lvl>
   </w:abstractNum>
-  <w:abstractNum w:abstractNumId="5" w15:restartNumberingAfterBreak="0">
+  <w:abstractNum w:abstractNumId="5">
     <w:nsid w:val="17D276F3"/>
     <w:multiLevelType w:val="multilevel"/>
-    <w:tmpl w:val="434654A0"/>
-    <w:lvl w:ilvl="0">
+    <w:tmpl w:val="17D276F3"/>
+    <w:lvl w:ilvl="0" w:tentative="0">
       <w:start w:val="1"/>
       <w:numFmt w:val="bullet"/>
       <w:lvlText w:val=""/>
       <w:lvlJc w:val="left"/>
       <w:pPr>
         <w:tabs>
-          <w:tab w:val="num" w:pos="720"/>
+          <w:tab w:val="left" w:pos="720"/>
         </w:tabs>
         <w:ind w:left="720" w:hanging="360"/>
       </w:pPr>
       <w:rPr>
-        <w:rFonts w:ascii="Symbol" w:hAnsi="Symbol" w:hint="default"/>
-        <w:sz w:val="20"/>
-      </w:rPr>
-    </w:lvl>
-    <w:lvl w:ilvl="1" w:tentative="1">
+        <w:rFonts w:hint="default" w:ascii="Symbol" w:hAnsi="Symbol"/>
+        <w:sz w:val="20"/>
+      </w:rPr>
+    </w:lvl>
+    <w:lvl w:ilvl="1" w:tentative="0">
       <w:start w:val="1"/>
       <w:numFmt w:val="bullet"/>
       <w:lvlText w:val="o"/>
       <w:lvlJc w:val="left"/>
       <w:pPr>
         <w:tabs>
-          <w:tab w:val="num" w:pos="1440"/>
+          <w:tab w:val="left" w:pos="1440"/>
         </w:tabs>
         <w:ind w:left="1440" w:hanging="360"/>
       </w:pPr>
       <w:rPr>
-        <w:rFonts w:ascii="Courier New" w:hAnsi="Courier New" w:hint="default"/>
-        <w:sz w:val="20"/>
-      </w:rPr>
-    </w:lvl>
-    <w:lvl w:ilvl="2" w:tentative="1">
-      <w:start w:val="1"/>
-      <w:numFmt w:val="bullet"/>
-      <w:lvlText w:val=""/>
-      <w:lvlJc w:val="left"/>
-      <w:pPr>
-        <w:tabs>
-          <w:tab w:val="num" w:pos="2160"/>
+        <w:rFonts w:hint="default" w:ascii="Courier New" w:hAnsi="Courier New"/>
+        <w:sz w:val="20"/>
+      </w:rPr>
+    </w:lvl>
+    <w:lvl w:ilvl="2" w:tentative="0">
+      <w:start w:val="1"/>
+      <w:numFmt w:val="bullet"/>
+      <w:lvlText w:val=""/>
+      <w:lvlJc w:val="left"/>
+      <w:pPr>
+        <w:tabs>
+          <w:tab w:val="left" w:pos="2160"/>
         </w:tabs>
         <w:ind w:left="2160" w:hanging="360"/>
       </w:pPr>
       <w:rPr>
-        <w:rFonts w:ascii="Wingdings" w:hAnsi="Wingdings" w:hint="default"/>
-        <w:sz w:val="20"/>
-      </w:rPr>
-    </w:lvl>
-    <w:lvl w:ilvl="3" w:tentative="1">
-      <w:start w:val="1"/>
-      <w:numFmt w:val="bullet"/>
-      <w:lvlText w:val=""/>
-      <w:lvlJc w:val="left"/>
-      <w:pPr>
-        <w:tabs>
-          <w:tab w:val="num" w:pos="2880"/>
+        <w:rFonts w:hint="default" w:ascii="Wingdings" w:hAnsi="Wingdings"/>
+        <w:sz w:val="20"/>
+      </w:rPr>
+    </w:lvl>
+    <w:lvl w:ilvl="3" w:tentative="0">
+      <w:start w:val="1"/>
+      <w:numFmt w:val="bullet"/>
+      <w:lvlText w:val=""/>
+      <w:lvlJc w:val="left"/>
+      <w:pPr>
+        <w:tabs>
+          <w:tab w:val="left" w:pos="2880"/>
         </w:tabs>
         <w:ind w:left="2880" w:hanging="360"/>
       </w:pPr>
       <w:rPr>
-        <w:rFonts w:ascii="Wingdings" w:hAnsi="Wingdings" w:hint="default"/>
-        <w:sz w:val="20"/>
-      </w:rPr>
-    </w:lvl>
-    <w:lvl w:ilvl="4" w:tentative="1">
-      <w:start w:val="1"/>
-      <w:numFmt w:val="bullet"/>
-      <w:lvlText w:val=""/>
-      <w:lvlJc w:val="left"/>
-      <w:pPr>
-        <w:tabs>
-          <w:tab w:val="num" w:pos="3600"/>
+        <w:rFonts w:hint="default" w:ascii="Wingdings" w:hAnsi="Wingdings"/>
+        <w:sz w:val="20"/>
+      </w:rPr>
+    </w:lvl>
+    <w:lvl w:ilvl="4" w:tentative="0">
+      <w:start w:val="1"/>
+      <w:numFmt w:val="bullet"/>
+      <w:lvlText w:val=""/>
+      <w:lvlJc w:val="left"/>
+      <w:pPr>
+        <w:tabs>
+          <w:tab w:val="left" w:pos="3600"/>
         </w:tabs>
         <w:ind w:left="3600" w:hanging="360"/>
       </w:pPr>
       <w:rPr>
-        <w:rFonts w:ascii="Wingdings" w:hAnsi="Wingdings" w:hint="default"/>
-        <w:sz w:val="20"/>
-      </w:rPr>
-    </w:lvl>
-    <w:lvl w:ilvl="5" w:tentative="1">
-      <w:start w:val="1"/>
-      <w:numFmt w:val="bullet"/>
-      <w:lvlText w:val=""/>
-      <w:lvlJc w:val="left"/>
-      <w:pPr>
-        <w:tabs>
-          <w:tab w:val="num" w:pos="4320"/>
+        <w:rFonts w:hint="default" w:ascii="Wingdings" w:hAnsi="Wingdings"/>
+        <w:sz w:val="20"/>
+      </w:rPr>
+    </w:lvl>
+    <w:lvl w:ilvl="5" w:tentative="0">
+      <w:start w:val="1"/>
+      <w:numFmt w:val="bullet"/>
+      <w:lvlText w:val=""/>
+      <w:lvlJc w:val="left"/>
+      <w:pPr>
+        <w:tabs>
+          <w:tab w:val="left" w:pos="4320"/>
         </w:tabs>
         <w:ind w:left="4320" w:hanging="360"/>
       </w:pPr>
       <w:rPr>
-        <w:rFonts w:ascii="Wingdings" w:hAnsi="Wingdings" w:hint="default"/>
-        <w:sz w:val="20"/>
-      </w:rPr>
-    </w:lvl>
-    <w:lvl w:ilvl="6" w:tentative="1">
-      <w:start w:val="1"/>
-      <w:numFmt w:val="bullet"/>
-      <w:lvlText w:val=""/>
-      <w:lvlJc w:val="left"/>
-      <w:pPr>
-        <w:tabs>
-          <w:tab w:val="num" w:pos="5040"/>
+        <w:rFonts w:hint="default" w:ascii="Wingdings" w:hAnsi="Wingdings"/>
+        <w:sz w:val="20"/>
+      </w:rPr>
+    </w:lvl>
+    <w:lvl w:ilvl="6" w:tentative="0">
+      <w:start w:val="1"/>
+      <w:numFmt w:val="bullet"/>
+      <w:lvlText w:val=""/>
+      <w:lvlJc w:val="left"/>
+      <w:pPr>
+        <w:tabs>
+          <w:tab w:val="left" w:pos="5040"/>
         </w:tabs>
         <w:ind w:left="5040" w:hanging="360"/>
       </w:pPr>
       <w:rPr>
-        <w:rFonts w:ascii="Wingdings" w:hAnsi="Wingdings" w:hint="default"/>
-        <w:sz w:val="20"/>
-      </w:rPr>
-    </w:lvl>
-    <w:lvl w:ilvl="7" w:tentative="1">
-      <w:start w:val="1"/>
-      <w:numFmt w:val="bullet"/>
-      <w:lvlText w:val=""/>
-      <w:lvlJc w:val="left"/>
-      <w:pPr>
-        <w:tabs>
-          <w:tab w:val="num" w:pos="5760"/>
+        <w:rFonts w:hint="default" w:ascii="Wingdings" w:hAnsi="Wingdings"/>
+        <w:sz w:val="20"/>
+      </w:rPr>
+    </w:lvl>
+    <w:lvl w:ilvl="7" w:tentative="0">
+      <w:start w:val="1"/>
+      <w:numFmt w:val="bullet"/>
+      <w:lvlText w:val=""/>
+      <w:lvlJc w:val="left"/>
+      <w:pPr>
+        <w:tabs>
+          <w:tab w:val="left" w:pos="5760"/>
         </w:tabs>
         <w:ind w:left="5760" w:hanging="360"/>
       </w:pPr>
       <w:rPr>
-        <w:rFonts w:ascii="Wingdings" w:hAnsi="Wingdings" w:hint="default"/>
-        <w:sz w:val="20"/>
-      </w:rPr>
-    </w:lvl>
-    <w:lvl w:ilvl="8" w:tentative="1">
-      <w:start w:val="1"/>
-      <w:numFmt w:val="bullet"/>
-      <w:lvlText w:val=""/>
-      <w:lvlJc w:val="left"/>
-      <w:pPr>
-        <w:tabs>
-          <w:tab w:val="num" w:pos="6480"/>
+        <w:rFonts w:hint="default" w:ascii="Wingdings" w:hAnsi="Wingdings"/>
+        <w:sz w:val="20"/>
+      </w:rPr>
+    </w:lvl>
+    <w:lvl w:ilvl="8" w:tentative="0">
+      <w:start w:val="1"/>
+      <w:numFmt w:val="bullet"/>
+      <w:lvlText w:val=""/>
+      <w:lvlJc w:val="left"/>
+      <w:pPr>
+        <w:tabs>
+          <w:tab w:val="left" w:pos="6480"/>
         </w:tabs>
         <w:ind w:left="6480" w:hanging="360"/>
       </w:pPr>
       <w:rPr>
-        <w:rFonts w:ascii="Wingdings" w:hAnsi="Wingdings" w:hint="default"/>
+        <w:rFonts w:hint="default" w:ascii="Wingdings" w:hAnsi="Wingdings"/>
         <w:sz w:val="20"/>
       </w:rPr>
     </w:lvl>
   </w:abstractNum>
-  <w:abstractNum w:abstractNumId="6" w15:restartNumberingAfterBreak="0">
+  <w:abstractNum w:abstractNumId="6">
     <w:nsid w:val="28BA19BE"/>
     <w:multiLevelType w:val="multilevel"/>
-    <w:tmpl w:val="9E12ADA8"/>
-    <w:lvl w:ilvl="0">
+    <w:tmpl w:val="28BA19BE"/>
+    <w:lvl w:ilvl="0" w:tentative="0">
       <w:start w:val="1"/>
       <w:numFmt w:val="bullet"/>
       <w:lvlText w:val=""/>
       <w:lvlJc w:val="left"/>
       <w:pPr>
         <w:tabs>
-          <w:tab w:val="num" w:pos="720"/>
+          <w:tab w:val="left" w:pos="720"/>
         </w:tabs>
         <w:ind w:left="720" w:hanging="360"/>
       </w:pPr>
       <w:rPr>
-        <w:rFonts w:ascii="Symbol" w:hAnsi="Symbol" w:hint="default"/>
-        <w:sz w:val="20"/>
-      </w:rPr>
-    </w:lvl>
-    <w:lvl w:ilvl="1" w:tentative="1">
+        <w:rFonts w:hint="default" w:ascii="Symbol" w:hAnsi="Symbol"/>
+        <w:sz w:val="20"/>
+      </w:rPr>
+    </w:lvl>
+    <w:lvl w:ilvl="1" w:tentative="0">
       <w:start w:val="1"/>
       <w:numFmt w:val="bullet"/>
       <w:lvlText w:val="o"/>
       <w:lvlJc w:val="left"/>
       <w:pPr>
         <w:tabs>
-          <w:tab w:val="num" w:pos="1440"/>
+          <w:tab w:val="left" w:pos="1440"/>
         </w:tabs>
         <w:ind w:left="1440" w:hanging="360"/>
       </w:pPr>
       <w:rPr>
-        <w:rFonts w:ascii="Courier New" w:hAnsi="Courier New" w:hint="default"/>
-        <w:sz w:val="20"/>
-      </w:rPr>
-    </w:lvl>
-    <w:lvl w:ilvl="2" w:tentative="1">
-      <w:start w:val="1"/>
-      <w:numFmt w:val="bullet"/>
-      <w:lvlText w:val=""/>
-      <w:lvlJc w:val="left"/>
-      <w:pPr>
-        <w:tabs>
-          <w:tab w:val="num" w:pos="2160"/>
+        <w:rFonts w:hint="default" w:ascii="Courier New" w:hAnsi="Courier New"/>
+        <w:sz w:val="20"/>
+      </w:rPr>
+    </w:lvl>
+    <w:lvl w:ilvl="2" w:tentative="0">
+      <w:start w:val="1"/>
+      <w:numFmt w:val="bullet"/>
+      <w:lvlText w:val=""/>
+      <w:lvlJc w:val="left"/>
+      <w:pPr>
+        <w:tabs>
+          <w:tab w:val="left" w:pos="2160"/>
         </w:tabs>
         <w:ind w:left="2160" w:hanging="360"/>
       </w:pPr>
       <w:rPr>
-        <w:rFonts w:ascii="Wingdings" w:hAnsi="Wingdings" w:hint="default"/>
-        <w:sz w:val="20"/>
-      </w:rPr>
-    </w:lvl>
-    <w:lvl w:ilvl="3" w:tentative="1">
-      <w:start w:val="1"/>
-      <w:numFmt w:val="bullet"/>
-      <w:lvlText w:val=""/>
-      <w:lvlJc w:val="left"/>
-      <w:pPr>
-        <w:tabs>
-          <w:tab w:val="num" w:pos="2880"/>
+        <w:rFonts w:hint="default" w:ascii="Wingdings" w:hAnsi="Wingdings"/>
+        <w:sz w:val="20"/>
+      </w:rPr>
+    </w:lvl>
+    <w:lvl w:ilvl="3" w:tentative="0">
+      <w:start w:val="1"/>
+      <w:numFmt w:val="bullet"/>
+      <w:lvlText w:val=""/>
+      <w:lvlJc w:val="left"/>
+      <w:pPr>
+        <w:tabs>
+          <w:tab w:val="left" w:pos="2880"/>
         </w:tabs>
         <w:ind w:left="2880" w:hanging="360"/>
       </w:pPr>
       <w:rPr>
-        <w:rFonts w:ascii="Wingdings" w:hAnsi="Wingdings" w:hint="default"/>
-        <w:sz w:val="20"/>
-      </w:rPr>
-    </w:lvl>
-    <w:lvl w:ilvl="4" w:tentative="1">
-      <w:start w:val="1"/>
-      <w:numFmt w:val="bullet"/>
-      <w:lvlText w:val=""/>
-      <w:lvlJc w:val="left"/>
-      <w:pPr>
-        <w:tabs>
-          <w:tab w:val="num" w:pos="3600"/>
+        <w:rFonts w:hint="default" w:ascii="Wingdings" w:hAnsi="Wingdings"/>
+        <w:sz w:val="20"/>
+      </w:rPr>
+    </w:lvl>
+    <w:lvl w:ilvl="4" w:tentative="0">
+      <w:start w:val="1"/>
+      <w:numFmt w:val="bullet"/>
+      <w:lvlText w:val=""/>
+      <w:lvlJc w:val="left"/>
+      <w:pPr>
+        <w:tabs>
+          <w:tab w:val="left" w:pos="3600"/>
         </w:tabs>
         <w:ind w:left="3600" w:hanging="360"/>
       </w:pPr>
       <w:rPr>
-        <w:rFonts w:ascii="Wingdings" w:hAnsi="Wingdings" w:hint="default"/>
-        <w:sz w:val="20"/>
-      </w:rPr>
-    </w:lvl>
-    <w:lvl w:ilvl="5" w:tentative="1">
-      <w:start w:val="1"/>
-      <w:numFmt w:val="bullet"/>
-      <w:lvlText w:val=""/>
-      <w:lvlJc w:val="left"/>
-      <w:pPr>
-        <w:tabs>
-          <w:tab w:val="num" w:pos="4320"/>
+        <w:rFonts w:hint="default" w:ascii="Wingdings" w:hAnsi="Wingdings"/>
+        <w:sz w:val="20"/>
+      </w:rPr>
+    </w:lvl>
+    <w:lvl w:ilvl="5" w:tentative="0">
+      <w:start w:val="1"/>
+      <w:numFmt w:val="bullet"/>
+      <w:lvlText w:val=""/>
+      <w:lvlJc w:val="left"/>
+      <w:pPr>
+        <w:tabs>
+          <w:tab w:val="left" w:pos="4320"/>
         </w:tabs>
         <w:ind w:left="4320" w:hanging="360"/>
       </w:pPr>
       <w:rPr>
-        <w:rFonts w:ascii="Wingdings" w:hAnsi="Wingdings" w:hint="default"/>
-        <w:sz w:val="20"/>
-      </w:rPr>
-    </w:lvl>
-    <w:lvl w:ilvl="6" w:tentative="1">
-      <w:start w:val="1"/>
-      <w:numFmt w:val="bullet"/>
-      <w:lvlText w:val=""/>
-      <w:lvlJc w:val="left"/>
-      <w:pPr>
-        <w:tabs>
-          <w:tab w:val="num" w:pos="5040"/>
+        <w:rFonts w:hint="default" w:ascii="Wingdings" w:hAnsi="Wingdings"/>
+        <w:sz w:val="20"/>
+      </w:rPr>
+    </w:lvl>
+    <w:lvl w:ilvl="6" w:tentative="0">
+      <w:start w:val="1"/>
+      <w:numFmt w:val="bullet"/>
+      <w:lvlText w:val=""/>
+      <w:lvlJc w:val="left"/>
+      <w:pPr>
+        <w:tabs>
+          <w:tab w:val="left" w:pos="5040"/>
         </w:tabs>
         <w:ind w:left="5040" w:hanging="360"/>
       </w:pPr>
       <w:rPr>
-        <w:rFonts w:ascii="Wingdings" w:hAnsi="Wingdings" w:hint="default"/>
-        <w:sz w:val="20"/>
-      </w:rPr>
-    </w:lvl>
-    <w:lvl w:ilvl="7" w:tentative="1">
-      <w:start w:val="1"/>
-      <w:numFmt w:val="bullet"/>
-      <w:lvlText w:val=""/>
-      <w:lvlJc w:val="left"/>
-      <w:pPr>
-        <w:tabs>
-          <w:tab w:val="num" w:pos="5760"/>
+        <w:rFonts w:hint="default" w:ascii="Wingdings" w:hAnsi="Wingdings"/>
+        <w:sz w:val="20"/>
+      </w:rPr>
+    </w:lvl>
+    <w:lvl w:ilvl="7" w:tentative="0">
+      <w:start w:val="1"/>
+      <w:numFmt w:val="bullet"/>
+      <w:lvlText w:val=""/>
+      <w:lvlJc w:val="left"/>
+      <w:pPr>
+        <w:tabs>
+          <w:tab w:val="left" w:pos="5760"/>
         </w:tabs>
         <w:ind w:left="5760" w:hanging="360"/>
       </w:pPr>
       <w:rPr>
-        <w:rFonts w:ascii="Wingdings" w:hAnsi="Wingdings" w:hint="default"/>
-        <w:sz w:val="20"/>
-      </w:rPr>
-    </w:lvl>
-    <w:lvl w:ilvl="8" w:tentative="1">
-      <w:start w:val="1"/>
-      <w:numFmt w:val="bullet"/>
-      <w:lvlText w:val=""/>
-      <w:lvlJc w:val="left"/>
-      <w:pPr>
-        <w:tabs>
-          <w:tab w:val="num" w:pos="6480"/>
+        <w:rFonts w:hint="default" w:ascii="Wingdings" w:hAnsi="Wingdings"/>
+        <w:sz w:val="20"/>
+      </w:rPr>
+    </w:lvl>
+    <w:lvl w:ilvl="8" w:tentative="0">
+      <w:start w:val="1"/>
+      <w:numFmt w:val="bullet"/>
+      <w:lvlText w:val=""/>
+      <w:lvlJc w:val="left"/>
+      <w:pPr>
+        <w:tabs>
+          <w:tab w:val="left" w:pos="6480"/>
         </w:tabs>
         <w:ind w:left="6480" w:hanging="360"/>
       </w:pPr>
       <w:rPr>
-        <w:rFonts w:ascii="Wingdings" w:hAnsi="Wingdings" w:hint="default"/>
+        <w:rFonts w:hint="default" w:ascii="Wingdings" w:hAnsi="Wingdings"/>
         <w:sz w:val="20"/>
       </w:rPr>
     </w:lvl>
   </w:abstractNum>
-  <w:abstractNum w:abstractNumId="7" w15:restartNumberingAfterBreak="0">
+  <w:abstractNum w:abstractNumId="7">
     <w:nsid w:val="29234E3E"/>
     <w:multiLevelType w:val="multilevel"/>
-    <w:tmpl w:val="E7D4542C"/>
-    <w:lvl w:ilvl="0">
+    <w:tmpl w:val="29234E3E"/>
+    <w:lvl w:ilvl="0" w:tentative="0">
       <w:start w:val="1"/>
       <w:numFmt w:val="bullet"/>
       <w:lvlText w:val=""/>
       <w:lvlJc w:val="left"/>
       <w:pPr>
         <w:tabs>
-          <w:tab w:val="num" w:pos="720"/>
+          <w:tab w:val="left" w:pos="720"/>
         </w:tabs>
         <w:ind w:left="720" w:hanging="360"/>
       </w:pPr>
       <w:rPr>
-        <w:rFonts w:ascii="Symbol" w:hAnsi="Symbol" w:hint="default"/>
-        <w:sz w:val="20"/>
-      </w:rPr>
-    </w:lvl>
-    <w:lvl w:ilvl="1" w:tentative="1">
+        <w:rFonts w:hint="default" w:ascii="Symbol" w:hAnsi="Symbol"/>
+        <w:sz w:val="20"/>
+      </w:rPr>
+    </w:lvl>
+    <w:lvl w:ilvl="1" w:tentative="0">
       <w:start w:val="1"/>
       <w:numFmt w:val="bullet"/>
       <w:lvlText w:val="o"/>
       <w:lvlJc w:val="left"/>
       <w:pPr>
         <w:tabs>
-          <w:tab w:val="num" w:pos="1440"/>
+          <w:tab w:val="left" w:pos="1440"/>
         </w:tabs>
         <w:ind w:left="1440" w:hanging="360"/>
       </w:pPr>
       <w:rPr>
-        <w:rFonts w:ascii="Courier New" w:hAnsi="Courier New" w:hint="default"/>
-        <w:sz w:val="20"/>
-      </w:rPr>
-    </w:lvl>
-    <w:lvl w:ilvl="2" w:tentative="1">
-      <w:start w:val="1"/>
-      <w:numFmt w:val="bullet"/>
-      <w:lvlText w:val=""/>
-      <w:lvlJc w:val="left"/>
-      <w:pPr>
-        <w:tabs>
-          <w:tab w:val="num" w:pos="2160"/>
+        <w:rFonts w:hint="default" w:ascii="Courier New" w:hAnsi="Courier New"/>
+        <w:sz w:val="20"/>
+      </w:rPr>
+    </w:lvl>
+    <w:lvl w:ilvl="2" w:tentative="0">
+      <w:start w:val="1"/>
+      <w:numFmt w:val="bullet"/>
+      <w:lvlText w:val=""/>
+      <w:lvlJc w:val="left"/>
+      <w:pPr>
+        <w:tabs>
+          <w:tab w:val="left" w:pos="2160"/>
         </w:tabs>
         <w:ind w:left="2160" w:hanging="360"/>
       </w:pPr>
       <w:rPr>
-        <w:rFonts w:ascii="Wingdings" w:hAnsi="Wingdings" w:hint="default"/>
-        <w:sz w:val="20"/>
-      </w:rPr>
-    </w:lvl>
-    <w:lvl w:ilvl="3" w:tentative="1">
-      <w:start w:val="1"/>
-      <w:numFmt w:val="bullet"/>
-      <w:lvlText w:val=""/>
-      <w:lvlJc w:val="left"/>
-      <w:pPr>
-        <w:tabs>
-          <w:tab w:val="num" w:pos="2880"/>
+        <w:rFonts w:hint="default" w:ascii="Wingdings" w:hAnsi="Wingdings"/>
+        <w:sz w:val="20"/>
+      </w:rPr>
+    </w:lvl>
+    <w:lvl w:ilvl="3" w:tentative="0">
+      <w:start w:val="1"/>
+      <w:numFmt w:val="bullet"/>
+      <w:lvlText w:val=""/>
+      <w:lvlJc w:val="left"/>
+      <w:pPr>
+        <w:tabs>
+          <w:tab w:val="left" w:pos="2880"/>
         </w:tabs>
         <w:ind w:left="2880" w:hanging="360"/>
       </w:pPr>
       <w:rPr>
-        <w:rFonts w:ascii="Wingdings" w:hAnsi="Wingdings" w:hint="default"/>
-        <w:sz w:val="20"/>
-      </w:rPr>
-    </w:lvl>
-    <w:lvl w:ilvl="4" w:tentative="1">
-      <w:start w:val="1"/>
-      <w:numFmt w:val="bullet"/>
-      <w:lvlText w:val=""/>
-      <w:lvlJc w:val="left"/>
-      <w:pPr>
-        <w:tabs>
-          <w:tab w:val="num" w:pos="3600"/>
+        <w:rFonts w:hint="default" w:ascii="Wingdings" w:hAnsi="Wingdings"/>
+        <w:sz w:val="20"/>
+      </w:rPr>
+    </w:lvl>
+    <w:lvl w:ilvl="4" w:tentative="0">
+      <w:start w:val="1"/>
+      <w:numFmt w:val="bullet"/>
+      <w:lvlText w:val=""/>
+      <w:lvlJc w:val="left"/>
+      <w:pPr>
+        <w:tabs>
+          <w:tab w:val="left" w:pos="3600"/>
         </w:tabs>
         <w:ind w:left="3600" w:hanging="360"/>
       </w:pPr>
       <w:rPr>
-        <w:rFonts w:ascii="Wingdings" w:hAnsi="Wingdings" w:hint="default"/>
-        <w:sz w:val="20"/>
-      </w:rPr>
-    </w:lvl>
-    <w:lvl w:ilvl="5" w:tentative="1">
-      <w:start w:val="1"/>
-      <w:numFmt w:val="bullet"/>
-      <w:lvlText w:val=""/>
-      <w:lvlJc w:val="left"/>
-      <w:pPr>
-        <w:tabs>
-          <w:tab w:val="num" w:pos="4320"/>
+        <w:rFonts w:hint="default" w:ascii="Wingdings" w:hAnsi="Wingdings"/>
+        <w:sz w:val="20"/>
+      </w:rPr>
+    </w:lvl>
+    <w:lvl w:ilvl="5" w:tentative="0">
+      <w:start w:val="1"/>
+      <w:numFmt w:val="bullet"/>
+      <w:lvlText w:val=""/>
+      <w:lvlJc w:val="left"/>
+      <w:pPr>
+        <w:tabs>
+          <w:tab w:val="left" w:pos="4320"/>
         </w:tabs>
         <w:ind w:left="4320" w:hanging="360"/>
       </w:pPr>
       <w:rPr>
-        <w:rFonts w:ascii="Wingdings" w:hAnsi="Wingdings" w:hint="default"/>
-        <w:sz w:val="20"/>
-      </w:rPr>
-    </w:lvl>
-    <w:lvl w:ilvl="6" w:tentative="1">
-      <w:start w:val="1"/>
-      <w:numFmt w:val="bullet"/>
-      <w:lvlText w:val=""/>
-      <w:lvlJc w:val="left"/>
-      <w:pPr>
-        <w:tabs>
-          <w:tab w:val="num" w:pos="5040"/>
+        <w:rFonts w:hint="default" w:ascii="Wingdings" w:hAnsi="Wingdings"/>
+        <w:sz w:val="20"/>
+      </w:rPr>
+    </w:lvl>
+    <w:lvl w:ilvl="6" w:tentative="0">
+      <w:start w:val="1"/>
+      <w:numFmt w:val="bullet"/>
+      <w:lvlText w:val=""/>
+      <w:lvlJc w:val="left"/>
+      <w:pPr>
+        <w:tabs>
+          <w:tab w:val="left" w:pos="5040"/>
         </w:tabs>
         <w:ind w:left="5040" w:hanging="360"/>
       </w:pPr>
       <w:rPr>
-        <w:rFonts w:ascii="Wingdings" w:hAnsi="Wingdings" w:hint="default"/>
-        <w:sz w:val="20"/>
-      </w:rPr>
-    </w:lvl>
-    <w:lvl w:ilvl="7" w:tentative="1">
-      <w:start w:val="1"/>
-      <w:numFmt w:val="bullet"/>
-      <w:lvlText w:val=""/>
-      <w:lvlJc w:val="left"/>
-      <w:pPr>
-        <w:tabs>
-          <w:tab w:val="num" w:pos="5760"/>
+        <w:rFonts w:hint="default" w:ascii="Wingdings" w:hAnsi="Wingdings"/>
+        <w:sz w:val="20"/>
+      </w:rPr>
+    </w:lvl>
+    <w:lvl w:ilvl="7" w:tentative="0">
+      <w:start w:val="1"/>
+      <w:numFmt w:val="bullet"/>
+      <w:lvlText w:val=""/>
+      <w:lvlJc w:val="left"/>
+      <w:pPr>
+        <w:tabs>
+          <w:tab w:val="left" w:pos="5760"/>
         </w:tabs>
         <w:ind w:left="5760" w:hanging="360"/>
       </w:pPr>
       <w:rPr>
-        <w:rFonts w:ascii="Wingdings" w:hAnsi="Wingdings" w:hint="default"/>
-        <w:sz w:val="20"/>
-      </w:rPr>
-    </w:lvl>
-    <w:lvl w:ilvl="8" w:tentative="1">
-      <w:start w:val="1"/>
-      <w:numFmt w:val="bullet"/>
-      <w:lvlText w:val=""/>
-      <w:lvlJc w:val="left"/>
-      <w:pPr>
-        <w:tabs>
-          <w:tab w:val="num" w:pos="6480"/>
+        <w:rFonts w:hint="default" w:ascii="Wingdings" w:hAnsi="Wingdings"/>
+        <w:sz w:val="20"/>
+      </w:rPr>
+    </w:lvl>
+    <w:lvl w:ilvl="8" w:tentative="0">
+      <w:start w:val="1"/>
+      <w:numFmt w:val="bullet"/>
+      <w:lvlText w:val=""/>
+      <w:lvlJc w:val="left"/>
+      <w:pPr>
+        <w:tabs>
+          <w:tab w:val="left" w:pos="6480"/>
         </w:tabs>
         <w:ind w:left="6480" w:hanging="360"/>
       </w:pPr>
       <w:rPr>
-        <w:rFonts w:ascii="Wingdings" w:hAnsi="Wingdings" w:hint="default"/>
+        <w:rFonts w:hint="default" w:ascii="Wingdings" w:hAnsi="Wingdings"/>
         <w:sz w:val="20"/>
       </w:rPr>
     </w:lvl>
   </w:abstractNum>
-  <w:abstractNum w:abstractNumId="8" w15:restartNumberingAfterBreak="0">
+  <w:abstractNum w:abstractNumId="8">
     <w:nsid w:val="2C1978F9"/>
     <w:multiLevelType w:val="multilevel"/>
-    <w:tmpl w:val="8C9CB278"/>
-    <w:lvl w:ilvl="0">
+    <w:tmpl w:val="2C1978F9"/>
+    <w:lvl w:ilvl="0" w:tentative="0">
       <w:start w:val="1"/>
       <w:numFmt w:val="decimal"/>
       <w:lvlText w:val="%1."/>
       <w:lvlJc w:val="left"/>
       <w:pPr>
         <w:tabs>
-          <w:tab w:val="num" w:pos="720"/>
+          <w:tab w:val="left" w:pos="720"/>
         </w:tabs>
         <w:ind w:left="720" w:hanging="360"/>
       </w:pPr>
     </w:lvl>
-    <w:lvl w:ilvl="1" w:tentative="1">
+    <w:lvl w:ilvl="1" w:tentative="0">
       <w:start w:val="1"/>
       <w:numFmt w:val="decimal"/>
       <w:lvlText w:val="%2."/>
       <w:lvlJc w:val="left"/>
       <w:pPr>
         <w:tabs>
-          <w:tab w:val="num" w:pos="1440"/>
+          <w:tab w:val="left" w:pos="1440"/>
         </w:tabs>
         <w:ind w:left="1440" w:hanging="360"/>
       </w:pPr>
     </w:lvl>
-    <w:lvl w:ilvl="2" w:tentative="1">
+    <w:lvl w:ilvl="2" w:tentative="0">
       <w:start w:val="1"/>
       <w:numFmt w:val="decimal"/>
       <w:lvlText w:val="%3."/>
       <w:lvlJc w:val="left"/>
       <w:pPr>
         <w:tabs>
-          <w:tab w:val="num" w:pos="2160"/>
+          <w:tab w:val="left" w:pos="2160"/>
         </w:tabs>
         <w:ind w:left="2160" w:hanging="360"/>
       </w:pPr>
     </w:lvl>
-    <w:lvl w:ilvl="3" w:tentative="1">
+    <w:lvl w:ilvl="3" w:tentative="0">
       <w:start w:val="1"/>
       <w:numFmt w:val="decimal"/>
       <w:lvlText w:val="%4."/>
       <w:lvlJc w:val="left"/>
       <w:pPr>
         <w:tabs>
-          <w:tab w:val="num" w:pos="2880"/>
+          <w:tab w:val="left" w:pos="2880"/>
         </w:tabs>
         <w:ind w:left="2880" w:hanging="360"/>
       </w:pPr>
     </w:lvl>
-    <w:lvl w:ilvl="4" w:tentative="1">
+    <w:lvl w:ilvl="4" w:tentative="0">
       <w:start w:val="1"/>
       <w:numFmt w:val="decimal"/>
       <w:lvlText w:val="%5."/>
       <w:lvlJc w:val="left"/>
       <w:pPr>
         <w:tabs>
-          <w:tab w:val="num" w:pos="3600"/>
+          <w:tab w:val="left" w:pos="3600"/>
         </w:tabs>
         <w:ind w:left="3600" w:hanging="360"/>
       </w:pPr>
     </w:lvl>
-    <w:lvl w:ilvl="5" w:tentative="1">
+    <w:lvl w:ilvl="5" w:tentative="0">
       <w:start w:val="1"/>
       <w:numFmt w:val="decimal"/>
       <w:lvlText w:val="%6."/>
       <w:lvlJc w:val="left"/>
       <w:pPr>
         <w:tabs>
-          <w:tab w:val="num" w:pos="4320"/>
+          <w:tab w:val="left" w:pos="4320"/>
         </w:tabs>
         <w:ind w:left="4320" w:hanging="360"/>
       </w:pPr>
     </w:lvl>
-    <w:lvl w:ilvl="6" w:tentative="1">
+    <w:lvl w:ilvl="6" w:tentative="0">
       <w:start w:val="1"/>
       <w:numFmt w:val="decimal"/>
       <w:lvlText w:val="%7."/>
       <w:lvlJc w:val="left"/>
       <w:pPr>
         <w:tabs>
-          <w:tab w:val="num" w:pos="5040"/>
+          <w:tab w:val="left" w:pos="5040"/>
         </w:tabs>
         <w:ind w:left="5040" w:hanging="360"/>
       </w:pPr>
     </w:lvl>
-    <w:lvl w:ilvl="7" w:tentative="1">
+    <w:lvl w:ilvl="7" w:tentative="0">
       <w:start w:val="1"/>
       <w:numFmt w:val="decimal"/>
       <w:lvlText w:val="%8."/>
       <w:lvlJc w:val="left"/>
       <w:pPr>
         <w:tabs>
-          <w:tab w:val="num" w:pos="5760"/>
+          <w:tab w:val="left" w:pos="5760"/>
         </w:tabs>
         <w:ind w:left="5760" w:hanging="360"/>
       </w:pPr>
     </w:lvl>
-    <w:lvl w:ilvl="8" w:tentative="1">
+    <w:lvl w:ilvl="8" w:tentative="0">
       <w:start w:val="1"/>
       <w:numFmt w:val="decimal"/>
       <w:lvlText w:val="%9."/>
       <w:lvlJc w:val="left"/>
       <w:pPr>
         <w:tabs>
-          <w:tab w:val="num" w:pos="6480"/>
+          <w:tab w:val="left" w:pos="6480"/>
         </w:tabs>
         <w:ind w:left="6480" w:hanging="360"/>
       </w:pPr>
     </w:lvl>
   </w:abstractNum>
-  <w:abstractNum w:abstractNumId="9" w15:restartNumberingAfterBreak="0">
+  <w:abstractNum w:abstractNumId="9">
     <w:nsid w:val="33423285"/>
     <w:multiLevelType w:val="multilevel"/>
-    <w:tmpl w:val="ABCC3B68"/>
-    <w:lvl w:ilvl="0">
+    <w:tmpl w:val="33423285"/>
+    <w:lvl w:ilvl="0" w:tentative="0">
       <w:start w:val="1"/>
       <w:numFmt w:val="bullet"/>
       <w:lvlText w:val=""/>
       <w:lvlJc w:val="left"/>
       <w:pPr>
         <w:tabs>
-          <w:tab w:val="num" w:pos="720"/>
+          <w:tab w:val="left" w:pos="720"/>
         </w:tabs>
         <w:ind w:left="720" w:hanging="360"/>
       </w:pPr>
       <w:rPr>
-        <w:rFonts w:ascii="Symbol" w:hAnsi="Symbol" w:hint="default"/>
-        <w:sz w:val="20"/>
-      </w:rPr>
-    </w:lvl>
-    <w:lvl w:ilvl="1" w:tentative="1">
+        <w:rFonts w:hint="default" w:ascii="Symbol" w:hAnsi="Symbol"/>
+        <w:sz w:val="20"/>
+      </w:rPr>
+    </w:lvl>
+    <w:lvl w:ilvl="1" w:tentative="0">
       <w:start w:val="1"/>
       <w:numFmt w:val="bullet"/>
       <w:lvlText w:val="o"/>
       <w:lvlJc w:val="left"/>
       <w:pPr>
         <w:tabs>
-          <w:tab w:val="num" w:pos="1440"/>
+          <w:tab w:val="left" w:pos="1440"/>
         </w:tabs>
         <w:ind w:left="1440" w:hanging="360"/>
       </w:pPr>
       <w:rPr>
-        <w:rFonts w:ascii="Courier New" w:hAnsi="Courier New" w:hint="default"/>
-        <w:sz w:val="20"/>
-      </w:rPr>
-    </w:lvl>
-    <w:lvl w:ilvl="2" w:tentative="1">
-      <w:start w:val="1"/>
-      <w:numFmt w:val="bullet"/>
-      <w:lvlText w:val=""/>
-      <w:lvlJc w:val="left"/>
-      <w:pPr>
-        <w:tabs>
-          <w:tab w:val="num" w:pos="2160"/>
+        <w:rFonts w:hint="default" w:ascii="Courier New" w:hAnsi="Courier New"/>
+        <w:sz w:val="20"/>
+      </w:rPr>
+    </w:lvl>
+    <w:lvl w:ilvl="2" w:tentative="0">
+      <w:start w:val="1"/>
+      <w:numFmt w:val="bullet"/>
+      <w:lvlText w:val=""/>
+      <w:lvlJc w:val="left"/>
+      <w:pPr>
+        <w:tabs>
+          <w:tab w:val="left" w:pos="2160"/>
         </w:tabs>
         <w:ind w:left="2160" w:hanging="360"/>
       </w:pPr>
       <w:rPr>
-        <w:rFonts w:ascii="Wingdings" w:hAnsi="Wingdings" w:hint="default"/>
-        <w:sz w:val="20"/>
-      </w:rPr>
-    </w:lvl>
-    <w:lvl w:ilvl="3" w:tentative="1">
-      <w:start w:val="1"/>
-      <w:numFmt w:val="bullet"/>
-      <w:lvlText w:val=""/>
-      <w:lvlJc w:val="left"/>
-      <w:pPr>
-        <w:tabs>
-          <w:tab w:val="num" w:pos="2880"/>
+        <w:rFonts w:hint="default" w:ascii="Wingdings" w:hAnsi="Wingdings"/>
+        <w:sz w:val="20"/>
+      </w:rPr>
+    </w:lvl>
+    <w:lvl w:ilvl="3" w:tentative="0">
+      <w:start w:val="1"/>
+      <w:numFmt w:val="bullet"/>
+      <w:lvlText w:val=""/>
+      <w:lvlJc w:val="left"/>
+      <w:pPr>
+        <w:tabs>
+          <w:tab w:val="left" w:pos="2880"/>
         </w:tabs>
         <w:ind w:left="2880" w:hanging="360"/>
       </w:pPr>
       <w:rPr>
-        <w:rFonts w:ascii="Wingdings" w:hAnsi="Wingdings" w:hint="default"/>
-        <w:sz w:val="20"/>
-      </w:rPr>
-    </w:lvl>
-    <w:lvl w:ilvl="4" w:tentative="1">
-      <w:start w:val="1"/>
-      <w:numFmt w:val="bullet"/>
-      <w:lvlText w:val=""/>
-      <w:lvlJc w:val="left"/>
-      <w:pPr>
-        <w:tabs>
-          <w:tab w:val="num" w:pos="3600"/>
+        <w:rFonts w:hint="default" w:ascii="Wingdings" w:hAnsi="Wingdings"/>
+        <w:sz w:val="20"/>
+      </w:rPr>
+    </w:lvl>
+    <w:lvl w:ilvl="4" w:tentative="0">
+      <w:start w:val="1"/>
+      <w:numFmt w:val="bullet"/>
+      <w:lvlText w:val=""/>
+      <w:lvlJc w:val="left"/>
+      <w:pPr>
+        <w:tabs>
+          <w:tab w:val="left" w:pos="3600"/>
         </w:tabs>
         <w:ind w:left="3600" w:hanging="360"/>
       </w:pPr>
       <w:rPr>
-        <w:rFonts w:ascii="Wingdings" w:hAnsi="Wingdings" w:hint="default"/>
-        <w:sz w:val="20"/>
-      </w:rPr>
-    </w:lvl>
-    <w:lvl w:ilvl="5" w:tentative="1">
-      <w:start w:val="1"/>
-      <w:numFmt w:val="bullet"/>
-      <w:lvlText w:val=""/>
-      <w:lvlJc w:val="left"/>
-      <w:pPr>
-        <w:tabs>
-          <w:tab w:val="num" w:pos="4320"/>
+        <w:rFonts w:hint="default" w:ascii="Wingdings" w:hAnsi="Wingdings"/>
+        <w:sz w:val="20"/>
+      </w:rPr>
+    </w:lvl>
+    <w:lvl w:ilvl="5" w:tentative="0">
+      <w:start w:val="1"/>
+      <w:numFmt w:val="bullet"/>
+      <w:lvlText w:val=""/>
+      <w:lvlJc w:val="left"/>
+      <w:pPr>
+        <w:tabs>
+          <w:tab w:val="left" w:pos="4320"/>
         </w:tabs>
         <w:ind w:left="4320" w:hanging="360"/>
       </w:pPr>
       <w:rPr>
-        <w:rFonts w:ascii="Wingdings" w:hAnsi="Wingdings" w:hint="default"/>
-        <w:sz w:val="20"/>
-      </w:rPr>
-    </w:lvl>
-    <w:lvl w:ilvl="6" w:tentative="1">
-      <w:start w:val="1"/>
-      <w:numFmt w:val="bullet"/>
-      <w:lvlText w:val=""/>
-      <w:lvlJc w:val="left"/>
-      <w:pPr>
-        <w:tabs>
-          <w:tab w:val="num" w:pos="5040"/>
+        <w:rFonts w:hint="default" w:ascii="Wingdings" w:hAnsi="Wingdings"/>
+        <w:sz w:val="20"/>
+      </w:rPr>
+    </w:lvl>
+    <w:lvl w:ilvl="6" w:tentative="0">
+      <w:start w:val="1"/>
+      <w:numFmt w:val="bullet"/>
+      <w:lvlText w:val=""/>
+      <w:lvlJc w:val="left"/>
+      <w:pPr>
+        <w:tabs>
+          <w:tab w:val="left" w:pos="5040"/>
         </w:tabs>
         <w:ind w:left="5040" w:hanging="360"/>
       </w:pPr>
       <w:rPr>
-        <w:rFonts w:ascii="Wingdings" w:hAnsi="Wingdings" w:hint="default"/>
-        <w:sz w:val="20"/>
-      </w:rPr>
-    </w:lvl>
-    <w:lvl w:ilvl="7" w:tentative="1">
-      <w:start w:val="1"/>
-      <w:numFmt w:val="bullet"/>
-      <w:lvlText w:val=""/>
-      <w:lvlJc w:val="left"/>
-      <w:pPr>
-        <w:tabs>
-          <w:tab w:val="num" w:pos="5760"/>
+        <w:rFonts w:hint="default" w:ascii="Wingdings" w:hAnsi="Wingdings"/>
+        <w:sz w:val="20"/>
+      </w:rPr>
+    </w:lvl>
+    <w:lvl w:ilvl="7" w:tentative="0">
+      <w:start w:val="1"/>
+      <w:numFmt w:val="bullet"/>
+      <w:lvlText w:val=""/>
+      <w:lvlJc w:val="left"/>
+      <w:pPr>
+        <w:tabs>
+          <w:tab w:val="left" w:pos="5760"/>
         </w:tabs>
         <w:ind w:left="5760" w:hanging="360"/>
       </w:pPr>
       <w:rPr>
-        <w:rFonts w:ascii="Wingdings" w:hAnsi="Wingdings" w:hint="default"/>
-        <w:sz w:val="20"/>
-      </w:rPr>
-    </w:lvl>
-    <w:lvl w:ilvl="8" w:tentative="1">
-      <w:start w:val="1"/>
-      <w:numFmt w:val="bullet"/>
-      <w:lvlText w:val=""/>
-      <w:lvlJc w:val="left"/>
-      <w:pPr>
-        <w:tabs>
-          <w:tab w:val="num" w:pos="6480"/>
+        <w:rFonts w:hint="default" w:ascii="Wingdings" w:hAnsi="Wingdings"/>
+        <w:sz w:val="20"/>
+      </w:rPr>
+    </w:lvl>
+    <w:lvl w:ilvl="8" w:tentative="0">
+      <w:start w:val="1"/>
+      <w:numFmt w:val="bullet"/>
+      <w:lvlText w:val=""/>
+      <w:lvlJc w:val="left"/>
+      <w:pPr>
+        <w:tabs>
+          <w:tab w:val="left" w:pos="6480"/>
         </w:tabs>
         <w:ind w:left="6480" w:hanging="360"/>
       </w:pPr>
       <w:rPr>
-        <w:rFonts w:ascii="Wingdings" w:hAnsi="Wingdings" w:hint="default"/>
+        <w:rFonts w:hint="default" w:ascii="Wingdings" w:hAnsi="Wingdings"/>
         <w:sz w:val="20"/>
       </w:rPr>
     </w:lvl>
   </w:abstractNum>
-  <w:abstractNum w:abstractNumId="10" w15:restartNumberingAfterBreak="0">
+  <w:abstractNum w:abstractNumId="10">
     <w:nsid w:val="44471149"/>
     <w:multiLevelType w:val="multilevel"/>
-    <w:tmpl w:val="9556900A"/>
-    <w:lvl w:ilvl="0">
+    <w:tmpl w:val="44471149"/>
+    <w:lvl w:ilvl="0" w:tentative="0">
       <w:start w:val="1"/>
       <w:numFmt w:val="bullet"/>
       <w:lvlText w:val=""/>
       <w:lvlJc w:val="left"/>
       <w:pPr>
         <w:tabs>
-          <w:tab w:val="num" w:pos="720"/>
+          <w:tab w:val="left" w:pos="720"/>
         </w:tabs>
         <w:ind w:left="720" w:hanging="360"/>
       </w:pPr>
       <w:rPr>
-        <w:rFonts w:ascii="Symbol" w:hAnsi="Symbol" w:hint="default"/>
-        <w:sz w:val="20"/>
-      </w:rPr>
-    </w:lvl>
-    <w:lvl w:ilvl="1" w:tentative="1">
+        <w:rFonts w:hint="default" w:ascii="Symbol" w:hAnsi="Symbol"/>
+        <w:sz w:val="20"/>
+      </w:rPr>
+    </w:lvl>
+    <w:lvl w:ilvl="1" w:tentative="0">
       <w:start w:val="1"/>
       <w:numFmt w:val="bullet"/>
       <w:lvlText w:val="o"/>
       <w:lvlJc w:val="left"/>
       <w:pPr>
         <w:tabs>
-          <w:tab w:val="num" w:pos="1440"/>
+          <w:tab w:val="left" w:pos="1440"/>
         </w:tabs>
         <w:ind w:left="1440" w:hanging="360"/>
       </w:pPr>
       <w:rPr>
-        <w:rFonts w:ascii="Courier New" w:hAnsi="Courier New" w:hint="default"/>
-        <w:sz w:val="20"/>
-      </w:rPr>
-    </w:lvl>
-    <w:lvl w:ilvl="2" w:tentative="1">
-      <w:start w:val="1"/>
-      <w:numFmt w:val="bullet"/>
-      <w:lvlText w:val=""/>
-      <w:lvlJc w:val="left"/>
-      <w:pPr>
-        <w:tabs>
-          <w:tab w:val="num" w:pos="2160"/>
+        <w:rFonts w:hint="default" w:ascii="Courier New" w:hAnsi="Courier New"/>
+        <w:sz w:val="20"/>
+      </w:rPr>
+    </w:lvl>
+    <w:lvl w:ilvl="2" w:tentative="0">
+      <w:start w:val="1"/>
+      <w:numFmt w:val="bullet"/>
+      <w:lvlText w:val=""/>
+      <w:lvlJc w:val="left"/>
+      <w:pPr>
+        <w:tabs>
+          <w:tab w:val="left" w:pos="2160"/>
         </w:tabs>
         <w:ind w:left="2160" w:hanging="360"/>
       </w:pPr>
       <w:rPr>
-        <w:rFonts w:ascii="Wingdings" w:hAnsi="Wingdings" w:hint="default"/>
-        <w:sz w:val="20"/>
-      </w:rPr>
-    </w:lvl>
-    <w:lvl w:ilvl="3" w:tentative="1">
-      <w:start w:val="1"/>
-      <w:numFmt w:val="bullet"/>
-      <w:lvlText w:val=""/>
-      <w:lvlJc w:val="left"/>
-      <w:pPr>
-        <w:tabs>
-          <w:tab w:val="num" w:pos="2880"/>
+        <w:rFonts w:hint="default" w:ascii="Wingdings" w:hAnsi="Wingdings"/>
+        <w:sz w:val="20"/>
+      </w:rPr>
+    </w:lvl>
+    <w:lvl w:ilvl="3" w:tentative="0">
+      <w:start w:val="1"/>
+      <w:numFmt w:val="bullet"/>
+      <w:lvlText w:val=""/>
+      <w:lvlJc w:val="left"/>
+      <w:pPr>
+        <w:tabs>
+          <w:tab w:val="left" w:pos="2880"/>
         </w:tabs>
         <w:ind w:left="2880" w:hanging="360"/>
       </w:pPr>
       <w:rPr>
-        <w:rFonts w:ascii="Wingdings" w:hAnsi="Wingdings" w:hint="default"/>
-        <w:sz w:val="20"/>
-      </w:rPr>
-    </w:lvl>
-    <w:lvl w:ilvl="4" w:tentative="1">
-      <w:start w:val="1"/>
-      <w:numFmt w:val="bullet"/>
-      <w:lvlText w:val=""/>
-      <w:lvlJc w:val="left"/>
-      <w:pPr>
-        <w:tabs>
-          <w:tab w:val="num" w:pos="3600"/>
+        <w:rFonts w:hint="default" w:ascii="Wingdings" w:hAnsi="Wingdings"/>
+        <w:sz w:val="20"/>
+      </w:rPr>
+    </w:lvl>
+    <w:lvl w:ilvl="4" w:tentative="0">
+      <w:start w:val="1"/>
+      <w:numFmt w:val="bullet"/>
+      <w:lvlText w:val=""/>
+      <w:lvlJc w:val="left"/>
+      <w:pPr>
+        <w:tabs>
+          <w:tab w:val="left" w:pos="3600"/>
         </w:tabs>
         <w:ind w:left="3600" w:hanging="360"/>
       </w:pPr>
       <w:rPr>
-        <w:rFonts w:ascii="Wingdings" w:hAnsi="Wingdings" w:hint="default"/>
-        <w:sz w:val="20"/>
-      </w:rPr>
-    </w:lvl>
-    <w:lvl w:ilvl="5" w:tentative="1">
-      <w:start w:val="1"/>
-      <w:numFmt w:val="bullet"/>
-      <w:lvlText w:val=""/>
-      <w:lvlJc w:val="left"/>
-      <w:pPr>
-        <w:tabs>
-          <w:tab w:val="num" w:pos="4320"/>
+        <w:rFonts w:hint="default" w:ascii="Wingdings" w:hAnsi="Wingdings"/>
+        <w:sz w:val="20"/>
+      </w:rPr>
+    </w:lvl>
+    <w:lvl w:ilvl="5" w:tentative="0">
+      <w:start w:val="1"/>
+      <w:numFmt w:val="bullet"/>
+      <w:lvlText w:val=""/>
+      <w:lvlJc w:val="left"/>
+      <w:pPr>
+        <w:tabs>
+          <w:tab w:val="left" w:pos="4320"/>
         </w:tabs>
         <w:ind w:left="4320" w:hanging="360"/>
       </w:pPr>
       <w:rPr>
-        <w:rFonts w:ascii="Wingdings" w:hAnsi="Wingdings" w:hint="default"/>
-        <w:sz w:val="20"/>
-      </w:rPr>
-    </w:lvl>
-    <w:lvl w:ilvl="6" w:tentative="1">
-      <w:start w:val="1"/>
-      <w:numFmt w:val="bullet"/>
-      <w:lvlText w:val=""/>
-      <w:lvlJc w:val="left"/>
-      <w:pPr>
-        <w:tabs>
-          <w:tab w:val="num" w:pos="5040"/>
+        <w:rFonts w:hint="default" w:ascii="Wingdings" w:hAnsi="Wingdings"/>
+        <w:sz w:val="20"/>
+      </w:rPr>
+    </w:lvl>
+    <w:lvl w:ilvl="6" w:tentative="0">
+      <w:start w:val="1"/>
+      <w:numFmt w:val="bullet"/>
+      <w:lvlText w:val=""/>
+      <w:lvlJc w:val="left"/>
+      <w:pPr>
+        <w:tabs>
+          <w:tab w:val="left" w:pos="5040"/>
         </w:tabs>
         <w:ind w:left="5040" w:hanging="360"/>
       </w:pPr>
       <w:rPr>
-        <w:rFonts w:ascii="Wingdings" w:hAnsi="Wingdings" w:hint="default"/>
-        <w:sz w:val="20"/>
-      </w:rPr>
-    </w:lvl>
-    <w:lvl w:ilvl="7" w:tentative="1">
-      <w:start w:val="1"/>
-      <w:numFmt w:val="bullet"/>
-      <w:lvlText w:val=""/>
-      <w:lvlJc w:val="left"/>
-      <w:pPr>
-        <w:tabs>
-          <w:tab w:val="num" w:pos="5760"/>
+        <w:rFonts w:hint="default" w:ascii="Wingdings" w:hAnsi="Wingdings"/>
+        <w:sz w:val="20"/>
+      </w:rPr>
+    </w:lvl>
+    <w:lvl w:ilvl="7" w:tentative="0">
+      <w:start w:val="1"/>
+      <w:numFmt w:val="bullet"/>
+      <w:lvlText w:val=""/>
+      <w:lvlJc w:val="left"/>
+      <w:pPr>
+        <w:tabs>
+          <w:tab w:val="left" w:pos="5760"/>
         </w:tabs>
         <w:ind w:left="5760" w:hanging="360"/>
       </w:pPr>
       <w:rPr>
-        <w:rFonts w:ascii="Wingdings" w:hAnsi="Wingdings" w:hint="default"/>
-        <w:sz w:val="20"/>
-      </w:rPr>
-    </w:lvl>
-    <w:lvl w:ilvl="8" w:tentative="1">
-      <w:start w:val="1"/>
-      <w:numFmt w:val="bullet"/>
-      <w:lvlText w:val=""/>
-      <w:lvlJc w:val="left"/>
-      <w:pPr>
-        <w:tabs>
-          <w:tab w:val="num" w:pos="6480"/>
+        <w:rFonts w:hint="default" w:ascii="Wingdings" w:hAnsi="Wingdings"/>
+        <w:sz w:val="20"/>
+      </w:rPr>
+    </w:lvl>
+    <w:lvl w:ilvl="8" w:tentative="0">
+      <w:start w:val="1"/>
+      <w:numFmt w:val="bullet"/>
+      <w:lvlText w:val=""/>
+      <w:lvlJc w:val="left"/>
+      <w:pPr>
+        <w:tabs>
+          <w:tab w:val="left" w:pos="6480"/>
         </w:tabs>
         <w:ind w:left="6480" w:hanging="360"/>
       </w:pPr>
       <w:rPr>
-        <w:rFonts w:ascii="Wingdings" w:hAnsi="Wingdings" w:hint="default"/>
+        <w:rFonts w:hint="default" w:ascii="Wingdings" w:hAnsi="Wingdings"/>
         <w:sz w:val="20"/>
       </w:rPr>
     </w:lvl>
   </w:abstractNum>
-  <w:abstractNum w:abstractNumId="11" w15:restartNumberingAfterBreak="0">
+  <w:abstractNum w:abstractNumId="11">
     <w:nsid w:val="4C0B109B"/>
     <w:multiLevelType w:val="multilevel"/>
-    <w:tmpl w:val="9D30C492"/>
-    <w:lvl w:ilvl="0">
+    <w:tmpl w:val="4C0B109B"/>
+    <w:lvl w:ilvl="0" w:tentative="0">
       <w:start w:val="1"/>
       <w:numFmt w:val="bullet"/>
       <w:lvlText w:val=""/>
       <w:lvlJc w:val="left"/>
       <w:pPr>
         <w:tabs>
-          <w:tab w:val="num" w:pos="720"/>
+          <w:tab w:val="left" w:pos="720"/>
         </w:tabs>
         <w:ind w:left="720" w:hanging="360"/>
       </w:pPr>
       <w:rPr>
-        <w:rFonts w:ascii="Symbol" w:hAnsi="Symbol" w:hint="default"/>
-        <w:sz w:val="20"/>
-      </w:rPr>
-    </w:lvl>
-    <w:lvl w:ilvl="1" w:tentative="1">
+        <w:rFonts w:hint="default" w:ascii="Symbol" w:hAnsi="Symbol"/>
+        <w:sz w:val="20"/>
+      </w:rPr>
+    </w:lvl>
+    <w:lvl w:ilvl="1" w:tentative="0">
       <w:start w:val="1"/>
       <w:numFmt w:val="bullet"/>
       <w:lvlText w:val="o"/>
       <w:lvlJc w:val="left"/>
       <w:pPr>
         <w:tabs>
-          <w:tab w:val="num" w:pos="1440"/>
+          <w:tab w:val="left" w:pos="1440"/>
         </w:tabs>
         <w:ind w:left="1440" w:hanging="360"/>
       </w:pPr>
       <w:rPr>
-        <w:rFonts w:ascii="Courier New" w:hAnsi="Courier New" w:hint="default"/>
-        <w:sz w:val="20"/>
-      </w:rPr>
-    </w:lvl>
-    <w:lvl w:ilvl="2" w:tentative="1">
-      <w:start w:val="1"/>
-      <w:numFmt w:val="bullet"/>
-      <w:lvlText w:val=""/>
-      <w:lvlJc w:val="left"/>
-      <w:pPr>
-        <w:tabs>
-          <w:tab w:val="num" w:pos="2160"/>
+        <w:rFonts w:hint="default" w:ascii="Courier New" w:hAnsi="Courier New"/>
+        <w:sz w:val="20"/>
+      </w:rPr>
+    </w:lvl>
+    <w:lvl w:ilvl="2" w:tentative="0">
+      <w:start w:val="1"/>
+      <w:numFmt w:val="bullet"/>
+      <w:lvlText w:val=""/>
+      <w:lvlJc w:val="left"/>
+      <w:pPr>
+        <w:tabs>
+          <w:tab w:val="left" w:pos="2160"/>
         </w:tabs>
         <w:ind w:left="2160" w:hanging="360"/>
       </w:pPr>
       <w:rPr>
-        <w:rFonts w:ascii="Wingdings" w:hAnsi="Wingdings" w:hint="default"/>
-        <w:sz w:val="20"/>
-      </w:rPr>
-    </w:lvl>
-    <w:lvl w:ilvl="3" w:tentative="1">
-      <w:start w:val="1"/>
-      <w:numFmt w:val="bullet"/>
-      <w:lvlText w:val=""/>
-      <w:lvlJc w:val="left"/>
-      <w:pPr>
-        <w:tabs>
-          <w:tab w:val="num" w:pos="2880"/>
+        <w:rFonts w:hint="default" w:ascii="Wingdings" w:hAnsi="Wingdings"/>
+        <w:sz w:val="20"/>
+      </w:rPr>
+    </w:lvl>
+    <w:lvl w:ilvl="3" w:tentative="0">
+      <w:start w:val="1"/>
+      <w:numFmt w:val="bullet"/>
+      <w:lvlText w:val=""/>
+      <w:lvlJc w:val="left"/>
+      <w:pPr>
+        <w:tabs>
+          <w:tab w:val="left" w:pos="2880"/>
         </w:tabs>
         <w:ind w:left="2880" w:hanging="360"/>
       </w:pPr>
       <w:rPr>
-        <w:rFonts w:ascii="Wingdings" w:hAnsi="Wingdings" w:hint="default"/>
-        <w:sz w:val="20"/>
-      </w:rPr>
-    </w:lvl>
-    <w:lvl w:ilvl="4" w:tentative="1">
-      <w:start w:val="1"/>
-      <w:numFmt w:val="bullet"/>
-      <w:lvlText w:val=""/>
-      <w:lvlJc w:val="left"/>
-      <w:pPr>
-        <w:tabs>
-          <w:tab w:val="num" w:pos="3600"/>
+        <w:rFonts w:hint="default" w:ascii="Wingdings" w:hAnsi="Wingdings"/>
+        <w:sz w:val="20"/>
+      </w:rPr>
+    </w:lvl>
+    <w:lvl w:ilvl="4" w:tentative="0">
+      <w:start w:val="1"/>
+      <w:numFmt w:val="bullet"/>
+      <w:lvlText w:val=""/>
+      <w:lvlJc w:val="left"/>
+      <w:pPr>
+        <w:tabs>
+          <w:tab w:val="left" w:pos="3600"/>
         </w:tabs>
         <w:ind w:left="3600" w:hanging="360"/>
       </w:pPr>
       <w:rPr>
-        <w:rFonts w:ascii="Wingdings" w:hAnsi="Wingdings" w:hint="default"/>
-        <w:sz w:val="20"/>
-      </w:rPr>
-    </w:lvl>
-    <w:lvl w:ilvl="5" w:tentative="1">
-      <w:start w:val="1"/>
-      <w:numFmt w:val="bullet"/>
-      <w:lvlText w:val=""/>
-      <w:lvlJc w:val="left"/>
-      <w:pPr>
-        <w:tabs>
-          <w:tab w:val="num" w:pos="4320"/>
+        <w:rFonts w:hint="default" w:ascii="Wingdings" w:hAnsi="Wingdings"/>
+        <w:sz w:val="20"/>
+      </w:rPr>
+    </w:lvl>
+    <w:lvl w:ilvl="5" w:tentative="0">
+      <w:start w:val="1"/>
+      <w:numFmt w:val="bullet"/>
+      <w:lvlText w:val=""/>
+      <w:lvlJc w:val="left"/>
+      <w:pPr>
+        <w:tabs>
+          <w:tab w:val="left" w:pos="4320"/>
         </w:tabs>
         <w:ind w:left="4320" w:hanging="360"/>
       </w:pPr>
       <w:rPr>
-        <w:rFonts w:ascii="Wingdings" w:hAnsi="Wingdings" w:hint="default"/>
-        <w:sz w:val="20"/>
-      </w:rPr>
-    </w:lvl>
-    <w:lvl w:ilvl="6" w:tentative="1">
-      <w:start w:val="1"/>
-      <w:numFmt w:val="bullet"/>
-      <w:lvlText w:val=""/>
-      <w:lvlJc w:val="left"/>
-      <w:pPr>
-        <w:tabs>
-          <w:tab w:val="num" w:pos="5040"/>
+        <w:rFonts w:hint="default" w:ascii="Wingdings" w:hAnsi="Wingdings"/>
+        <w:sz w:val="20"/>
+      </w:rPr>
+    </w:lvl>
+    <w:lvl w:ilvl="6" w:tentative="0">
+      <w:start w:val="1"/>
+      <w:numFmt w:val="bullet"/>
+      <w:lvlText w:val=""/>
+      <w:lvlJc w:val="left"/>
+      <w:pPr>
+        <w:tabs>
+          <w:tab w:val="left" w:pos="5040"/>
         </w:tabs>
         <w:ind w:left="5040" w:hanging="360"/>
       </w:pPr>
       <w:rPr>
-        <w:rFonts w:ascii="Wingdings" w:hAnsi="Wingdings" w:hint="default"/>
-        <w:sz w:val="20"/>
-      </w:rPr>
-    </w:lvl>
-    <w:lvl w:ilvl="7" w:tentative="1">
-      <w:start w:val="1"/>
-      <w:numFmt w:val="bullet"/>
-      <w:lvlText w:val=""/>
-      <w:lvlJc w:val="left"/>
-      <w:pPr>
-        <w:tabs>
-          <w:tab w:val="num" w:pos="5760"/>
+        <w:rFonts w:hint="default" w:ascii="Wingdings" w:hAnsi="Wingdings"/>
+        <w:sz w:val="20"/>
+      </w:rPr>
+    </w:lvl>
+    <w:lvl w:ilvl="7" w:tentative="0">
+      <w:start w:val="1"/>
+      <w:numFmt w:val="bullet"/>
+      <w:lvlText w:val=""/>
+      <w:lvlJc w:val="left"/>
+      <w:pPr>
+        <w:tabs>
+          <w:tab w:val="left" w:pos="5760"/>
         </w:tabs>
         <w:ind w:left="5760" w:hanging="360"/>
       </w:pPr>
       <w:rPr>
-        <w:rFonts w:ascii="Wingdings" w:hAnsi="Wingdings" w:hint="default"/>
-        <w:sz w:val="20"/>
-      </w:rPr>
-    </w:lvl>
-    <w:lvl w:ilvl="8" w:tentative="1">
-      <w:start w:val="1"/>
-      <w:numFmt w:val="bullet"/>
-      <w:lvlText w:val=""/>
-      <w:lvlJc w:val="left"/>
-      <w:pPr>
-        <w:tabs>
-          <w:tab w:val="num" w:pos="6480"/>
+        <w:rFonts w:hint="default" w:ascii="Wingdings" w:hAnsi="Wingdings"/>
+        <w:sz w:val="20"/>
+      </w:rPr>
+    </w:lvl>
+    <w:lvl w:ilvl="8" w:tentative="0">
+      <w:start w:val="1"/>
+      <w:numFmt w:val="bullet"/>
+      <w:lvlText w:val=""/>
+      <w:lvlJc w:val="left"/>
+      <w:pPr>
+        <w:tabs>
+          <w:tab w:val="left" w:pos="6480"/>
         </w:tabs>
         <w:ind w:left="6480" w:hanging="360"/>
       </w:pPr>
       <w:rPr>
-        <w:rFonts w:ascii="Wingdings" w:hAnsi="Wingdings" w:hint="default"/>
+        <w:rFonts w:hint="default" w:ascii="Wingdings" w:hAnsi="Wingdings"/>
         <w:sz w:val="20"/>
       </w:rPr>
     </w:lvl>
   </w:abstractNum>
-  <w:abstractNum w:abstractNumId="12" w15:restartNumberingAfterBreak="0">
+  <w:abstractNum w:abstractNumId="12">
     <w:nsid w:val="4FD42E38"/>
     <w:multiLevelType w:val="multilevel"/>
-    <w:tmpl w:val="B7A4AD6E"/>
-    <w:lvl w:ilvl="0">
+    <w:tmpl w:val="4FD42E38"/>
+    <w:lvl w:ilvl="0" w:tentative="0">
       <w:start w:val="1"/>
       <w:numFmt w:val="bullet"/>
       <w:lvlText w:val=""/>
       <w:lvlJc w:val="left"/>
       <w:pPr>
         <w:tabs>
-          <w:tab w:val="num" w:pos="720"/>
+          <w:tab w:val="left" w:pos="720"/>
         </w:tabs>
         <w:ind w:left="720" w:hanging="360"/>
       </w:pPr>
       <w:rPr>
-        <w:rFonts w:ascii="Symbol" w:hAnsi="Symbol" w:hint="default"/>
-        <w:sz w:val="20"/>
-      </w:rPr>
-    </w:lvl>
-    <w:lvl w:ilvl="1" w:tentative="1">
+        <w:rFonts w:hint="default" w:ascii="Symbol" w:hAnsi="Symbol"/>
+        <w:sz w:val="20"/>
+      </w:rPr>
+    </w:lvl>
+    <w:lvl w:ilvl="1" w:tentative="0">
       <w:start w:val="1"/>
       <w:numFmt w:val="bullet"/>
       <w:lvlText w:val="o"/>
       <w:lvlJc w:val="left"/>
       <w:pPr>
         <w:tabs>
-          <w:tab w:val="num" w:pos="1440"/>
+          <w:tab w:val="left" w:pos="1440"/>
         </w:tabs>
         <w:ind w:left="1440" w:hanging="360"/>
       </w:pPr>
       <w:rPr>
-        <w:rFonts w:ascii="Courier New" w:hAnsi="Courier New" w:hint="default"/>
-        <w:sz w:val="20"/>
-      </w:rPr>
-    </w:lvl>
-    <w:lvl w:ilvl="2" w:tentative="1">
-      <w:start w:val="1"/>
-      <w:numFmt w:val="bullet"/>
-      <w:lvlText w:val=""/>
-      <w:lvlJc w:val="left"/>
-      <w:pPr>
-        <w:tabs>
-          <w:tab w:val="num" w:pos="2160"/>
+        <w:rFonts w:hint="default" w:ascii="Courier New" w:hAnsi="Courier New"/>
+        <w:sz w:val="20"/>
+      </w:rPr>
+    </w:lvl>
+    <w:lvl w:ilvl="2" w:tentative="0">
+      <w:start w:val="1"/>
+      <w:numFmt w:val="bullet"/>
+      <w:lvlText w:val=""/>
+      <w:lvlJc w:val="left"/>
+      <w:pPr>
+        <w:tabs>
+          <w:tab w:val="left" w:pos="2160"/>
         </w:tabs>
         <w:ind w:left="2160" w:hanging="360"/>
       </w:pPr>
       <w:rPr>
-        <w:rFonts w:ascii="Wingdings" w:hAnsi="Wingdings" w:hint="default"/>
-        <w:sz w:val="20"/>
-      </w:rPr>
-    </w:lvl>
-    <w:lvl w:ilvl="3" w:tentative="1">
-      <w:start w:val="1"/>
-      <w:numFmt w:val="bullet"/>
-      <w:lvlText w:val=""/>
-      <w:lvlJc w:val="left"/>
-      <w:pPr>
-        <w:tabs>
-          <w:tab w:val="num" w:pos="2880"/>
+        <w:rFonts w:hint="default" w:ascii="Wingdings" w:hAnsi="Wingdings"/>
+        <w:sz w:val="20"/>
+      </w:rPr>
+    </w:lvl>
+    <w:lvl w:ilvl="3" w:tentative="0">
+      <w:start w:val="1"/>
+      <w:numFmt w:val="bullet"/>
+      <w:lvlText w:val=""/>
+      <w:lvlJc w:val="left"/>
+      <w:pPr>
+        <w:tabs>
+          <w:tab w:val="left" w:pos="2880"/>
         </w:tabs>
         <w:ind w:left="2880" w:hanging="360"/>
       </w:pPr>
       <w:rPr>
-        <w:rFonts w:ascii="Wingdings" w:hAnsi="Wingdings" w:hint="default"/>
-        <w:sz w:val="20"/>
-      </w:rPr>
-    </w:lvl>
-    <w:lvl w:ilvl="4" w:tentative="1">
-      <w:start w:val="1"/>
-      <w:numFmt w:val="bullet"/>
-      <w:lvlText w:val=""/>
-      <w:lvlJc w:val="left"/>
-      <w:pPr>
-        <w:tabs>
-          <w:tab w:val="num" w:pos="3600"/>
+        <w:rFonts w:hint="default" w:ascii="Wingdings" w:hAnsi="Wingdings"/>
+        <w:sz w:val="20"/>
+      </w:rPr>
+    </w:lvl>
+    <w:lvl w:ilvl="4" w:tentative="0">
+      <w:start w:val="1"/>
+      <w:numFmt w:val="bullet"/>
+      <w:lvlText w:val=""/>
+      <w:lvlJc w:val="left"/>
+      <w:pPr>
+        <w:tabs>
+          <w:tab w:val="left" w:pos="3600"/>
         </w:tabs>
         <w:ind w:left="3600" w:hanging="360"/>
       </w:pPr>
       <w:rPr>
-        <w:rFonts w:ascii="Wingdings" w:hAnsi="Wingdings" w:hint="default"/>
-        <w:sz w:val="20"/>
-      </w:rPr>
-    </w:lvl>
-    <w:lvl w:ilvl="5" w:tentative="1">
-      <w:start w:val="1"/>
-      <w:numFmt w:val="bullet"/>
-      <w:lvlText w:val=""/>
-      <w:lvlJc w:val="left"/>
-      <w:pPr>
-        <w:tabs>
-          <w:tab w:val="num" w:pos="4320"/>
+        <w:rFonts w:hint="default" w:ascii="Wingdings" w:hAnsi="Wingdings"/>
+        <w:sz w:val="20"/>
+      </w:rPr>
+    </w:lvl>
+    <w:lvl w:ilvl="5" w:tentative="0">
+      <w:start w:val="1"/>
+      <w:numFmt w:val="bullet"/>
+      <w:lvlText w:val=""/>
+      <w:lvlJc w:val="left"/>
+      <w:pPr>
+        <w:tabs>
+          <w:tab w:val="left" w:pos="4320"/>
         </w:tabs>
         <w:ind w:left="4320" w:hanging="360"/>
       </w:pPr>
       <w:rPr>
-        <w:rFonts w:ascii="Wingdings" w:hAnsi="Wingdings" w:hint="default"/>
-        <w:sz w:val="20"/>
-      </w:rPr>
-    </w:lvl>
-    <w:lvl w:ilvl="6" w:tentative="1">
-      <w:start w:val="1"/>
-      <w:numFmt w:val="bullet"/>
-      <w:lvlText w:val=""/>
-      <w:lvlJc w:val="left"/>
-      <w:pPr>
-        <w:tabs>
-          <w:tab w:val="num" w:pos="5040"/>
+        <w:rFonts w:hint="default" w:ascii="Wingdings" w:hAnsi="Wingdings"/>
+        <w:sz w:val="20"/>
+      </w:rPr>
+    </w:lvl>
+    <w:lvl w:ilvl="6" w:tentative="0">
+      <w:start w:val="1"/>
+      <w:numFmt w:val="bullet"/>
+      <w:lvlText w:val=""/>
+      <w:lvlJc w:val="left"/>
+      <w:pPr>
+        <w:tabs>
+          <w:tab w:val="left" w:pos="5040"/>
         </w:tabs>
         <w:ind w:left="5040" w:hanging="360"/>
       </w:pPr>
       <w:rPr>
-        <w:rFonts w:ascii="Wingdings" w:hAnsi="Wingdings" w:hint="default"/>
-        <w:sz w:val="20"/>
-      </w:rPr>
-    </w:lvl>
-    <w:lvl w:ilvl="7" w:tentative="1">
-      <w:start w:val="1"/>
-      <w:numFmt w:val="bullet"/>
-      <w:lvlText w:val=""/>
-      <w:lvlJc w:val="left"/>
-      <w:pPr>
-        <w:tabs>
-          <w:tab w:val="num" w:pos="5760"/>
+        <w:rFonts w:hint="default" w:ascii="Wingdings" w:hAnsi="Wingdings"/>
+        <w:sz w:val="20"/>
+      </w:rPr>
+    </w:lvl>
+    <w:lvl w:ilvl="7" w:tentative="0">
+      <w:start w:val="1"/>
+      <w:numFmt w:val="bullet"/>
+      <w:lvlText w:val=""/>
+      <w:lvlJc w:val="left"/>
+      <w:pPr>
+        <w:tabs>
+          <w:tab w:val="left" w:pos="5760"/>
         </w:tabs>
         <w:ind w:left="5760" w:hanging="360"/>
       </w:pPr>
       <w:rPr>
-        <w:rFonts w:ascii="Wingdings" w:hAnsi="Wingdings" w:hint="default"/>
-        <w:sz w:val="20"/>
-      </w:rPr>
-    </w:lvl>
-    <w:lvl w:ilvl="8" w:tentative="1">
-      <w:start w:val="1"/>
-      <w:numFmt w:val="bullet"/>
-      <w:lvlText w:val=""/>
-      <w:lvlJc w:val="left"/>
-      <w:pPr>
-        <w:tabs>
-          <w:tab w:val="num" w:pos="6480"/>
+        <w:rFonts w:hint="default" w:ascii="Wingdings" w:hAnsi="Wingdings"/>
+        <w:sz w:val="20"/>
+      </w:rPr>
+    </w:lvl>
+    <w:lvl w:ilvl="8" w:tentative="0">
+      <w:start w:val="1"/>
+      <w:numFmt w:val="bullet"/>
+      <w:lvlText w:val=""/>
+      <w:lvlJc w:val="left"/>
+      <w:pPr>
+        <w:tabs>
+          <w:tab w:val="left" w:pos="6480"/>
         </w:tabs>
         <w:ind w:left="6480" w:hanging="360"/>
       </w:pPr>
       <w:rPr>
-        <w:rFonts w:ascii="Wingdings" w:hAnsi="Wingdings" w:hint="default"/>
+        <w:rFonts w:hint="default" w:ascii="Wingdings" w:hAnsi="Wingdings"/>
         <w:sz w:val="20"/>
       </w:rPr>
     </w:lvl>
   </w:abstractNum>
-  <w:abstractNum w:abstractNumId="13" w15:restartNumberingAfterBreak="0">
+  <w:abstractNum w:abstractNumId="13">
     <w:nsid w:val="53970A54"/>
     <w:multiLevelType w:val="multilevel"/>
-    <w:tmpl w:val="D59C4A0E"/>
-    <w:lvl w:ilvl="0">
+    <w:tmpl w:val="53970A54"/>
+    <w:lvl w:ilvl="0" w:tentative="0">
       <w:start w:val="1"/>
       <w:numFmt w:val="bullet"/>
       <w:lvlText w:val=""/>
       <w:lvlJc w:val="left"/>
       <w:pPr>
         <w:tabs>
-          <w:tab w:val="num" w:pos="720"/>
+          <w:tab w:val="left" w:pos="720"/>
         </w:tabs>
         <w:ind w:left="720" w:hanging="360"/>
       </w:pPr>
       <w:rPr>
-        <w:rFonts w:ascii="Symbol" w:hAnsi="Symbol" w:hint="default"/>
-        <w:sz w:val="20"/>
-      </w:rPr>
-    </w:lvl>
-    <w:lvl w:ilvl="1" w:tentative="1">
+        <w:rFonts w:hint="default" w:ascii="Symbol" w:hAnsi="Symbol"/>
+        <w:sz w:val="20"/>
+      </w:rPr>
+    </w:lvl>
+    <w:lvl w:ilvl="1" w:tentative="0">
       <w:start w:val="1"/>
       <w:numFmt w:val="bullet"/>
       <w:lvlText w:val="o"/>
       <w:lvlJc w:val="left"/>
       <w:pPr>
         <w:tabs>
-          <w:tab w:val="num" w:pos="1440"/>
+          <w:tab w:val="left" w:pos="1440"/>
         </w:tabs>
         <w:ind w:left="1440" w:hanging="360"/>
       </w:pPr>
       <w:rPr>
-        <w:rFonts w:ascii="Courier New" w:hAnsi="Courier New" w:hint="default"/>
-        <w:sz w:val="20"/>
-      </w:rPr>
-    </w:lvl>
-    <w:lvl w:ilvl="2" w:tentative="1">
-      <w:start w:val="1"/>
-      <w:numFmt w:val="bullet"/>
-      <w:lvlText w:val=""/>
-      <w:lvlJc w:val="left"/>
-      <w:pPr>
-        <w:tabs>
-          <w:tab w:val="num" w:pos="2160"/>
+        <w:rFonts w:hint="default" w:ascii="Courier New" w:hAnsi="Courier New"/>
+        <w:sz w:val="20"/>
+      </w:rPr>
+    </w:lvl>
+    <w:lvl w:ilvl="2" w:tentative="0">
+      <w:start w:val="1"/>
+      <w:numFmt w:val="bullet"/>
+      <w:lvlText w:val=""/>
+      <w:lvlJc w:val="left"/>
+      <w:pPr>
+        <w:tabs>
+          <w:tab w:val="left" w:pos="2160"/>
         </w:tabs>
         <w:ind w:left="2160" w:hanging="360"/>
       </w:pPr>
       <w:rPr>
-        <w:rFonts w:ascii="Wingdings" w:hAnsi="Wingdings" w:hint="default"/>
-        <w:sz w:val="20"/>
-      </w:rPr>
-    </w:lvl>
-    <w:lvl w:ilvl="3" w:tentative="1">
-      <w:start w:val="1"/>
-      <w:numFmt w:val="bullet"/>
-      <w:lvlText w:val=""/>
-      <w:lvlJc w:val="left"/>
-      <w:pPr>
-        <w:tabs>
-          <w:tab w:val="num" w:pos="2880"/>
+        <w:rFonts w:hint="default" w:ascii="Wingdings" w:hAnsi="Wingdings"/>
+        <w:sz w:val="20"/>
+      </w:rPr>
+    </w:lvl>
+    <w:lvl w:ilvl="3" w:tentative="0">
+      <w:start w:val="1"/>
+      <w:numFmt w:val="bullet"/>
+      <w:lvlText w:val=""/>
+      <w:lvlJc w:val="left"/>
+      <w:pPr>
+        <w:tabs>
+          <w:tab w:val="left" w:pos="2880"/>
         </w:tabs>
         <w:ind w:left="2880" w:hanging="360"/>
       </w:pPr>
       <w:rPr>
-        <w:rFonts w:ascii="Wingdings" w:hAnsi="Wingdings" w:hint="default"/>
-        <w:sz w:val="20"/>
-      </w:rPr>
-    </w:lvl>
-    <w:lvl w:ilvl="4" w:tentative="1">
-      <w:start w:val="1"/>
-      <w:numFmt w:val="bullet"/>
-      <w:lvlText w:val=""/>
-      <w:lvlJc w:val="left"/>
-      <w:pPr>
-        <w:tabs>
-          <w:tab w:val="num" w:pos="3600"/>
+        <w:rFonts w:hint="default" w:ascii="Wingdings" w:hAnsi="Wingdings"/>
+        <w:sz w:val="20"/>
+      </w:rPr>
+    </w:lvl>
+    <w:lvl w:ilvl="4" w:tentative="0">
+      <w:start w:val="1"/>
+      <w:numFmt w:val="bullet"/>
+      <w:lvlText w:val=""/>
+      <w:lvlJc w:val="left"/>
+      <w:pPr>
+        <w:tabs>
+          <w:tab w:val="left" w:pos="3600"/>
         </w:tabs>
         <w:ind w:left="3600" w:hanging="360"/>
       </w:pPr>
       <w:rPr>
-        <w:rFonts w:ascii="Wingdings" w:hAnsi="Wingdings" w:hint="default"/>
-        <w:sz w:val="20"/>
-      </w:rPr>
-    </w:lvl>
-    <w:lvl w:ilvl="5" w:tentative="1">
-      <w:start w:val="1"/>
-      <w:numFmt w:val="bullet"/>
-      <w:lvlText w:val=""/>
-      <w:lvlJc w:val="left"/>
-      <w:pPr>
-        <w:tabs>
-          <w:tab w:val="num" w:pos="4320"/>
+        <w:rFonts w:hint="default" w:ascii="Wingdings" w:hAnsi="Wingdings"/>
+        <w:sz w:val="20"/>
+      </w:rPr>
+    </w:lvl>
+    <w:lvl w:ilvl="5" w:tentative="0">
+      <w:start w:val="1"/>
+      <w:numFmt w:val="bullet"/>
+      <w:lvlText w:val=""/>
+      <w:lvlJc w:val="left"/>
+      <w:pPr>
+        <w:tabs>
+          <w:tab w:val="left" w:pos="4320"/>
         </w:tabs>
         <w:ind w:left="4320" w:hanging="360"/>
       </w:pPr>
       <w:rPr>
-        <w:rFonts w:ascii="Wingdings" w:hAnsi="Wingdings" w:hint="default"/>
-        <w:sz w:val="20"/>
-      </w:rPr>
-    </w:lvl>
-    <w:lvl w:ilvl="6" w:tentative="1">
-      <w:start w:val="1"/>
-      <w:numFmt w:val="bullet"/>
-      <w:lvlText w:val=""/>
-      <w:lvlJc w:val="left"/>
-      <w:pPr>
-        <w:tabs>
-          <w:tab w:val="num" w:pos="5040"/>
+        <w:rFonts w:hint="default" w:ascii="Wingdings" w:hAnsi="Wingdings"/>
+        <w:sz w:val="20"/>
+      </w:rPr>
+    </w:lvl>
+    <w:lvl w:ilvl="6" w:tentative="0">
+      <w:start w:val="1"/>
+      <w:numFmt w:val="bullet"/>
+      <w:lvlText w:val=""/>
+      <w:lvlJc w:val="left"/>
+      <w:pPr>
+        <w:tabs>
+          <w:tab w:val="left" w:pos="5040"/>
         </w:tabs>
         <w:ind w:left="5040" w:hanging="360"/>
       </w:pPr>
       <w:rPr>
-        <w:rFonts w:ascii="Wingdings" w:hAnsi="Wingdings" w:hint="default"/>
-        <w:sz w:val="20"/>
-      </w:rPr>
-    </w:lvl>
-    <w:lvl w:ilvl="7" w:tentative="1">
-      <w:start w:val="1"/>
-      <w:numFmt w:val="bullet"/>
-      <w:lvlText w:val=""/>
-      <w:lvlJc w:val="left"/>
-      <w:pPr>
-        <w:tabs>
-          <w:tab w:val="num" w:pos="5760"/>
+        <w:rFonts w:hint="default" w:ascii="Wingdings" w:hAnsi="Wingdings"/>
+        <w:sz w:val="20"/>
+      </w:rPr>
+    </w:lvl>
+    <w:lvl w:ilvl="7" w:tentative="0">
+      <w:start w:val="1"/>
+      <w:numFmt w:val="bullet"/>
+      <w:lvlText w:val=""/>
+      <w:lvlJc w:val="left"/>
+      <w:pPr>
+        <w:tabs>
+          <w:tab w:val="left" w:pos="5760"/>
         </w:tabs>
         <w:ind w:left="5760" w:hanging="360"/>
       </w:pPr>
       <w:rPr>
-        <w:rFonts w:ascii="Wingdings" w:hAnsi="Wingdings" w:hint="default"/>
-        <w:sz w:val="20"/>
-      </w:rPr>
-    </w:lvl>
-    <w:lvl w:ilvl="8" w:tentative="1">
-      <w:start w:val="1"/>
-      <w:numFmt w:val="bullet"/>
-      <w:lvlText w:val=""/>
-      <w:lvlJc w:val="left"/>
-      <w:pPr>
-        <w:tabs>
-          <w:tab w:val="num" w:pos="6480"/>
+        <w:rFonts w:hint="default" w:ascii="Wingdings" w:hAnsi="Wingdings"/>
+        <w:sz w:val="20"/>
+      </w:rPr>
+    </w:lvl>
+    <w:lvl w:ilvl="8" w:tentative="0">
+      <w:start w:val="1"/>
+      <w:numFmt w:val="bullet"/>
+      <w:lvlText w:val=""/>
+      <w:lvlJc w:val="left"/>
+      <w:pPr>
+        <w:tabs>
+          <w:tab w:val="left" w:pos="6480"/>
         </w:tabs>
         <w:ind w:left="6480" w:hanging="360"/>
       </w:pPr>
       <w:rPr>
-        <w:rFonts w:ascii="Wingdings" w:hAnsi="Wingdings" w:hint="default"/>
+        <w:rFonts w:hint="default" w:ascii="Wingdings" w:hAnsi="Wingdings"/>
         <w:sz w:val="20"/>
       </w:rPr>
     </w:lvl>
   </w:abstractNum>
-  <w:abstractNum w:abstractNumId="14" w15:restartNumberingAfterBreak="0">
+  <w:abstractNum w:abstractNumId="14">
     <w:nsid w:val="5DF247DE"/>
     <w:multiLevelType w:val="multilevel"/>
-    <w:tmpl w:val="A0127A1E"/>
-    <w:lvl w:ilvl="0">
+    <w:tmpl w:val="5DF247DE"/>
+    <w:lvl w:ilvl="0" w:tentative="0">
       <w:start w:val="1"/>
       <w:numFmt w:val="bullet"/>
       <w:lvlText w:val=""/>
       <w:lvlJc w:val="left"/>
       <w:pPr>
         <w:tabs>
-          <w:tab w:val="num" w:pos="720"/>
+          <w:tab w:val="left" w:pos="720"/>
         </w:tabs>
         <w:ind w:left="720" w:hanging="360"/>
       </w:pPr>
       <w:rPr>
-        <w:rFonts w:ascii="Symbol" w:hAnsi="Symbol" w:hint="default"/>
-        <w:sz w:val="20"/>
-      </w:rPr>
-    </w:lvl>
-    <w:lvl w:ilvl="1" w:tentative="1">
+        <w:rFonts w:hint="default" w:ascii="Symbol" w:hAnsi="Symbol"/>
+        <w:sz w:val="20"/>
+      </w:rPr>
+    </w:lvl>
+    <w:lvl w:ilvl="1" w:tentative="0">
       <w:start w:val="1"/>
       <w:numFmt w:val="bullet"/>
       <w:lvlText w:val="o"/>
       <w:lvlJc w:val="left"/>
       <w:pPr>
         <w:tabs>
-          <w:tab w:val="num" w:pos="1440"/>
+          <w:tab w:val="left" w:pos="1440"/>
         </w:tabs>
         <w:ind w:left="1440" w:hanging="360"/>
       </w:pPr>
       <w:rPr>
-        <w:rFonts w:ascii="Courier New" w:hAnsi="Courier New" w:hint="default"/>
-        <w:sz w:val="20"/>
-      </w:rPr>
-    </w:lvl>
-    <w:lvl w:ilvl="2" w:tentative="1">
-      <w:start w:val="1"/>
-      <w:numFmt w:val="bullet"/>
-      <w:lvlText w:val=""/>
-      <w:lvlJc w:val="left"/>
-      <w:pPr>
-        <w:tabs>
-          <w:tab w:val="num" w:pos="2160"/>
+        <w:rFonts w:hint="default" w:ascii="Courier New" w:hAnsi="Courier New"/>
+        <w:sz w:val="20"/>
+      </w:rPr>
+    </w:lvl>
+    <w:lvl w:ilvl="2" w:tentative="0">
+      <w:start w:val="1"/>
+      <w:numFmt w:val="bullet"/>
+      <w:lvlText w:val=""/>
+      <w:lvlJc w:val="left"/>
+      <w:pPr>
+        <w:tabs>
+          <w:tab w:val="left" w:pos="2160"/>
         </w:tabs>
         <w:ind w:left="2160" w:hanging="360"/>
       </w:pPr>
       <w:rPr>
-        <w:rFonts w:ascii="Wingdings" w:hAnsi="Wingdings" w:hint="default"/>
-        <w:sz w:val="20"/>
-      </w:rPr>
-    </w:lvl>
-    <w:lvl w:ilvl="3" w:tentative="1">
-      <w:start w:val="1"/>
-      <w:numFmt w:val="bullet"/>
-      <w:lvlText w:val=""/>
-      <w:lvlJc w:val="left"/>
-      <w:pPr>
-        <w:tabs>
-          <w:tab w:val="num" w:pos="2880"/>
+        <w:rFonts w:hint="default" w:ascii="Wingdings" w:hAnsi="Wingdings"/>
+        <w:sz w:val="20"/>
+      </w:rPr>
+    </w:lvl>
+    <w:lvl w:ilvl="3" w:tentative="0">
+      <w:start w:val="1"/>
+      <w:numFmt w:val="bullet"/>
+      <w:lvlText w:val=""/>
+      <w:lvlJc w:val="left"/>
+      <w:pPr>
+        <w:tabs>
+          <w:tab w:val="left" w:pos="2880"/>
         </w:tabs>
         <w:ind w:left="2880" w:hanging="360"/>
       </w:pPr>
       <w:rPr>
-        <w:rFonts w:ascii="Wingdings" w:hAnsi="Wingdings" w:hint="default"/>
-        <w:sz w:val="20"/>
-      </w:rPr>
-    </w:lvl>
-    <w:lvl w:ilvl="4" w:tentative="1">
-      <w:start w:val="1"/>
-      <w:numFmt w:val="bullet"/>
-      <w:lvlText w:val=""/>
-      <w:lvlJc w:val="left"/>
-      <w:pPr>
-        <w:tabs>
-          <w:tab w:val="num" w:pos="3600"/>
+        <w:rFonts w:hint="default" w:ascii="Wingdings" w:hAnsi="Wingdings"/>
+        <w:sz w:val="20"/>
+      </w:rPr>
+    </w:lvl>
+    <w:lvl w:ilvl="4" w:tentative="0">
+      <w:start w:val="1"/>
+      <w:numFmt w:val="bullet"/>
+      <w:lvlText w:val=""/>
+      <w:lvlJc w:val="left"/>
+      <w:pPr>
+        <w:tabs>
+          <w:tab w:val="left" w:pos="3600"/>
         </w:tabs>
         <w:ind w:left="3600" w:hanging="360"/>
       </w:pPr>
       <w:rPr>
-        <w:rFonts w:ascii="Wingdings" w:hAnsi="Wingdings" w:hint="default"/>
-        <w:sz w:val="20"/>
-      </w:rPr>
-    </w:lvl>
-    <w:lvl w:ilvl="5" w:tentative="1">
-      <w:start w:val="1"/>
-      <w:numFmt w:val="bullet"/>
-      <w:lvlText w:val=""/>
-      <w:lvlJc w:val="left"/>
-      <w:pPr>
-        <w:tabs>
-          <w:tab w:val="num" w:pos="4320"/>
+        <w:rFonts w:hint="default" w:ascii="Wingdings" w:hAnsi="Wingdings"/>
+        <w:sz w:val="20"/>
+      </w:rPr>
+    </w:lvl>
+    <w:lvl w:ilvl="5" w:tentative="0">
+      <w:start w:val="1"/>
+      <w:numFmt w:val="bullet"/>
+      <w:lvlText w:val=""/>
+      <w:lvlJc w:val="left"/>
+      <w:pPr>
+        <w:tabs>
+          <w:tab w:val="left" w:pos="4320"/>
         </w:tabs>
         <w:ind w:left="4320" w:hanging="360"/>
       </w:pPr>
       <w:rPr>
-        <w:rFonts w:ascii="Wingdings" w:hAnsi="Wingdings" w:hint="default"/>
-        <w:sz w:val="20"/>
-      </w:rPr>
-    </w:lvl>
-    <w:lvl w:ilvl="6" w:tentative="1">
-      <w:start w:val="1"/>
-      <w:numFmt w:val="bullet"/>
-      <w:lvlText w:val=""/>
-      <w:lvlJc w:val="left"/>
-      <w:pPr>
-        <w:tabs>
-          <w:tab w:val="num" w:pos="5040"/>
+        <w:rFonts w:hint="default" w:ascii="Wingdings" w:hAnsi="Wingdings"/>
+        <w:sz w:val="20"/>
+      </w:rPr>
+    </w:lvl>
+    <w:lvl w:ilvl="6" w:tentative="0">
+      <w:start w:val="1"/>
+      <w:numFmt w:val="bullet"/>
+      <w:lvlText w:val=""/>
+      <w:lvlJc w:val="left"/>
+      <w:pPr>
+        <w:tabs>
+          <w:tab w:val="left" w:pos="5040"/>
         </w:tabs>
         <w:ind w:left="5040" w:hanging="360"/>
       </w:pPr>
       <w:rPr>
-        <w:rFonts w:ascii="Wingdings" w:hAnsi="Wingdings" w:hint="default"/>
-        <w:sz w:val="20"/>
-      </w:rPr>
-    </w:lvl>
-    <w:lvl w:ilvl="7" w:tentative="1">
-      <w:start w:val="1"/>
-      <w:numFmt w:val="bullet"/>
-      <w:lvlText w:val=""/>
-      <w:lvlJc w:val="left"/>
-      <w:pPr>
-        <w:tabs>
-          <w:tab w:val="num" w:pos="5760"/>
+        <w:rFonts w:hint="default" w:ascii="Wingdings" w:hAnsi="Wingdings"/>
+        <w:sz w:val="20"/>
+      </w:rPr>
+    </w:lvl>
+    <w:lvl w:ilvl="7" w:tentative="0">
+      <w:start w:val="1"/>
+      <w:numFmt w:val="bullet"/>
+      <w:lvlText w:val=""/>
+      <w:lvlJc w:val="left"/>
+      <w:pPr>
+        <w:tabs>
+          <w:tab w:val="left" w:pos="5760"/>
         </w:tabs>
         <w:ind w:left="5760" w:hanging="360"/>
       </w:pPr>
       <w:rPr>
-        <w:rFonts w:ascii="Wingdings" w:hAnsi="Wingdings" w:hint="default"/>
-        <w:sz w:val="20"/>
-      </w:rPr>
-    </w:lvl>
-    <w:lvl w:ilvl="8" w:tentative="1">
-      <w:start w:val="1"/>
-      <w:numFmt w:val="bullet"/>
-      <w:lvlText w:val=""/>
-      <w:lvlJc w:val="left"/>
-      <w:pPr>
-        <w:tabs>
-          <w:tab w:val="num" w:pos="6480"/>
+        <w:rFonts w:hint="default" w:ascii="Wingdings" w:hAnsi="Wingdings"/>
+        <w:sz w:val="20"/>
+      </w:rPr>
+    </w:lvl>
+    <w:lvl w:ilvl="8" w:tentative="0">
+      <w:start w:val="1"/>
+      <w:numFmt w:val="bullet"/>
+      <w:lvlText w:val=""/>
+      <w:lvlJc w:val="left"/>
+      <w:pPr>
+        <w:tabs>
+          <w:tab w:val="left" w:pos="6480"/>
         </w:tabs>
         <w:ind w:left="6480" w:hanging="360"/>
       </w:pPr>
       <w:rPr>
-        <w:rFonts w:ascii="Wingdings" w:hAnsi="Wingdings" w:hint="default"/>
+        <w:rFonts w:hint="default" w:ascii="Wingdings" w:hAnsi="Wingdings"/>
         <w:sz w:val="20"/>
       </w:rPr>
     </w:lvl>
   </w:abstractNum>
-  <w:abstractNum w:abstractNumId="15" w15:restartNumberingAfterBreak="0">
+  <w:abstractNum w:abstractNumId="15">
     <w:nsid w:val="74D13FAC"/>
     <w:multiLevelType w:val="multilevel"/>
-    <w:tmpl w:val="E670FD26"/>
-    <w:lvl w:ilvl="0">
+    <w:tmpl w:val="74D13FAC"/>
+    <w:lvl w:ilvl="0" w:tentative="0">
       <w:start w:val="1"/>
       <w:numFmt w:val="bullet"/>
       <w:lvlText w:val=""/>
       <w:lvlJc w:val="left"/>
       <w:pPr>
         <w:tabs>
-          <w:tab w:val="num" w:pos="720"/>
+          <w:tab w:val="left" w:pos="720"/>
         </w:tabs>
         <w:ind w:left="720" w:hanging="360"/>
       </w:pPr>
       <w:rPr>
-        <w:rFonts w:ascii="Symbol" w:hAnsi="Symbol" w:hint="default"/>
-        <w:sz w:val="20"/>
-      </w:rPr>
-    </w:lvl>
-    <w:lvl w:ilvl="1" w:tentative="1">
+        <w:rFonts w:hint="default" w:ascii="Symbol" w:hAnsi="Symbol"/>
+        <w:sz w:val="20"/>
+      </w:rPr>
+    </w:lvl>
+    <w:lvl w:ilvl="1" w:tentative="0">
       <w:start w:val="1"/>
       <w:numFmt w:val="bullet"/>
       <w:lvlText w:val="o"/>
       <w:lvlJc w:val="left"/>
       <w:pPr>
         <w:tabs>
-          <w:tab w:val="num" w:pos="1440"/>
+          <w:tab w:val="left" w:pos="1440"/>
         </w:tabs>
         <w:ind w:left="1440" w:hanging="360"/>
       </w:pPr>
       <w:rPr>
-        <w:rFonts w:ascii="Courier New" w:hAnsi="Courier New" w:hint="default"/>
-        <w:sz w:val="20"/>
-      </w:rPr>
-    </w:lvl>
-    <w:lvl w:ilvl="2" w:tentative="1">
-      <w:start w:val="1"/>
-      <w:numFmt w:val="bullet"/>
-      <w:lvlText w:val=""/>
-      <w:lvlJc w:val="left"/>
-      <w:pPr>
-        <w:tabs>
-          <w:tab w:val="num" w:pos="2160"/>
+        <w:rFonts w:hint="default" w:ascii="Courier New" w:hAnsi="Courier New"/>
+        <w:sz w:val="20"/>
+      </w:rPr>
+    </w:lvl>
+    <w:lvl w:ilvl="2" w:tentative="0">
+      <w:start w:val="1"/>
+      <w:numFmt w:val="bullet"/>
+      <w:lvlText w:val=""/>
+      <w:lvlJc w:val="left"/>
+      <w:pPr>
+        <w:tabs>
+          <w:tab w:val="left" w:pos="2160"/>
         </w:tabs>
         <w:ind w:left="2160" w:hanging="360"/>
       </w:pPr>
       <w:rPr>
-        <w:rFonts w:ascii="Wingdings" w:hAnsi="Wingdings" w:hint="default"/>
-        <w:sz w:val="20"/>
-      </w:rPr>
-    </w:lvl>
-    <w:lvl w:ilvl="3" w:tentative="1">
-      <w:start w:val="1"/>
-      <w:numFmt w:val="bullet"/>
-      <w:lvlText w:val=""/>
-      <w:lvlJc w:val="left"/>
-      <w:pPr>
-        <w:tabs>
-          <w:tab w:val="num" w:pos="2880"/>
+        <w:rFonts w:hint="default" w:ascii="Wingdings" w:hAnsi="Wingdings"/>
+        <w:sz w:val="20"/>
+      </w:rPr>
+    </w:lvl>
+    <w:lvl w:ilvl="3" w:tentative="0">
+      <w:start w:val="1"/>
+      <w:numFmt w:val="bullet"/>
+      <w:lvlText w:val=""/>
+      <w:lvlJc w:val="left"/>
+      <w:pPr>
+        <w:tabs>
+          <w:tab w:val="left" w:pos="2880"/>
         </w:tabs>
         <w:ind w:left="2880" w:hanging="360"/>
       </w:pPr>
       <w:rPr>
-        <w:rFonts w:ascii="Wingdings" w:hAnsi="Wingdings" w:hint="default"/>
-        <w:sz w:val="20"/>
-      </w:rPr>
-    </w:lvl>
-    <w:lvl w:ilvl="4" w:tentative="1">
-      <w:start w:val="1"/>
-      <w:numFmt w:val="bullet"/>
-      <w:lvlText w:val=""/>
-      <w:lvlJc w:val="left"/>
-      <w:pPr>
-        <w:tabs>
-          <w:tab w:val="num" w:pos="3600"/>
+        <w:rFonts w:hint="default" w:ascii="Wingdings" w:hAnsi="Wingdings"/>
+        <w:sz w:val="20"/>
+      </w:rPr>
+    </w:lvl>
+    <w:lvl w:ilvl="4" w:tentative="0">
+      <w:start w:val="1"/>
+      <w:numFmt w:val="bullet"/>
+      <w:lvlText w:val=""/>
+      <w:lvlJc w:val="left"/>
+      <w:pPr>
+        <w:tabs>
+          <w:tab w:val="left" w:pos="3600"/>
         </w:tabs>
         <w:ind w:left="3600" w:hanging="360"/>
       </w:pPr>
       <w:rPr>
-        <w:rFonts w:ascii="Wingdings" w:hAnsi="Wingdings" w:hint="default"/>
-        <w:sz w:val="20"/>
-      </w:rPr>
-    </w:lvl>
-    <w:lvl w:ilvl="5" w:tentative="1">
-      <w:start w:val="1"/>
-      <w:numFmt w:val="bullet"/>
-      <w:lvlText w:val=""/>
-      <w:lvlJc w:val="left"/>
-      <w:pPr>
-        <w:tabs>
-          <w:tab w:val="num" w:pos="4320"/>
+        <w:rFonts w:hint="default" w:ascii="Wingdings" w:hAnsi="Wingdings"/>
+        <w:sz w:val="20"/>
+      </w:rPr>
+    </w:lvl>
+    <w:lvl w:ilvl="5" w:tentative="0">
+      <w:start w:val="1"/>
+      <w:numFmt w:val="bullet"/>
+      <w:lvlText w:val=""/>
+      <w:lvlJc w:val="left"/>
+      <w:pPr>
+        <w:tabs>
+          <w:tab w:val="left" w:pos="4320"/>
         </w:tabs>
         <w:ind w:left="4320" w:hanging="360"/>
       </w:pPr>
       <w:rPr>
-        <w:rFonts w:ascii="Wingdings" w:hAnsi="Wingdings" w:hint="default"/>
-        <w:sz w:val="20"/>
-      </w:rPr>
-    </w:lvl>
-    <w:lvl w:ilvl="6" w:tentative="1">
-      <w:start w:val="1"/>
-      <w:numFmt w:val="bullet"/>
-      <w:lvlText w:val=""/>
-      <w:lvlJc w:val="left"/>
-      <w:pPr>
-        <w:tabs>
-          <w:tab w:val="num" w:pos="5040"/>
+        <w:rFonts w:hint="default" w:ascii="Wingdings" w:hAnsi="Wingdings"/>
+        <w:sz w:val="20"/>
+      </w:rPr>
+    </w:lvl>
+    <w:lvl w:ilvl="6" w:tentative="0">
+      <w:start w:val="1"/>
+      <w:numFmt w:val="bullet"/>
+      <w:lvlText w:val=""/>
+      <w:lvlJc w:val="left"/>
+      <w:pPr>
+        <w:tabs>
+          <w:tab w:val="left" w:pos="5040"/>
         </w:tabs>
         <w:ind w:left="5040" w:hanging="360"/>
       </w:pPr>
       <w:rPr>
-        <w:rFonts w:ascii="Wingdings" w:hAnsi="Wingdings" w:hint="default"/>
-        <w:sz w:val="20"/>
-      </w:rPr>
-    </w:lvl>
-    <w:lvl w:ilvl="7" w:tentative="1">
-      <w:start w:val="1"/>
-      <w:numFmt w:val="bullet"/>
-      <w:lvlText w:val=""/>
-      <w:lvlJc w:val="left"/>
-      <w:pPr>
-        <w:tabs>
-          <w:tab w:val="num" w:pos="5760"/>
+        <w:rFonts w:hint="default" w:ascii="Wingdings" w:hAnsi="Wingdings"/>
+        <w:sz w:val="20"/>
+      </w:rPr>
+    </w:lvl>
+    <w:lvl w:ilvl="7" w:tentative="0">
+      <w:start w:val="1"/>
+      <w:numFmt w:val="bullet"/>
+      <w:lvlText w:val=""/>
+      <w:lvlJc w:val="left"/>
+      <w:pPr>
+        <w:tabs>
+          <w:tab w:val="left" w:pos="5760"/>
         </w:tabs>
         <w:ind w:left="5760" w:hanging="360"/>
       </w:pPr>
       <w:rPr>
-        <w:rFonts w:ascii="Wingdings" w:hAnsi="Wingdings" w:hint="default"/>
-        <w:sz w:val="20"/>
-      </w:rPr>
-    </w:lvl>
-    <w:lvl w:ilvl="8" w:tentative="1">
-      <w:start w:val="1"/>
-      <w:numFmt w:val="bullet"/>
-      <w:lvlText w:val=""/>
-      <w:lvlJc w:val="left"/>
-      <w:pPr>
-        <w:tabs>
-          <w:tab w:val="num" w:pos="6480"/>
+        <w:rFonts w:hint="default" w:ascii="Wingdings" w:hAnsi="Wingdings"/>
+        <w:sz w:val="20"/>
+      </w:rPr>
+    </w:lvl>
+    <w:lvl w:ilvl="8" w:tentative="0">
+      <w:start w:val="1"/>
+      <w:numFmt w:val="bullet"/>
+      <w:lvlText w:val=""/>
+      <w:lvlJc w:val="left"/>
+      <w:pPr>
+        <w:tabs>
+          <w:tab w:val="left" w:pos="6480"/>
         </w:tabs>
         <w:ind w:left="6480" w:hanging="360"/>
       </w:pPr>
       <w:rPr>
-        <w:rFonts w:ascii="Wingdings" w:hAnsi="Wingdings" w:hint="default"/>
+        <w:rFonts w:hint="default" w:ascii="Wingdings" w:hAnsi="Wingdings"/>
         <w:sz w:val="20"/>
       </w:rPr>
     </w:lvl>
   </w:abstractNum>
-  <w:num w:numId="1" w16cid:durableId="941568450">
+  <w:num w:numId="1">
     <w:abstractNumId w:val="14"/>
   </w:num>
-  <w:num w:numId="2" w16cid:durableId="794297681">
+  <w:num w:numId="2">
     <w:abstractNumId w:val="3"/>
   </w:num>
-  <w:num w:numId="3" w16cid:durableId="1814102309">
+  <w:num w:numId="3">
     <w:abstractNumId w:val="5"/>
   </w:num>
-  <w:num w:numId="4" w16cid:durableId="211384362">
+  <w:num w:numId="4">
     <w:abstractNumId w:val="2"/>
   </w:num>
-  <w:num w:numId="5" w16cid:durableId="1391149079">
+  <w:num w:numId="5">
     <w:abstractNumId w:val="6"/>
   </w:num>
-  <w:num w:numId="6" w16cid:durableId="1578052404">
+  <w:num w:numId="6">
     <w:abstractNumId w:val="0"/>
   </w:num>
-  <w:num w:numId="7" w16cid:durableId="998539134">
+  <w:num w:numId="7">
     <w:abstractNumId w:val="7"/>
   </w:num>
-  <w:num w:numId="8" w16cid:durableId="546065496">
+  <w:num w:numId="8">
     <w:abstractNumId w:val="10"/>
   </w:num>
-  <w:num w:numId="9" w16cid:durableId="1509170707">
+  <w:num w:numId="9">
     <w:abstractNumId w:val="1"/>
   </w:num>
-  <w:num w:numId="10" w16cid:durableId="708726390">
+  <w:num w:numId="10">
     <w:abstractNumId w:val="15"/>
   </w:num>
-  <w:num w:numId="11" w16cid:durableId="1589735345">
+  <w:num w:numId="11">
     <w:abstractNumId w:val="11"/>
   </w:num>
-  <w:num w:numId="12" w16cid:durableId="755636217">
+  <w:num w:numId="12">
     <w:abstractNumId w:val="4"/>
   </w:num>
-  <w:num w:numId="13" w16cid:durableId="857087373">
+  <w:num w:numId="13">
     <w:abstractNumId w:val="13"/>
   </w:num>
-  <w:num w:numId="14" w16cid:durableId="74785174">
+  <w:num w:numId="14">
     <w:abstractNumId w:val="12"/>
   </w:num>
-  <w:num w:numId="15" w16cid:durableId="1246962574">
+  <w:num w:numId="15">
     <w:abstractNumId w:val="9"/>
   </w:num>
-  <w:num w:numId="16" w16cid:durableId="442189310">
+  <w:num w:numId="16">
     <w:abstractNumId w:val="8"/>
   </w:num>
 </w:numbering>
 </file>
 
 <file path=word/styles.xml><?xml version="1.0" encoding="utf-8"?>
-<w:styles xmlns:mc="http://schemas.openxmlformats.org/markup-compatibility/2006" xmlns:r="http://schemas.openxmlformats.org/officeDocument/2006/relationships" xmlns:w="http://schemas.openxmlformats.org/wordprocessingml/2006/main" xmlns:w14="http://schemas.microsoft.com/office/word/2010/wordml" xmlns:w15="http://schemas.microsoft.com/office/word/2012/wordml" xmlns:w16cex="http://schemas.microsoft.com/office/word/2018/wordml/cex" xmlns:w16cid="http://schemas.microsoft.com/office/word/2016/wordml/cid" xmlns:w16="http://schemas.microsoft.com/office/word/2018/wordml" xmlns:w16du="http://schemas.microsoft.com/office/word/2023/wordml/word16du" xmlns:w16sdtdh="http://schemas.microsoft.com/office/word/2020/wordml/sdtdatahash" xmlns:w16sdtfl="http://schemas.microsoft.com/office/word/2024/wordml/sdtformatlock" xmlns:w16se="http://schemas.microsoft.com/office/word/2015/wordml/symex" mc:Ignorable="w14 w15 w16se w16cid w16 w16cex w16sdtdh w16sdtfl w16du">
+<w:styles xmlns:mc="http://schemas.openxmlformats.org/markup-compatibility/2006" xmlns:o="urn:schemas-microsoft-com:office:office" xmlns:r="http://schemas.openxmlformats.org/officeDocument/2006/relationships" xmlns:m="http://schemas.openxmlformats.org/officeDocument/2006/math" xmlns:v="urn:schemas-microsoft-com:vml" xmlns:w="http://schemas.openxmlformats.org/wordprocessingml/2006/main" xmlns:w14="http://schemas.microsoft.com/office/word/2010/wordml" xmlns:w10="urn:schemas-microsoft-com:office:word" xmlns:sl="http://schemas.openxmlformats.org/schemaLibrary/2006/main" xmlns:wpsCustomData="http://www.wps.cn/officeDocument/2013/wpsCustomData" mc:Ignorable="w14">
   <w:docDefaults>
     <w:rPrDefault>
       <w:rPr>
-        <w:rFonts w:asciiTheme="minorHAnsi" w:eastAsiaTheme="minorHAnsi" w:hAnsiTheme="minorHAnsi" w:cstheme="minorBidi"/>
-        <w:kern w:val="2"/>
-        <w:sz w:val="22"/>
-        <w:szCs w:val="22"/>
-        <w:lang w:val="ru-RU" w:eastAsia="en-US" w:bidi="ar-SA"/>
-        <w14:ligatures w14:val="standardContextual"/>
+        <w:rFonts w:asciiTheme="minorHAnsi" w:hAnsiTheme="minorHAnsi" w:eastAsiaTheme="minorHAnsi" w:cstheme="minorBidi"/>
       </w:rPr>
     </w:rPrDefault>
-    <w:pPrDefault>
-      <w:pPr>
-        <w:spacing w:after="160" w:line="259" w:lineRule="auto"/>
-      </w:pPr>
-    </w:pPrDefault>
+    <w:pPrDefault/>
   </w:docDefaults>
-  <w:latentStyles w:defLockedState="0" w:defUIPriority="99" w:defSemiHidden="0" w:defUnhideWhenUsed="0" w:defQFormat="0" w:count="376">
-    <w:lsdException w:name="Normal" w:uiPriority="0" w:qFormat="1"/>
-    <w:lsdException w:name="heading 1" w:uiPriority="9" w:qFormat="1"/>
-    <w:lsdException w:name="heading 2" w:semiHidden="1" w:uiPriority="9" w:unhideWhenUsed="1" w:qFormat="1"/>
-    <w:lsdException w:name="heading 3" w:semiHidden="1" w:uiPriority="9" w:unhideWhenUsed="1" w:qFormat="1"/>
-    <w:lsdException w:name="heading 4" w:semiHidden="1" w:uiPriority="9" w:unhideWhenUsed="1" w:qFormat="1"/>
-    <w:lsdException w:name="heading 5" w:semiHidden="1" w:uiPriority="9" w:unhideWhenUsed="1" w:qFormat="1"/>
-    <w:lsdException w:name="heading 6" w:semiHidden="1" w:uiPriority="9" w:unhideWhenUsed="1" w:qFormat="1"/>
-    <w:lsdException w:name="heading 7" w:semiHidden="1" w:uiPriority="9" w:unhideWhenUsed="1" w:qFormat="1"/>
-    <w:lsdException w:name="heading 8" w:semiHidden="1" w:uiPriority="9" w:unhideWhenUsed="1" w:qFormat="1"/>
-    <w:lsdException w:name="heading 9" w:semiHidden="1" w:uiPriority="9" w:unhideWhenUsed="1" w:qFormat="1"/>
-    <w:lsdException w:name="index 1" w:semiHidden="1" w:unhideWhenUsed="1"/>
-    <w:lsdException w:name="index 2" w:semiHidden="1" w:unhideWhenUsed="1"/>
-    <w:lsdException w:name="index 3" w:semiHidden="1" w:unhideWhenUsed="1"/>
-    <w:lsdException w:name="index 4" w:semiHidden="1" w:unhideWhenUsed="1"/>
-    <w:lsdException w:name="index 5" w:semiHidden="1" w:unhideWhenUsed="1"/>
-    <w:lsdException w:name="index 6" w:semiHidden="1" w:unhideWhenUsed="1"/>
-    <w:lsdException w:name="index 7" w:semiHidden="1" w:unhideWhenUsed="1"/>
-    <w:lsdException w:name="index 8" w:semiHidden="1" w:unhideWhenUsed="1"/>
-    <w:lsdException w:name="index 9" w:semiHidden="1" w:unhideWhenUsed="1"/>
-    <w:lsdException w:name="toc 1" w:semiHidden="1" w:uiPriority="39" w:unhideWhenUsed="1"/>
-    <w:lsdException w:name="toc 2" w:semiHidden="1" w:uiPriority="39" w:unhideWhenUsed="1"/>
-    <w:lsdException w:name="toc 3" w:semiHidden="1" w:uiPriority="39" w:unhideWhenUsed="1"/>
-    <w:lsdException w:name="toc 4" w:semiHidden="1" w:uiPriority="39" w:unhideWhenUsed="1"/>
-    <w:lsdException w:name="toc 5" w:semiHidden="1" w:uiPriority="39" w:unhideWhenUsed="1"/>
-    <w:lsdException w:name="toc 6" w:semiHidden="1" w:uiPriority="39" w:unhideWhenUsed="1"/>
-    <w:lsdException w:name="toc 7" w:semiHidden="1" w:uiPriority="39" w:unhideWhenUsed="1"/>
-    <w:lsdException w:name="toc 8" w:semiHidden="1" w:uiPriority="39" w:unhideWhenUsed="1"/>
-    <w:lsdException w:name="toc 9" w:semiHidden="1" w:uiPriority="39" w:unhideWhenUsed="1"/>
-    <w:lsdException w:name="Normal Indent" w:semiHidden="1" w:unhideWhenUsed="1"/>
-    <w:lsdException w:name="footnote text" w:semiHidden="1" w:unhideWhenUsed="1"/>
-    <w:lsdException w:name="annotation text" w:semiHidden="1" w:unhideWhenUsed="1"/>
-    <w:lsdException w:name="header" w:semiHidden="1" w:unhideWhenUsed="1"/>
-    <w:lsdException w:name="footer" w:semiHidden="1" w:unhideWhenUsed="1"/>
-    <w:lsdException w:name="index heading" w:semiHidden="1" w:unhideWhenUsed="1"/>
-    <w:lsdException w:name="caption" w:semiHidden="1" w:uiPriority="35" w:unhideWhenUsed="1" w:qFormat="1"/>
-    <w:lsdException w:name="table of figures" w:semiHidden="1" w:unhideWhenUsed="1"/>
-    <w:lsdException w:name="envelope address" w:semiHidden="1" w:unhideWhenUsed="1"/>
-    <w:lsdException w:name="envelope return" w:semiHidden="1" w:unhideWhenUsed="1"/>
-    <w:lsdException w:name="footnote reference" w:semiHidden="1" w:unhideWhenUsed="1"/>
-    <w:lsdException w:name="annotation reference" w:semiHidden="1" w:unhideWhenUsed="1"/>
-    <w:lsdException w:name="line number" w:semiHidden="1" w:unhideWhenUsed="1"/>
-    <w:lsdException w:name="page number" w:semiHidden="1" w:unhideWhenUsed="1"/>
-    <w:lsdException w:name="endnote reference" w:semiHidden="1" w:unhideWhenUsed="1"/>
-    <w:lsdException w:name="endnote text" w:semiHidden="1" w:unhideWhenUsed="1"/>
-    <w:lsdException w:name="table of authorities" w:semiHidden="1" w:unhideWhenUsed="1"/>
-    <w:lsdException w:name="macro" w:semiHidden="1" w:unhideWhenUsed="1"/>
-    <w:lsdException w:name="toa heading" w:semiHidden="1" w:unhideWhenUsed="1"/>
-    <w:lsdException w:name="List" w:semiHidden="1" w:unhideWhenUsed="1"/>
-    <w:lsdException w:name="List Bullet" w:semiHidden="1" w:unhideWhenUsed="1"/>
-    <w:lsdException w:name="List Number" w:semiHidden="1" w:unhideWhenUsed="1"/>
-    <w:lsdException w:name="List 2" w:semiHidden="1" w:unhideWhenUsed="1"/>
-    <w:lsdException w:name="List 3" w:semiHidden="1" w:unhideWhenUsed="1"/>
-    <w:lsdException w:name="List 4" w:semiHidden="1" w:unhideWhenUsed="1"/>
-    <w:lsdException w:name="List 5" w:semiHidden="1" w:unhideWhenUsed="1"/>
-    <w:lsdException w:name="List Bullet 2" w:semiHidden="1" w:unhideWhenUsed="1"/>
-    <w:lsdException w:name="List Bullet 3" w:semiHidden="1" w:unhideWhenUsed="1"/>
-    <w:lsdException w:name="List Bullet 4" w:semiHidden="1" w:unhideWhenUsed="1"/>
-    <w:lsdException w:name="List Bullet 5" w:semiHidden="1" w:unhideWhenUsed="1"/>
-    <w:lsdException w:name="List Number 2" w:semiHidden="1" w:unhideWhenUsed="1"/>
-    <w:lsdException w:name="List Number 3" w:semiHidden="1" w:unhideWhenUsed="1"/>
-    <w:lsdException w:name="List Number 4" w:semiHidden="1" w:unhideWhenUsed="1"/>
-    <w:lsdException w:name="List Number 5" w:semiHidden="1" w:unhideWhenUsed="1"/>
-    <w:lsdException w:name="Title" w:uiPriority="10" w:qFormat="1"/>
-    <w:lsdException w:name="Closing" w:semiHidden="1" w:unhideWhenUsed="1"/>
-    <w:lsdException w:name="Signature" w:semiHidden="1" w:unhideWhenUsed="1"/>
-    <w:lsdException w:name="Default Paragraph Font" w:semiHidden="1" w:uiPriority="1" w:unhideWhenUsed="1"/>
-    <w:lsdException w:name="Body Text" w:semiHidden="1" w:unhideWhenUsed="1"/>
-    <w:lsdException w:name="Body Text Indent" w:semiHidden="1" w:unhideWhenUsed="1"/>
-    <w:lsdException w:name="List Continue" w:semiHidden="1" w:unhideWhenUsed="1"/>
-    <w:lsdException w:name="List Continue 2" w:semiHidden="1" w:unhideWhenUsed="1"/>
-    <w:lsdException w:name="List Continue 3" w:semiHidden="1" w:unhideWhenUsed="1"/>
-    <w:lsdException w:name="List Continue 4" w:semiHidden="1" w:unhideWhenUsed="1"/>
-    <w:lsdException w:name="List Continue 5" w:semiHidden="1" w:unhideWhenUsed="1"/>
-    <w:lsdException w:name="Message Header" w:semiHidden="1" w:unhideWhenUsed="1"/>
-    <w:lsdException w:name="Subtitle" w:uiPriority="11" w:qFormat="1"/>
-    <w:lsdException w:name="Salutation" w:semiHidden="1" w:unhideWhenUsed="1"/>
-    <w:lsdException w:name="Date" w:semiHidden="1" w:unhideWhenUsed="1"/>
-    <w:lsdException w:name="Body Text First Indent" w:semiHidden="1" w:unhideWhenUsed="1"/>
-    <w:lsdException w:name="Body Text First Indent 2" w:semiHidden="1" w:unhideWhenUsed="1"/>
-    <w:lsdException w:name="Note Heading" w:semiHidden="1" w:unhideWhenUsed="1"/>
-    <w:lsdException w:name="Body Text 2" w:semiHidden="1" w:unhideWhenUsed="1"/>
-    <w:lsdException w:name="Body Text 3" w:semiHidden="1" w:unhideWhenUsed="1"/>
-    <w:lsdException w:name="Body Text Indent 2" w:semiHidden="1" w:unhideWhenUsed="1"/>
-    <w:lsdException w:name="Body Text Indent 3" w:semiHidden="1" w:unhideWhenUsed="1"/>
-    <w:lsdException w:name="Block Text" w:semiHidden="1" w:unhideWhenUsed="1"/>
-    <w:lsdException w:name="Hyperlink" w:semiHidden="1" w:unhideWhenUsed="1"/>
-    <w:lsdException w:name="FollowedHyperlink" w:semiHidden="1" w:unhideWhenUsed="1"/>
-    <w:lsdException w:name="Strong" w:uiPriority="22" w:qFormat="1"/>
-    <w:lsdException w:name="Emphasis" w:uiPriority="20" w:qFormat="1"/>
-    <w:lsdException w:name="Document Map" w:semiHidden="1" w:unhideWhenUsed="1"/>
-    <w:lsdException w:name="Plain Text" w:semiHidden="1" w:unhideWhenUsed="1"/>
-    <w:lsdException w:name="E-mail Signature" w:semiHidden="1" w:unhideWhenUsed="1"/>
-    <w:lsdException w:name="HTML Top of Form" w:semiHidden="1" w:unhideWhenUsed="1"/>
-    <w:lsdException w:name="HTML Bottom of Form" w:semiHidden="1" w:unhideWhenUsed="1"/>
-    <w:lsdException w:name="Normal (Web)" w:semiHidden="1" w:unhideWhenUsed="1"/>
-    <w:lsdException w:name="HTML Acronym" w:semiHidden="1" w:unhideWhenUsed="1"/>
-    <w:lsdException w:name="HTML Address" w:semiHidden="1" w:unhideWhenUsed="1"/>
-    <w:lsdException w:name="HTML Cite" w:semiHidden="1" w:unhideWhenUsed="1"/>
-    <w:lsdException w:name="HTML Code" w:semiHidden="1" w:unhideWhenUsed="1"/>
-    <w:lsdException w:name="HTML Definition" w:semiHidden="1" w:unhideWhenUsed="1"/>
-    <w:lsdException w:name="HTML Keyboard" w:semiHidden="1" w:unhideWhenUsed="1"/>
-    <w:lsdException w:name="HTML Preformatted" w:semiHidden="1" w:unhideWhenUsed="1"/>
-    <w:lsdException w:name="HTML Sample" w:semiHidden="1" w:unhideWhenUsed="1"/>
-    <w:lsdException w:name="HTML Typewriter" w:semiHidden="1" w:unhideWhenUsed="1"/>
-    <w:lsdException w:name="HTML Variable" w:semiHidden="1" w:unhideWhenUsed="1"/>
-    <w:lsdException w:name="Normal Table" w:semiHidden="1" w:unhideWhenUsed="1"/>
-    <w:lsdException w:name="annotation subject" w:semiHidden="1" w:unhideWhenUsed="1"/>
-    <w:lsdException w:name="No List" w:semiHidden="1" w:unhideWhenUsed="1"/>
-    <w:lsdException w:name="Outline List 1" w:semiHidden="1" w:unhideWhenUsed="1"/>
-    <w:lsdException w:name="Outline List 2" w:semiHidden="1" w:unhideWhenUsed="1"/>
-    <w:lsdException w:name="Outline List 3" w:semiHidden="1" w:unhideWhenUsed="1"/>
-    <w:lsdException w:name="Table Simple 1" w:semiHidden="1" w:unhideWhenUsed="1"/>
-    <w:lsdException w:name="Table Simple 2" w:semiHidden="1" w:unhideWhenUsed="1"/>
-    <w:lsdException w:name="Table Simple 3" w:semiHidden="1" w:unhideWhenUsed="1"/>
-    <w:lsdException w:name="Table Classic 1" w:semiHidden="1" w:unhideWhenUsed="1"/>
-    <w:lsdException w:name="Table Classic 2" w:semiHidden="1" w:unhideWhenUsed="1"/>
-    <w:lsdException w:name="Table Classic 3" w:semiHidden="1" w:unhideWhenUsed="1"/>
-    <w:lsdException w:name="Table Classic 4" w:semiHidden="1" w:unhideWhenUsed="1"/>
-    <w:lsdException w:name="Table Colorful 1" w:semiHidden="1" w:unhideWhenUsed="1"/>
-    <w:lsdException w:name="Table Colorful 2" w:semiHidden="1" w:unhideWhenUsed="1"/>
-    <w:lsdException w:name="Table Colorful 3" w:semiHidden="1" w:unhideWhenUsed="1"/>
-    <w:lsdException w:name="Table Columns 1" w:semiHidden="1" w:unhideWhenUsed="1"/>
-    <w:lsdException w:name="Table Columns 2" w:semiHidden="1" w:unhideWhenUsed="1"/>
-    <w:lsdException w:name="Table Columns 3" w:semiHidden="1" w:unhideWhenUsed="1"/>
-    <w:lsdException w:name="Table Columns 4" w:semiHidden="1" w:unhideWhenUsed="1"/>
-    <w:lsdException w:name="Table Columns 5" w:semiHidden="1" w:unhideWhenUsed="1"/>
-    <w:lsdException w:name="Table Grid 1" w:semiHidden="1" w:unhideWhenUsed="1"/>
-    <w:lsdException w:name="Table Grid 2" w:semiHidden="1" w:unhideWhenUsed="1"/>
-    <w:lsdException w:name="Table Grid 3" w:semiHidden="1" w:unhideWhenUsed="1"/>
-    <w:lsdException w:name="Table Grid 4" w:semiHidden="1" w:unhideWhenUsed="1"/>
-    <w:lsdException w:name="Table Grid 5" w:semiHidden="1" w:unhideWhenUsed="1"/>
-    <w:lsdException w:name="Table Grid 6" w:semiHidden="1" w:unhideWhenUsed="1"/>
-    <w:lsdException w:name="Table Grid 7" w:semiHidden="1" w:unhideWhenUsed="1"/>
-    <w:lsdException w:name="Table Grid 8" w:semiHidden="1" w:unhideWhenUsed="1"/>
-    <w:lsdException w:name="Table List 1" w:semiHidden="1" w:unhideWhenUsed="1"/>
-    <w:lsdException w:name="Table List 2" w:semiHidden="1" w:unhideWhenUsed="1"/>
-    <w:lsdException w:name="Table List 3" w:semiHidden="1" w:unhideWhenUsed="1"/>
-    <w:lsdException w:name="Table List 4" w:semiHidden="1" w:unhideWhenUsed="1"/>
-    <w:lsdException w:name="Table List 5" w:semiHidden="1" w:unhideWhenUsed="1"/>
-    <w:lsdException w:name="Table List 6" w:semiHidden="1" w:unhideWhenUsed="1"/>
-    <w:lsdException w:name="Table List 7" w:semiHidden="1" w:unhideWhenUsed="1"/>
-    <w:lsdException w:name="Table List 8" w:semiHidden="1" w:unhideWhenUsed="1"/>
-    <w:lsdException w:name="Table 3D effects 1" w:semiHidden="1" w:unhideWhenUsed="1"/>
-    <w:lsdException w:name="Table 3D effects 2" w:semiHidden="1" w:unhideWhenUsed="1"/>
-    <w:lsdException w:name="Table 3D effects 3" w:semiHidden="1" w:unhideWhenUsed="1"/>
-    <w:lsdException w:name="Table Contemporary" w:semiHidden="1" w:unhideWhenUsed="1"/>
-    <w:lsdException w:name="Table Elegant" w:semiHidden="1" w:unhideWhenUsed="1"/>
-    <w:lsdException w:name="Table Professional" w:semiHidden="1" w:unhideWhenUsed="1"/>
-    <w:lsdException w:name="Table Subtle 1" w:semiHidden="1" w:unhideWhenUsed="1"/>
-    <w:lsdException w:name="Table Subtle 2" w:semiHidden="1" w:unhideWhenUsed="1"/>
-    <w:lsdException w:name="Table Web 1" w:semiHidden="1" w:unhideWhenUsed="1"/>
-    <w:lsdException w:name="Table Web 2" w:semiHidden="1" w:unhideWhenUsed="1"/>
-    <w:lsdException w:name="Table Web 3" w:semiHidden="1" w:unhideWhenUsed="1"/>
-    <w:lsdException w:name="Balloon Text" w:semiHidden="1" w:unhideWhenUsed="1"/>
-    <w:lsdException w:name="Table Grid" w:uiPriority="39"/>
-    <w:lsdException w:name="Table Theme" w:semiHidden="1" w:unhideWhenUsed="1"/>
-    <w:lsdException w:name="Placeholder Text" w:semiHidden="1"/>
-    <w:lsdException w:name="No Spacing" w:uiPriority="1" w:qFormat="1"/>
-    <w:lsdException w:name="Light Shading" w:uiPriority="60"/>
-    <w:lsdException w:name="Light List" w:uiPriority="61"/>
-    <w:lsdException w:name="Light Grid" w:uiPriority="62"/>
-    <w:lsdException w:name="Medium Shading 1" w:uiPriority="63"/>
-    <w:lsdException w:name="Medium Shading 2" w:uiPriority="64"/>
-    <w:lsdException w:name="Medium List 1" w:uiPriority="65"/>
-    <w:lsdException w:name="Medium List 2" w:uiPriority="66"/>
-    <w:lsdException w:name="Medium Grid 1" w:uiPriority="67"/>
-    <w:lsdException w:name="Medium Grid 2" w:uiPriority="68"/>
-    <w:lsdException w:name="Medium Grid 3" w:uiPriority="69"/>
-    <w:lsdException w:name="Dark List" w:uiPriority="70"/>
-    <w:lsdException w:name="Colorful Shading" w:uiPriority="71"/>
-    <w:lsdException w:name="Colorful List" w:uiPriority="72"/>
-    <w:lsdException w:name="Colorful Grid" w:uiPriority="73"/>
-    <w:lsdException w:name="Light Shading Accent 1" w:uiPriority="60"/>
-    <w:lsdException w:name="Light List Accent 1" w:uiPriority="61"/>
-    <w:lsdException w:name="Light Grid Accent 1" w:uiPriority="62"/>
-    <w:lsdException w:name="Medium Shading 1 Accent 1" w:uiPriority="63"/>
-    <w:lsdException w:name="Medium Shading 2 Accent 1" w:uiPriority="64"/>
-    <w:lsdException w:name="Medium List 1 Accent 1" w:uiPriority="65"/>
-    <w:lsdException w:name="Revision" w:semiHidden="1"/>
-    <w:lsdException w:name="List Paragraph" w:uiPriority="34" w:qFormat="1"/>
-    <w:lsdException w:name="Quote" w:uiPriority="29" w:qFormat="1"/>
-    <w:lsdException w:name="Intense Quote" w:uiPriority="30" w:qFormat="1"/>
-    <w:lsdException w:name="Medium List 2 Accent 1" w:uiPriority="66"/>
-    <w:lsdException w:name="Medium Grid 1 Accent 1" w:uiPriority="67"/>
-    <w:lsdException w:name="Medium Grid 2 Accent 1" w:uiPriority="68"/>
-    <w:lsdException w:name="Medium Grid 3 Accent 1" w:uiPriority="69"/>
-    <w:lsdException w:name="Dark List Accent 1" w:uiPriority="70"/>
-    <w:lsdException w:name="Colorful Shading Accent 1" w:uiPriority="71"/>
-    <w:lsdException w:name="Colorful List Accent 1" w:uiPriority="72"/>
-    <w:lsdException w:name="Colorful Grid Accent 1" w:uiPriority="73"/>
-    <w:lsdException w:name="Light Shading Accent 2" w:uiPriority="60"/>
-    <w:lsdException w:name="Light List Accent 2" w:uiPriority="61"/>
-    <w:lsdException w:name="Light Grid Accent 2" w:uiPriority="62"/>
-    <w:lsdException w:name="Medium Shading 1 Accent 2" w:uiPriority="63"/>
-    <w:lsdException w:name="Medium Shading 2 Accent 2" w:uiPriority="64"/>
-    <w:lsdException w:name="Medium List 1 Accent 2" w:uiPriority="65"/>
-    <w:lsdException w:name="Medium List 2 Accent 2" w:uiPriority="66"/>
-    <w:lsdException w:name="Medium Grid 1 Accent 2" w:uiPriority="67"/>
-    <w:lsdException w:name="Medium Grid 2 Accent 2" w:uiPriority="68"/>
-    <w:lsdException w:name="Medium Grid 3 Accent 2" w:uiPriority="69"/>
-    <w:lsdException w:name="Dark List Accent 2" w:uiPriority="70"/>
-    <w:lsdException w:name="Colorful Shading Accent 2" w:uiPriority="71"/>
-    <w:lsdException w:name="Colorful List Accent 2" w:uiPriority="72"/>
-    <w:lsdException w:name="Colorful Grid Accent 2" w:uiPriority="73"/>
-    <w:lsdException w:name="Light Shading Accent 3" w:uiPriority="60"/>
-    <w:lsdException w:name="Light List Accent 3" w:uiPriority="61"/>
-    <w:lsdException w:name="Light Grid Accent 3" w:uiPriority="62"/>
-    <w:lsdException w:name="Medium Shading 1 Accent 3" w:uiPriority="63"/>
-    <w:lsdException w:name="Medium Shading 2 Accent 3" w:uiPriority="64"/>
-    <w:lsdException w:name="Medium List 1 Accent 3" w:uiPriority="65"/>
-    <w:lsdException w:name="Medium List 2 Accent 3" w:uiPriority="66"/>
-    <w:lsdException w:name="Medium Grid 1 Accent 3" w:uiPriority="67"/>
-    <w:lsdException w:name="Medium Grid 2 Accent 3" w:uiPriority="68"/>
-    <w:lsdException w:name="Medium Grid 3 Accent 3" w:uiPriority="69"/>
-    <w:lsdException w:name="Dark List Accent 3" w:uiPriority="70"/>
-    <w:lsdException w:name="Colorful Shading Accent 3" w:uiPriority="71"/>
-    <w:lsdException w:name="Colorful List Accent 3" w:uiPriority="72"/>
-    <w:lsdException w:name="Colorful Grid Accent 3" w:uiPriority="73"/>
-    <w:lsdException w:name="Light Shading Accent 4" w:uiPriority="60"/>
-    <w:lsdException w:name="Light List Accent 4" w:uiPriority="61"/>
-    <w:lsdException w:name="Light Grid Accent 4" w:uiPriority="62"/>
-    <w:lsdException w:name="Medium Shading 1 Accent 4" w:uiPriority="63"/>
-    <w:lsdException w:name="Medium Shading 2 Accent 4" w:uiPriority="64"/>
-    <w:lsdException w:name="Medium List 1 Accent 4" w:uiPriority="65"/>
-    <w:lsdException w:name="Medium List 2 Accent 4" w:uiPriority="66"/>
-    <w:lsdException w:name="Medium Grid 1 Accent 4" w:uiPriority="67"/>
-    <w:lsdException w:name="Medium Grid 2 Accent 4" w:uiPriority="68"/>
-    <w:lsdException w:name="Medium Grid 3 Accent 4" w:uiPriority="69"/>
-    <w:lsdException w:name="Dark List Accent 4" w:uiPriority="70"/>
-    <w:lsdException w:name="Colorful Shading Accent 4" w:uiPriority="71"/>
-    <w:lsdException w:name="Colorful List Accent 4" w:uiPriority="72"/>
-    <w:lsdException w:name="Colorful Grid Accent 4" w:uiPriority="73"/>
-    <w:lsdException w:name="Light Shading Accent 5" w:uiPriority="60"/>
-    <w:lsdException w:name="Light List Accent 5" w:uiPriority="61"/>
-    <w:lsdException w:name="Light Grid Accent 5" w:uiPriority="62"/>
-    <w:lsdException w:name="Medium Shading 1 Accent 5" w:uiPriority="63"/>
-    <w:lsdException w:name="Medium Shading 2 Accent 5" w:uiPriority="64"/>
-    <w:lsdException w:name="Medium List 1 Accent 5" w:uiPriority="65"/>
-    <w:lsdException w:name="Medium List 2 Accent 5" w:uiPriority="66"/>
-    <w:lsdException w:name="Medium Grid 1 Accent 5" w:uiPriority="67"/>
-    <w:lsdException w:name="Medium Grid 2 Accent 5" w:uiPriority="68"/>
-    <w:lsdException w:name="Medium Grid 3 Accent 5" w:uiPriority="69"/>
-    <w:lsdException w:name="Dark List Accent 5" w:uiPriority="70"/>
-    <w:lsdException w:name="Colorful Shading Accent 5" w:uiPriority="71"/>
-    <w:lsdException w:name="Colorful List Accent 5" w:uiPriority="72"/>
-    <w:lsdException w:name="Colorful Grid Accent 5" w:uiPriority="73"/>
-    <w:lsdException w:name="Light Shading Accent 6" w:uiPriority="60"/>
-    <w:lsdException w:name="Light List Accent 6" w:uiPriority="61"/>
-    <w:lsdException w:name="Light Grid Accent 6" w:uiPriority="62"/>
-    <w:lsdException w:name="Medium Shading 1 Accent 6" w:uiPriority="63"/>
-    <w:lsdException w:name="Medium Shading 2 Accent 6" w:uiPriority="64"/>
-    <w:lsdException w:name="Medium List 1 Accent 6" w:uiPriority="65"/>
-    <w:lsdException w:name="Medium List 2 Accent 6" w:uiPriority="66"/>
-    <w:lsdException w:name="Medium Grid 1 Accent 6" w:uiPriority="67"/>
-    <w:lsdException w:name="Medium Grid 2 Accent 6" w:uiPriority="68"/>
-    <w:lsdException w:name="Medium Grid 3 Accent 6" w:uiPriority="69"/>
-    <w:lsdException w:name="Dark List Accent 6" w:uiPriority="70"/>
-    <w:lsdException w:name="Colorful Shading Accent 6" w:uiPriority="71"/>
-    <w:lsdException w:name="Colorful List Accent 6" w:uiPriority="72"/>
-    <w:lsdException w:name="Colorful Grid Accent 6" w:uiPriority="73"/>
-    <w:lsdException w:name="Subtle Emphasis" w:uiPriority="19" w:qFormat="1"/>
-    <w:lsdException w:name="Intense Emphasis" w:uiPriority="21" w:qFormat="1"/>
-    <w:lsdException w:name="Subtle Reference" w:uiPriority="31" w:qFormat="1"/>
-    <w:lsdException w:name="Intense Reference" w:uiPriority="32" w:qFormat="1"/>
-    <w:lsdException w:name="Book Title" w:uiPriority="33" w:qFormat="1"/>
-    <w:lsdException w:name="Bibliography" w:semiHidden="1" w:uiPriority="37" w:unhideWhenUsed="1"/>
-    <w:lsdException w:name="TOC Heading" w:semiHidden="1" w:uiPriority="39" w:unhideWhenUsed="1" w:qFormat="1"/>
-    <w:lsdException w:name="Plain Table 1" w:uiPriority="41"/>
-    <w:lsdException w:name="Plain Table 2" w:uiPriority="42"/>
-    <w:lsdException w:name="Plain Table 3" w:uiPriority="43"/>
-    <w:lsdException w:name="Plain Table 4" w:uiPriority="44"/>
-    <w:lsdException w:name="Plain Table 5" w:uiPriority="45"/>
-    <w:lsdException w:name="Grid Table Light" w:uiPriority="40"/>
-    <w:lsdException w:name="Grid Table 1 Light" w:uiPriority="46"/>
-    <w:lsdException w:name="Grid Table 2" w:uiPriority="47"/>
-    <w:lsdException w:name="Grid Table 3" w:uiPriority="48"/>
-    <w:lsdException w:name="Grid Table 4" w:uiPriority="49"/>
-    <w:lsdException w:name="Grid Table 5 Dark" w:uiPriority="50"/>
-    <w:lsdException w:name="Grid Table 6 Colorful" w:uiPriority="51"/>
-    <w:lsdException w:name="Grid Table 7 Colorful" w:uiPriority="52"/>
-    <w:lsdException w:name="Grid Table 1 Light Accent 1" w:uiPriority="46"/>
-    <w:lsdException w:name="Grid Table 2 Accent 1" w:uiPriority="47"/>
-    <w:lsdException w:name="Grid Table 3 Accent 1" w:uiPriority="48"/>
-    <w:lsdException w:name="Grid Table 4 Accent 1" w:uiPriority="49"/>
-    <w:lsdException w:name="Grid Table 5 Dark Accent 1" w:uiPriority="50"/>
-    <w:lsdException w:name="Grid Table 6 Colorful Accent 1" w:uiPriority="51"/>
-    <w:lsdException w:name="Grid Table 7 Colorful Accent 1" w:uiPriority="52"/>
-    <w:lsdException w:name="Grid Table 1 Light Accent 2" w:uiPriority="46"/>
-    <w:lsdException w:name="Grid Table 2 Accent 2" w:uiPriority="47"/>
-    <w:lsdException w:name="Grid Table 3 Accent 2" w:uiPriority="48"/>
-    <w:lsdException w:name="Grid Table 4 Accent 2" w:uiPriority="49"/>
-    <w:lsdException w:name="Grid Table 5 Dark Accent 2" w:uiPriority="50"/>
-    <w:lsdException w:name="Grid Table 6 Colorful Accent 2" w:uiPriority="51"/>
-    <w:lsdException w:name="Grid Table 7 Colorful Accent 2" w:uiPriority="52"/>
-    <w:lsdException w:name="Grid Table 1 Light Accent 3" w:uiPriority="46"/>
-    <w:lsdException w:name="Grid Table 2 Accent 3" w:uiPriority="47"/>
-    <w:lsdException w:name="Grid Table 3 Accent 3" w:uiPriority="48"/>
-    <w:lsdException w:name="Grid Table 4 Accent 3" w:uiPriority="49"/>
-    <w:lsdException w:name="Grid Table 5 Dark Accent 3" w:uiPriority="50"/>
-    <w:lsdException w:name="Grid Table 6 Colorful Accent 3" w:uiPriority="51"/>
-    <w:lsdException w:name="Grid Table 7 Colorful Accent 3" w:uiPriority="52"/>
-    <w:lsdException w:name="Grid Table 1 Light Accent 4" w:uiPriority="46"/>
-    <w:lsdException w:name="Grid Table 2 Accent 4" w:uiPriority="47"/>
-    <w:lsdException w:name="Grid Table 3 Accent 4" w:uiPriority="48"/>
-    <w:lsdException w:name="Grid Table 4 Accent 4" w:uiPriority="49"/>
-    <w:lsdException w:name="Grid Table 5 Dark Accent 4" w:uiPriority="50"/>
-    <w:lsdException w:name="Grid Table 6 Colorful Accent 4" w:uiPriority="51"/>
-    <w:lsdException w:name="Grid Table 7 Colorful Accent 4" w:uiPriority="52"/>
-    <w:lsdException w:name="Grid Table 1 Light Accent 5" w:uiPriority="46"/>
-    <w:lsdException w:name="Grid Table 2 Accent 5" w:uiPriority="47"/>
-    <w:lsdException w:name="Grid Table 3 Accent 5" w:uiPriority="48"/>
-    <w:lsdException w:name="Grid Table 4 Accent 5" w:uiPriority="49"/>
-    <w:lsdException w:name="Grid Table 5 Dark Accent 5" w:uiPriority="50"/>
-    <w:lsdException w:name="Grid Table 6 Colorful Accent 5" w:uiPriority="51"/>
-    <w:lsdException w:name="Grid Table 7 Colorful Accent 5" w:uiPriority="52"/>
-    <w:lsdException w:name="Grid Table 1 Light Accent 6" w:uiPriority="46"/>
-    <w:lsdException w:name="Grid Table 2 Accent 6" w:uiPriority="47"/>
-    <w:lsdException w:name="Grid Table 3 Accent 6" w:uiPriority="48"/>
-    <w:lsdException w:name="Grid Table 4 Accent 6" w:uiPriority="49"/>
-    <w:lsdException w:name="Grid Table 5 Dark Accent 6" w:uiPriority="50"/>
-    <w:lsdException w:name="Grid Table 6 Colorful Accent 6" w:uiPriority="51"/>
-    <w:lsdException w:name="Grid Table 7 Colorful Accent 6" w:uiPriority="52"/>
-    <w:lsdException w:name="List Table 1 Light" w:uiPriority="46"/>
-    <w:lsdException w:name="List Table 2" w:uiPriority="47"/>
-    <w:lsdException w:name="List Table 3" w:uiPriority="48"/>
-    <w:lsdException w:name="List Table 4" w:uiPriority="49"/>
-    <w:lsdException w:name="List Table 5 Dark" w:uiPriority="50"/>
-    <w:lsdException w:name="List Table 6 Colorful" w:uiPriority="51"/>
-    <w:lsdException w:name="List Table 7 Colorful" w:uiPriority="52"/>
-    <w:lsdException w:name="List Table 1 Light Accent 1" w:uiPriority="46"/>
-    <w:lsdException w:name="List Table 2 Accent 1" w:uiPriority="47"/>
-    <w:lsdException w:name="List Table 3 Accent 1" w:uiPriority="48"/>
-    <w:lsdException w:name="List Table 4 Accent 1" w:uiPriority="49"/>
-    <w:lsdException w:name="List Table 5 Dark Accent 1" w:uiPriority="50"/>
-    <w:lsdException w:name="List Table 6 Colorful Accent 1" w:uiPriority="51"/>
-    <w:lsdException w:name="List Table 7 Colorful Accent 1" w:uiPriority="52"/>
-    <w:lsdException w:name="List Table 1 Light Accent 2" w:uiPriority="46"/>
-    <w:lsdException w:name="List Table 2 Accent 2" w:uiPriority="47"/>
-    <w:lsdException w:name="List Table 3 Accent 2" w:uiPriority="48"/>
-    <w:lsdException w:name="List Table 4 Accent 2" w:uiPriority="49"/>
-    <w:lsdException w:name="List Table 5 Dark Accent 2" w:uiPriority="50"/>
-    <w:lsdException w:name="List Table 6 Colorful Accent 2" w:uiPriority="51"/>
-    <w:lsdException w:name="List Table 7 Colorful Accent 2" w:uiPriority="52"/>
-    <w:lsdException w:name="List Table 1 Light Accent 3" w:uiPriority="46"/>
-    <w:lsdException w:name="List Table 2 Accent 3" w:uiPriority="47"/>
-    <w:lsdException w:name="List Table 3 Accent 3" w:uiPriority="48"/>
-    <w:lsdException w:name="List Table 4 Accent 3" w:uiPriority="49"/>
-    <w:lsdException w:name="List Table 5 Dark Accent 3" w:uiPriority="50"/>
-    <w:lsdException w:name="List Table 6 Colorful Accent 3" w:uiPriority="51"/>
-    <w:lsdException w:name="List Table 7 Colorful Accent 3" w:uiPriority="52"/>
-    <w:lsdException w:name="List Table 1 Light Accent 4" w:uiPriority="46"/>
-    <w:lsdException w:name="List Table 2 Accent 4" w:uiPriority="47"/>
-    <w:lsdException w:name="List Table 3 Accent 4" w:uiPriority="48"/>
-    <w:lsdException w:name="List Table 4 Accent 4" w:uiPriority="49"/>
-    <w:lsdException w:name="List Table 5 Dark Accent 4" w:uiPriority="50"/>
-    <w:lsdException w:name="List Table 6 Colorful Accent 4" w:uiPriority="51"/>
-    <w:lsdException w:name="List Table 7 Colorful Accent 4" w:uiPriority="52"/>
-    <w:lsdException w:name="List Table 1 Light Accent 5" w:uiPriority="46"/>
-    <w:lsdException w:name="List Table 2 Accent 5" w:uiPriority="47"/>
-    <w:lsdException w:name="List Table 3 Accent 5" w:uiPriority="48"/>
-    <w:lsdException w:name="List Table 4 Accent 5" w:uiPriority="49"/>
-    <w:lsdException w:name="List Table 5 Dark Accent 5" w:uiPriority="50"/>
-    <w:lsdException w:name="List Table 6 Colorful Accent 5" w:uiPriority="51"/>
-    <w:lsdException w:name="List Table 7 Colorful Accent 5" w:uiPriority="52"/>
-    <w:lsdException w:name="List Table 1 Light Accent 6" w:uiPriority="46"/>
-    <w:lsdException w:name="List Table 2 Accent 6" w:uiPriority="47"/>
-    <w:lsdException w:name="List Table 3 Accent 6" w:uiPriority="48"/>
-    <w:lsdException w:name="List Table 4 Accent 6" w:uiPriority="49"/>
-    <w:lsdException w:name="List Table 5 Dark Accent 6" w:uiPriority="50"/>
-    <w:lsdException w:name="List Table 6 Colorful Accent 6" w:uiPriority="51"/>
-    <w:lsdException w:name="List Table 7 Colorful Accent 6" w:uiPriority="52"/>
-    <w:lsdException w:name="Mention" w:semiHidden="1" w:unhideWhenUsed="1"/>
-    <w:lsdException w:name="Smart Hyperlink" w:semiHidden="1" w:unhideWhenUsed="1"/>
-    <w:lsdException w:name="Hashtag" w:semiHidden="1" w:unhideWhenUsed="1"/>
-    <w:lsdException w:name="Unresolved Mention" w:semiHidden="1" w:unhideWhenUsed="1"/>
-    <w:lsdException w:name="Smart Link" w:semiHidden="1" w:unhideWhenUsed="1"/>
+  <w:latentStyles w:count="260" w:defQFormat="0" w:defUnhideWhenUsed="1" w:defSemiHidden="1" w:defUIPriority="99" w:defLockedState="0">
+    <w:lsdException w:qFormat="1" w:unhideWhenUsed="0" w:uiPriority="0" w:semiHidden="0" w:name="Normal"/>
+    <w:lsdException w:qFormat="1" w:unhideWhenUsed="0" w:uiPriority="9" w:semiHidden="0" w:name="heading 1"/>
+    <w:lsdException w:qFormat="1" w:uiPriority="9" w:name="heading 2"/>
+    <w:lsdException w:qFormat="1" w:uiPriority="9" w:name="heading 3"/>
+    <w:lsdException w:qFormat="1" w:uiPriority="9" w:name="heading 4"/>
+    <w:lsdException w:qFormat="1" w:uiPriority="9" w:name="heading 5"/>
+    <w:lsdException w:qFormat="1" w:uiPriority="9" w:name="heading 6"/>
+    <w:lsdException w:qFormat="1" w:uiPriority="9" w:name="heading 7"/>
+    <w:lsdException w:qFormat="1" w:uiPriority="9" w:name="heading 8"/>
+    <w:lsdException w:qFormat="1" w:uiPriority="9" w:name="heading 9"/>
+    <w:lsdException w:uiPriority="99" w:name="index 1"/>
+    <w:lsdException w:uiPriority="99" w:name="index 2"/>
+    <w:lsdException w:uiPriority="99" w:name="index 3"/>
+    <w:lsdException w:uiPriority="99" w:name="index 4"/>
+    <w:lsdException w:uiPriority="99" w:name="index 5"/>
+    <w:lsdException w:uiPriority="99" w:name="index 6"/>
+    <w:lsdException w:uiPriority="99" w:name="index 7"/>
+    <w:lsdException w:uiPriority="99" w:name="index 8"/>
+    <w:lsdException w:uiPriority="99" w:name="index 9"/>
+    <w:lsdException w:uiPriority="39" w:name="toc 1"/>
+    <w:lsdException w:uiPriority="39" w:name="toc 2"/>
+    <w:lsdException w:uiPriority="39" w:name="toc 3"/>
+    <w:lsdException w:uiPriority="39" w:name="toc 4"/>
+    <w:lsdException w:uiPriority="39" w:name="toc 5"/>
+    <w:lsdException w:uiPriority="39" w:name="toc 6"/>
+    <w:lsdException w:uiPriority="39" w:name="toc 7"/>
+    <w:lsdException w:uiPriority="39" w:name="toc 8"/>
+    <w:lsdException w:uiPriority="39" w:name="toc 9"/>
+    <w:lsdException w:uiPriority="99" w:name="Normal Indent"/>
+    <w:lsdException w:uiPriority="99" w:name="footnote text"/>
+    <w:lsdException w:uiPriority="99" w:name="annotation text"/>
+    <w:lsdException w:uiPriority="99" w:name="header"/>
+    <w:lsdException w:uiPriority="99" w:name="footer"/>
+    <w:lsdException w:uiPriority="99" w:name="index heading"/>
+    <w:lsdException w:qFormat="1" w:uiPriority="35" w:name="caption"/>
+    <w:lsdException w:uiPriority="99" w:name="table of figures"/>
+    <w:lsdException w:uiPriority="99" w:name="envelope address"/>
+    <w:lsdException w:uiPriority="99" w:name="envelope return"/>
+    <w:lsdException w:uiPriority="99" w:name="footnote reference"/>
+    <w:lsdException w:uiPriority="99" w:name="annotation reference"/>
+    <w:lsdException w:uiPriority="99" w:name="line number"/>
+    <w:lsdException w:uiPriority="99" w:name="page number"/>
+    <w:lsdException w:uiPriority="99" w:name="endnote reference"/>
+    <w:lsdException w:uiPriority="99" w:name="endnote text"/>
+    <w:lsdException w:uiPriority="99" w:name="table of authorities"/>
+    <w:lsdException w:uiPriority="99" w:name="macro"/>
+    <w:lsdException w:uiPriority="99" w:name="toa heading"/>
+    <w:lsdException w:uiPriority="99" w:name="List"/>
+    <w:lsdException w:uiPriority="99" w:name="List Bullet"/>
+    <w:lsdException w:uiPriority="99" w:name="List Number"/>
+    <w:lsdException w:uiPriority="99" w:name="List 2"/>
+    <w:lsdException w:uiPriority="99" w:name="List 3"/>
+    <w:lsdException w:uiPriority="99" w:name="List 4"/>
+    <w:lsdException w:uiPriority="99" w:name="List 5"/>
+    <w:lsdException w:uiPriority="99" w:name="List Bullet 2"/>
+    <w:lsdException w:uiPriority="99" w:name="List Bullet 3"/>
+    <w:lsdException w:uiPriority="99" w:name="List Bullet 4"/>
+    <w:lsdException w:uiPriority="99" w:name="List Bullet 5"/>
+    <w:lsdException w:uiPriority="99" w:name="List Number 2"/>
+    <w:lsdException w:uiPriority="99" w:name="List Number 3"/>
+    <w:lsdException w:uiPriority="99" w:name="List Number 4"/>
+    <w:lsdException w:uiPriority="99" w:name="List Number 5"/>
+    <w:lsdException w:qFormat="1" w:unhideWhenUsed="0" w:uiPriority="10" w:semiHidden="0" w:name="Title"/>
+    <w:lsdException w:uiPriority="99" w:name="Closing"/>
+    <w:lsdException w:uiPriority="99" w:name="Signature"/>
+    <w:lsdException w:uiPriority="1" w:semiHidden="0" w:name="Default Paragraph Font"/>
+    <w:lsdException w:uiPriority="99" w:name="Body Text"/>
+    <w:lsdException w:uiPriority="99" w:name="Body Text Indent"/>
+    <w:lsdException w:uiPriority="99" w:name="List Continue"/>
+    <w:lsdException w:uiPriority="99" w:name="List Continue 2"/>
+    <w:lsdException w:uiPriority="99" w:name="List Continue 3"/>
+    <w:lsdException w:uiPriority="99" w:name="List Continue 4"/>
+    <w:lsdException w:uiPriority="99" w:name="List Continue 5"/>
+    <w:lsdException w:uiPriority="99" w:name="Message Header"/>
+    <w:lsdException w:qFormat="1" w:unhideWhenUsed="0" w:uiPriority="11" w:semiHidden="0" w:name="Subtitle"/>
+    <w:lsdException w:uiPriority="99" w:name="Salutation"/>
+    <w:lsdException w:uiPriority="99" w:name="Date"/>
+    <w:lsdException w:uiPriority="99" w:name="Body Text First Indent"/>
+    <w:lsdException w:uiPriority="99" w:name="Body Text First Indent 2"/>
+    <w:lsdException w:uiPriority="99" w:name="Note Heading"/>
+    <w:lsdException w:uiPriority="99" w:name="Body Text 2"/>
+    <w:lsdException w:uiPriority="99" w:name="Body Text 3"/>
+    <w:lsdException w:uiPriority="99" w:name="Body Text Indent 2"/>
+    <w:lsdException w:uiPriority="99" w:name="Body Text Indent 3"/>
+    <w:lsdException w:uiPriority="99" w:name="Block Text"/>
+    <w:lsdException w:qFormat="1" w:uiPriority="99" w:semiHidden="0" w:name="Hyperlink"/>
+    <w:lsdException w:qFormat="1" w:uiPriority="99" w:name="FollowedHyperlink"/>
+    <w:lsdException w:qFormat="1" w:unhideWhenUsed="0" w:uiPriority="22" w:semiHidden="0" w:name="Strong"/>
+    <w:lsdException w:qFormat="1" w:unhideWhenUsed="0" w:uiPriority="20" w:semiHidden="0" w:name="Emphasis"/>
+    <w:lsdException w:uiPriority="99" w:name="Document Map"/>
+    <w:lsdException w:uiPriority="99" w:name="Plain Text"/>
+    <w:lsdException w:uiPriority="99" w:name="E-mail Signature"/>
+    <w:lsdException w:uiPriority="99" w:name="Normal (Web)"/>
+    <w:lsdException w:uiPriority="99" w:name="HTML Acronym"/>
+    <w:lsdException w:uiPriority="99" w:name="HTML Address"/>
+    <w:lsdException w:uiPriority="99" w:name="HTML Cite"/>
+    <w:lsdException w:uiPriority="99" w:name="HTML Code"/>
+    <w:lsdException w:uiPriority="99" w:name="HTML Definition"/>
+    <w:lsdException w:uiPriority="99" w:name="HTML Keyboard"/>
+    <w:lsdException w:uiPriority="99" w:name="HTML Preformatted"/>
+    <w:lsdException w:uiPriority="99" w:name="HTML Sample"/>
+    <w:lsdException w:uiPriority="99" w:name="HTML Typewriter"/>
+    <w:lsdException w:uiPriority="99" w:name="HTML Variable"/>
+    <w:lsdException w:uiPriority="99" w:name="Normal Table"/>
+    <w:lsdException w:uiPriority="99" w:name="annotation subject"/>
+    <w:lsdException w:uiPriority="99" w:name="Table Simple 1"/>
+    <w:lsdException w:uiPriority="99" w:name="Table Simple 2"/>
+    <w:lsdException w:uiPriority="99" w:name="Table Simple 3"/>
+    <w:lsdException w:uiPriority="99" w:name="Table Classic 1"/>
+    <w:lsdException w:uiPriority="99" w:name="Table Classic 2"/>
+    <w:lsdException w:uiPriority="99" w:name="Table Classic 3"/>
+    <w:lsdException w:uiPriority="99" w:name="Table Classic 4"/>
+    <w:lsdException w:uiPriority="99" w:name="Table Colorful 1"/>
+    <w:lsdException w:uiPriority="99" w:name="Table Colorful 2"/>
+    <w:lsdException w:uiPriority="99" w:name="Table Colorful 3"/>
+    <w:lsdException w:uiPriority="99" w:name="Table Columns 1"/>
+    <w:lsdException w:uiPriority="99" w:name="Table Columns 2"/>
+    <w:lsdException w:uiPriority="99" w:name="Table Columns 3"/>
+    <w:lsdException w:uiPriority="99" w:name="Table Columns 4"/>
+    <w:lsdException w:uiPriority="99" w:name="Table Columns 5"/>
+    <w:lsdException w:uiPriority="99" w:name="Table Grid 1"/>
+    <w:lsdException w:uiPriority="99" w:name="Table Grid 2"/>
+    <w:lsdException w:uiPriority="99" w:name="Table Grid 3"/>
+    <w:lsdException w:uiPriority="99" w:name="Table Grid 4"/>
+    <w:lsdException w:uiPriority="99" w:name="Table Grid 5"/>
+    <w:lsdException w:uiPriority="99" w:name="Table Grid 6"/>
+    <w:lsdException w:uiPriority="99" w:name="Table Grid 7"/>
+    <w:lsdException w:uiPriority="99" w:name="Table Grid 8"/>
+    <w:lsdException w:uiPriority="99" w:name="Table List 1"/>
+    <w:lsdException w:uiPriority="99" w:name="Table List 2"/>
+    <w:lsdException w:uiPriority="99" w:name="Table List 3"/>
+    <w:lsdException w:uiPriority="99" w:name="Table List 4"/>
+    <w:lsdException w:uiPriority="99" w:name="Table List 5"/>
+    <w:lsdException w:uiPriority="99" w:name="Table List 6"/>
+    <w:lsdException w:uiPriority="99" w:name="Table List 7"/>
+    <w:lsdException w:uiPriority="99" w:name="Table List 8"/>
+    <w:lsdException w:uiPriority="99" w:name="Table 3D effects 1"/>
+    <w:lsdException w:uiPriority="99" w:name="Table 3D effects 2"/>
+    <w:lsdException w:uiPriority="99" w:name="Table 3D effects 3"/>
+    <w:lsdException w:uiPriority="99" w:name="Table Contemporary"/>
+    <w:lsdException w:uiPriority="99" w:name="Table Elegant"/>
+    <w:lsdException w:uiPriority="99" w:name="Table Professional"/>
+    <w:lsdException w:uiPriority="99" w:name="Table Subtle 1"/>
+    <w:lsdException w:uiPriority="99" w:name="Table Subtle 2"/>
+    <w:lsdException w:uiPriority="99" w:name="Table Web 1"/>
+    <w:lsdException w:uiPriority="99" w:name="Table Web 2"/>
+    <w:lsdException w:uiPriority="99" w:name="Table Web 3"/>
+    <w:lsdException w:uiPriority="99" w:name="Balloon Text"/>
+    <w:lsdException w:unhideWhenUsed="0" w:uiPriority="39" w:semiHidden="0" w:name="Table Grid"/>
+    <w:lsdException w:uiPriority="99" w:name="Table Theme"/>
+    <w:lsdException w:qFormat="1" w:unhideWhenUsed="0" w:uiPriority="34" w:semiHidden="0" w:name="List Paragraph"/>
+    <w:lsdException w:qFormat="1" w:unhideWhenUsed="0" w:uiPriority="29" w:semiHidden="0" w:name="Quote"/>
+    <w:lsdException w:qFormat="1" w:unhideWhenUsed="0" w:uiPriority="30" w:semiHidden="0" w:name="Intense Quote"/>
   </w:latentStyles>
-  <w:style w:type="paragraph" w:default="1" w:styleId="a">
+  <w:style w:type="paragraph" w:default="1" w:styleId="1">
     <w:name w:val="Normal"/>
     <w:qFormat/>
-    <w:rsid w:val="00A51BD7"/>
+    <w:uiPriority w:val="0"/>
     <w:pPr>
-      <w:spacing w:line="360" w:lineRule="auto"/>
+      <w:spacing w:after="160" w:line="360" w:lineRule="auto"/>
     </w:pPr>
     <w:rPr>
-      <w:rFonts w:ascii="Times New Roman" w:hAnsi="Times New Roman"/>
+      <w:rFonts w:ascii="Times New Roman" w:hAnsi="Times New Roman" w:eastAsiaTheme="minorHAnsi" w:cstheme="minorBidi"/>
+      <w:kern w:val="2"/>
       <w:sz w:val="28"/>
+      <w:szCs w:val="22"/>
+      <w:lang w:val="ru-RU" w:eastAsia="en-US" w:bidi="ar-SA"/>
+      <w14:ligatures w14:val="standardContextual"/>
     </w:rPr>
   </w:style>
-  <w:style w:type="paragraph" w:styleId="1">
+  <w:style w:type="paragraph" w:styleId="2">
     <w:name w:val="heading 1"/>
-    <w:basedOn w:val="a"/>
-    <w:next w:val="a"/>
-    <w:link w:val="10"/>
+    <w:basedOn w:val="1"/>
+    <w:next w:val="1"/>
+    <w:link w:val="18"/>
+    <w:qFormat/>
     <w:uiPriority w:val="9"/>
-    <w:qFormat/>
-    <w:rsid w:val="00A51BD7"/>
     <w:pPr>
       <w:keepNext/>
       <w:keepLines/>
@@ -8512,21 +7575,20 @@
       <w:outlineLvl w:val="0"/>
     </w:pPr>
     <w:rPr>
-      <w:rFonts w:ascii="Arial" w:eastAsiaTheme="majorEastAsia" w:hAnsi="Arial" w:cstheme="majorBidi"/>
+      <w:rFonts w:ascii="Arial" w:hAnsi="Arial" w:eastAsiaTheme="majorEastAsia" w:cstheme="majorBidi"/>
       <w:sz w:val="32"/>
       <w:szCs w:val="32"/>
     </w:rPr>
   </w:style>
-  <w:style w:type="paragraph" w:styleId="2">
+  <w:style w:type="paragraph" w:styleId="3">
     <w:name w:val="heading 2"/>
-    <w:basedOn w:val="a"/>
-    <w:next w:val="a"/>
-    <w:link w:val="20"/>
-    <w:uiPriority w:val="9"/>
+    <w:basedOn w:val="1"/>
+    <w:next w:val="1"/>
+    <w:link w:val="19"/>
     <w:semiHidden/>
     <w:unhideWhenUsed/>
     <w:qFormat/>
-    <w:rsid w:val="00A51BD7"/>
+    <w:uiPriority w:val="9"/>
     <w:pPr>
       <w:keepNext/>
       <w:keepLines/>
@@ -8534,21 +7596,20 @@
       <w:outlineLvl w:val="1"/>
     </w:pPr>
     <w:rPr>
-      <w:rFonts w:ascii="Arial" w:eastAsiaTheme="majorEastAsia" w:hAnsi="Arial" w:cstheme="majorBidi"/>
+      <w:rFonts w:ascii="Arial" w:hAnsi="Arial" w:eastAsiaTheme="majorEastAsia" w:cstheme="majorBidi"/>
       <w:i/>
       <w:szCs w:val="26"/>
     </w:rPr>
   </w:style>
-  <w:style w:type="paragraph" w:styleId="3">
+  <w:style w:type="paragraph" w:styleId="4">
     <w:name w:val="heading 3"/>
-    <w:basedOn w:val="a"/>
-    <w:next w:val="a"/>
-    <w:link w:val="30"/>
-    <w:uiPriority w:val="9"/>
+    <w:basedOn w:val="1"/>
+    <w:next w:val="1"/>
+    <w:link w:val="20"/>
     <w:semiHidden/>
     <w:unhideWhenUsed/>
     <w:qFormat/>
-    <w:rsid w:val="000A500A"/>
+    <w:uiPriority w:val="9"/>
     <w:pPr>
       <w:keepNext/>
       <w:keepLines/>
@@ -8556,21 +7617,20 @@
       <w:outlineLvl w:val="2"/>
     </w:pPr>
     <w:rPr>
-      <w:rFonts w:asciiTheme="minorHAnsi" w:eastAsiaTheme="majorEastAsia" w:hAnsiTheme="minorHAnsi" w:cstheme="majorBidi"/>
-      <w:color w:val="2F5496" w:themeColor="accent1" w:themeShade="BF"/>
+      <w:rFonts w:asciiTheme="minorHAnsi" w:hAnsiTheme="minorHAnsi" w:eastAsiaTheme="majorEastAsia" w:cstheme="majorBidi"/>
+      <w:color w:val="2F5597" w:themeColor="accent1" w:themeShade="BF"/>
       <w:szCs w:val="28"/>
     </w:rPr>
   </w:style>
-  <w:style w:type="paragraph" w:styleId="4">
+  <w:style w:type="paragraph" w:styleId="5">
     <w:name w:val="heading 4"/>
-    <w:basedOn w:val="a"/>
-    <w:next w:val="a"/>
-    <w:link w:val="40"/>
-    <w:uiPriority w:val="9"/>
+    <w:basedOn w:val="1"/>
+    <w:next w:val="1"/>
+    <w:link w:val="21"/>
     <w:semiHidden/>
     <w:unhideWhenUsed/>
     <w:qFormat/>
-    <w:rsid w:val="000A500A"/>
+    <w:uiPriority w:val="9"/>
     <w:pPr>
       <w:keepNext/>
       <w:keepLines/>
@@ -8578,22 +7638,21 @@
       <w:outlineLvl w:val="3"/>
     </w:pPr>
     <w:rPr>
-      <w:rFonts w:asciiTheme="minorHAnsi" w:eastAsiaTheme="majorEastAsia" w:hAnsiTheme="minorHAnsi" w:cstheme="majorBidi"/>
+      <w:rFonts w:asciiTheme="minorHAnsi" w:hAnsiTheme="minorHAnsi" w:eastAsiaTheme="majorEastAsia" w:cstheme="majorBidi"/>
       <w:i/>
       <w:iCs/>
-      <w:color w:val="2F5496" w:themeColor="accent1" w:themeShade="BF"/>
+      <w:color w:val="2F5597" w:themeColor="accent1" w:themeShade="BF"/>
     </w:rPr>
   </w:style>
-  <w:style w:type="paragraph" w:styleId="5">
+  <w:style w:type="paragraph" w:styleId="6">
     <w:name w:val="heading 5"/>
-    <w:basedOn w:val="a"/>
-    <w:next w:val="a"/>
-    <w:link w:val="50"/>
-    <w:uiPriority w:val="9"/>
+    <w:basedOn w:val="1"/>
+    <w:next w:val="1"/>
+    <w:link w:val="22"/>
     <w:semiHidden/>
     <w:unhideWhenUsed/>
     <w:qFormat/>
-    <w:rsid w:val="000A500A"/>
+    <w:uiPriority w:val="9"/>
     <w:pPr>
       <w:keepNext/>
       <w:keepLines/>
@@ -8601,20 +7660,19 @@
       <w:outlineLvl w:val="4"/>
     </w:pPr>
     <w:rPr>
-      <w:rFonts w:asciiTheme="minorHAnsi" w:eastAsiaTheme="majorEastAsia" w:hAnsiTheme="minorHAnsi" w:cstheme="majorBidi"/>
-      <w:color w:val="2F5496" w:themeColor="accent1" w:themeShade="BF"/>
+      <w:rFonts w:asciiTheme="minorHAnsi" w:hAnsiTheme="minorHAnsi" w:eastAsiaTheme="majorEastAsia" w:cstheme="majorBidi"/>
+      <w:color w:val="2F5597" w:themeColor="accent1" w:themeShade="BF"/>
     </w:rPr>
   </w:style>
-  <w:style w:type="paragraph" w:styleId="6">
+  <w:style w:type="paragraph" w:styleId="7">
     <w:name w:val="heading 6"/>
-    <w:basedOn w:val="a"/>
-    <w:next w:val="a"/>
-    <w:link w:val="60"/>
-    <w:uiPriority w:val="9"/>
+    <w:basedOn w:val="1"/>
+    <w:next w:val="1"/>
+    <w:link w:val="23"/>
     <w:semiHidden/>
     <w:unhideWhenUsed/>
     <w:qFormat/>
-    <w:rsid w:val="000A500A"/>
+    <w:uiPriority w:val="9"/>
     <w:pPr>
       <w:keepNext/>
       <w:keepLines/>
@@ -8622,22 +7680,29 @@
       <w:outlineLvl w:val="5"/>
     </w:pPr>
     <w:rPr>
-      <w:rFonts w:asciiTheme="minorHAnsi" w:eastAsiaTheme="majorEastAsia" w:hAnsiTheme="minorHAnsi" w:cstheme="majorBidi"/>
+      <w:rFonts w:asciiTheme="minorHAnsi" w:hAnsiTheme="minorHAnsi" w:eastAsiaTheme="majorEastAsia" w:cstheme="majorBidi"/>
       <w:i/>
       <w:iCs/>
       <w:color w:val="595959" w:themeColor="text1" w:themeTint="A6"/>
+      <w14:textFill>
+        <w14:solidFill>
+          <w14:schemeClr w14:val="tx1">
+            <w14:lumMod w14:val="65000"/>
+            <w14:lumOff w14:val="35000"/>
+          </w14:schemeClr>
+        </w14:solidFill>
+      </w14:textFill>
     </w:rPr>
   </w:style>
-  <w:style w:type="paragraph" w:styleId="7">
+  <w:style w:type="paragraph" w:styleId="8">
     <w:name w:val="heading 7"/>
-    <w:basedOn w:val="a"/>
-    <w:next w:val="a"/>
-    <w:link w:val="70"/>
-    <w:uiPriority w:val="9"/>
+    <w:basedOn w:val="1"/>
+    <w:next w:val="1"/>
+    <w:link w:val="24"/>
     <w:semiHidden/>
     <w:unhideWhenUsed/>
     <w:qFormat/>
-    <w:rsid w:val="000A500A"/>
+    <w:uiPriority w:val="9"/>
     <w:pPr>
       <w:keepNext/>
       <w:keepLines/>
@@ -8645,20 +7710,27 @@
       <w:outlineLvl w:val="6"/>
     </w:pPr>
     <w:rPr>
-      <w:rFonts w:asciiTheme="minorHAnsi" w:eastAsiaTheme="majorEastAsia" w:hAnsiTheme="minorHAnsi" w:cstheme="majorBidi"/>
+      <w:rFonts w:asciiTheme="minorHAnsi" w:hAnsiTheme="minorHAnsi" w:eastAsiaTheme="majorEastAsia" w:cstheme="majorBidi"/>
       <w:color w:val="595959" w:themeColor="text1" w:themeTint="A6"/>
+      <w14:textFill>
+        <w14:solidFill>
+          <w14:schemeClr w14:val="tx1">
+            <w14:lumMod w14:val="65000"/>
+            <w14:lumOff w14:val="35000"/>
+          </w14:schemeClr>
+        </w14:solidFill>
+      </w14:textFill>
     </w:rPr>
   </w:style>
-  <w:style w:type="paragraph" w:styleId="8">
+  <w:style w:type="paragraph" w:styleId="9">
     <w:name w:val="heading 8"/>
-    <w:basedOn w:val="a"/>
-    <w:next w:val="a"/>
-    <w:link w:val="80"/>
-    <w:uiPriority w:val="9"/>
+    <w:basedOn w:val="1"/>
+    <w:next w:val="1"/>
+    <w:link w:val="25"/>
     <w:semiHidden/>
     <w:unhideWhenUsed/>
     <w:qFormat/>
-    <w:rsid w:val="000A500A"/>
+    <w:uiPriority w:val="9"/>
     <w:pPr>
       <w:keepNext/>
       <w:keepLines/>
@@ -8666,22 +7738,29 @@
       <w:outlineLvl w:val="7"/>
     </w:pPr>
     <w:rPr>
-      <w:rFonts w:asciiTheme="minorHAnsi" w:eastAsiaTheme="majorEastAsia" w:hAnsiTheme="minorHAnsi" w:cstheme="majorBidi"/>
+      <w:rFonts w:asciiTheme="minorHAnsi" w:hAnsiTheme="minorHAnsi" w:eastAsiaTheme="majorEastAsia" w:cstheme="majorBidi"/>
       <w:i/>
       <w:iCs/>
-      <w:color w:val="272727" w:themeColor="text1" w:themeTint="D8"/>
+      <w:color w:val="262626" w:themeColor="text1" w:themeTint="D9"/>
+      <w14:textFill>
+        <w14:solidFill>
+          <w14:schemeClr w14:val="tx1">
+            <w14:lumMod w14:val="85000"/>
+            <w14:lumOff w14:val="15000"/>
+          </w14:schemeClr>
+        </w14:solidFill>
+      </w14:textFill>
     </w:rPr>
   </w:style>
-  <w:style w:type="paragraph" w:styleId="9">
+  <w:style w:type="paragraph" w:styleId="10">
     <w:name w:val="heading 9"/>
-    <w:basedOn w:val="a"/>
-    <w:next w:val="a"/>
-    <w:link w:val="90"/>
-    <w:uiPriority w:val="9"/>
+    <w:basedOn w:val="1"/>
+    <w:next w:val="1"/>
+    <w:link w:val="26"/>
     <w:semiHidden/>
     <w:unhideWhenUsed/>
     <w:qFormat/>
-    <w:rsid w:val="000A500A"/>
+    <w:uiPriority w:val="9"/>
     <w:pPr>
       <w:keepNext/>
       <w:keepLines/>
@@ -8689,22 +7768,29 @@
       <w:outlineLvl w:val="8"/>
     </w:pPr>
     <w:rPr>
-      <w:rFonts w:asciiTheme="minorHAnsi" w:eastAsiaTheme="majorEastAsia" w:hAnsiTheme="minorHAnsi" w:cstheme="majorBidi"/>
-      <w:color w:val="272727" w:themeColor="text1" w:themeTint="D8"/>
+      <w:rFonts w:asciiTheme="minorHAnsi" w:hAnsiTheme="minorHAnsi" w:eastAsiaTheme="majorEastAsia" w:cstheme="majorBidi"/>
+      <w:color w:val="262626" w:themeColor="text1" w:themeTint="D9"/>
+      <w14:textFill>
+        <w14:solidFill>
+          <w14:schemeClr w14:val="tx1">
+            <w14:lumMod w14:val="85000"/>
+            <w14:lumOff w14:val="15000"/>
+          </w14:schemeClr>
+        </w14:solidFill>
+      </w14:textFill>
     </w:rPr>
   </w:style>
-  <w:style w:type="character" w:default="1" w:styleId="a0">
+  <w:style w:type="character" w:default="1" w:styleId="11">
     <w:name w:val="Default Paragraph Font"/>
+    <w:unhideWhenUsed/>
     <w:uiPriority w:val="1"/>
-    <w:unhideWhenUsed/>
   </w:style>
-  <w:style w:type="table" w:default="1" w:styleId="a1">
+  <w:style w:type="table" w:default="1" w:styleId="12">
     <w:name w:val="Normal Table"/>
-    <w:uiPriority w:val="99"/>
     <w:semiHidden/>
     <w:unhideWhenUsed/>
+    <w:uiPriority w:val="99"/>
     <w:tblPr>
-      <w:tblInd w:w="0" w:type="dxa"/>
       <w:tblCellMar>
         <w:top w:w="0" w:type="dxa"/>
         <w:left w:w="108" w:type="dxa"/>
@@ -8713,224 +7799,289 @@
       </w:tblCellMar>
     </w:tblPr>
   </w:style>
-  <w:style w:type="numbering" w:default="1" w:styleId="a2">
-    <w:name w:val="No List"/>
-    <w:uiPriority w:val="99"/>
+  <w:style w:type="character" w:styleId="13">
+    <w:name w:val="FollowedHyperlink"/>
+    <w:basedOn w:val="11"/>
     <w:semiHidden/>
     <w:unhideWhenUsed/>
-  </w:style>
-  <w:style w:type="character" w:customStyle="1" w:styleId="10">
-    <w:name w:val="Заголовок 1 Знак"/>
-    <w:basedOn w:val="a0"/>
-    <w:link w:val="1"/>
-    <w:uiPriority w:val="9"/>
-    <w:rsid w:val="00A51BD7"/>
+    <w:qFormat/>
+    <w:uiPriority w:val="99"/>
     <w:rPr>
-      <w:rFonts w:ascii="Arial" w:eastAsiaTheme="majorEastAsia" w:hAnsi="Arial" w:cstheme="majorBidi"/>
-      <w:sz w:val="32"/>
-      <w:szCs w:val="32"/>
+      <w:color w:val="954F72" w:themeColor="followedHyperlink"/>
+      <w:u w:val="single"/>
+      <w14:textFill>
+        <w14:solidFill>
+          <w14:schemeClr w14:val="folHlink"/>
+        </w14:solidFill>
+      </w14:textFill>
     </w:rPr>
   </w:style>
-  <w:style w:type="character" w:customStyle="1" w:styleId="20">
-    <w:name w:val="Заголовок 2 Знак"/>
-    <w:basedOn w:val="a0"/>
-    <w:link w:val="2"/>
-    <w:uiPriority w:val="9"/>
-    <w:semiHidden/>
-    <w:rsid w:val="00A51BD7"/>
-    <w:rPr>
-      <w:rFonts w:ascii="Arial" w:eastAsiaTheme="majorEastAsia" w:hAnsi="Arial" w:cstheme="majorBidi"/>
-      <w:i/>
-      <w:sz w:val="28"/>
-      <w:szCs w:val="26"/>
-    </w:rPr>
-  </w:style>
-  <w:style w:type="character" w:styleId="a3">
+  <w:style w:type="character" w:styleId="14">
     <w:name w:val="Emphasis"/>
-    <w:basedOn w:val="a0"/>
+    <w:basedOn w:val="11"/>
+    <w:qFormat/>
     <w:uiPriority w:val="20"/>
-    <w:qFormat/>
-    <w:rsid w:val="00A51BD7"/>
     <w:rPr>
       <w:b/>
       <w:i/>
       <w:iCs/>
     </w:rPr>
   </w:style>
-  <w:style w:type="character" w:customStyle="1" w:styleId="30">
+  <w:style w:type="character" w:styleId="15">
+    <w:name w:val="Hyperlink"/>
+    <w:basedOn w:val="11"/>
+    <w:unhideWhenUsed/>
+    <w:qFormat/>
+    <w:uiPriority w:val="99"/>
+    <w:rPr>
+      <w:color w:val="0563C1" w:themeColor="hyperlink"/>
+      <w:u w:val="single"/>
+      <w14:textFill>
+        <w14:solidFill>
+          <w14:schemeClr w14:val="hlink"/>
+        </w14:solidFill>
+      </w14:textFill>
+    </w:rPr>
+  </w:style>
+  <w:style w:type="paragraph" w:styleId="16">
+    <w:name w:val="Title"/>
+    <w:basedOn w:val="1"/>
+    <w:next w:val="1"/>
+    <w:link w:val="27"/>
+    <w:qFormat/>
+    <w:uiPriority w:val="10"/>
+    <w:pPr>
+      <w:spacing w:after="80" w:line="240" w:lineRule="auto"/>
+      <w:contextualSpacing/>
+    </w:pPr>
+    <w:rPr>
+      <w:rFonts w:asciiTheme="majorHAnsi" w:hAnsiTheme="majorHAnsi" w:eastAsiaTheme="majorEastAsia" w:cstheme="majorBidi"/>
+      <w:spacing w:val="-10"/>
+      <w:kern w:val="28"/>
+      <w:sz w:val="56"/>
+      <w:szCs w:val="56"/>
+    </w:rPr>
+  </w:style>
+  <w:style w:type="paragraph" w:styleId="17">
+    <w:name w:val="Subtitle"/>
+    <w:basedOn w:val="1"/>
+    <w:next w:val="1"/>
+    <w:link w:val="28"/>
+    <w:qFormat/>
+    <w:uiPriority w:val="11"/>
+    <w:rPr>
+      <w:rFonts w:asciiTheme="minorHAnsi" w:hAnsiTheme="minorHAnsi" w:eastAsiaTheme="majorEastAsia" w:cstheme="majorBidi"/>
+      <w:color w:val="595959" w:themeColor="text1" w:themeTint="A6"/>
+      <w:spacing w:val="15"/>
+      <w:szCs w:val="28"/>
+      <w14:textFill>
+        <w14:solidFill>
+          <w14:schemeClr w14:val="tx1">
+            <w14:lumMod w14:val="65000"/>
+            <w14:lumOff w14:val="35000"/>
+          </w14:schemeClr>
+        </w14:solidFill>
+      </w14:textFill>
+    </w:rPr>
+  </w:style>
+  <w:style w:type="character" w:customStyle="1" w:styleId="18">
+    <w:name w:val="Заголовок 1 Знак"/>
+    <w:basedOn w:val="11"/>
+    <w:link w:val="2"/>
+    <w:qFormat/>
+    <w:uiPriority w:val="9"/>
+    <w:rPr>
+      <w:rFonts w:ascii="Arial" w:hAnsi="Arial" w:eastAsiaTheme="majorEastAsia" w:cstheme="majorBidi"/>
+      <w:sz w:val="32"/>
+      <w:szCs w:val="32"/>
+    </w:rPr>
+  </w:style>
+  <w:style w:type="character" w:customStyle="1" w:styleId="19">
+    <w:name w:val="Заголовок 2 Знак"/>
+    <w:basedOn w:val="11"/>
+    <w:link w:val="3"/>
+    <w:semiHidden/>
+    <w:uiPriority w:val="9"/>
+    <w:rPr>
+      <w:rFonts w:ascii="Arial" w:hAnsi="Arial" w:eastAsiaTheme="majorEastAsia" w:cstheme="majorBidi"/>
+      <w:i/>
+      <w:sz w:val="28"/>
+      <w:szCs w:val="26"/>
+    </w:rPr>
+  </w:style>
+  <w:style w:type="character" w:customStyle="1" w:styleId="20">
     <w:name w:val="Заголовок 3 Знак"/>
-    <w:basedOn w:val="a0"/>
-    <w:link w:val="3"/>
+    <w:basedOn w:val="11"/>
+    <w:link w:val="4"/>
+    <w:semiHidden/>
+    <w:qFormat/>
     <w:uiPriority w:val="9"/>
-    <w:semiHidden/>
-    <w:rsid w:val="000A500A"/>
     <w:rPr>
       <w:rFonts w:eastAsiaTheme="majorEastAsia" w:cstheme="majorBidi"/>
-      <w:color w:val="2F5496" w:themeColor="accent1" w:themeShade="BF"/>
+      <w:color w:val="2F5597" w:themeColor="accent1" w:themeShade="BF"/>
       <w:sz w:val="28"/>
       <w:szCs w:val="28"/>
     </w:rPr>
   </w:style>
-  <w:style w:type="character" w:customStyle="1" w:styleId="40">
+  <w:style w:type="character" w:customStyle="1" w:styleId="21">
     <w:name w:val="Заголовок 4 Знак"/>
-    <w:basedOn w:val="a0"/>
-    <w:link w:val="4"/>
+    <w:basedOn w:val="11"/>
+    <w:link w:val="5"/>
+    <w:semiHidden/>
+    <w:qFormat/>
     <w:uiPriority w:val="9"/>
-    <w:semiHidden/>
-    <w:rsid w:val="000A500A"/>
     <w:rPr>
       <w:rFonts w:eastAsiaTheme="majorEastAsia" w:cstheme="majorBidi"/>
       <w:i/>
       <w:iCs/>
-      <w:color w:val="2F5496" w:themeColor="accent1" w:themeShade="BF"/>
+      <w:color w:val="2F5597" w:themeColor="accent1" w:themeShade="BF"/>
       <w:sz w:val="28"/>
     </w:rPr>
   </w:style>
-  <w:style w:type="character" w:customStyle="1" w:styleId="50">
+  <w:style w:type="character" w:customStyle="1" w:styleId="22">
     <w:name w:val="Заголовок 5 Знак"/>
-    <w:basedOn w:val="a0"/>
-    <w:link w:val="5"/>
+    <w:basedOn w:val="11"/>
+    <w:link w:val="6"/>
+    <w:semiHidden/>
+    <w:qFormat/>
     <w:uiPriority w:val="9"/>
-    <w:semiHidden/>
-    <w:rsid w:val="000A500A"/>
     <w:rPr>
       <w:rFonts w:eastAsiaTheme="majorEastAsia" w:cstheme="majorBidi"/>
-      <w:color w:val="2F5496" w:themeColor="accent1" w:themeShade="BF"/>
+      <w:color w:val="2F5597" w:themeColor="accent1" w:themeShade="BF"/>
       <w:sz w:val="28"/>
     </w:rPr>
   </w:style>
-  <w:style w:type="character" w:customStyle="1" w:styleId="60">
+  <w:style w:type="character" w:customStyle="1" w:styleId="23">
     <w:name w:val="Заголовок 6 Знак"/>
-    <w:basedOn w:val="a0"/>
-    <w:link w:val="6"/>
+    <w:basedOn w:val="11"/>
+    <w:link w:val="7"/>
+    <w:semiHidden/>
+    <w:qFormat/>
     <w:uiPriority w:val="9"/>
-    <w:semiHidden/>
-    <w:rsid w:val="000A500A"/>
     <w:rPr>
       <w:rFonts w:eastAsiaTheme="majorEastAsia" w:cstheme="majorBidi"/>
       <w:i/>
       <w:iCs/>
       <w:color w:val="595959" w:themeColor="text1" w:themeTint="A6"/>
       <w:sz w:val="28"/>
+      <w14:textFill>
+        <w14:solidFill>
+          <w14:schemeClr w14:val="tx1">
+            <w14:lumMod w14:val="65000"/>
+            <w14:lumOff w14:val="35000"/>
+          </w14:schemeClr>
+        </w14:solidFill>
+      </w14:textFill>
     </w:rPr>
   </w:style>
-  <w:style w:type="character" w:customStyle="1" w:styleId="70">
+  <w:style w:type="character" w:customStyle="1" w:styleId="24">
     <w:name w:val="Заголовок 7 Знак"/>
-    <w:basedOn w:val="a0"/>
-    <w:link w:val="7"/>
+    <w:basedOn w:val="11"/>
+    <w:link w:val="8"/>
+    <w:semiHidden/>
+    <w:qFormat/>
     <w:uiPriority w:val="9"/>
-    <w:semiHidden/>
-    <w:rsid w:val="000A500A"/>
     <w:rPr>
       <w:rFonts w:eastAsiaTheme="majorEastAsia" w:cstheme="majorBidi"/>
       <w:color w:val="595959" w:themeColor="text1" w:themeTint="A6"/>
       <w:sz w:val="28"/>
+      <w14:textFill>
+        <w14:solidFill>
+          <w14:schemeClr w14:val="tx1">
+            <w14:lumMod w14:val="65000"/>
+            <w14:lumOff w14:val="35000"/>
+          </w14:schemeClr>
+        </w14:solidFill>
+      </w14:textFill>
     </w:rPr>
   </w:style>
-  <w:style w:type="character" w:customStyle="1" w:styleId="80">
+  <w:style w:type="character" w:customStyle="1" w:styleId="25">
     <w:name w:val="Заголовок 8 Знак"/>
-    <w:basedOn w:val="a0"/>
-    <w:link w:val="8"/>
+    <w:basedOn w:val="11"/>
+    <w:link w:val="9"/>
+    <w:semiHidden/>
+    <w:qFormat/>
     <w:uiPriority w:val="9"/>
-    <w:semiHidden/>
-    <w:rsid w:val="000A500A"/>
     <w:rPr>
       <w:rFonts w:eastAsiaTheme="majorEastAsia" w:cstheme="majorBidi"/>
       <w:i/>
       <w:iCs/>
-      <w:color w:val="272727" w:themeColor="text1" w:themeTint="D8"/>
+      <w:color w:val="262626" w:themeColor="text1" w:themeTint="D9"/>
       <w:sz w:val="28"/>
+      <w14:textFill>
+        <w14:solidFill>
+          <w14:schemeClr w14:val="tx1">
+            <w14:lumMod w14:val="85000"/>
+            <w14:lumOff w14:val="15000"/>
+          </w14:schemeClr>
+        </w14:solidFill>
+      </w14:textFill>
     </w:rPr>
   </w:style>
-  <w:style w:type="character" w:customStyle="1" w:styleId="90">
+  <w:style w:type="character" w:customStyle="1" w:styleId="26">
     <w:name w:val="Заголовок 9 Знак"/>
-    <w:basedOn w:val="a0"/>
-    <w:link w:val="9"/>
+    <w:basedOn w:val="11"/>
+    <w:link w:val="10"/>
+    <w:semiHidden/>
+    <w:qFormat/>
     <w:uiPriority w:val="9"/>
-    <w:semiHidden/>
-    <w:rsid w:val="000A500A"/>
     <w:rPr>
       <w:rFonts w:eastAsiaTheme="majorEastAsia" w:cstheme="majorBidi"/>
-      <w:color w:val="272727" w:themeColor="text1" w:themeTint="D8"/>
+      <w:color w:val="262626" w:themeColor="text1" w:themeTint="D9"/>
       <w:sz w:val="28"/>
+      <w14:textFill>
+        <w14:solidFill>
+          <w14:schemeClr w14:val="tx1">
+            <w14:lumMod w14:val="85000"/>
+            <w14:lumOff w14:val="15000"/>
+          </w14:schemeClr>
+        </w14:solidFill>
+      </w14:textFill>
     </w:rPr>
   </w:style>
-  <w:style w:type="paragraph" w:styleId="a4">
-    <w:name w:val="Title"/>
-    <w:basedOn w:val="a"/>
-    <w:next w:val="a"/>
-    <w:link w:val="a5"/>
+  <w:style w:type="character" w:customStyle="1" w:styleId="27">
+    <w:name w:val="Заголовок Знак"/>
+    <w:basedOn w:val="11"/>
+    <w:link w:val="16"/>
+    <w:qFormat/>
     <w:uiPriority w:val="10"/>
-    <w:qFormat/>
-    <w:rsid w:val="000A500A"/>
-    <w:pPr>
-      <w:spacing w:after="80" w:line="240" w:lineRule="auto"/>
-      <w:contextualSpacing/>
-    </w:pPr>
     <w:rPr>
-      <w:rFonts w:asciiTheme="majorHAnsi" w:eastAsiaTheme="majorEastAsia" w:hAnsiTheme="majorHAnsi" w:cstheme="majorBidi"/>
+      <w:rFonts w:asciiTheme="majorHAnsi" w:hAnsiTheme="majorHAnsi" w:eastAsiaTheme="majorEastAsia" w:cstheme="majorBidi"/>
       <w:spacing w:val="-10"/>
       <w:kern w:val="28"/>
       <w:sz w:val="56"/>
       <w:szCs w:val="56"/>
     </w:rPr>
   </w:style>
-  <w:style w:type="character" w:customStyle="1" w:styleId="a5">
-    <w:name w:val="Заголовок Знак"/>
-    <w:basedOn w:val="a0"/>
-    <w:link w:val="a4"/>
-    <w:uiPriority w:val="10"/>
-    <w:rsid w:val="000A500A"/>
-    <w:rPr>
-      <w:rFonts w:asciiTheme="majorHAnsi" w:eastAsiaTheme="majorEastAsia" w:hAnsiTheme="majorHAnsi" w:cstheme="majorBidi"/>
-      <w:spacing w:val="-10"/>
-      <w:kern w:val="28"/>
-      <w:sz w:val="56"/>
-      <w:szCs w:val="56"/>
-    </w:rPr>
-  </w:style>
-  <w:style w:type="paragraph" w:styleId="a6">
-    <w:name w:val="Subtitle"/>
-    <w:basedOn w:val="a"/>
-    <w:next w:val="a"/>
-    <w:link w:val="a7"/>
+  <w:style w:type="character" w:customStyle="1" w:styleId="28">
+    <w:name w:val="Подзаголовок Знак"/>
+    <w:basedOn w:val="11"/>
+    <w:link w:val="17"/>
+    <w:qFormat/>
     <w:uiPriority w:val="11"/>
-    <w:qFormat/>
-    <w:rsid w:val="000A500A"/>
-    <w:pPr>
-      <w:numPr>
-        <w:ilvl w:val="1"/>
-      </w:numPr>
-    </w:pPr>
-    <w:rPr>
-      <w:rFonts w:asciiTheme="minorHAnsi" w:eastAsiaTheme="majorEastAsia" w:hAnsiTheme="minorHAnsi" w:cstheme="majorBidi"/>
-      <w:color w:val="595959" w:themeColor="text1" w:themeTint="A6"/>
-      <w:spacing w:val="15"/>
-      <w:szCs w:val="28"/>
-    </w:rPr>
-  </w:style>
-  <w:style w:type="character" w:customStyle="1" w:styleId="a7">
-    <w:name w:val="Подзаголовок Знак"/>
-    <w:basedOn w:val="a0"/>
-    <w:link w:val="a6"/>
-    <w:uiPriority w:val="11"/>
-    <w:rsid w:val="000A500A"/>
     <w:rPr>
       <w:rFonts w:eastAsiaTheme="majorEastAsia" w:cstheme="majorBidi"/>
       <w:color w:val="595959" w:themeColor="text1" w:themeTint="A6"/>
       <w:spacing w:val="15"/>
       <w:sz w:val="28"/>
       <w:szCs w:val="28"/>
+      <w14:textFill>
+        <w14:solidFill>
+          <w14:schemeClr w14:val="tx1">
+            <w14:lumMod w14:val="65000"/>
+            <w14:lumOff w14:val="35000"/>
+          </w14:schemeClr>
+        </w14:solidFill>
+      </w14:textFill>
     </w:rPr>
   </w:style>
-  <w:style w:type="paragraph" w:styleId="21">
+  <w:style w:type="paragraph" w:styleId="29">
     <w:name w:val="Quote"/>
-    <w:basedOn w:val="a"/>
-    <w:next w:val="a"/>
-    <w:link w:val="22"/>
+    <w:basedOn w:val="1"/>
+    <w:next w:val="1"/>
+    <w:link w:val="30"/>
+    <w:qFormat/>
     <w:uiPriority w:val="29"/>
-    <w:qFormat/>
-    <w:rsid w:val="000A500A"/>
     <w:pPr>
       <w:spacing w:before="160"/>
       <w:jc w:val="center"/>
@@ -8939,57 +8090,70 @@
       <w:i/>
       <w:iCs/>
       <w:color w:val="404040" w:themeColor="text1" w:themeTint="BF"/>
+      <w14:textFill>
+        <w14:solidFill>
+          <w14:schemeClr w14:val="tx1">
+            <w14:lumMod w14:val="75000"/>
+            <w14:lumOff w14:val="25000"/>
+          </w14:schemeClr>
+        </w14:solidFill>
+      </w14:textFill>
     </w:rPr>
   </w:style>
-  <w:style w:type="character" w:customStyle="1" w:styleId="22">
+  <w:style w:type="character" w:customStyle="1" w:styleId="30">
     <w:name w:val="Цитата 2 Знак"/>
-    <w:basedOn w:val="a0"/>
-    <w:link w:val="21"/>
+    <w:basedOn w:val="11"/>
+    <w:link w:val="29"/>
+    <w:qFormat/>
     <w:uiPriority w:val="29"/>
-    <w:rsid w:val="000A500A"/>
     <w:rPr>
       <w:rFonts w:ascii="Times New Roman" w:hAnsi="Times New Roman"/>
       <w:i/>
       <w:iCs/>
       <w:color w:val="404040" w:themeColor="text1" w:themeTint="BF"/>
       <w:sz w:val="28"/>
+      <w14:textFill>
+        <w14:solidFill>
+          <w14:schemeClr w14:val="tx1">
+            <w14:lumMod w14:val="75000"/>
+            <w14:lumOff w14:val="25000"/>
+          </w14:schemeClr>
+        </w14:solidFill>
+      </w14:textFill>
     </w:rPr>
   </w:style>
-  <w:style w:type="paragraph" w:styleId="a8">
+  <w:style w:type="paragraph" w:styleId="31">
     <w:name w:val="List Paragraph"/>
-    <w:basedOn w:val="a"/>
+    <w:basedOn w:val="1"/>
+    <w:qFormat/>
     <w:uiPriority w:val="34"/>
-    <w:qFormat/>
-    <w:rsid w:val="000A500A"/>
     <w:pPr>
       <w:ind w:left="720"/>
       <w:contextualSpacing/>
     </w:pPr>
   </w:style>
-  <w:style w:type="character" w:styleId="a9">
+  <w:style w:type="character" w:customStyle="1" w:styleId="32">
     <w:name w:val="Intense Emphasis"/>
-    <w:basedOn w:val="a0"/>
+    <w:basedOn w:val="11"/>
+    <w:qFormat/>
     <w:uiPriority w:val="21"/>
-    <w:qFormat/>
-    <w:rsid w:val="000A500A"/>
     <w:rPr>
       <w:i/>
       <w:iCs/>
-      <w:color w:val="2F5496" w:themeColor="accent1" w:themeShade="BF"/>
+      <w:color w:val="2F5597" w:themeColor="accent1" w:themeShade="BF"/>
     </w:rPr>
   </w:style>
-  <w:style w:type="paragraph" w:styleId="aa">
+  <w:style w:type="paragraph" w:styleId="33">
     <w:name w:val="Intense Quote"/>
-    <w:basedOn w:val="a"/>
-    <w:next w:val="a"/>
-    <w:link w:val="ab"/>
+    <w:basedOn w:val="1"/>
+    <w:next w:val="1"/>
+    <w:link w:val="34"/>
+    <w:qFormat/>
     <w:uiPriority w:val="30"/>
-    <w:qFormat/>
-    <w:rsid w:val="000A500A"/>
     <w:pPr>
       <w:pBdr>
-        <w:top w:val="single" w:sz="4" w:space="10" w:color="2F5496" w:themeColor="accent1" w:themeShade="BF"/>
-        <w:bottom w:val="single" w:sz="4" w:space="10" w:color="2F5496" w:themeColor="accent1" w:themeShade="BF"/>
+        <w:top w:val="single" w:color="2F5496" w:themeColor="accent1" w:themeShade="BF" w:sz="4" w:space="10"/>
+        <w:bottom w:val="single" w:color="2F5496" w:themeColor="accent1" w:themeShade="BF" w:sz="4" w:space="10"/>
       </w:pBdr>
       <w:spacing w:before="360" w:after="360"/>
       <w:ind w:left="864" w:right="864"/>
@@ -8998,70 +8162,46 @@
     <w:rPr>
       <w:i/>
       <w:iCs/>
-      <w:color w:val="2F5496" w:themeColor="accent1" w:themeShade="BF"/>
+      <w:color w:val="2F5597" w:themeColor="accent1" w:themeShade="BF"/>
     </w:rPr>
   </w:style>
-  <w:style w:type="character" w:customStyle="1" w:styleId="ab">
+  <w:style w:type="character" w:customStyle="1" w:styleId="34">
     <w:name w:val="Выделенная цитата Знак"/>
-    <w:basedOn w:val="a0"/>
-    <w:link w:val="aa"/>
+    <w:basedOn w:val="11"/>
+    <w:link w:val="33"/>
+    <w:qFormat/>
     <w:uiPriority w:val="30"/>
-    <w:rsid w:val="000A500A"/>
     <w:rPr>
       <w:rFonts w:ascii="Times New Roman" w:hAnsi="Times New Roman"/>
       <w:i/>
       <w:iCs/>
-      <w:color w:val="2F5496" w:themeColor="accent1" w:themeShade="BF"/>
+      <w:color w:val="2F5597" w:themeColor="accent1" w:themeShade="BF"/>
       <w:sz w:val="28"/>
     </w:rPr>
   </w:style>
-  <w:style w:type="character" w:styleId="ac">
+  <w:style w:type="character" w:customStyle="1" w:styleId="35">
     <w:name w:val="Intense Reference"/>
-    <w:basedOn w:val="a0"/>
+    <w:basedOn w:val="11"/>
+    <w:qFormat/>
     <w:uiPriority w:val="32"/>
-    <w:qFormat/>
-    <w:rsid w:val="000A500A"/>
     <w:rPr>
       <w:b/>
       <w:bCs/>
       <w:smallCaps/>
-      <w:color w:val="2F5496" w:themeColor="accent1" w:themeShade="BF"/>
+      <w:color w:val="2F5597" w:themeColor="accent1" w:themeShade="BF"/>
       <w:spacing w:val="5"/>
     </w:rPr>
   </w:style>
-  <w:style w:type="character" w:styleId="ad">
-    <w:name w:val="Hyperlink"/>
-    <w:basedOn w:val="a0"/>
-    <w:uiPriority w:val="99"/>
-    <w:unhideWhenUsed/>
-    <w:rsid w:val="00BC2964"/>
-    <w:rPr>
-      <w:color w:val="0563C1" w:themeColor="hyperlink"/>
-      <w:u w:val="single"/>
-    </w:rPr>
-  </w:style>
-  <w:style w:type="character" w:styleId="ae">
+  <w:style w:type="character" w:customStyle="1" w:styleId="36">
     <w:name w:val="Unresolved Mention"/>
-    <w:basedOn w:val="a0"/>
-    <w:uiPriority w:val="99"/>
+    <w:basedOn w:val="11"/>
     <w:semiHidden/>
     <w:unhideWhenUsed/>
-    <w:rsid w:val="00BC2964"/>
+    <w:qFormat/>
+    <w:uiPriority w:val="99"/>
     <w:rPr>
       <w:color w:val="605E5C"/>
       <w:shd w:val="clear" w:color="auto" w:fill="E1DFDD"/>
-    </w:rPr>
-  </w:style>
-  <w:style w:type="character" w:styleId="af">
-    <w:name w:val="FollowedHyperlink"/>
-    <w:basedOn w:val="a0"/>
-    <w:uiPriority w:val="99"/>
-    <w:semiHidden/>
-    <w:unhideWhenUsed/>
-    <w:rsid w:val="00BC2964"/>
-    <w:rPr>
-      <w:color w:val="954F72" w:themeColor="followedHyperlink"/>
-      <w:u w:val="single"/>
     </w:rPr>
   </w:style>
 </w:styles>
@@ -9110,7 +8250,7 @@
     </a:clrScheme>
     <a:fontScheme name="Стандартная">
       <a:majorFont>
-        <a:latin typeface="Calibri Light" panose="020F0302020204030204"/>
+        <a:latin typeface="Calibri Light"/>
         <a:ea typeface=""/>
         <a:cs typeface=""/>
         <a:font script="Jpan" typeface="游ゴシック Light"/>
@@ -9143,26 +8283,9 @@
         <a:font script="Viet" typeface="Times New Roman"/>
         <a:font script="Uigh" typeface="Microsoft Uighur"/>
         <a:font script="Geor" typeface="Sylfaen"/>
-        <a:font script="Armn" typeface="Arial"/>
-        <a:font script="Bugi" typeface="Leelawadee UI"/>
-        <a:font script="Bopo" typeface="Microsoft JhengHei"/>
-        <a:font script="Java" typeface="Javanese Text"/>
-        <a:font script="Lisu" typeface="Segoe UI"/>
-        <a:font script="Mymr" typeface="Myanmar Text"/>
-        <a:font script="Nkoo" typeface="Ebrima"/>
-        <a:font script="Olck" typeface="Nirmala UI"/>
-        <a:font script="Osma" typeface="Ebrima"/>
-        <a:font script="Phag" typeface="Phagspa"/>
-        <a:font script="Syrn" typeface="Estrangelo Edessa"/>
-        <a:font script="Syrj" typeface="Estrangelo Edessa"/>
-        <a:font script="Syre" typeface="Estrangelo Edessa"/>
-        <a:font script="Sora" typeface="Nirmala UI"/>
-        <a:font script="Tale" typeface="Microsoft Tai Le"/>
-        <a:font script="Talu" typeface="Microsoft New Tai Lue"/>
-        <a:font script="Tfng" typeface="Ebrima"/>
       </a:majorFont>
       <a:minorFont>
-        <a:latin typeface="Calibri" panose="020F0502020204030204"/>
+        <a:latin typeface="Calibri"/>
         <a:ea typeface=""/>
         <a:cs typeface=""/>
         <a:font script="Jpan" typeface="游ゴシック"/>
@@ -9195,23 +8318,6 @@
         <a:font script="Viet" typeface="Arial"/>
         <a:font script="Uigh" typeface="Microsoft Uighur"/>
         <a:font script="Geor" typeface="Sylfaen"/>
-        <a:font script="Armn" typeface="Arial"/>
-        <a:font script="Bugi" typeface="Leelawadee UI"/>
-        <a:font script="Bopo" typeface="Microsoft JhengHei"/>
-        <a:font script="Java" typeface="Javanese Text"/>
-        <a:font script="Lisu" typeface="Segoe UI"/>
-        <a:font script="Mymr" typeface="Myanmar Text"/>
-        <a:font script="Nkoo" typeface="Ebrima"/>
-        <a:font script="Olck" typeface="Nirmala UI"/>
-        <a:font script="Osma" typeface="Ebrima"/>
-        <a:font script="Phag" typeface="Phagspa"/>
-        <a:font script="Syrn" typeface="Estrangelo Edessa"/>
-        <a:font script="Syrj" typeface="Estrangelo Edessa"/>
-        <a:font script="Syre" typeface="Estrangelo Edessa"/>
-        <a:font script="Sora" typeface="Nirmala UI"/>
-        <a:font script="Tale" typeface="Microsoft Tai Le"/>
-        <a:font script="Talu" typeface="Microsoft New Tai Lue"/>
-        <a:font script="Tfng" typeface="Ebrima"/>
       </a:minorFont>
     </a:fontScheme>
     <a:fmtScheme name="Стандартная">
@@ -9353,11 +8459,5 @@
     </a:fmtScheme>
   </a:themeElements>
   <a:objectDefaults/>
-  <a:extraClrSchemeLst/>
-  <a:extLst>
-    <a:ext uri="{05A4C25C-085E-4340-85A3-A5531E510DB2}">
-      <thm15:themeFamily xmlns:thm15="http://schemas.microsoft.com/office/thememl/2012/main" name="Office Theme" id="{62F939B6-93AF-4DB8-9C6B-D6C7DFDC589F}" vid="{4A3C46E8-61CC-4603-A589-7422A47A8E4A}"/>
-    </a:ext>
-  </a:extLst>
 </a:theme>
 </file>
--- a/Доклад по курсовой.docx
+++ b/Доклад по курсовой.docx
@@ -310,36 +310,81 @@
     <w:p>
       <w:pPr>
         <w:rPr>
-          <w:sz w:val="22"/>
-        </w:rPr>
-      </w:pPr>
-      <w:r>
-        <w:rPr>
-          <w:b/>
-          <w:bCs/>
-          <w:sz w:val="22"/>
-        </w:rPr>
-        <w:t>Научный руководитель:</w:t>
-      </w:r>
-    </w:p>
-    <w:p>
-      <w:pPr>
-        <w:rPr>
-          <w:sz w:val="22"/>
-        </w:rPr>
-      </w:pPr>
-      <w:r>
-        <w:rPr>
-          <w:sz w:val="22"/>
-        </w:rPr>
-        <w:t>-</w:t>
-      </w:r>
-      <w:r>
-        <w:rPr>
-          <w:sz w:val="22"/>
+          <w:rFonts w:hint="default" w:ascii="Times New Roman" w:hAnsi="Times New Roman" w:eastAsia="sans-serif" w:cs="Times New Roman"/>
+          <w:b/>
+          <w:bCs/>
+          <w:i w:val="0"/>
+          <w:iCs w:val="0"/>
+          <w:caps w:val="0"/>
+          <w:color w:val="444746"/>
+          <w:spacing w:val="0"/>
+          <w:sz w:val="22"/>
+          <w:szCs w:val="22"/>
+        </w:rPr>
+      </w:pPr>
+      <w:r>
+        <w:rPr>
+          <w:rFonts w:hint="default" w:ascii="Times New Roman" w:hAnsi="Times New Roman" w:eastAsia="sans-serif" w:cs="Times New Roman"/>
+          <w:b/>
+          <w:bCs/>
+          <w:i w:val="0"/>
+          <w:iCs w:val="0"/>
+          <w:caps w:val="0"/>
+          <w:color w:val="444746"/>
+          <w:spacing w:val="0"/>
+          <w:sz w:val="22"/>
+          <w:szCs w:val="22"/>
+        </w:rPr>
+        <w:t xml:space="preserve">Проверил: </w:t>
+      </w:r>
+    </w:p>
+    <w:p>
+      <w:pPr>
+        <w:rPr>
+          <w:rFonts w:hint="default" w:ascii="Times New Roman" w:hAnsi="Times New Roman" w:cs="Times New Roman"/>
+          <w:sz w:val="22"/>
+          <w:szCs w:val="22"/>
+        </w:rPr>
+      </w:pPr>
+      <w:r>
+        <w:rPr>
+          <w:rFonts w:hint="default" w:ascii="Times New Roman" w:hAnsi="Times New Roman" w:eastAsia="sans-serif" w:cs="Times New Roman"/>
+          <w:i w:val="0"/>
+          <w:iCs w:val="0"/>
+          <w:caps w:val="0"/>
+          <w:color w:val="444746"/>
+          <w:spacing w:val="0"/>
+          <w:sz w:val="22"/>
+          <w:szCs w:val="22"/>
+        </w:rPr>
+        <w:t>асс. каф. ИС</w:t>
+      </w:r>
+      <w:r>
+        <w:rPr>
+          <w:rFonts w:hint="default" w:ascii="Times New Roman" w:hAnsi="Times New Roman" w:eastAsia="sans-serif" w:cs="Times New Roman"/>
+          <w:i w:val="0"/>
+          <w:iCs w:val="0"/>
+          <w:caps w:val="0"/>
+          <w:color w:val="444746"/>
+          <w:spacing w:val="0"/>
+          <w:sz w:val="22"/>
+          <w:szCs w:val="22"/>
         </w:rPr>
         <w:br w:type="textWrapping"/>
       </w:r>
+      <w:r>
+        <w:rPr>
+          <w:rFonts w:hint="default" w:ascii="Times New Roman" w:hAnsi="Times New Roman" w:eastAsia="sans-serif" w:cs="Times New Roman"/>
+          <w:i w:val="0"/>
+          <w:iCs w:val="0"/>
+          <w:caps w:val="0"/>
+          <w:color w:val="444746"/>
+          <w:spacing w:val="0"/>
+          <w:sz w:val="22"/>
+          <w:szCs w:val="22"/>
+        </w:rPr>
+        <w:t>Шагай М.А.</w:t>
+      </w:r>
     </w:p>
     <w:p>
       <w:pPr>
@@ -385,11 +430,13 @@
       </w:r>
       <w:r>
         <w:rPr>
-          <w:b/>
-          <w:bCs/>
-          <w:sz w:val="22"/>
-        </w:rPr>
-        <w:tab/>
+          <w:rFonts w:hint="default"/>
+          <w:b/>
+          <w:bCs/>
+          <w:sz w:val="22"/>
+          <w:lang w:val="ru-RU"/>
+        </w:rPr>
+        <w:t>.................................................................................................................................................</w:t>
       </w:r>
       <w:r>
         <w:rPr>
@@ -416,11 +463,13 @@
       </w:r>
       <w:r>
         <w:rPr>
-          <w:b/>
-          <w:bCs/>
-          <w:sz w:val="22"/>
-        </w:rPr>
-        <w:tab/>
+          <w:rFonts w:hint="default"/>
+          <w:b/>
+          <w:bCs/>
+          <w:sz w:val="22"/>
+          <w:lang w:val="ru-RU"/>
+        </w:rPr>
+        <w:t>............................................................................................</w:t>
       </w:r>
       <w:r>
         <w:rPr>
@@ -447,11 +496,13 @@
       </w:r>
       <w:r>
         <w:rPr>
-          <w:b/>
-          <w:bCs/>
-          <w:sz w:val="22"/>
-        </w:rPr>
-        <w:tab/>
+          <w:rFonts w:hint="default"/>
+          <w:b/>
+          <w:bCs/>
+          <w:sz w:val="22"/>
+          <w:lang w:val="ru-RU"/>
+        </w:rPr>
+        <w:t>.............................................................................</w:t>
       </w:r>
       <w:r>
         <w:rPr>
@@ -476,9 +527,11 @@
       </w:r>
       <w:r>
         <w:rPr>
-          <w:sz w:val="22"/>
-        </w:rPr>
-        <w:tab/>
+          <w:rFonts w:hint="default"/>
+          <w:sz w:val="22"/>
+          <w:lang w:val="ru-RU"/>
+        </w:rPr>
+        <w:t>..............................................................................................................................</w:t>
       </w:r>
       <w:r>
         <w:rPr>
@@ -501,9 +554,11 @@
       </w:r>
       <w:r>
         <w:rPr>
-          <w:sz w:val="22"/>
-        </w:rPr>
-        <w:tab/>
+          <w:rFonts w:hint="default"/>
+          <w:sz w:val="22"/>
+          <w:lang w:val="ru-RU"/>
+        </w:rPr>
+        <w:t>...............................................................................................................................</w:t>
       </w:r>
       <w:r>
         <w:rPr>
@@ -526,9 +581,11 @@
       </w:r>
       <w:r>
         <w:rPr>
-          <w:sz w:val="22"/>
-        </w:rPr>
-        <w:tab/>
+          <w:rFonts w:hint="default"/>
+          <w:sz w:val="22"/>
+          <w:lang w:val="ru-RU"/>
+        </w:rPr>
+        <w:t>..........................................................................................................................</w:t>
       </w:r>
       <w:r>
         <w:rPr>
@@ -551,9 +608,11 @@
       </w:r>
       <w:r>
         <w:rPr>
-          <w:sz w:val="22"/>
-        </w:rPr>
-        <w:tab/>
+          <w:rFonts w:hint="default"/>
+          <w:sz w:val="22"/>
+          <w:lang w:val="ru-RU"/>
+        </w:rPr>
+        <w:t>....................................................................................................................................................</w:t>
       </w:r>
       <w:r>
         <w:rPr>
@@ -578,11 +637,13 @@
       </w:r>
       <w:r>
         <w:rPr>
-          <w:b/>
-          <w:bCs/>
-          <w:sz w:val="22"/>
-        </w:rPr>
-        <w:tab/>
+          <w:rFonts w:hint="default"/>
+          <w:b/>
+          <w:bCs/>
+          <w:sz w:val="22"/>
+          <w:lang w:val="ru-RU"/>
+        </w:rPr>
+        <w:t>.........................................................................................................</w:t>
       </w:r>
       <w:r>
         <w:rPr>
@@ -607,9 +668,11 @@
       </w:r>
       <w:r>
         <w:rPr>
-          <w:sz w:val="22"/>
-        </w:rPr>
-        <w:tab/>
+          <w:rFonts w:hint="default"/>
+          <w:sz w:val="22"/>
+          <w:lang w:val="ru-RU"/>
+        </w:rPr>
+        <w:t>......................................................................................................................</w:t>
       </w:r>
       <w:r>
         <w:rPr>
@@ -632,9 +695,11 @@
       </w:r>
       <w:r>
         <w:rPr>
-          <w:sz w:val="22"/>
-        </w:rPr>
-        <w:tab/>
+          <w:rFonts w:hint="default"/>
+          <w:sz w:val="22"/>
+          <w:lang w:val="ru-RU"/>
+        </w:rPr>
+        <w:t>.........................................................................................................................</w:t>
       </w:r>
       <w:r>
         <w:rPr>
@@ -657,9 +722,11 @@
       </w:r>
       <w:r>
         <w:rPr>
-          <w:sz w:val="22"/>
-        </w:rPr>
-        <w:tab/>
+          <w:rFonts w:hint="default"/>
+          <w:sz w:val="22"/>
+          <w:lang w:val="ru-RU"/>
+        </w:rPr>
+        <w:t>.....................................................................................................................</w:t>
       </w:r>
       <w:r>
         <w:rPr>
@@ -684,11 +751,13 @@
       </w:r>
       <w:r>
         <w:rPr>
-          <w:b/>
-          <w:bCs/>
-          <w:sz w:val="22"/>
-        </w:rPr>
-        <w:tab/>
+          <w:rFonts w:hint="default"/>
+          <w:b/>
+          <w:bCs/>
+          <w:sz w:val="22"/>
+          <w:lang w:val="ru-RU"/>
+        </w:rPr>
+        <w:t>.......................................................................................................................</w:t>
       </w:r>
       <w:r>
         <w:rPr>
@@ -713,9 +782,11 @@
       </w:r>
       <w:r>
         <w:rPr>
-          <w:sz w:val="22"/>
-        </w:rPr>
-        <w:tab/>
+          <w:rFonts w:hint="default"/>
+          <w:sz w:val="22"/>
+          <w:lang w:val="ru-RU"/>
+        </w:rPr>
+        <w:t>..................................................................................................................................</w:t>
       </w:r>
       <w:r>
         <w:rPr>
@@ -738,9 +809,11 @@
       </w:r>
       <w:r>
         <w:rPr>
-          <w:sz w:val="22"/>
-        </w:rPr>
-        <w:tab/>
+          <w:rFonts w:hint="default"/>
+          <w:sz w:val="22"/>
+          <w:lang w:val="ru-RU"/>
+        </w:rPr>
+        <w:t>.............................................................................................................</w:t>
       </w:r>
       <w:r>
         <w:rPr>
@@ -763,9 +836,11 @@
       </w:r>
       <w:r>
         <w:rPr>
-          <w:sz w:val="22"/>
-        </w:rPr>
-        <w:tab/>
+          <w:rFonts w:hint="default"/>
+          <w:sz w:val="22"/>
+          <w:lang w:val="ru-RU"/>
+        </w:rPr>
+        <w:t>..........................................................................................................................................</w:t>
       </w:r>
       <w:r>
         <w:rPr>
@@ -790,11 +865,13 @@
       </w:r>
       <w:r>
         <w:rPr>
-          <w:b/>
-          <w:bCs/>
-          <w:sz w:val="22"/>
-        </w:rPr>
-        <w:tab/>
+          <w:rFonts w:hint="default"/>
+          <w:b/>
+          <w:bCs/>
+          <w:sz w:val="22"/>
+          <w:lang w:val="ru-RU"/>
+        </w:rPr>
+        <w:t>........................................................................................................................................</w:t>
       </w:r>
       <w:r>
         <w:rPr>
@@ -821,11 +898,13 @@
       </w:r>
       <w:r>
         <w:rPr>
-          <w:b/>
-          <w:bCs/>
-          <w:sz w:val="22"/>
-        </w:rPr>
-        <w:tab/>
+          <w:rFonts w:hint="default"/>
+          <w:b/>
+          <w:bCs/>
+          <w:sz w:val="22"/>
+          <w:lang w:val="ru-RU"/>
+        </w:rPr>
+        <w:t>.......................................................................................................................</w:t>
       </w:r>
       <w:r>
         <w:rPr>
@@ -938,6 +1017,7 @@
     </w:p>
     <w:p>
       <w:pPr>
+        <w:ind w:firstLine="708" w:firstLineChars="0"/>
         <w:rPr>
           <w:sz w:val="22"/>
         </w:rPr>
@@ -951,6 +1031,7 @@
     </w:p>
     <w:p>
       <w:pPr>
+        <w:ind w:firstLine="708" w:firstLineChars="0"/>
         <w:rPr>
           <w:sz w:val="22"/>
         </w:rPr>
@@ -965,26 +1046,26 @@
       </w:r>
       <w:r>
         <w:rPr>
-          <w:sz w:val="22"/>
-        </w:rPr>
-        <w:t xml:space="preserve">: </w:t>
-      </w:r>
-      <w:r>
-        <w:rPr>
+          <w:rFonts w:hint="default"/>
+          <w:b/>
+          <w:bCs/>
           <w:sz w:val="22"/>
           <w:lang w:val="ru-RU"/>
         </w:rPr>
-        <w:t>ц</w:t>
-      </w:r>
-      <w:r>
-        <w:rPr>
-          <w:sz w:val="22"/>
-        </w:rPr>
-        <w:t>елью курсовой работы является разработка интерактивной 3D-игры, работающей в веб-браузере, с использованием фреймворка React и библиотеки Three.js, в которой реализован процесс сбора грибов в виртуальном лесу. Особенностью проекта является динамическая загрузка 3D-моделей грибов через API, что позволяет расширять и обновлять контент игры без необходимости изменения исходного кода.</w:t>
-      </w:r>
-    </w:p>
-    <w:p>
-      <w:pPr>
+        <w:t xml:space="preserve"> </w:t>
+      </w:r>
+      <w:r>
+        <w:rPr>
+          <w:sz w:val="22"/>
+        </w:rPr>
+        <w:t>— разработка интерактивной 3D-игры, работающей в веб-браузере, с использованием фреймворка React и библиотеки Three.js, в которой реализован процесс сбора грибов в виртуальном лесу. Особенностью проекта является динамическая загрузка 3D-моделей грибов через API, что позволяет расширять и обновлять контент игры без необходимости изменения исходного кода.</w:t>
+      </w:r>
+      <w:bookmarkStart w:id="0" w:name="_GoBack"/>
+      <w:bookmarkEnd w:id="0"/>
+    </w:p>
+    <w:p>
+      <w:pPr>
+        <w:ind w:firstLine="708" w:firstLineChars="0"/>
         <w:rPr>
           <w:sz w:val="22"/>
         </w:rPr>
@@ -1255,27 +1336,21 @@
     </w:p>
     <w:p>
       <w:pPr>
-        <w:rPr>
-          <w:sz w:val="22"/>
-        </w:rPr>
-      </w:pPr>
-      <w:r>
-        <w:rPr>
-          <w:sz w:val="22"/>
-        </w:rPr>
-        <w:t>В результате выполнения курсовой работы будет разработана браузерная 3D-игра, реализованная с использованием</w:t>
-      </w:r>
-      <w:bookmarkStart w:id="0" w:name="_GoBack"/>
-      <w:bookmarkEnd w:id="0"/>
-      <w:r>
-        <w:rPr>
-          <w:sz w:val="22"/>
-        </w:rPr>
-        <w:t xml:space="preserve"> фреймворка React и библиотеки Three.js, в которой пользователю предлагается взаимодействовать с виртуальным лесом и собирать грибы.</w:t>
-      </w:r>
-    </w:p>
-    <w:p>
-      <w:pPr>
+        <w:ind w:firstLine="708" w:firstLineChars="0"/>
+        <w:rPr>
+          <w:sz w:val="22"/>
+        </w:rPr>
+      </w:pPr>
+      <w:r>
+        <w:rPr>
+          <w:sz w:val="22"/>
+        </w:rPr>
+        <w:t>В результате выполнения курсовой работы будет разработана браузерная 3D-игра, реализованная с использованием фреймворка React и библиотеки Three.js, в которой пользователю предлагается взаимодействовать с виртуальным лесом и собирать грибы.</w:t>
+      </w:r>
+    </w:p>
+    <w:p>
+      <w:pPr>
+        <w:ind w:firstLine="708" w:firstLineChars="0"/>
         <w:rPr>
           <w:sz w:val="22"/>
         </w:rPr>
@@ -1311,6 +1386,7 @@
     </w:p>
     <w:p>
       <w:pPr>
+        <w:ind w:firstLine="708" w:firstLineChars="0"/>
         <w:rPr>
           <w:sz w:val="22"/>
         </w:rPr>
@@ -1341,6 +1417,7 @@
     </w:p>
     <w:p>
       <w:pPr>
+        <w:ind w:firstLine="708" w:firstLineChars="0"/>
         <w:rPr>
           <w:sz w:val="22"/>
         </w:rPr>
@@ -1371,6 +1448,7 @@
     </w:p>
     <w:p>
       <w:pPr>
+        <w:ind w:firstLine="708" w:firstLineChars="0"/>
         <w:rPr>
           <w:sz w:val="22"/>
         </w:rPr>
@@ -1384,6 +1462,7 @@
     </w:p>
     <w:p>
       <w:pPr>
+        <w:ind w:firstLine="708" w:firstLineChars="0"/>
         <w:rPr>
           <w:sz w:val="22"/>
         </w:rPr>
@@ -1484,6 +1563,7 @@
     </w:p>
     <w:p>
       <w:pPr>
+        <w:ind w:firstLine="708" w:firstLineChars="0"/>
         <w:rPr>
           <w:sz w:val="22"/>
         </w:rPr>
@@ -1497,6 +1577,7 @@
     </w:p>
     <w:p>
       <w:pPr>
+        <w:ind w:firstLine="708" w:firstLineChars="0"/>
         <w:rPr>
           <w:sz w:val="22"/>
         </w:rPr>
@@ -1578,6 +1659,7 @@
     </w:p>
     <w:p>
       <w:pPr>
+        <w:ind w:firstLine="708" w:firstLineChars="0"/>
         <w:rPr>
           <w:sz w:val="22"/>
         </w:rPr>
@@ -1591,6 +1673,7 @@
     </w:p>
     <w:p>
       <w:pPr>
+        <w:ind w:firstLine="708" w:firstLineChars="0"/>
         <w:rPr>
           <w:sz w:val="22"/>
         </w:rPr>
@@ -1603,6 +1686,14 @@
       </w:r>
       <w:r>
         <w:rPr>
+          <w:rFonts w:hint="default"/>
+          <w:sz w:val="22"/>
+          <w:lang w:val="ru-RU"/>
+        </w:rPr>
+        <w:t>.</w:t>
+      </w:r>
+      <w:r>
+        <w:rPr>
           <w:sz w:val="22"/>
         </w:rPr>
         <w:br w:type="textWrapping"/>
@@ -1641,6 +1732,7 @@
     </w:p>
     <w:p>
       <w:pPr>
+        <w:ind w:firstLine="708" w:firstLineChars="0"/>
         <w:rPr>
           <w:sz w:val="22"/>
         </w:rPr>
@@ -1654,6 +1746,7 @@
     </w:p>
     <w:p>
       <w:pPr>
+        <w:ind w:firstLine="708" w:firstLineChars="0"/>
         <w:rPr>
           <w:sz w:val="22"/>
         </w:rPr>
@@ -1750,6 +1843,7 @@
     </w:p>
     <w:p>
       <w:pPr>
+        <w:ind w:firstLine="708" w:firstLineChars="0"/>
         <w:rPr>
           <w:sz w:val="22"/>
         </w:rPr>
@@ -1953,6 +2047,14 @@
         <w:gridCol w:w="2810"/>
       </w:tblGrid>
       <w:tr>
+        <w:tblPrEx>
+          <w:tblCellMar>
+            <w:top w:w="15" w:type="dxa"/>
+            <w:left w:w="15" w:type="dxa"/>
+            <w:bottom w:w="15" w:type="dxa"/>
+            <w:right w:w="15" w:type="dxa"/>
+          </w:tblCellMar>
+        </w:tblPrEx>
         <w:tc>
           <w:tcPr>
             <w:tcW w:w="0" w:type="auto"/>
@@ -3062,6 +3164,7 @@
     </w:p>
     <w:p>
       <w:pPr>
+        <w:ind w:firstLine="708" w:firstLineChars="0"/>
         <w:rPr>
           <w:sz w:val="22"/>
         </w:rPr>
@@ -3200,6 +3303,7 @@
     </w:p>
     <w:p>
       <w:pPr>
+        <w:ind w:firstLine="708" w:firstLineChars="0"/>
         <w:rPr>
           <w:sz w:val="22"/>
         </w:rPr>
@@ -3235,6 +3339,7 @@
     </w:p>
     <w:p>
       <w:pPr>
+        <w:ind w:firstLine="708" w:firstLineChars="0"/>
         <w:rPr>
           <w:sz w:val="22"/>
         </w:rPr>
@@ -3263,6 +3368,7 @@
     </w:p>
     <w:p>
       <w:pPr>
+        <w:ind w:firstLine="708" w:firstLineChars="0"/>
         <w:rPr>
           <w:sz w:val="22"/>
         </w:rPr>
@@ -4475,6 +4581,7 @@
     </w:p>
     <w:p>
       <w:pPr>
+        <w:ind w:firstLine="708" w:firstLineChars="0"/>
         <w:rPr>
           <w:sz w:val="22"/>
         </w:rPr>
@@ -4488,6 +4595,7 @@
     </w:p>
     <w:p>
       <w:pPr>
+        <w:ind w:firstLine="708" w:firstLineChars="0"/>
         <w:rPr>
           <w:sz w:val="22"/>
         </w:rPr>
@@ -4586,6 +4694,7 @@
     </w:p>
     <w:p>
       <w:pPr>
+        <w:ind w:firstLine="708" w:firstLineChars="0"/>
         <w:rPr>
           <w:sz w:val="22"/>
         </w:rPr>
@@ -4599,6 +4708,7 @@
     </w:p>
     <w:p>
       <w:pPr>
+        <w:ind w:firstLine="708" w:firstLineChars="0"/>
         <w:rPr>
           <w:sz w:val="22"/>
         </w:rPr>
@@ -7385,7 +7495,7 @@
   <w:docDefaults>
     <w:rPrDefault>
       <w:rPr>
-        <w:rFonts w:asciiTheme="minorHAnsi" w:hAnsiTheme="minorHAnsi" w:eastAsiaTheme="minorHAnsi" w:cstheme="minorBidi"/>
+        <w:rFonts w:ascii="Times New Roman" w:hAnsi="Times New Roman" w:eastAsia="SimSun" w:cs="Times New Roman"/>
       </w:rPr>
     </w:rPrDefault>
     <w:pPrDefault/>

--- a/Доклад по курсовой.docx
+++ b/Доклад по курсовой.docx
@@ -13,7 +13,7 @@
         <w:rPr>
           <w:sz w:val="22"/>
         </w:rPr>
-        <w:t>МИНИСТЕРСТВО ОБРАЗОВАНИЯ И НАУКИ РОССИЙСКОЙ ФЕДЕРАЦИИ</w:t>
+        <w:t>АМИНИСТЕРСТВО ОБРАЗОВАНИЯ И НАУКИ РОССИЙСКОЙ ФЕДЕРАЦИИ</w:t>
       </w:r>
     </w:p>
     <w:p>
@@ -244,7 +244,24 @@
           <w:iCs/>
           <w:sz w:val="22"/>
         </w:rPr>
-        <w:t>Реализация 3D-игры в браузере на базе React и Three.js с динамическими моделями грибов</w:t>
+        <w:t>Реализация 3D-игры в браузере на базе React и Three.js с 3-</w:t>
+      </w:r>
+      <w:r>
+        <w:rPr>
+          <w:i/>
+          <w:iCs/>
+          <w:sz w:val="22"/>
+          <w:lang w:val="en-US"/>
+        </w:rPr>
+        <w:t>D</w:t>
+      </w:r>
+      <w:r>
+        <w:rPr>
+          <w:i/>
+          <w:iCs/>
+          <w:sz w:val="22"/>
+        </w:rPr>
+        <w:t xml:space="preserve"> моделями грибов</w:t>
       </w:r>
       <w:r>
         <w:rPr>
@@ -310,30 +327,20 @@
     <w:p>
       <w:pPr>
         <w:rPr>
-          <w:rFonts w:hint="default" w:ascii="Times New Roman" w:hAnsi="Times New Roman" w:eastAsia="sans-serif" w:cs="Times New Roman"/>
-          <w:b/>
-          <w:bCs/>
-          <w:i w:val="0"/>
-          <w:iCs w:val="0"/>
-          <w:caps w:val="0"/>
+          <w:rFonts w:eastAsia="sans-serif" w:cs="Times New Roman"/>
+          <w:b/>
+          <w:bCs/>
           <w:color w:val="444746"/>
-          <w:spacing w:val="0"/>
-          <w:sz w:val="22"/>
-          <w:szCs w:val="22"/>
-        </w:rPr>
-      </w:pPr>
-      <w:r>
-        <w:rPr>
-          <w:rFonts w:hint="default" w:ascii="Times New Roman" w:hAnsi="Times New Roman" w:eastAsia="sans-serif" w:cs="Times New Roman"/>
-          <w:b/>
-          <w:bCs/>
-          <w:i w:val="0"/>
-          <w:iCs w:val="0"/>
-          <w:caps w:val="0"/>
+          <w:sz w:val="22"/>
+        </w:rPr>
+      </w:pPr>
+      <w:r>
+        <w:rPr>
+          <w:rFonts w:eastAsia="sans-serif" w:cs="Times New Roman"/>
+          <w:b/>
+          <w:bCs/>
           <w:color w:val="444746"/>
-          <w:spacing w:val="0"/>
-          <w:sz w:val="22"/>
-          <w:szCs w:val="22"/>
+          <w:sz w:val="22"/>
         </w:rPr>
         <w:t xml:space="preserve">Проверил: </w:t>
       </w:r>
@@ -341,47 +348,31 @@
     <w:p>
       <w:pPr>
         <w:rPr>
-          <w:rFonts w:hint="default" w:ascii="Times New Roman" w:hAnsi="Times New Roman" w:cs="Times New Roman"/>
-          <w:sz w:val="22"/>
-          <w:szCs w:val="22"/>
-        </w:rPr>
-      </w:pPr>
-      <w:r>
-        <w:rPr>
-          <w:rFonts w:hint="default" w:ascii="Times New Roman" w:hAnsi="Times New Roman" w:eastAsia="sans-serif" w:cs="Times New Roman"/>
-          <w:i w:val="0"/>
-          <w:iCs w:val="0"/>
-          <w:caps w:val="0"/>
+          <w:rFonts w:cs="Times New Roman"/>
+          <w:sz w:val="22"/>
+        </w:rPr>
+      </w:pPr>
+      <w:r>
+        <w:rPr>
+          <w:rFonts w:eastAsia="sans-serif" w:cs="Times New Roman"/>
           <w:color w:val="444746"/>
-          <w:spacing w:val="0"/>
-          <w:sz w:val="22"/>
-          <w:szCs w:val="22"/>
+          <w:sz w:val="22"/>
         </w:rPr>
         <w:t>асс. каф. ИС</w:t>
       </w:r>
       <w:r>
         <w:rPr>
-          <w:rFonts w:hint="default" w:ascii="Times New Roman" w:hAnsi="Times New Roman" w:eastAsia="sans-serif" w:cs="Times New Roman"/>
-          <w:i w:val="0"/>
-          <w:iCs w:val="0"/>
-          <w:caps w:val="0"/>
+          <w:rFonts w:eastAsia="sans-serif" w:cs="Times New Roman"/>
           <w:color w:val="444746"/>
-          <w:spacing w:val="0"/>
-          <w:sz w:val="22"/>
-          <w:szCs w:val="22"/>
+          <w:sz w:val="22"/>
         </w:rPr>
         <w:br w:type="textWrapping"/>
       </w:r>
       <w:r>
         <w:rPr>
-          <w:rFonts w:hint="default" w:ascii="Times New Roman" w:hAnsi="Times New Roman" w:eastAsia="sans-serif" w:cs="Times New Roman"/>
-          <w:i w:val="0"/>
-          <w:iCs w:val="0"/>
-          <w:caps w:val="0"/>
+          <w:rFonts w:eastAsia="sans-serif" w:cs="Times New Roman"/>
           <w:color w:val="444746"/>
-          <w:spacing w:val="0"/>
-          <w:sz w:val="22"/>
-          <w:szCs w:val="22"/>
+          <w:sz w:val="22"/>
         </w:rPr>
         <w:t>Шагай М.А.</w:t>
       </w:r>
@@ -426,598 +417,332 @@
           <w:bCs/>
           <w:sz w:val="22"/>
         </w:rPr>
+        <w:t>ВВЕДЕНИЕ.................................................................................................................................................3</w:t>
+      </w:r>
+    </w:p>
+    <w:p>
+      <w:pPr>
+        <w:rPr>
+          <w:sz w:val="22"/>
+        </w:rPr>
+      </w:pPr>
+      <w:r>
+        <w:rPr>
+          <w:b/>
+          <w:bCs/>
+          <w:sz w:val="22"/>
+        </w:rPr>
+        <w:t>ОПИСАНИЕ ПРЕДМЕТНОЙ ОБЛАСТИ............................................................................................4</w:t>
+      </w:r>
+    </w:p>
+    <w:p>
+      <w:pPr>
+        <w:rPr>
+          <w:sz w:val="22"/>
+        </w:rPr>
+      </w:pPr>
+      <w:r>
+        <w:rPr>
+          <w:b/>
+          <w:bCs/>
+          <w:sz w:val="22"/>
+        </w:rPr>
+        <w:t>СУЩЕСТВУЮЩИЕ РЕШЕНИЯ/БИБЛИОТЕКИ.............................................................................5</w:t>
+      </w:r>
+    </w:p>
+    <w:p>
+      <w:pPr>
+        <w:rPr>
+          <w:sz w:val="22"/>
+        </w:rPr>
+      </w:pPr>
+      <w:r>
+        <w:rPr>
+          <w:sz w:val="22"/>
+        </w:rPr>
+        <w:t>2.1 Цель и фокус обзора..............................................................................................................................5</w:t>
+      </w:r>
+    </w:p>
+    <w:p>
+      <w:pPr>
+        <w:rPr>
+          <w:sz w:val="22"/>
+        </w:rPr>
+      </w:pPr>
+      <w:r>
+        <w:rPr>
+          <w:sz w:val="22"/>
+        </w:rPr>
+        <w:t>2.2 Критерии сравнения...............................................................................................................................5</w:t>
+      </w:r>
+    </w:p>
+    <w:p>
+      <w:pPr>
+        <w:rPr>
+          <w:sz w:val="22"/>
+        </w:rPr>
+      </w:pPr>
+      <w:r>
+        <w:rPr>
+          <w:sz w:val="22"/>
+        </w:rPr>
+        <w:t>2.3 Сравнительный анализ..........................................................................................................................6</w:t>
+      </w:r>
+    </w:p>
+    <w:p>
+      <w:pPr>
+        <w:rPr>
+          <w:sz w:val="22"/>
+        </w:rPr>
+      </w:pPr>
+      <w:r>
+        <w:rPr>
+          <w:sz w:val="22"/>
+        </w:rPr>
+        <w:t>2.4 Выводы....................................................................................................................................................7</w:t>
+      </w:r>
+    </w:p>
+    <w:p>
+      <w:pPr>
+        <w:rPr>
+          <w:sz w:val="22"/>
+        </w:rPr>
+      </w:pPr>
+      <w:r>
+        <w:rPr>
+          <w:b/>
+          <w:bCs/>
+          <w:sz w:val="22"/>
+        </w:rPr>
+        <w:t>ПРОЕКТИРОВАНИЕ СИСТЕМЫ.........................................................................................................7</w:t>
+      </w:r>
+    </w:p>
+    <w:p>
+      <w:pPr>
+        <w:rPr>
+          <w:sz w:val="22"/>
+        </w:rPr>
+      </w:pPr>
+      <w:r>
+        <w:rPr>
+          <w:sz w:val="22"/>
+        </w:rPr>
+        <w:t>3.1 Архитектура приложения......................................................................................................................7</w:t>
+      </w:r>
+    </w:p>
+    <w:p>
+      <w:pPr>
+        <w:rPr>
+          <w:sz w:val="22"/>
+        </w:rPr>
+      </w:pPr>
+      <w:r>
+        <w:rPr>
+          <w:sz w:val="22"/>
+        </w:rPr>
+        <w:t>3.2 Структура компонентов.........................................................................................................................8</w:t>
+      </w:r>
+    </w:p>
+    <w:p>
+      <w:pPr>
+        <w:rPr>
+          <w:sz w:val="22"/>
+        </w:rPr>
+      </w:pPr>
+      <w:r>
+        <w:rPr>
+          <w:sz w:val="22"/>
+        </w:rPr>
+        <w:t>3.3 Сценарии взаимодействия.....................................................................................................................8</w:t>
+      </w:r>
+    </w:p>
+    <w:p>
+      <w:pPr>
+        <w:rPr>
+          <w:sz w:val="22"/>
+        </w:rPr>
+      </w:pPr>
+      <w:r>
+        <w:rPr>
+          <w:b/>
+          <w:bCs/>
+          <w:sz w:val="22"/>
+        </w:rPr>
+        <w:t>РЕАЛИЗАЦИЯ ПРОЕКТА.......................................................................................................................8</w:t>
+      </w:r>
+    </w:p>
+    <w:p>
+      <w:pPr>
+        <w:rPr>
+          <w:sz w:val="22"/>
+        </w:rPr>
+      </w:pPr>
+      <w:r>
+        <w:rPr>
+          <w:sz w:val="22"/>
+        </w:rPr>
+        <w:t>4.1 Выбор технологий..................................................................................................................................8</w:t>
+      </w:r>
+    </w:p>
+    <w:p>
+      <w:pPr>
+        <w:rPr>
+          <w:sz w:val="22"/>
+        </w:rPr>
+      </w:pPr>
+      <w:r>
+        <w:rPr>
+          <w:sz w:val="22"/>
+        </w:rPr>
+        <w:t>4.2 Реализация основных модулей.............................................................................................................9</w:t>
+      </w:r>
+    </w:p>
+    <w:p>
+      <w:pPr>
+        <w:rPr>
+          <w:sz w:val="22"/>
+        </w:rPr>
+      </w:pPr>
+      <w:r>
+        <w:rPr>
+          <w:sz w:val="22"/>
+        </w:rPr>
+        <w:t>4.3 Тестирование..........................................................................................................................................9</w:t>
+      </w:r>
+    </w:p>
+    <w:p>
+      <w:pPr>
+        <w:rPr>
+          <w:sz w:val="22"/>
+        </w:rPr>
+      </w:pPr>
+      <w:r>
+        <w:rPr>
+          <w:b/>
+          <w:bCs/>
+          <w:sz w:val="22"/>
+        </w:rPr>
+        <w:t>ЗАКЛЮЧЕНИЕ........................................................................................................................................10</w:t>
+      </w:r>
+    </w:p>
+    <w:p>
+      <w:pPr>
+        <w:rPr>
+          <w:sz w:val="22"/>
+        </w:rPr>
+      </w:pPr>
+      <w:r>
+        <w:rPr>
+          <w:b/>
+          <w:bCs/>
+          <w:sz w:val="22"/>
+        </w:rPr>
+        <w:t>СПИСОК ЛИТЕРАТУРЫ.......................................................................................................................11</w:t>
+      </w:r>
+    </w:p>
+    <w:p>
+      <w:pPr>
+        <w:rPr>
+          <w:sz w:val="22"/>
+        </w:rPr>
+      </w:pPr>
+      <w:r>
+        <w:rPr>
+          <w:sz w:val="22"/>
+        </w:rPr>
+        <w:br w:type="textWrapping"/>
+      </w:r>
+      <w:r>
+        <w:rPr>
+          <w:b/>
+          <w:bCs/>
+          <w:sz w:val="22"/>
+        </w:rPr>
+        <w:br w:type="textWrapping"/>
+      </w:r>
+    </w:p>
+    <w:p>
+      <w:pPr>
+        <w:rPr>
+          <w:b/>
+          <w:bCs/>
+          <w:sz w:val="22"/>
+        </w:rPr>
+      </w:pPr>
+    </w:p>
+    <w:p>
+      <w:pPr>
+        <w:rPr>
+          <w:b/>
+          <w:bCs/>
+          <w:sz w:val="22"/>
+        </w:rPr>
+      </w:pPr>
+    </w:p>
+    <w:p>
+      <w:pPr>
+        <w:rPr>
+          <w:b/>
+          <w:bCs/>
+          <w:sz w:val="22"/>
+        </w:rPr>
+      </w:pPr>
+    </w:p>
+    <w:p>
+      <w:pPr>
+        <w:rPr>
+          <w:b/>
+          <w:bCs/>
+          <w:sz w:val="22"/>
+        </w:rPr>
+      </w:pPr>
+    </w:p>
+    <w:p>
+      <w:pPr>
+        <w:rPr>
+          <w:b/>
+          <w:bCs/>
+          <w:sz w:val="22"/>
+        </w:rPr>
+      </w:pPr>
+    </w:p>
+    <w:p>
+      <w:pPr>
+        <w:rPr>
+          <w:b/>
+          <w:bCs/>
+          <w:sz w:val="22"/>
+        </w:rPr>
+      </w:pPr>
+    </w:p>
+    <w:p>
+      <w:pPr>
+        <w:rPr>
+          <w:b/>
+          <w:bCs/>
+          <w:sz w:val="22"/>
+        </w:rPr>
+      </w:pPr>
+    </w:p>
+    <w:p>
+      <w:pPr>
+        <w:jc w:val="center"/>
+        <w:rPr>
+          <w:sz w:val="22"/>
+        </w:rPr>
+      </w:pPr>
+      <w:r>
+        <w:rPr>
+          <w:b/>
+          <w:bCs/>
+          <w:sz w:val="22"/>
+        </w:rPr>
         <w:t>ВВЕДЕНИЕ</w:t>
       </w:r>
-      <w:r>
-        <w:rPr>
-          <w:rFonts w:hint="default"/>
-          <w:b/>
-          <w:bCs/>
-          <w:sz w:val="22"/>
-          <w:lang w:val="ru-RU"/>
-        </w:rPr>
-        <w:t>.................................................................................................................................................</w:t>
-      </w:r>
-      <w:r>
-        <w:rPr>
-          <w:b/>
-          <w:bCs/>
-          <w:sz w:val="22"/>
-        </w:rPr>
-        <w:t>3</w:t>
-      </w:r>
-    </w:p>
-    <w:p>
-      <w:pPr>
-        <w:rPr>
-          <w:sz w:val="22"/>
-        </w:rPr>
-      </w:pPr>
-      <w:r>
-        <w:rPr>
-          <w:b/>
-          <w:bCs/>
-          <w:sz w:val="22"/>
-        </w:rPr>
-        <w:t>ОПИСАНИЕ ПРЕДМЕТНОЙ ОБЛАСТИ</w:t>
-      </w:r>
-      <w:r>
-        <w:rPr>
-          <w:rFonts w:hint="default"/>
-          <w:b/>
-          <w:bCs/>
-          <w:sz w:val="22"/>
-          <w:lang w:val="ru-RU"/>
-        </w:rPr>
-        <w:t>............................................................................................</w:t>
-      </w:r>
-      <w:r>
-        <w:rPr>
-          <w:b/>
-          <w:bCs/>
-          <w:sz w:val="22"/>
-        </w:rPr>
-        <w:t>4</w:t>
-      </w:r>
-    </w:p>
-    <w:p>
-      <w:pPr>
-        <w:rPr>
-          <w:sz w:val="22"/>
-        </w:rPr>
-      </w:pPr>
-      <w:r>
-        <w:rPr>
-          <w:b/>
-          <w:bCs/>
-          <w:sz w:val="22"/>
-        </w:rPr>
-        <w:t>СУЩЕСТВУЮЩИЕ РЕШЕНИЯ/БИБЛИОТЕКИ</w:t>
-      </w:r>
-      <w:r>
-        <w:rPr>
-          <w:rFonts w:hint="default"/>
-          <w:b/>
-          <w:bCs/>
-          <w:sz w:val="22"/>
-          <w:lang w:val="ru-RU"/>
-        </w:rPr>
-        <w:t>.............................................................................</w:t>
-      </w:r>
-      <w:r>
-        <w:rPr>
-          <w:b/>
-          <w:bCs/>
-          <w:sz w:val="22"/>
-        </w:rPr>
-        <w:t>5</w:t>
-      </w:r>
-    </w:p>
-    <w:p>
-      <w:pPr>
-        <w:rPr>
-          <w:sz w:val="22"/>
-        </w:rPr>
-      </w:pPr>
-      <w:r>
-        <w:rPr>
-          <w:sz w:val="22"/>
-        </w:rPr>
-        <w:t>2.1 Цель и фокус обзора</w:t>
-      </w:r>
-      <w:r>
-        <w:rPr>
-          <w:rFonts w:hint="default"/>
-          <w:sz w:val="22"/>
-          <w:lang w:val="ru-RU"/>
-        </w:rPr>
-        <w:t>..............................................................................................................................</w:t>
-      </w:r>
-      <w:r>
-        <w:rPr>
-          <w:sz w:val="22"/>
-        </w:rPr>
-        <w:t>5</w:t>
-      </w:r>
-    </w:p>
-    <w:p>
-      <w:pPr>
-        <w:rPr>
-          <w:sz w:val="22"/>
-        </w:rPr>
-      </w:pPr>
-      <w:r>
-        <w:rPr>
-          <w:sz w:val="22"/>
-        </w:rPr>
-        <w:t>2.2 Критерии сравнения</w:t>
-      </w:r>
-      <w:r>
-        <w:rPr>
-          <w:rFonts w:hint="default"/>
-          <w:sz w:val="22"/>
-          <w:lang w:val="ru-RU"/>
-        </w:rPr>
-        <w:t>...............................................................................................................................</w:t>
-      </w:r>
-      <w:r>
-        <w:rPr>
-          <w:sz w:val="22"/>
-        </w:rPr>
-        <w:t>5</w:t>
-      </w:r>
-    </w:p>
-    <w:p>
-      <w:pPr>
-        <w:rPr>
-          <w:sz w:val="22"/>
-        </w:rPr>
-      </w:pPr>
-      <w:r>
-        <w:rPr>
-          <w:sz w:val="22"/>
-        </w:rPr>
-        <w:t>2.3 Сравнительный анализ</w:t>
-      </w:r>
-      <w:r>
-        <w:rPr>
-          <w:rFonts w:hint="default"/>
-          <w:sz w:val="22"/>
-          <w:lang w:val="ru-RU"/>
-        </w:rPr>
-        <w:t>..........................................................................................................................</w:t>
-      </w:r>
-      <w:r>
-        <w:rPr>
-          <w:sz w:val="22"/>
-        </w:rPr>
-        <w:t>6</w:t>
-      </w:r>
-    </w:p>
-    <w:p>
-      <w:pPr>
-        <w:rPr>
-          <w:sz w:val="22"/>
-        </w:rPr>
-      </w:pPr>
-      <w:r>
-        <w:rPr>
-          <w:sz w:val="22"/>
-        </w:rPr>
-        <w:t>2.4 Выводы</w:t>
-      </w:r>
-      <w:r>
-        <w:rPr>
-          <w:rFonts w:hint="default"/>
-          <w:sz w:val="22"/>
-          <w:lang w:val="ru-RU"/>
-        </w:rPr>
-        <w:t>....................................................................................................................................................</w:t>
-      </w:r>
-      <w:r>
-        <w:rPr>
-          <w:sz w:val="22"/>
-        </w:rPr>
-        <w:t>7</w:t>
-      </w:r>
-    </w:p>
-    <w:p>
-      <w:pPr>
-        <w:rPr>
-          <w:sz w:val="22"/>
-        </w:rPr>
-      </w:pPr>
-      <w:r>
-        <w:rPr>
-          <w:b/>
-          <w:bCs/>
-          <w:sz w:val="22"/>
-        </w:rPr>
-        <w:t>ПРОЕКТИРОВАНИЕ СИСТЕМЫ</w:t>
-      </w:r>
-      <w:r>
-        <w:rPr>
-          <w:rFonts w:hint="default"/>
-          <w:b/>
-          <w:bCs/>
-          <w:sz w:val="22"/>
-          <w:lang w:val="ru-RU"/>
-        </w:rPr>
-        <w:t>.........................................................................................................</w:t>
-      </w:r>
-      <w:r>
-        <w:rPr>
-          <w:b/>
-          <w:bCs/>
-          <w:sz w:val="22"/>
-        </w:rPr>
-        <w:t>7</w:t>
-      </w:r>
-    </w:p>
-    <w:p>
-      <w:pPr>
-        <w:rPr>
-          <w:sz w:val="22"/>
-        </w:rPr>
-      </w:pPr>
-      <w:r>
-        <w:rPr>
-          <w:sz w:val="22"/>
-        </w:rPr>
-        <w:t>3.1 Архитектура приложения</w:t>
-      </w:r>
-      <w:r>
-        <w:rPr>
-          <w:rFonts w:hint="default"/>
-          <w:sz w:val="22"/>
-          <w:lang w:val="ru-RU"/>
-        </w:rPr>
-        <w:t>......................................................................................................................</w:t>
-      </w:r>
-      <w:r>
-        <w:rPr>
-          <w:sz w:val="22"/>
-        </w:rPr>
-        <w:t>7</w:t>
-      </w:r>
-    </w:p>
-    <w:p>
-      <w:pPr>
-        <w:rPr>
-          <w:sz w:val="22"/>
-        </w:rPr>
-      </w:pPr>
-      <w:r>
-        <w:rPr>
-          <w:sz w:val="22"/>
-        </w:rPr>
-        <w:t>3.2 Структура компонентов</w:t>
-      </w:r>
-      <w:r>
-        <w:rPr>
-          <w:rFonts w:hint="default"/>
-          <w:sz w:val="22"/>
-          <w:lang w:val="ru-RU"/>
-        </w:rPr>
-        <w:t>.........................................................................................................................</w:t>
-      </w:r>
-      <w:r>
-        <w:rPr>
-          <w:sz w:val="22"/>
-        </w:rPr>
-        <w:t>8</w:t>
-      </w:r>
-    </w:p>
-    <w:p>
-      <w:pPr>
-        <w:rPr>
-          <w:sz w:val="22"/>
-        </w:rPr>
-      </w:pPr>
-      <w:r>
-        <w:rPr>
-          <w:sz w:val="22"/>
-        </w:rPr>
-        <w:t>3.3 Сценарии взаимодействия</w:t>
-      </w:r>
-      <w:r>
-        <w:rPr>
-          <w:rFonts w:hint="default"/>
-          <w:sz w:val="22"/>
-          <w:lang w:val="ru-RU"/>
-        </w:rPr>
-        <w:t>.....................................................................................................................</w:t>
-      </w:r>
-      <w:r>
-        <w:rPr>
-          <w:sz w:val="22"/>
-        </w:rPr>
-        <w:t>8</w:t>
-      </w:r>
-    </w:p>
-    <w:p>
-      <w:pPr>
-        <w:rPr>
-          <w:sz w:val="22"/>
-        </w:rPr>
-      </w:pPr>
-      <w:r>
-        <w:rPr>
-          <w:b/>
-          <w:bCs/>
-          <w:sz w:val="22"/>
-        </w:rPr>
-        <w:t>РЕАЛИЗАЦИЯ ПРОЕКТА</w:t>
-      </w:r>
-      <w:r>
-        <w:rPr>
-          <w:rFonts w:hint="default"/>
-          <w:b/>
-          <w:bCs/>
-          <w:sz w:val="22"/>
-          <w:lang w:val="ru-RU"/>
-        </w:rPr>
-        <w:t>.......................................................................................................................</w:t>
-      </w:r>
-      <w:r>
-        <w:rPr>
-          <w:b/>
-          <w:bCs/>
-          <w:sz w:val="22"/>
-        </w:rPr>
-        <w:t>8</w:t>
-      </w:r>
-    </w:p>
-    <w:p>
-      <w:pPr>
-        <w:rPr>
-          <w:sz w:val="22"/>
-        </w:rPr>
-      </w:pPr>
-      <w:r>
-        <w:rPr>
-          <w:sz w:val="22"/>
-        </w:rPr>
-        <w:t>4.1 Выбор технологий</w:t>
-      </w:r>
-      <w:r>
-        <w:rPr>
-          <w:rFonts w:hint="default"/>
-          <w:sz w:val="22"/>
-          <w:lang w:val="ru-RU"/>
-        </w:rPr>
-        <w:t>..................................................................................................................................</w:t>
-      </w:r>
-      <w:r>
-        <w:rPr>
-          <w:sz w:val="22"/>
-        </w:rPr>
-        <w:t>8</w:t>
-      </w:r>
-    </w:p>
-    <w:p>
-      <w:pPr>
-        <w:rPr>
-          <w:sz w:val="22"/>
-        </w:rPr>
-      </w:pPr>
-      <w:r>
-        <w:rPr>
-          <w:sz w:val="22"/>
-        </w:rPr>
-        <w:t>4.2 Реализация основных модулей</w:t>
-      </w:r>
-      <w:r>
-        <w:rPr>
-          <w:rFonts w:hint="default"/>
-          <w:sz w:val="22"/>
-          <w:lang w:val="ru-RU"/>
-        </w:rPr>
-        <w:t>.............................................................................................................</w:t>
-      </w:r>
-      <w:r>
-        <w:rPr>
-          <w:sz w:val="22"/>
-        </w:rPr>
-        <w:t>9</w:t>
-      </w:r>
-    </w:p>
-    <w:p>
-      <w:pPr>
-        <w:rPr>
-          <w:sz w:val="22"/>
-        </w:rPr>
-      </w:pPr>
-      <w:r>
-        <w:rPr>
-          <w:sz w:val="22"/>
-        </w:rPr>
-        <w:t>4.3 Тестирование</w:t>
-      </w:r>
-      <w:r>
-        <w:rPr>
-          <w:rFonts w:hint="default"/>
-          <w:sz w:val="22"/>
-          <w:lang w:val="ru-RU"/>
-        </w:rPr>
-        <w:t>..........................................................................................................................................</w:t>
-      </w:r>
-      <w:r>
-        <w:rPr>
-          <w:sz w:val="22"/>
-        </w:rPr>
-        <w:t>9</w:t>
-      </w:r>
-    </w:p>
-    <w:p>
-      <w:pPr>
-        <w:rPr>
-          <w:sz w:val="22"/>
-        </w:rPr>
-      </w:pPr>
-      <w:r>
-        <w:rPr>
-          <w:b/>
-          <w:bCs/>
-          <w:sz w:val="22"/>
-        </w:rPr>
-        <w:t>ЗАКЛЮЧЕНИЕ</w:t>
-      </w:r>
-      <w:r>
-        <w:rPr>
-          <w:rFonts w:hint="default"/>
-          <w:b/>
-          <w:bCs/>
-          <w:sz w:val="22"/>
-          <w:lang w:val="ru-RU"/>
-        </w:rPr>
-        <w:t>........................................................................................................................................</w:t>
-      </w:r>
-      <w:r>
-        <w:rPr>
-          <w:b/>
-          <w:bCs/>
-          <w:sz w:val="22"/>
-        </w:rPr>
-        <w:t>10</w:t>
-      </w:r>
-    </w:p>
-    <w:p>
-      <w:pPr>
-        <w:rPr>
-          <w:sz w:val="22"/>
-        </w:rPr>
-      </w:pPr>
-      <w:r>
-        <w:rPr>
-          <w:b/>
-          <w:bCs/>
-          <w:sz w:val="22"/>
-        </w:rPr>
-        <w:t>СПИСОК ЛИТЕРАТУРЫ</w:t>
-      </w:r>
-      <w:r>
-        <w:rPr>
-          <w:rFonts w:hint="default"/>
-          <w:b/>
-          <w:bCs/>
-          <w:sz w:val="22"/>
-          <w:lang w:val="ru-RU"/>
-        </w:rPr>
-        <w:t>.......................................................................................................................</w:t>
-      </w:r>
-      <w:r>
-        <w:rPr>
-          <w:b/>
-          <w:bCs/>
-          <w:sz w:val="22"/>
-        </w:rPr>
-        <w:t>11</w:t>
-      </w:r>
-    </w:p>
-    <w:p>
-      <w:pPr>
-        <w:rPr>
-          <w:sz w:val="22"/>
-        </w:rPr>
-      </w:pPr>
-      <w:r>
-        <w:rPr>
-          <w:sz w:val="22"/>
-        </w:rPr>
-        <w:br w:type="textWrapping"/>
-      </w:r>
-      <w:r>
-        <w:rPr>
-          <w:b/>
-          <w:bCs/>
-          <w:sz w:val="22"/>
-        </w:rPr>
-        <w:br w:type="textWrapping"/>
-      </w:r>
-    </w:p>
-    <w:p>
-      <w:pPr>
-        <w:rPr>
-          <w:b/>
-          <w:bCs/>
-          <w:sz w:val="22"/>
-        </w:rPr>
-      </w:pPr>
-    </w:p>
-    <w:p>
-      <w:pPr>
-        <w:rPr>
-          <w:b/>
-          <w:bCs/>
-          <w:sz w:val="22"/>
-        </w:rPr>
-      </w:pPr>
-    </w:p>
-    <w:p>
-      <w:pPr>
-        <w:rPr>
-          <w:b/>
-          <w:bCs/>
-          <w:sz w:val="22"/>
-        </w:rPr>
-      </w:pPr>
-    </w:p>
-    <w:p>
-      <w:pPr>
-        <w:rPr>
-          <w:b/>
-          <w:bCs/>
-          <w:sz w:val="22"/>
-        </w:rPr>
-      </w:pPr>
-    </w:p>
-    <w:p>
-      <w:pPr>
-        <w:rPr>
-          <w:b/>
-          <w:bCs/>
-          <w:sz w:val="22"/>
-        </w:rPr>
-      </w:pPr>
-    </w:p>
-    <w:p>
-      <w:pPr>
-        <w:rPr>
-          <w:b/>
-          <w:bCs/>
-          <w:sz w:val="22"/>
-        </w:rPr>
-      </w:pPr>
-    </w:p>
-    <w:p>
-      <w:pPr>
-        <w:rPr>
-          <w:b/>
-          <w:bCs/>
-          <w:sz w:val="22"/>
-        </w:rPr>
-      </w:pPr>
-    </w:p>
-    <w:p>
-      <w:pPr>
-        <w:jc w:val="center"/>
-        <w:rPr>
-          <w:sz w:val="22"/>
-        </w:rPr>
-      </w:pPr>
-      <w:r>
-        <w:rPr>
-          <w:b/>
-          <w:bCs/>
-          <w:sz w:val="22"/>
-        </w:rPr>
-        <w:t>ВВЕДЕНИЕ</w:t>
-      </w:r>
-    </w:p>
-    <w:p>
-      <w:pPr>
-        <w:ind w:firstLine="708" w:firstLineChars="0"/>
+    </w:p>
+    <w:p>
+      <w:pPr>
+        <w:ind w:firstLine="708"/>
         <w:rPr>
           <w:sz w:val="22"/>
         </w:rPr>
@@ -1031,41 +756,29 @@
     </w:p>
     <w:p>
       <w:pPr>
-        <w:ind w:firstLine="708" w:firstLineChars="0"/>
-        <w:rPr>
-          <w:sz w:val="22"/>
-        </w:rPr>
-      </w:pPr>
-      <w:r>
-        <w:rPr>
-          <w:b/>
-          <w:bCs/>
-          <w:sz w:val="22"/>
-        </w:rPr>
-        <w:t>Цель курсовой работы</w:t>
-      </w:r>
-      <w:r>
-        <w:rPr>
-          <w:rFonts w:hint="default"/>
-          <w:b/>
-          <w:bCs/>
-          <w:sz w:val="22"/>
-          <w:lang w:val="ru-RU"/>
-        </w:rPr>
-        <w:t xml:space="preserve"> </w:t>
-      </w:r>
-      <w:r>
-        <w:rPr>
-          <w:sz w:val="22"/>
-        </w:rPr>
-        <w:t>— разработка интерактивной 3D-игры, работающей в веб-браузере, с использованием фреймворка React и библиотеки Three.js, в которой реализован процесс сбора грибов в виртуальном лесу. Особенностью проекта является динамическая загрузка 3D-моделей грибов через API, что позволяет расширять и обновлять контент игры без необходимости изменения исходного кода.</w:t>
-      </w:r>
-      <w:bookmarkStart w:id="0" w:name="_GoBack"/>
-      <w:bookmarkEnd w:id="0"/>
-    </w:p>
-    <w:p>
-      <w:pPr>
-        <w:ind w:firstLine="708" w:firstLineChars="0"/>
+        <w:ind w:firstLine="708"/>
+        <w:rPr>
+          <w:sz w:val="22"/>
+        </w:rPr>
+      </w:pPr>
+      <w:r>
+        <w:rPr>
+          <w:b/>
+          <w:bCs/>
+          <w:sz w:val="22"/>
+        </w:rPr>
+        <w:t xml:space="preserve">Цель курсовой работы </w:t>
+      </w:r>
+      <w:r>
+        <w:rPr>
+          <w:sz w:val="22"/>
+        </w:rPr>
+        <w:t xml:space="preserve">— разработка интерактивной 3D-игры, работающей в веб-браузере, с использованием фреймворка React и библиотеки Three.js, в которой реализован процесс сбора грибов в виртуальном лесу. </w:t>
+      </w:r>
+    </w:p>
+    <w:p>
+      <w:pPr>
+        <w:ind w:firstLine="708"/>
         <w:rPr>
           <w:sz w:val="22"/>
         </w:rPr>
@@ -1174,7 +887,7 @@
         <w:rPr>
           <w:sz w:val="22"/>
         </w:rPr>
-        <w:t xml:space="preserve"> — определение структуры компонентов React, логики управления состоянием и взаимодействия с API.</w:t>
+        <w:t xml:space="preserve"> — определение структуры компонентов React.</w:t>
       </w:r>
     </w:p>
     <w:p>
@@ -1243,13 +956,13 @@
           <w:bCs/>
           <w:sz w:val="22"/>
         </w:rPr>
-        <w:t>Интеграция API для загрузки моделей грибов</w:t>
-      </w:r>
-      <w:r>
-        <w:rPr>
-          <w:sz w:val="22"/>
-        </w:rPr>
-        <w:t xml:space="preserve"> — реализация взаимодействия клиента с сервером для динамического получения 3D-моделей и данных о грибах.</w:t>
+        <w:t>Создание пользовательского интерфейса</w:t>
+      </w:r>
+      <w:r>
+        <w:rPr>
+          <w:sz w:val="22"/>
+        </w:rPr>
+        <w:t xml:space="preserve"> — разработка элементов управления, отображения информации об игроке, найденных грибах и т.д.</w:t>
       </w:r>
     </w:p>
     <w:p>
@@ -1268,13 +981,13 @@
           <w:bCs/>
           <w:sz w:val="22"/>
         </w:rPr>
-        <w:t>Создание пользовательского интерфейса</w:t>
-      </w:r>
-      <w:r>
-        <w:rPr>
-          <w:sz w:val="22"/>
-        </w:rPr>
-        <w:t xml:space="preserve"> — разработка элементов управления, отображения информации об игроке, найденных грибах и т.д.</w:t>
+        <w:t>Тестирование и отладка</w:t>
+      </w:r>
+      <w:r>
+        <w:rPr>
+          <w:sz w:val="22"/>
+        </w:rPr>
+        <w:t xml:space="preserve"> — выявление и исправление ошибок, проверка производительности и кросс-браузерной совместимости.</w:t>
       </w:r>
     </w:p>
     <w:p>
@@ -1293,31 +1006,6 @@
           <w:bCs/>
           <w:sz w:val="22"/>
         </w:rPr>
-        <w:t>Тестирование и отладка</w:t>
-      </w:r>
-      <w:r>
-        <w:rPr>
-          <w:sz w:val="22"/>
-        </w:rPr>
-        <w:t xml:space="preserve"> — выявление и исправление ошибок, проверка производительности и кросс-браузерной совместимости.</w:t>
-      </w:r>
-    </w:p>
-    <w:p>
-      <w:pPr>
-        <w:numPr>
-          <w:ilvl w:val="0"/>
-          <w:numId w:val="1"/>
-        </w:numPr>
-        <w:rPr>
-          <w:sz w:val="22"/>
-        </w:rPr>
-      </w:pPr>
-      <w:r>
-        <w:rPr>
-          <w:b/>
-          <w:bCs/>
-          <w:sz w:val="22"/>
-        </w:rPr>
         <w:t>Оценка результатов и возможные направления развития проекта</w:t>
       </w:r>
       <w:r>
@@ -1336,7 +1024,7 @@
     </w:p>
     <w:p>
       <w:pPr>
-        <w:ind w:firstLine="708" w:firstLineChars="0"/>
+        <w:ind w:firstLine="708"/>
         <w:rPr>
           <w:sz w:val="22"/>
         </w:rPr>
@@ -1350,17 +1038,11 @@
     </w:p>
     <w:p>
       <w:pPr>
-        <w:ind w:firstLine="708" w:firstLineChars="0"/>
-        <w:rPr>
-          <w:sz w:val="22"/>
-        </w:rPr>
-      </w:pPr>
-      <w:r>
-        <w:rPr>
-          <w:sz w:val="22"/>
-        </w:rPr>
-        <w:t>Игра поддерживает динамическую загрузку 3D-моделей грибов через API, что обеспечивает гибкость и масштабируемость проекта.</w:t>
-      </w:r>
+        <w:ind w:firstLine="708"/>
+        <w:rPr>
+          <w:sz w:val="22"/>
+        </w:rPr>
+      </w:pPr>
       <w:r>
         <w:rPr>
           <w:sz w:val="22"/>
@@ -1386,7 +1068,7 @@
     </w:p>
     <w:p>
       <w:pPr>
-        <w:ind w:firstLine="708" w:firstLineChars="0"/>
+        <w:ind w:firstLine="708"/>
         <w:rPr>
           <w:sz w:val="22"/>
         </w:rPr>
@@ -1417,7 +1099,7 @@
     </w:p>
     <w:p>
       <w:pPr>
-        <w:ind w:firstLine="708" w:firstLineChars="0"/>
+        <w:ind w:firstLine="708"/>
         <w:rPr>
           <w:sz w:val="22"/>
         </w:rPr>
@@ -1448,7 +1130,7 @@
     </w:p>
     <w:p>
       <w:pPr>
-        <w:ind w:firstLine="708" w:firstLineChars="0"/>
+        <w:ind w:firstLine="708"/>
         <w:rPr>
           <w:sz w:val="22"/>
         </w:rPr>
@@ -1462,7 +1144,7 @@
     </w:p>
     <w:p>
       <w:pPr>
-        <w:ind w:firstLine="708" w:firstLineChars="0"/>
+        <w:ind w:firstLine="708"/>
         <w:rPr>
           <w:sz w:val="22"/>
         </w:rPr>
@@ -1540,18 +1222,22 @@
     <w:p>
       <w:pPr>
         <w:rPr>
-          <w:sz w:val="22"/>
-        </w:rPr>
-      </w:pPr>
-    </w:p>
-    <w:p>
-      <w:pPr>
-        <w:rPr>
-          <w:b/>
-          <w:bCs/>
-          <w:sz w:val="22"/>
-        </w:rPr>
-      </w:pPr>
+          <w:b/>
+          <w:bCs/>
+          <w:sz w:val="22"/>
+        </w:rPr>
+      </w:pPr>
+    </w:p>
+    <w:p>
+      <w:pPr>
+        <w:rPr>
+          <w:b/>
+          <w:bCs/>
+          <w:sz w:val="22"/>
+        </w:rPr>
+      </w:pPr>
+      <w:bookmarkStart w:id="0" w:name="_GoBack"/>
+      <w:bookmarkEnd w:id="0"/>
       <w:r>
         <w:rPr>
           <w:b/>
@@ -1563,7 +1249,7 @@
     </w:p>
     <w:p>
       <w:pPr>
-        <w:ind w:firstLine="708" w:firstLineChars="0"/>
+        <w:ind w:firstLine="708"/>
         <w:rPr>
           <w:sz w:val="22"/>
         </w:rPr>
@@ -1577,7 +1263,7 @@
     </w:p>
     <w:p>
       <w:pPr>
-        <w:ind w:firstLine="708" w:firstLineChars="0"/>
+        <w:ind w:firstLine="708"/>
         <w:rPr>
           <w:sz w:val="22"/>
         </w:rPr>
@@ -1659,7 +1345,7 @@
     </w:p>
     <w:p>
       <w:pPr>
-        <w:ind w:firstLine="708" w:firstLineChars="0"/>
+        <w:ind w:firstLine="708"/>
         <w:rPr>
           <w:sz w:val="22"/>
         </w:rPr>
@@ -1673,24 +1359,16 @@
     </w:p>
     <w:p>
       <w:pPr>
-        <w:ind w:firstLine="708" w:firstLineChars="0"/>
-        <w:rPr>
-          <w:sz w:val="22"/>
-        </w:rPr>
-      </w:pPr>
-      <w:r>
-        <w:rPr>
-          <w:sz w:val="22"/>
-        </w:rPr>
-        <w:t>Фреймворк React обеспечивает модульную архитектуру, удобную работу с состоянием приложения и интеграцию с WebGL-библиотеками вроде Three.js для рендеринга 3D-графики</w:t>
-      </w:r>
-      <w:r>
-        <w:rPr>
-          <w:rFonts w:hint="default"/>
-          <w:sz w:val="22"/>
-          <w:lang w:val="ru-RU"/>
-        </w:rPr>
-        <w:t>.</w:t>
+        <w:ind w:firstLine="708"/>
+        <w:rPr>
+          <w:sz w:val="22"/>
+        </w:rPr>
+      </w:pPr>
+      <w:r>
+        <w:rPr>
+          <w:sz w:val="22"/>
+        </w:rPr>
+        <w:t>Фреймворк React обеспечивает модульную архитектуру, удобную работу с состоянием приложения и интеграцию с WebGL-библиотеками вроде Three.js для рендеринга 3D-графики.</w:t>
       </w:r>
       <w:r>
         <w:rPr>
@@ -1732,21 +1410,34 @@
     </w:p>
     <w:p>
       <w:pPr>
-        <w:ind w:firstLine="708" w:firstLineChars="0"/>
-        <w:rPr>
-          <w:sz w:val="22"/>
-        </w:rPr>
-      </w:pPr>
-      <w:r>
-        <w:rPr>
-          <w:sz w:val="22"/>
-        </w:rPr>
-        <w:t>Цель данного обзора — анализ существующих технических решений и библиотек, которые могут быть использованы при разработке браузерной 3D-игры. Основное внимание уделяется инструментам для создания 3D-графики в браузере, реализации пользовательского интерфейса и организации взаимодействия с API. Также рассматриваются игровые движки, фреймворки и вспомогательные инструменты, применимые в веб-разработке.</w:t>
-      </w:r>
-    </w:p>
-    <w:p>
-      <w:pPr>
-        <w:ind w:firstLine="708" w:firstLineChars="0"/>
+        <w:ind w:firstLine="708"/>
+        <w:rPr>
+          <w:sz w:val="22"/>
+        </w:rPr>
+      </w:pPr>
+      <w:r>
+        <w:rPr>
+          <w:sz w:val="22"/>
+        </w:rPr>
+        <w:t>Цель данного обзора — анализ существующих технических решений и библиотек, которые могут быть использованы при разработке браузерной 3D-игры. Основное внимание уделяется инструментам для создания 3D-графики в браузере, загрузке готовых 3</w:t>
+      </w:r>
+      <w:r>
+        <w:rPr>
+          <w:sz w:val="22"/>
+          <w:lang w:val="en-US"/>
+        </w:rPr>
+        <w:t>D</w:t>
+      </w:r>
+      <w:r>
+        <w:rPr>
+          <w:sz w:val="22"/>
+        </w:rPr>
+        <w:t>-моделей и их использование на игровой сцене. Также рассматриваются игровые движки, фреймворки и вспомогательные инструменты, применимые в веб-разработке.</w:t>
+      </w:r>
+    </w:p>
+    <w:p>
+      <w:pPr>
+        <w:ind w:firstLine="708"/>
         <w:rPr>
           <w:sz w:val="22"/>
         </w:rPr>
@@ -1806,7 +1497,27 @@
         <w:rPr>
           <w:sz w:val="22"/>
         </w:rPr>
-        <w:t>Динамическая загрузка контента (API и сетевые библиотеки);</w:t>
+        <w:t>Загрузка готовых 3</w:t>
+      </w:r>
+      <w:r>
+        <w:rPr>
+          <w:sz w:val="22"/>
+          <w:lang w:val="en-US"/>
+        </w:rPr>
+        <w:t>D-</w:t>
+      </w:r>
+      <w:r>
+        <w:rPr>
+          <w:sz w:val="22"/>
+        </w:rPr>
+        <w:t>моделей</w:t>
+      </w:r>
+      <w:r>
+        <w:rPr>
+          <w:sz w:val="22"/>
+          <w:lang w:val="en-US"/>
+        </w:rPr>
+        <w:t>;</w:t>
       </w:r>
     </w:p>
     <w:p>
@@ -1843,7 +1554,7 @@
     </w:p>
     <w:p>
       <w:pPr>
-        <w:ind w:firstLine="708" w:firstLineChars="0"/>
+        <w:ind w:firstLine="708"/>
         <w:rPr>
           <w:sz w:val="22"/>
         </w:rPr>
@@ -1996,13 +1707,13 @@
           <w:bCs/>
           <w:sz w:val="22"/>
         </w:rPr>
-        <w:t>Поддержка загрузки 3D-моделей через API</w:t>
-      </w:r>
-      <w:r>
-        <w:rPr>
-          <w:sz w:val="22"/>
-        </w:rPr>
-        <w:t xml:space="preserve"> — интеграция с сетевыми источниками.</w:t>
+        <w:t xml:space="preserve">Поддержка загрузки 3D-моделей </w:t>
+      </w:r>
+      <w:r>
+        <w:rPr>
+          <w:sz w:val="22"/>
+        </w:rPr>
+        <w:t>— Легкая расширяемость дополнительными моделями из открытых источников.</w:t>
       </w:r>
     </w:p>
     <w:p>
@@ -2041,10 +1752,10 @@
         </w:tblCellMar>
       </w:tblPr>
       <w:tblGrid>
-        <w:gridCol w:w="1937"/>
-        <w:gridCol w:w="1835"/>
-        <w:gridCol w:w="2973"/>
-        <w:gridCol w:w="2810"/>
+        <w:gridCol w:w="1493"/>
+        <w:gridCol w:w="1936"/>
+        <w:gridCol w:w="3146"/>
+        <w:gridCol w:w="2980"/>
       </w:tblGrid>
       <w:tr>
         <w:tblPrEx>
@@ -2265,7 +1976,7 @@
               </w:tblCellMar>
             </w:tblPr>
             <w:tblGrid>
-              <w:gridCol w:w="1635"/>
+              <w:gridCol w:w="1736"/>
             </w:tblGrid>
             <w:tr>
               <w:trPr>
@@ -2375,141 +2086,6 @@
             <w:right w:w="15" w:type="dxa"/>
           </w:tblCellMar>
         </w:tblPrEx>
-        <w:trPr>
-          <w:trHeight w:val="979" w:hRule="atLeast"/>
-        </w:trPr>
-        <w:tc>
-          <w:tcPr>
-            <w:tcW w:w="0" w:type="auto"/>
-            <w:tcBorders>
-              <w:top w:val="single" w:color="000000" w:sz="8" w:space="0"/>
-              <w:left w:val="single" w:color="000000" w:sz="8" w:space="0"/>
-              <w:bottom w:val="single" w:color="000000" w:sz="8" w:space="0"/>
-              <w:right w:val="single" w:color="000000" w:sz="8" w:space="0"/>
-            </w:tcBorders>
-            <w:tcMar>
-              <w:top w:w="100" w:type="dxa"/>
-              <w:left w:w="100" w:type="dxa"/>
-              <w:bottom w:w="100" w:type="dxa"/>
-              <w:right w:w="100" w:type="dxa"/>
-            </w:tcMar>
-          </w:tcPr>
-          <w:p>
-            <w:pPr>
-              <w:rPr>
-                <w:sz w:val="22"/>
-              </w:rPr>
-            </w:pPr>
-            <w:r>
-              <w:rPr>
-                <w:b/>
-                <w:bCs/>
-                <w:sz w:val="22"/>
-              </w:rPr>
-              <w:t>React</w:t>
-            </w:r>
-          </w:p>
-        </w:tc>
-        <w:tc>
-          <w:tcPr>
-            <w:tcW w:w="0" w:type="auto"/>
-            <w:tcBorders>
-              <w:top w:val="single" w:color="000000" w:sz="8" w:space="0"/>
-              <w:left w:val="single" w:color="000000" w:sz="8" w:space="0"/>
-              <w:bottom w:val="single" w:color="000000" w:sz="8" w:space="0"/>
-              <w:right w:val="single" w:color="000000" w:sz="8" w:space="0"/>
-            </w:tcBorders>
-            <w:tcMar>
-              <w:top w:w="100" w:type="dxa"/>
-              <w:left w:w="100" w:type="dxa"/>
-              <w:bottom w:w="100" w:type="dxa"/>
-              <w:right w:w="100" w:type="dxa"/>
-            </w:tcMar>
-          </w:tcPr>
-          <w:p>
-            <w:pPr>
-              <w:rPr>
-                <w:sz w:val="22"/>
-              </w:rPr>
-            </w:pPr>
-            <w:r>
-              <w:rPr>
-                <w:sz w:val="22"/>
-              </w:rPr>
-              <w:t>Фреймворк для UI</w:t>
-            </w:r>
-          </w:p>
-        </w:tc>
-        <w:tc>
-          <w:tcPr>
-            <w:tcW w:w="0" w:type="auto"/>
-            <w:tcBorders>
-              <w:top w:val="single" w:color="000000" w:sz="8" w:space="0"/>
-              <w:left w:val="single" w:color="000000" w:sz="8" w:space="0"/>
-              <w:bottom w:val="single" w:color="000000" w:sz="8" w:space="0"/>
-              <w:right w:val="single" w:color="000000" w:sz="8" w:space="0"/>
-            </w:tcBorders>
-            <w:tcMar>
-              <w:top w:w="100" w:type="dxa"/>
-              <w:left w:w="100" w:type="dxa"/>
-              <w:bottom w:w="100" w:type="dxa"/>
-              <w:right w:w="100" w:type="dxa"/>
-            </w:tcMar>
-          </w:tcPr>
-          <w:p>
-            <w:pPr>
-              <w:rPr>
-                <w:sz w:val="22"/>
-              </w:rPr>
-            </w:pPr>
-            <w:r>
-              <w:rPr>
-                <w:sz w:val="22"/>
-              </w:rPr>
-              <w:t>Компонентная структура, простое управление состоянием, богатый инструментарий</w:t>
-            </w:r>
-          </w:p>
-        </w:tc>
-        <w:tc>
-          <w:tcPr>
-            <w:tcW w:w="0" w:type="auto"/>
-            <w:tcBorders>
-              <w:top w:val="single" w:color="000000" w:sz="8" w:space="0"/>
-              <w:left w:val="single" w:color="000000" w:sz="8" w:space="0"/>
-              <w:bottom w:val="single" w:color="000000" w:sz="8" w:space="0"/>
-              <w:right w:val="single" w:color="000000" w:sz="8" w:space="0"/>
-            </w:tcBorders>
-            <w:tcMar>
-              <w:top w:w="100" w:type="dxa"/>
-              <w:left w:w="100" w:type="dxa"/>
-              <w:bottom w:w="100" w:type="dxa"/>
-              <w:right w:w="100" w:type="dxa"/>
-            </w:tcMar>
-          </w:tcPr>
-          <w:p>
-            <w:pPr>
-              <w:rPr>
-                <w:sz w:val="22"/>
-              </w:rPr>
-            </w:pPr>
-            <w:r>
-              <w:rPr>
-                <w:sz w:val="22"/>
-              </w:rPr>
-              <w:t>Не предназначен для рендеринга 3D без сторонних библиотек</w:t>
-            </w:r>
-          </w:p>
-        </w:tc>
-      </w:tr>
-      <w:tr>
-        <w:tblPrEx>
-          <w:tblCellMar>
-            <w:top w:w="15" w:type="dxa"/>
-            <w:left w:w="15" w:type="dxa"/>
-            <w:bottom w:w="15" w:type="dxa"/>
-            <w:right w:w="15" w:type="dxa"/>
-          </w:tblCellMar>
-        </w:tblPrEx>
         <w:tc>
           <w:tcPr>
             <w:tcW w:w="0" w:type="auto"/>
@@ -2579,17 +2155,9 @@
               </w:tblCellMar>
             </w:tblPr>
             <w:tblGrid>
-              <w:gridCol w:w="1635"/>
+              <w:gridCol w:w="1736"/>
             </w:tblGrid>
             <w:tr>
-              <w:tblPrEx>
-                <w:tblCellMar>
-                  <w:top w:w="15" w:type="dxa"/>
-                  <w:left w:w="15" w:type="dxa"/>
-                  <w:bottom w:w="15" w:type="dxa"/>
-                  <w:right w:w="15" w:type="dxa"/>
-                </w:tblCellMar>
-              </w:tblPrEx>
               <w:trPr>
                 <w:trHeight w:val="500" w:hRule="atLeast"/>
               </w:trPr>
@@ -2725,7 +2293,7 @@
                 <w:bCs/>
                 <w:sz w:val="22"/>
               </w:rPr>
-              <w:t>GLTF / GLB + loaders</w:t>
+              <w:t>GLTF</w:t>
             </w:r>
           </w:p>
         </w:tc>
@@ -2848,6 +2416,8 @@
           <w:p>
             <w:pPr>
               <w:rPr>
+                <w:b/>
+                <w:bCs/>
                 <w:sz w:val="22"/>
               </w:rPr>
             </w:pPr>
@@ -2857,122 +2427,7 @@
                 <w:bCs/>
                 <w:sz w:val="22"/>
               </w:rPr>
-              <w:t>axios / fetch API</w:t>
-            </w:r>
-          </w:p>
-        </w:tc>
-        <w:tc>
-          <w:tcPr>
-            <w:tcW w:w="0" w:type="auto"/>
-            <w:tcBorders>
-              <w:top w:val="single" w:color="000000" w:sz="8" w:space="0"/>
-              <w:left w:val="single" w:color="000000" w:sz="8" w:space="0"/>
-              <w:bottom w:val="single" w:color="000000" w:sz="8" w:space="0"/>
-              <w:right w:val="single" w:color="000000" w:sz="8" w:space="0"/>
-            </w:tcBorders>
-            <w:tcMar>
-              <w:top w:w="100" w:type="dxa"/>
-              <w:left w:w="100" w:type="dxa"/>
-              <w:bottom w:w="100" w:type="dxa"/>
-              <w:right w:w="100" w:type="dxa"/>
-            </w:tcMar>
-          </w:tcPr>
-          <w:p>
-            <w:pPr>
-              <w:rPr>
-                <w:sz w:val="22"/>
-              </w:rPr>
-            </w:pPr>
-          </w:p>
-          <w:tbl>
-            <w:tblPr>
-              <w:tblStyle w:val="12"/>
-              <w:tblW w:w="0" w:type="auto"/>
-              <w:tblInd w:w="0" w:type="dxa"/>
-              <w:tblLayout w:type="autofit"/>
-              <w:tblCellMar>
-                <w:top w:w="15" w:type="dxa"/>
-                <w:left w:w="15" w:type="dxa"/>
-                <w:bottom w:w="15" w:type="dxa"/>
-                <w:right w:w="15" w:type="dxa"/>
-              </w:tblCellMar>
-            </w:tblPr>
-            <w:tblGrid>
-              <w:gridCol w:w="1635"/>
-            </w:tblGrid>
-            <w:tr>
-              <w:tblPrEx>
-                <w:tblCellMar>
-                  <w:top w:w="15" w:type="dxa"/>
-                  <w:left w:w="15" w:type="dxa"/>
-                  <w:bottom w:w="15" w:type="dxa"/>
-                  <w:right w:w="15" w:type="dxa"/>
-                </w:tblCellMar>
-              </w:tblPrEx>
-              <w:trPr>
-                <w:trHeight w:val="500" w:hRule="atLeast"/>
-              </w:trPr>
-              <w:tc>
-                <w:tcPr>
-                  <w:tcW w:w="0" w:type="auto"/>
-                  <w:tcMar>
-                    <w:top w:w="100" w:type="dxa"/>
-                    <w:left w:w="100" w:type="dxa"/>
-                    <w:bottom w:w="100" w:type="dxa"/>
-                    <w:right w:w="100" w:type="dxa"/>
-                  </w:tcMar>
-                </w:tcPr>
-                <w:p>
-                  <w:pPr>
-                    <w:rPr>
-                      <w:sz w:val="22"/>
-                    </w:rPr>
-                  </w:pPr>
-                  <w:r>
-                    <w:rPr>
-                      <w:sz w:val="22"/>
-                    </w:rPr>
-                    <w:t>Получение данных по сети</w:t>
-                  </w:r>
-                </w:p>
-              </w:tc>
-            </w:tr>
-          </w:tbl>
-          <w:p>
-            <w:pPr>
-              <w:rPr>
-                <w:sz w:val="22"/>
-              </w:rPr>
-            </w:pPr>
-          </w:p>
-        </w:tc>
-        <w:tc>
-          <w:tcPr>
-            <w:tcW w:w="0" w:type="auto"/>
-            <w:tcBorders>
-              <w:top w:val="single" w:color="000000" w:sz="8" w:space="0"/>
-              <w:left w:val="single" w:color="000000" w:sz="8" w:space="0"/>
-              <w:bottom w:val="single" w:color="000000" w:sz="8" w:space="0"/>
-              <w:right w:val="single" w:color="000000" w:sz="8" w:space="0"/>
-            </w:tcBorders>
-            <w:tcMar>
-              <w:top w:w="100" w:type="dxa"/>
-              <w:left w:w="100" w:type="dxa"/>
-              <w:bottom w:w="100" w:type="dxa"/>
-              <w:right w:w="100" w:type="dxa"/>
-            </w:tcMar>
-          </w:tcPr>
-          <w:p>
-            <w:pPr>
-              <w:rPr>
-                <w:sz w:val="22"/>
-              </w:rPr>
-            </w:pPr>
-            <w:r>
-              <w:rPr>
-                <w:sz w:val="22"/>
-              </w:rPr>
-              <w:t>Простота реализации, поддержка асинхронности</w:t>
+              <w:t>loaders</w:t>
             </w:r>
           </w:p>
         </w:tc>
@@ -3002,8 +2457,80 @@
               <w:rPr>
                 <w:sz w:val="22"/>
               </w:rPr>
-              <w:t>Нужна обработка ошибок и защита от медленного интернета или сбоев</w:t>
+              <w:t>Загрузчики 3D-моделей для Three.js</w:t>
             </w:r>
+          </w:p>
+        </w:tc>
+        <w:tc>
+          <w:tcPr>
+            <w:tcW w:w="0" w:type="auto"/>
+            <w:tcBorders>
+              <w:top w:val="single" w:color="000000" w:sz="8" w:space="0"/>
+              <w:left w:val="single" w:color="000000" w:sz="8" w:space="0"/>
+              <w:bottom w:val="single" w:color="000000" w:sz="8" w:space="0"/>
+              <w:right w:val="single" w:color="000000" w:sz="8" w:space="0"/>
+            </w:tcBorders>
+            <w:tcMar>
+              <w:top w:w="100" w:type="dxa"/>
+              <w:left w:w="100" w:type="dxa"/>
+              <w:bottom w:w="100" w:type="dxa"/>
+              <w:right w:w="100" w:type="dxa"/>
+            </w:tcMar>
+          </w:tcPr>
+          <w:p>
+            <w:pPr>
+              <w:rPr>
+                <w:sz w:val="22"/>
+              </w:rPr>
+            </w:pPr>
+            <w:r>
+              <w:rPr>
+                <w:sz w:val="22"/>
+              </w:rPr>
+              <w:t>Простая интеграция моделей в сцену</w:t>
+            </w:r>
+          </w:p>
+        </w:tc>
+        <w:tc>
+          <w:tcPr>
+            <w:tcW w:w="0" w:type="auto"/>
+            <w:tcBorders>
+              <w:top w:val="single" w:color="000000" w:sz="8" w:space="0"/>
+              <w:left w:val="single" w:color="000000" w:sz="8" w:space="0"/>
+              <w:bottom w:val="single" w:color="000000" w:sz="8" w:space="0"/>
+              <w:right w:val="single" w:color="000000" w:sz="8" w:space="0"/>
+            </w:tcBorders>
+            <w:tcMar>
+              <w:top w:w="100" w:type="dxa"/>
+              <w:left w:w="100" w:type="dxa"/>
+              <w:bottom w:w="100" w:type="dxa"/>
+              <w:right w:w="100" w:type="dxa"/>
+            </w:tcMar>
+          </w:tcPr>
+          <w:p>
+            <w:pPr>
+              <w:spacing w:after="0" w:line="240" w:lineRule="auto"/>
+              <w:rPr>
+                <w:rFonts w:eastAsia="Times New Roman" w:cs="Times New Roman"/>
+                <w:kern w:val="0"/>
+                <w:sz w:val="22"/>
+                <w:lang w:eastAsia="ru-RU"/>
+                <w14:ligatures w14:val="none"/>
+              </w:rPr>
+            </w:pPr>
+            <w:r>
+              <w:rPr>
+                <w:sz w:val="22"/>
+              </w:rPr>
+              <w:t>Может потребоваться ручная настройка материалов и освещения</w:t>
+            </w:r>
+          </w:p>
+          <w:p>
+            <w:pPr>
+              <w:rPr>
+                <w:sz w:val="22"/>
+              </w:rPr>
+            </w:pPr>
           </w:p>
         </w:tc>
       </w:tr>
@@ -3035,6 +2562,8 @@
           <w:p>
             <w:pPr>
               <w:rPr>
+                <w:b/>
+                <w:bCs/>
                 <w:sz w:val="22"/>
               </w:rPr>
             </w:pPr>
@@ -3044,7 +2573,7 @@
                 <w:bCs/>
                 <w:sz w:val="22"/>
               </w:rPr>
-              <w:t>PlayCanvas (альтернатива)</w:t>
+              <w:t>CSS / CSS-модули</w:t>
             </w:r>
           </w:p>
         </w:tc>
@@ -3074,7 +2603,7 @@
               <w:rPr>
                 <w:sz w:val="22"/>
               </w:rPr>
-              <w:t>Онлайн-движок для 3D-игр</w:t>
+              <w:t>Стилизация компонентов и интерфейса</w:t>
             </w:r>
           </w:p>
         </w:tc>
@@ -3104,7 +2633,7 @@
               <w:rPr>
                 <w:sz w:val="22"/>
               </w:rPr>
-              <w:t>Среда визуального редактирования, онлайн IDE</w:t>
+              <w:t>Простота подключения, изоляция стилей, поддержка анимаций и адаптивности</w:t>
             </w:r>
           </w:p>
         </w:tc>
@@ -3126,6 +2655,7 @@
           </w:tcPr>
           <w:p>
             <w:pPr>
+              <w:spacing w:after="0" w:line="240" w:lineRule="auto"/>
               <w:rPr>
                 <w:sz w:val="22"/>
               </w:rPr>
@@ -3134,7 +2664,7 @@
               <w:rPr>
                 <w:sz w:val="22"/>
               </w:rPr>
-              <w:t>Сложнее интеграция в React, ограниченная гибкость в кастомизации</w:t>
+              <w:t>Ограниченная логика, сложнее масштабировать без препроцессоров</w:t>
             </w:r>
           </w:p>
         </w:tc>
@@ -3150,6 +2680,15 @@
     <w:p>
       <w:pPr>
         <w:rPr>
+          <w:b/>
+          <w:bCs/>
+          <w:sz w:val="22"/>
+        </w:rPr>
+      </w:pPr>
+    </w:p>
+    <w:p>
+      <w:pPr>
+        <w:rPr>
           <w:sz w:val="22"/>
         </w:rPr>
       </w:pPr>
@@ -3164,7 +2703,7 @@
     </w:p>
     <w:p>
       <w:pPr>
-        <w:ind w:firstLine="708" w:firstLineChars="0"/>
+        <w:ind w:firstLine="708"/>
         <w:rPr>
           <w:sz w:val="22"/>
         </w:rPr>
@@ -3273,37 +2812,12 @@
         <w:rPr>
           <w:sz w:val="22"/>
         </w:rPr>
-        <w:t xml:space="preserve"> — как оптимальный формат 3D-моделей с возможностью загрузки по API;</w:t>
-      </w:r>
-    </w:p>
-    <w:p>
-      <w:pPr>
-        <w:numPr>
-          <w:ilvl w:val="0"/>
-          <w:numId w:val="6"/>
-        </w:numPr>
-        <w:rPr>
-          <w:sz w:val="22"/>
-        </w:rPr>
-      </w:pPr>
-      <w:r>
-        <w:rPr>
-          <w:b/>
-          <w:bCs/>
-          <w:sz w:val="22"/>
-        </w:rPr>
-        <w:t>axios / fetch API</w:t>
-      </w:r>
-      <w:r>
-        <w:rPr>
-          <w:sz w:val="22"/>
-        </w:rPr>
-        <w:t xml:space="preserve"> — для асинхронной загрузки моделей и игровых данных.</w:t>
-      </w:r>
-    </w:p>
-    <w:p>
-      <w:pPr>
-        <w:ind w:firstLine="708" w:firstLineChars="0"/>
+        <w:t xml:space="preserve"> — как оптимальный формат 3D-моделей;</w:t>
+      </w:r>
+    </w:p>
+    <w:p>
+      <w:pPr>
+        <w:ind w:firstLine="708"/>
         <w:rPr>
           <w:sz w:val="22"/>
         </w:rPr>
@@ -3339,7 +2853,7 @@
     </w:p>
     <w:p>
       <w:pPr>
-        <w:ind w:firstLine="708" w:firstLineChars="0"/>
+        <w:ind w:firstLine="708"/>
         <w:rPr>
           <w:sz w:val="22"/>
         </w:rPr>
@@ -3368,7 +2882,7 @@
     </w:p>
     <w:p>
       <w:pPr>
-        <w:ind w:firstLine="708" w:firstLineChars="0"/>
+        <w:ind w:firstLine="708"/>
         <w:rPr>
           <w:sz w:val="22"/>
         </w:rPr>
@@ -3446,31 +2960,6 @@
           <w:bCs/>
           <w:sz w:val="22"/>
         </w:rPr>
-        <w:t>Сетевой слой (API)</w:t>
-      </w:r>
-      <w:r>
-        <w:rPr>
-          <w:sz w:val="22"/>
-        </w:rPr>
-        <w:t xml:space="preserve"> — обеспечивает загрузку данных о грибах и 3D-моделей через HTTP-запросы.</w:t>
-      </w:r>
-    </w:p>
-    <w:p>
-      <w:pPr>
-        <w:numPr>
-          <w:ilvl w:val="0"/>
-          <w:numId w:val="7"/>
-        </w:numPr>
-        <w:rPr>
-          <w:sz w:val="22"/>
-        </w:rPr>
-      </w:pPr>
-      <w:r>
-        <w:rPr>
-          <w:b/>
-          <w:bCs/>
-          <w:sz w:val="22"/>
-        </w:rPr>
         <w:t>Логика игры</w:t>
       </w:r>
       <w:r>
@@ -3479,6 +2968,63 @@
         </w:rPr>
         <w:t xml:space="preserve"> — реализует механику сбора грибов, очки, фильтрацию грибов, управление состоянием игры.</w:t>
       </w:r>
+    </w:p>
+    <w:p>
+      <w:pPr>
+        <w:tabs>
+          <w:tab w:val="left" w:pos="720"/>
+        </w:tabs>
+        <w:rPr>
+          <w:sz w:val="22"/>
+        </w:rPr>
+      </w:pPr>
+    </w:p>
+    <w:p>
+      <w:pPr>
+        <w:tabs>
+          <w:tab w:val="left" w:pos="720"/>
+        </w:tabs>
+        <w:rPr>
+          <w:sz w:val="22"/>
+        </w:rPr>
+      </w:pPr>
+    </w:p>
+    <w:p>
+      <w:pPr>
+        <w:tabs>
+          <w:tab w:val="left" w:pos="720"/>
+        </w:tabs>
+        <w:rPr>
+          <w:sz w:val="22"/>
+        </w:rPr>
+      </w:pPr>
+    </w:p>
+    <w:p>
+      <w:pPr>
+        <w:rPr>
+          <w:b/>
+          <w:bCs/>
+          <w:sz w:val="22"/>
+        </w:rPr>
+      </w:pPr>
+    </w:p>
+    <w:p>
+      <w:pPr>
+        <w:rPr>
+          <w:b/>
+          <w:bCs/>
+          <w:sz w:val="22"/>
+        </w:rPr>
+      </w:pPr>
+    </w:p>
+    <w:p>
+      <w:pPr>
+        <w:rPr>
+          <w:b/>
+          <w:bCs/>
+          <w:sz w:val="22"/>
+        </w:rPr>
+      </w:pPr>
     </w:p>
     <w:p>
       <w:pPr>
@@ -3516,8 +3062,8 @@
         </w:tblCellMar>
       </w:tblPr>
       <w:tblGrid>
-        <w:gridCol w:w="2314"/>
-        <w:gridCol w:w="7041"/>
+        <w:gridCol w:w="2103"/>
+        <w:gridCol w:w="7252"/>
       </w:tblGrid>
       <w:tr>
         <w:tblPrEx>
@@ -3547,7 +3093,7 @@
           <w:p>
             <w:pPr>
               <w:rPr>
-                <w:sz w:val="22"/>
+                <w:lang w:val="en-US"/>
               </w:rPr>
             </w:pPr>
             <w:r>
@@ -3556,7 +3102,16 @@
                 <w:bCs/>
                 <w:sz w:val="22"/>
               </w:rPr>
-              <w:t>GameCanvas</w:t>
+              <w:t>Game</w:t>
+            </w:r>
+            <w:r>
+              <w:rPr>
+                <w:b/>
+                <w:bCs/>
+                <w:sz w:val="22"/>
+                <w:lang w:val="en-US"/>
+              </w:rPr>
+              <w:t>Scene</w:t>
             </w:r>
           </w:p>
         </w:tc>
@@ -3622,6 +3177,7 @@
             <w:pPr>
               <w:rPr>
                 <w:sz w:val="22"/>
+                <w:lang w:val="en-US"/>
               </w:rPr>
             </w:pPr>
             <w:r>
@@ -3630,7 +3186,7 @@
                 <w:bCs/>
                 <w:sz w:val="22"/>
               </w:rPr>
-              <w:t>MushroomSpawner</w:t>
+              <w:t>Mushroom</w:t>
             </w:r>
           </w:p>
         </w:tc>
@@ -3696,6 +3252,7 @@
             <w:pPr>
               <w:rPr>
                 <w:sz w:val="22"/>
+                <w:lang w:val="en-US"/>
               </w:rPr>
             </w:pPr>
             <w:r>
@@ -3703,8 +3260,9 @@
                 <w:b/>
                 <w:bCs/>
                 <w:sz w:val="22"/>
+                <w:lang w:val="en-US"/>
               </w:rPr>
-              <w:t>HUD (интерфейс)</w:t>
+              <w:t>Forest</w:t>
             </w:r>
           </w:p>
         </w:tc>
@@ -3736,7 +3294,7 @@
                 <w:bCs/>
                 <w:sz w:val="22"/>
               </w:rPr>
-              <w:t>Отображение состояния игры </w:t>
+              <w:t>Отображение леса и границ </w:t>
             </w:r>
           </w:p>
         </w:tc>
@@ -3770,6 +3328,7 @@
             <w:pPr>
               <w:rPr>
                 <w:sz w:val="22"/>
+                <w:lang w:val="en-US"/>
               </w:rPr>
             </w:pPr>
             <w:r>
@@ -3777,8 +3336,9 @@
                 <w:b/>
                 <w:bCs/>
                 <w:sz w:val="22"/>
+                <w:lang w:val="en-US"/>
               </w:rPr>
-              <w:t>MushroomInfo</w:t>
+              <w:t>BookUI</w:t>
             </w:r>
           </w:p>
         </w:tc>
@@ -3810,7 +3370,7 @@
                 <w:bCs/>
                 <w:sz w:val="22"/>
               </w:rPr>
-              <w:t>Панель с описанием найденного гриба</w:t>
+              <w:t>Интерфейс книжки для отображения информации о собранных грибах</w:t>
             </w:r>
           </w:p>
         </w:tc>
@@ -3844,6 +3404,7 @@
             <w:pPr>
               <w:rPr>
                 <w:sz w:val="22"/>
+                <w:lang w:val="en-US"/>
               </w:rPr>
             </w:pPr>
             <w:r>
@@ -3851,8 +3412,9 @@
                 <w:b/>
                 <w:bCs/>
                 <w:sz w:val="22"/>
+                <w:lang w:val="en-US"/>
               </w:rPr>
-              <w:t>APIService</w:t>
+              <w:t>Trees</w:t>
             </w:r>
           </w:p>
         </w:tc>
@@ -3884,7 +3446,87 @@
                 <w:bCs/>
                 <w:sz w:val="22"/>
               </w:rPr>
-              <w:t>Взаимодействие с сервером</w:t>
+              <w:t>Отображение деревьев на игровой сцене</w:t>
+            </w:r>
+          </w:p>
+        </w:tc>
+      </w:tr>
+      <w:tr>
+        <w:tblPrEx>
+          <w:tblCellMar>
+            <w:top w:w="15" w:type="dxa"/>
+            <w:left w:w="15" w:type="dxa"/>
+            <w:bottom w:w="15" w:type="dxa"/>
+            <w:right w:w="15" w:type="dxa"/>
+          </w:tblCellMar>
+        </w:tblPrEx>
+        <w:tc>
+          <w:tcPr>
+            <w:tcW w:w="0" w:type="auto"/>
+            <w:tcBorders>
+              <w:top w:val="single" w:color="000000" w:sz="8" w:space="0"/>
+              <w:left w:val="single" w:color="000000" w:sz="8" w:space="0"/>
+              <w:bottom w:val="single" w:color="000000" w:sz="8" w:space="0"/>
+              <w:right w:val="single" w:color="000000" w:sz="8" w:space="0"/>
+            </w:tcBorders>
+            <w:tcMar>
+              <w:top w:w="100" w:type="dxa"/>
+              <w:left w:w="100" w:type="dxa"/>
+              <w:bottom w:w="100" w:type="dxa"/>
+              <w:right w:w="100" w:type="dxa"/>
+            </w:tcMar>
+          </w:tcPr>
+          <w:p>
+            <w:pPr>
+              <w:rPr>
+                <w:b/>
+                <w:bCs/>
+                <w:sz w:val="22"/>
+                <w:lang w:val="en-US"/>
+              </w:rPr>
+            </w:pPr>
+            <w:r>
+              <w:rPr>
+                <w:b/>
+                <w:bCs/>
+                <w:sz w:val="22"/>
+                <w:lang w:val="en-US"/>
+              </w:rPr>
+              <w:t>MushroomsCounter</w:t>
+            </w:r>
+          </w:p>
+        </w:tc>
+        <w:tc>
+          <w:tcPr>
+            <w:tcW w:w="0" w:type="auto"/>
+            <w:tcBorders>
+              <w:top w:val="single" w:color="000000" w:sz="8" w:space="0"/>
+              <w:left w:val="single" w:color="000000" w:sz="8" w:space="0"/>
+              <w:bottom w:val="single" w:color="000000" w:sz="8" w:space="0"/>
+              <w:right w:val="single" w:color="000000" w:sz="8" w:space="0"/>
+            </w:tcBorders>
+            <w:tcMar>
+              <w:top w:w="100" w:type="dxa"/>
+              <w:left w:w="100" w:type="dxa"/>
+              <w:bottom w:w="100" w:type="dxa"/>
+              <w:right w:w="100" w:type="dxa"/>
+            </w:tcMar>
+          </w:tcPr>
+          <w:p>
+            <w:pPr>
+              <w:rPr>
+                <w:b/>
+                <w:bCs/>
+                <w:sz w:val="22"/>
+              </w:rPr>
+            </w:pPr>
+            <w:r>
+              <w:rPr>
+                <w:b/>
+                <w:bCs/>
+                <w:sz w:val="22"/>
+              </w:rPr>
+              <w:t>Отображение результатов сбора грибов в процессе игры</w:t>
             </w:r>
           </w:p>
         </w:tc>
@@ -3943,7 +3585,7 @@
         <w:rPr>
           <w:sz w:val="22"/>
         </w:rPr>
-        <w:t>Игра обращается к API → получает список грибов.</w:t>
+        <w:t>Модели загружаются и размещаются в лесу.</w:t>
       </w:r>
     </w:p>
     <w:p>
@@ -3960,23 +3602,6 @@
         <w:rPr>
           <w:sz w:val="22"/>
         </w:rPr>
-        <w:t>Модели загружаются и размещаются в лесу.</w:t>
-      </w:r>
-    </w:p>
-    <w:p>
-      <w:pPr>
-        <w:numPr>
-          <w:ilvl w:val="0"/>
-          <w:numId w:val="8"/>
-        </w:numPr>
-        <w:rPr>
-          <w:sz w:val="22"/>
-        </w:rPr>
-      </w:pPr>
-      <w:r>
-        <w:rPr>
-          <w:sz w:val="22"/>
-        </w:rPr>
         <w:t>При клике на гриб — он «собирается», появляется информация, начисляются очки.</w:t>
       </w:r>
       <w:r>
@@ -4125,28 +3750,12 @@
     </w:p>
     <w:p>
       <w:pPr>
-        <w:numPr>
-          <w:ilvl w:val="0"/>
-          <w:numId w:val="9"/>
-        </w:numPr>
-        <w:rPr>
-          <w:sz w:val="22"/>
-        </w:rPr>
-      </w:pPr>
-      <w:r>
-        <w:rPr>
-          <w:b/>
-          <w:bCs/>
-          <w:sz w:val="22"/>
-        </w:rPr>
-        <w:t>axios</w:t>
-      </w:r>
-      <w:r>
-        <w:rPr>
-          <w:sz w:val="22"/>
-        </w:rPr>
-        <w:t xml:space="preserve"> — библиотека для отправки HTTP-запросов к API.</w:t>
-      </w:r>
+        <w:rPr>
+          <w:b/>
+          <w:bCs/>
+          <w:sz w:val="22"/>
+        </w:rPr>
+      </w:pPr>
     </w:p>
     <w:p>
       <w:pPr>
@@ -4275,7 +3884,7 @@
         <w:rPr>
           <w:sz w:val="22"/>
         </w:rPr>
-        <w:t>При запуске приложения отправляется запрос к API.</w:t>
+        <w:t>При запуске приложения считывается информация о моделях грибов и пути к ним.</w:t>
       </w:r>
     </w:p>
     <w:p>
@@ -4292,7 +3901,7 @@
         <w:rPr>
           <w:sz w:val="22"/>
         </w:rPr>
-        <w:t>Приходит массив объектов-грибов с URL моделей.</w:t>
+        <w:t>Массив объектов грибов загружается из указанной директории.</w:t>
       </w:r>
     </w:p>
     <w:p>
@@ -4433,15 +4042,29 @@
           <w:ilvl w:val="0"/>
           <w:numId w:val="13"/>
         </w:numPr>
-        <w:rPr>
-          <w:sz w:val="22"/>
-        </w:rPr>
-      </w:pPr>
-      <w:r>
-        <w:rPr>
-          <w:sz w:val="22"/>
-        </w:rPr>
-        <w:t>Модуль «Энциклопедия грибов» открывается по нажатию (открытые грибы).</w:t>
+        <w:spacing w:line="480" w:lineRule="auto"/>
+        <w:rPr>
+          <w:sz w:val="22"/>
+        </w:rPr>
+      </w:pPr>
+      <w:r>
+        <w:rPr>
+          <w:sz w:val="22"/>
+        </w:rPr>
+        <w:t xml:space="preserve">Модуль «Энциклопедия грибов» открывается по нажатию «открыть книгу </w:t>
+      </w:r>
+      <w:r>
+        <w:rPr>
+          <w:sz w:val="22"/>
+          <w:lang w:val="en-US"/>
+        </w:rPr>
+        <w:t>“T”</w:t>
+      </w:r>
+      <w:r>
+        <w:rPr>
+          <w:sz w:val="22"/>
+        </w:rPr>
+        <w:t>».</w:t>
       </w:r>
     </w:p>
     <w:p>
@@ -4567,6 +4190,15 @@
     <w:p>
       <w:pPr>
         <w:rPr>
+          <w:b/>
+          <w:bCs/>
+          <w:sz w:val="22"/>
+        </w:rPr>
+      </w:pPr>
+    </w:p>
+    <w:p>
+      <w:pPr>
+        <w:rPr>
           <w:sz w:val="22"/>
         </w:rPr>
       </w:pPr>
@@ -4581,21 +4213,21 @@
     </w:p>
     <w:p>
       <w:pPr>
-        <w:ind w:firstLine="708" w:firstLineChars="0"/>
-        <w:rPr>
-          <w:sz w:val="22"/>
-        </w:rPr>
-      </w:pPr>
-      <w:r>
-        <w:rPr>
-          <w:sz w:val="22"/>
-        </w:rPr>
-        <w:t>В ходе выполнения курсовой работы была поставлена и успешно решена задача создания интерактивной браузерной 3D-игры, моделирующей процесс сбора грибов в виртуальном лесу. Разработка велась с использованием современных веб-технологий, включая React, React Three Fiber и Three.js, а также с применением API для динамической загрузки 3D-моделей грибов.</w:t>
-      </w:r>
-    </w:p>
-    <w:p>
-      <w:pPr>
-        <w:ind w:firstLine="708" w:firstLineChars="0"/>
+        <w:ind w:firstLine="708"/>
+        <w:rPr>
+          <w:sz w:val="22"/>
+        </w:rPr>
+      </w:pPr>
+      <w:r>
+        <w:rPr>
+          <w:sz w:val="22"/>
+        </w:rPr>
+        <w:t>В ходе выполнения курсовой работы была поставлена и успешно решена задача создания интерактивной браузерной 3D-игры, моделирующей процесс сбора грибов в виртуальном лесу. Разработка велась с использованием современных веб-технологий, включая React, React Three Fiber и Three.js, а также с применением готовых 3D-моделей грибов.</w:t>
+      </w:r>
+    </w:p>
+    <w:p>
+      <w:pPr>
+        <w:ind w:firstLine="708"/>
         <w:rPr>
           <w:sz w:val="22"/>
         </w:rPr>
@@ -4655,7 +4287,7 @@
         <w:rPr>
           <w:sz w:val="22"/>
         </w:rPr>
-        <w:t>Разработана система загрузки данных и моделей грибов с внешнего сервера через API, обеспечивающая гибкость и расширяемость;</w:t>
+        <w:t>Разработана система загрузки данных и моделей грибов.</w:t>
       </w:r>
     </w:p>
     <w:p>
@@ -4694,21 +4326,21 @@
     </w:p>
     <w:p>
       <w:pPr>
-        <w:ind w:firstLine="708" w:firstLineChars="0"/>
-        <w:rPr>
-          <w:sz w:val="22"/>
-        </w:rPr>
-      </w:pPr>
-      <w:r>
-        <w:rPr>
-          <w:sz w:val="22"/>
-        </w:rPr>
-        <w:t>Проект демонстрирует, как современные веб-фреймворки могут быть эффективно использованы для создания интерактивных 3D-приложений с элементами обучения и развлечения. Кроме того, работа показала актуальность и потенциал использования API-ориентированного подхода при создании контента в играх.</w:t>
-      </w:r>
-    </w:p>
-    <w:p>
-      <w:pPr>
-        <w:ind w:firstLine="708" w:firstLineChars="0"/>
+        <w:ind w:firstLine="708"/>
+        <w:rPr>
+          <w:sz w:val="22"/>
+        </w:rPr>
+      </w:pPr>
+      <w:r>
+        <w:rPr>
+          <w:sz w:val="22"/>
+        </w:rPr>
+        <w:t xml:space="preserve">Проект демонстрирует, как современные веб-фреймворки могут быть эффективно использованы для создания интерактивных 3D-приложений с элементами обучения и развлечения. </w:t>
+      </w:r>
+    </w:p>
+    <w:p>
+      <w:pPr>
+        <w:ind w:firstLine="708"/>
         <w:rPr>
           <w:sz w:val="22"/>
         </w:rPr>
@@ -4723,6 +4355,24 @@
     <w:p>
       <w:pPr>
         <w:rPr>
+          <w:sz w:val="22"/>
+        </w:rPr>
+      </w:pPr>
+    </w:p>
+    <w:p>
+      <w:pPr>
+        <w:rPr>
+          <w:b/>
+          <w:bCs/>
+          <w:sz w:val="22"/>
+        </w:rPr>
+      </w:pPr>
+    </w:p>
+    <w:p>
+      <w:pPr>
+        <w:rPr>
+          <w:b/>
+          <w:bCs/>
           <w:sz w:val="22"/>
         </w:rPr>
       </w:pPr>
@@ -4816,10 +4466,33 @@
         </w:rPr>
       </w:pPr>
       <w:r>
-        <w:rPr>
-          <w:sz w:val="22"/>
-        </w:rPr>
-        <w:t>Шелл, Дж. Геймдизайн: Как создать игру, в которую будут играть все / Джесси Шелл. — М.: БХВ-Петербург, 2020. — 560 с.</w:t>
+        <w:fldChar w:fldCharType="begin"/>
+      </w:r>
+      <w:r>
+        <w:instrText xml:space="preserve"> HYPERLINK "https://istina.msu.ru/publications/book/762582374/" </w:instrText>
+      </w:r>
+      <w:r>
+        <w:fldChar w:fldCharType="separate"/>
+      </w:r>
+      <w:r>
+        <w:rPr>
+          <w:rStyle w:val="15"/>
+          <w:sz w:val="22"/>
+        </w:rPr>
+        <w:t>Антонов И.В., Бруттан Ю.В. Веб-программирование: учебное пособие.</w:t>
+      </w:r>
+      <w:r>
+        <w:rPr>
+          <w:rStyle w:val="15"/>
+          <w:sz w:val="22"/>
+        </w:rPr>
+        <w:fldChar w:fldCharType="end"/>
+      </w:r>
+      <w:r>
+        <w:rPr>
+          <w:sz w:val="22"/>
+        </w:rPr>
+        <w:t xml:space="preserve"> </w:t>
       </w:r>
     </w:p>
     <w:p>
@@ -4830,13 +4503,33 @@
         </w:numPr>
         <w:rPr>
           <w:sz w:val="22"/>
-        </w:rPr>
-      </w:pPr>
-      <w:r>
-        <w:rPr>
-          <w:sz w:val="22"/>
-        </w:rPr>
-        <w:t>Зенин, А.Ю. Веб-программирование: учебное пособие. — М.: ФОРУМ, ИНФРА-М, 2021. — 368 с.</w:t>
+          <w:lang w:val="en-US"/>
+        </w:rPr>
+      </w:pPr>
+      <w:r>
+        <w:fldChar w:fldCharType="begin"/>
+      </w:r>
+      <w:r>
+        <w:instrText xml:space="preserve"> HYPERLINK "https://threejs.org/docs/" </w:instrText>
+      </w:r>
+      <w:r>
+        <w:fldChar w:fldCharType="separate"/>
+      </w:r>
+      <w:r>
+        <w:rPr>
+          <w:rStyle w:val="15"/>
+          <w:sz w:val="22"/>
+          <w:lang w:val="en-US"/>
+        </w:rPr>
+        <w:t>Three.js Documentation</w:t>
+      </w:r>
+      <w:r>
+        <w:rPr>
+          <w:rStyle w:val="15"/>
+          <w:sz w:val="22"/>
+          <w:lang w:val="en-US"/>
+        </w:rPr>
+        <w:fldChar w:fldCharType="end"/>
       </w:r>
     </w:p>
     <w:p>
@@ -4847,13 +4540,40 @@
         </w:numPr>
         <w:rPr>
           <w:sz w:val="22"/>
-        </w:rPr>
-      </w:pPr>
-      <w:r>
-        <w:rPr>
-          <w:sz w:val="22"/>
-        </w:rPr>
-        <w:t>Грибников, С.А. Грибы средней полосы России: определитель-справочник. — М.: Эксмо, 2019. — 240 с.</w:t>
+          <w:lang w:val="en-US"/>
+        </w:rPr>
+      </w:pPr>
+      <w:r>
+        <w:fldChar w:fldCharType="begin"/>
+      </w:r>
+      <w:r>
+        <w:instrText xml:space="preserve"> HYPERLINK "https://reactjs.org/" </w:instrText>
+      </w:r>
+      <w:r>
+        <w:fldChar w:fldCharType="separate"/>
+      </w:r>
+      <w:r>
+        <w:rPr>
+          <w:rStyle w:val="15"/>
+          <w:sz w:val="22"/>
+          <w:lang w:val="en-US"/>
+        </w:rPr>
+        <w:t>React Documentation</w:t>
+      </w:r>
+      <w:r>
+        <w:rPr>
+          <w:rStyle w:val="15"/>
+          <w:sz w:val="22"/>
+          <w:lang w:val="en-US"/>
+        </w:rPr>
+        <w:fldChar w:fldCharType="end"/>
+      </w:r>
+      <w:r>
+        <w:rPr>
+          <w:sz w:val="22"/>
+          <w:lang w:val="en-US"/>
+        </w:rPr>
+        <w:t xml:space="preserve"> </w:t>
       </w:r>
     </w:p>
     <w:p>
@@ -4868,63 +4588,36 @@
         </w:rPr>
       </w:pPr>
       <w:r>
-        <w:rPr>
+        <w:fldChar w:fldCharType="begin"/>
+      </w:r>
+      <w:r>
+        <w:instrText xml:space="preserve"> HYPERLINK "https://docs.pmnd.rs/react-three-fiber/" </w:instrText>
+      </w:r>
+      <w:r>
+        <w:fldChar w:fldCharType="separate"/>
+      </w:r>
+      <w:r>
+        <w:rPr>
+          <w:rStyle w:val="15"/>
           <w:sz w:val="22"/>
           <w:lang w:val="en-US"/>
         </w:rPr>
-        <w:t>Unity Technologies. Unity Manual &amp; Scripting API [</w:t>
-      </w:r>
-      <w:r>
-        <w:rPr>
-          <w:sz w:val="22"/>
-        </w:rPr>
-        <w:t>Электронный</w:t>
-      </w:r>
-      <w:r>
-        <w:rPr>
+        <w:t>Poimandres. React Three Fiber</w:t>
+      </w:r>
+      <w:r>
+        <w:rPr>
+          <w:rStyle w:val="15"/>
           <w:sz w:val="22"/>
           <w:lang w:val="en-US"/>
         </w:rPr>
+        <w:fldChar w:fldCharType="end"/>
+      </w:r>
+      <w:r>
+        <w:rPr>
+          <w:sz w:val="22"/>
+          <w:lang w:val="en-US"/>
+        </w:rPr>
         <w:t xml:space="preserve"> </w:t>
-      </w:r>
-      <w:r>
-        <w:rPr>
-          <w:sz w:val="22"/>
-        </w:rPr>
-        <w:t>ресурс</w:t>
-      </w:r>
-      <w:r>
-        <w:rPr>
-          <w:sz w:val="22"/>
-          <w:lang w:val="en-US"/>
-        </w:rPr>
-        <w:t>]. — URL: https://docs.unity3d.com/ (</w:t>
-      </w:r>
-      <w:r>
-        <w:rPr>
-          <w:sz w:val="22"/>
-        </w:rPr>
-        <w:t>дата</w:t>
-      </w:r>
-      <w:r>
-        <w:rPr>
-          <w:sz w:val="22"/>
-          <w:lang w:val="en-US"/>
-        </w:rPr>
-        <w:t xml:space="preserve"> </w:t>
-      </w:r>
-      <w:r>
-        <w:rPr>
-          <w:sz w:val="22"/>
-        </w:rPr>
-        <w:t>обращения</w:t>
-      </w:r>
-      <w:r>
-        <w:rPr>
-          <w:sz w:val="22"/>
-          <w:lang w:val="en-US"/>
-        </w:rPr>
-        <w:t>: 11.05.2025).</w:t>
       </w:r>
     </w:p>
     <w:p>
@@ -4935,13 +4628,33 @@
         </w:numPr>
         <w:rPr>
           <w:sz w:val="22"/>
-        </w:rPr>
-      </w:pPr>
-      <w:r>
-        <w:rPr>
-          <w:sz w:val="22"/>
-        </w:rPr>
-        <w:t>Three.js Documentation [Электронный ресурс]. — URL: https://threejs.org/docs/ (дата обращения: 11.05.2025).</w:t>
+          <w:lang w:val="en-US"/>
+        </w:rPr>
+      </w:pPr>
+      <w:r>
+        <w:fldChar w:fldCharType="begin"/>
+      </w:r>
+      <w:r>
+        <w:instrText xml:space="preserve"> HYPERLINK "https://www.khronos.org/gltf/" </w:instrText>
+      </w:r>
+      <w:r>
+        <w:fldChar w:fldCharType="separate"/>
+      </w:r>
+      <w:r>
+        <w:rPr>
+          <w:rStyle w:val="15"/>
+          <w:sz w:val="22"/>
+          <w:lang w:val="en-US"/>
+        </w:rPr>
+        <w:t>GLTF Overview — Khronos Group</w:t>
+      </w:r>
+      <w:r>
+        <w:rPr>
+          <w:rStyle w:val="15"/>
+          <w:sz w:val="22"/>
+          <w:lang w:val="en-US"/>
+        </w:rPr>
+        <w:fldChar w:fldCharType="end"/>
       </w:r>
     </w:p>
     <w:p>
@@ -4955,80 +4668,30 @@
         </w:rPr>
       </w:pPr>
       <w:r>
-        <w:rPr>
-          <w:sz w:val="22"/>
-        </w:rPr>
-        <w:t>React Documentation [Электронный ресурс]. — URL: https://reactjs.org/ (дата обращения: 11.05.2025).</w:t>
-      </w:r>
-    </w:p>
-    <w:p>
-      <w:pPr>
-        <w:numPr>
-          <w:ilvl w:val="0"/>
-          <w:numId w:val="16"/>
-        </w:numPr>
-        <w:rPr>
-          <w:sz w:val="22"/>
-        </w:rPr>
-      </w:pPr>
-      <w:r>
-        <w:rPr>
-          <w:sz w:val="22"/>
-        </w:rPr>
-        <w:t>Poimandres. React Three Fiber [Электронный ресурс]. — URL: https://docs.pmnd.rs/react-three-fiber/ (дата обращения: 11.05.2025).</w:t>
-      </w:r>
-    </w:p>
-    <w:p>
-      <w:pPr>
-        <w:numPr>
-          <w:ilvl w:val="0"/>
-          <w:numId w:val="16"/>
-        </w:numPr>
-        <w:rPr>
-          <w:sz w:val="22"/>
-        </w:rPr>
-      </w:pPr>
-      <w:r>
-        <w:rPr>
-          <w:sz w:val="22"/>
-        </w:rPr>
-        <w:t>Mozilla Developer Network (MDN). Fetch API [Электронный ресурс]. — URL: https://developer.mozilla.org/en-US/docs/Web/API/Fetch_API (дата обращения: 11.05.2025).</w:t>
-      </w:r>
-    </w:p>
-    <w:p>
-      <w:pPr>
-        <w:numPr>
-          <w:ilvl w:val="0"/>
-          <w:numId w:val="16"/>
-        </w:numPr>
-        <w:rPr>
-          <w:sz w:val="22"/>
-        </w:rPr>
-      </w:pPr>
-      <w:r>
-        <w:rPr>
-          <w:sz w:val="22"/>
-        </w:rPr>
-        <w:t>GLTF Overview — Khronos Group [Электронный ресурс]. — URL: https://www.khronos.org/gltf/ (дата обращения: 11.05.2025).</w:t>
-      </w:r>
-    </w:p>
-    <w:p>
-      <w:pPr>
-        <w:numPr>
-          <w:ilvl w:val="0"/>
-          <w:numId w:val="16"/>
-        </w:numPr>
-        <w:rPr>
-          <w:sz w:val="22"/>
-        </w:rPr>
-      </w:pPr>
-      <w:r>
-        <w:rPr>
-          <w:sz w:val="22"/>
-        </w:rPr>
-        <w:t>Habr.com. Разработка 3D-игр в браузере: опыт и подводные камни</w:t>
-      </w:r>
-    </w:p>
+        <w:fldChar w:fldCharType="begin"/>
+      </w:r>
+      <w:r>
+        <w:instrText xml:space="preserve"> HYPERLINK "https://habr.com/ru/articles/511906/" </w:instrText>
+      </w:r>
+      <w:r>
+        <w:fldChar w:fldCharType="separate"/>
+      </w:r>
+      <w:r>
+        <w:rPr>
+          <w:rStyle w:val="15"/>
+          <w:sz w:val="22"/>
+        </w:rPr>
+        <w:t>Habr.com. Особенности разработки игры для браузера</w:t>
+      </w:r>
+      <w:r>
+        <w:rPr>
+          <w:rStyle w:val="15"/>
+          <w:sz w:val="22"/>
+        </w:rPr>
+        <w:fldChar w:fldCharType="end"/>
+      </w:r>
+    </w:p>
+    <w:p/>
     <w:sectPr>
       <w:pgSz w:w="11906" w:h="16838"/>
       <w:pgMar w:top="1134" w:right="850" w:bottom="1134" w:left="1701" w:header="708" w:footer="708" w:gutter="0"/>

--- a/Доклад по курсовой.docx
+++ b/Доклад по курсовой.docx
@@ -9,11 +9,13 @@
           <w:sz w:val="22"/>
         </w:rPr>
       </w:pPr>
-      <w:r>
-        <w:rPr>
-          <w:sz w:val="22"/>
-        </w:rPr>
-        <w:t>АМИНИСТЕРСТВО ОБРАЗОВАНИЯ И НАУКИ РОССИЙСКОЙ ФЕДЕРАЦИИ</w:t>
+      <w:bookmarkStart w:id="0" w:name="_GoBack"/>
+      <w:bookmarkEnd w:id="0"/>
+      <w:r>
+        <w:rPr>
+          <w:sz w:val="22"/>
+        </w:rPr>
+        <w:t>МИНИСТЕРСТВО ОБРАЗОВАНИЯ И НАУКИ РОССИЙСКОЙ ФЕДЕРАЦИИ</w:t>
       </w:r>
     </w:p>
     <w:p>
@@ -1236,8 +1238,6 @@
           <w:sz w:val="22"/>
         </w:rPr>
       </w:pPr>
-      <w:bookmarkStart w:id="0" w:name="_GoBack"/>
-      <w:bookmarkEnd w:id="0"/>
       <w:r>
         <w:rPr>
           <w:b/>
@@ -1979,6 +1979,14 @@
               <w:gridCol w:w="1736"/>
             </w:tblGrid>
             <w:tr>
+              <w:tblPrEx>
+                <w:tblCellMar>
+                  <w:top w:w="15" w:type="dxa"/>
+                  <w:left w:w="15" w:type="dxa"/>
+                  <w:bottom w:w="15" w:type="dxa"/>
+                  <w:right w:w="15" w:type="dxa"/>
+                </w:tblCellMar>
+              </w:tblPrEx>
               <w:trPr>
                 <w:trHeight w:val="1161" w:hRule="atLeast"/>
               </w:trPr>
@@ -2158,6 +2166,14 @@
               <w:gridCol w:w="1736"/>
             </w:tblGrid>
             <w:tr>
+              <w:tblPrEx>
+                <w:tblCellMar>
+                  <w:top w:w="15" w:type="dxa"/>
+                  <w:left w:w="15" w:type="dxa"/>
+                  <w:bottom w:w="15" w:type="dxa"/>
+                  <w:right w:w="15" w:type="dxa"/>
+                </w:tblCellMar>
+              </w:tblPrEx>
               <w:trPr>
                 <w:trHeight w:val="500" w:hRule="atLeast"/>
               </w:trPr>

--- a/Доклад по курсовой.docx
+++ b/Доклад по курсовой.docx
@@ -9,8 +9,6 @@
           <w:sz w:val="22"/>
         </w:rPr>
       </w:pPr>
-      <w:bookmarkStart w:id="0" w:name="_GoBack"/>
-      <w:bookmarkEnd w:id="0"/>
       <w:r>
         <w:rPr>
           <w:sz w:val="22"/>
@@ -2705,9 +2703,20 @@
     <w:p>
       <w:pPr>
         <w:rPr>
-          <w:sz w:val="22"/>
-        </w:rPr>
-      </w:pPr>
+          <w:b/>
+          <w:bCs/>
+          <w:sz w:val="22"/>
+        </w:rPr>
+      </w:pPr>
+    </w:p>
+    <w:p>
+      <w:pPr>
+        <w:rPr>
+          <w:sz w:val="22"/>
+        </w:rPr>
+      </w:pPr>
+      <w:bookmarkStart w:id="0" w:name="_GoBack"/>
+      <w:bookmarkEnd w:id="0"/>
       <w:r>
         <w:rPr>
           <w:b/>
@@ -7245,7 +7254,7 @@
     <w:lsdException w:qFormat="1" w:unhideWhenUsed="0" w:uiPriority="10" w:semiHidden="0" w:name="Title"/>
     <w:lsdException w:uiPriority="99" w:name="Closing"/>
     <w:lsdException w:uiPriority="99" w:name="Signature"/>
-    <w:lsdException w:uiPriority="1" w:semiHidden="0" w:name="Default Paragraph Font"/>
+    <w:lsdException w:qFormat="1" w:uiPriority="1" w:semiHidden="0" w:name="Default Paragraph Font"/>
     <w:lsdException w:uiPriority="99" w:name="Body Text"/>
     <w:lsdException w:uiPriority="99" w:name="Body Text Indent"/>
     <w:lsdException w:uiPriority="99" w:name="List Continue"/>
@@ -7283,7 +7292,7 @@
     <w:lsdException w:uiPriority="99" w:name="HTML Sample"/>
     <w:lsdException w:uiPriority="99" w:name="HTML Typewriter"/>
     <w:lsdException w:uiPriority="99" w:name="HTML Variable"/>
-    <w:lsdException w:uiPriority="99" w:name="Normal Table"/>
+    <w:lsdException w:qFormat="1" w:uiPriority="99" w:name="Normal Table"/>
     <w:lsdException w:uiPriority="99" w:name="annotation subject"/>
     <w:lsdException w:uiPriority="99" w:name="Table Simple 1"/>
     <w:lsdException w:uiPriority="99" w:name="Table Simple 2"/>
@@ -7572,12 +7581,14 @@
   <w:style w:type="character" w:default="1" w:styleId="11">
     <w:name w:val="Default Paragraph Font"/>
     <w:unhideWhenUsed/>
+    <w:qFormat/>
     <w:uiPriority w:val="1"/>
   </w:style>
   <w:style w:type="table" w:default="1" w:styleId="12">
     <w:name w:val="Normal Table"/>
     <w:semiHidden/>
     <w:unhideWhenUsed/>
+    <w:qFormat/>
     <w:uiPriority w:val="99"/>
     <w:tblPr>
       <w:tblCellMar>
